--- a/CV_en.docx
+++ b/CV_en.docx
@@ -205,10 +205,8 @@
                                 <w:color w:val="000000"/>
                                 <w:sz w:val="20"/>
                                 <w:szCs w:val="20"/>
-                                <w:lang w:val="en-US"/>
                               </w:rPr>
                             </w:pPr>
-                            <w:proofErr w:type="gramStart"/>
                             <w:r>
                               <w:rPr>
                                 <w:rFonts w:ascii="Arial" w:hAnsi="Arial" w:cs="Arial"/>
@@ -216,7 +214,6 @@
                                 <w:color w:val="000000"/>
                                 <w:sz w:val="20"/>
                                 <w:szCs w:val="20"/>
-                                <w:lang w:val="en-US"/>
                               </w:rPr>
                               <w:t>Mobile</w:t>
                             </w:r>
@@ -227,11 +224,9 @@
                                 <w:color w:val="000000"/>
                                 <w:sz w:val="20"/>
                                 <w:szCs w:val="20"/>
-                                <w:lang w:val="en-US"/>
-                              </w:rPr>
-                              <w:t> :</w:t>
-                            </w:r>
-                            <w:proofErr w:type="gramEnd"/>
+                              </w:rPr>
+                              <w:t xml:space="preserve"> : </w:t>
+                            </w:r>
                             <w:r>
                               <w:rPr>
                                 <w:rFonts w:ascii="Arial" w:hAnsi="Arial" w:cs="Arial"/>
@@ -239,7 +234,26 @@
                                 <w:color w:val="000000"/>
                                 <w:sz w:val="20"/>
                                 <w:szCs w:val="20"/>
-                                <w:lang w:val="en-US"/>
+                              </w:rPr>
+                              <w:t xml:space="preserve">+33 </w:t>
+                            </w:r>
+                            <w:r>
+                              <w:rPr>
+                                <w:rFonts w:ascii="Arial" w:hAnsi="Arial" w:cs="Arial"/>
+                                <w:bCs/>
+                                <w:color w:val="000000"/>
+                                <w:sz w:val="20"/>
+                                <w:szCs w:val="20"/>
+                              </w:rPr>
+                              <w:t>6</w:t>
+                            </w:r>
+                            <w:r>
+                              <w:rPr>
+                                <w:rFonts w:ascii="Arial" w:hAnsi="Arial" w:cs="Arial"/>
+                                <w:bCs/>
+                                <w:color w:val="000000"/>
+                                <w:sz w:val="20"/>
+                                <w:szCs w:val="20"/>
                               </w:rPr>
                               <w:t xml:space="preserve"> </w:t>
                             </w:r>
@@ -250,9 +264,8 @@
                                 <w:color w:val="000000"/>
                                 <w:sz w:val="20"/>
                                 <w:szCs w:val="20"/>
-                                <w:lang w:val="en-US"/>
-                              </w:rPr>
-                              <w:t xml:space="preserve">+33 </w:t>
+                              </w:rPr>
+                              <w:t>25</w:t>
                             </w:r>
                             <w:r>
                               <w:rPr>
@@ -261,9 +274,8 @@
                                 <w:color w:val="000000"/>
                                 <w:sz w:val="20"/>
                                 <w:szCs w:val="20"/>
-                                <w:lang w:val="en-US"/>
-                              </w:rPr>
-                              <w:t>6</w:t>
+                              </w:rPr>
+                              <w:t xml:space="preserve"> </w:t>
                             </w:r>
                             <w:r>
                               <w:rPr>
@@ -272,7 +284,16 @@
                                 <w:color w:val="000000"/>
                                 <w:sz w:val="20"/>
                                 <w:szCs w:val="20"/>
-                                <w:lang w:val="en-US"/>
+                              </w:rPr>
+                              <w:t>42</w:t>
+                            </w:r>
+                            <w:r>
+                              <w:rPr>
+                                <w:rFonts w:ascii="Arial" w:hAnsi="Arial" w:cs="Arial"/>
+                                <w:bCs/>
+                                <w:color w:val="000000"/>
+                                <w:sz w:val="20"/>
+                                <w:szCs w:val="20"/>
                               </w:rPr>
                               <w:t xml:space="preserve"> </w:t>
                             </w:r>
@@ -283,9 +304,8 @@
                                 <w:color w:val="000000"/>
                                 <w:sz w:val="20"/>
                                 <w:szCs w:val="20"/>
-                                <w:lang w:val="en-US"/>
-                              </w:rPr>
-                              <w:t>25</w:t>
+                              </w:rPr>
+                              <w:t>03</w:t>
                             </w:r>
                             <w:r>
                               <w:rPr>
@@ -294,7 +314,6 @@
                                 <w:color w:val="000000"/>
                                 <w:sz w:val="20"/>
                                 <w:szCs w:val="20"/>
-                                <w:lang w:val="en-US"/>
                               </w:rPr>
                               <w:t xml:space="preserve"> </w:t>
                             </w:r>
@@ -305,51 +324,6 @@
                                 <w:color w:val="000000"/>
                                 <w:sz w:val="20"/>
                                 <w:szCs w:val="20"/>
-                                <w:lang w:val="en-US"/>
-                              </w:rPr>
-                              <w:t>42</w:t>
-                            </w:r>
-                            <w:r>
-                              <w:rPr>
-                                <w:rFonts w:ascii="Arial" w:hAnsi="Arial" w:cs="Arial"/>
-                                <w:bCs/>
-                                <w:color w:val="000000"/>
-                                <w:sz w:val="20"/>
-                                <w:szCs w:val="20"/>
-                                <w:lang w:val="en-US"/>
-                              </w:rPr>
-                              <w:t xml:space="preserve"> </w:t>
-                            </w:r>
-                            <w:r>
-                              <w:rPr>
-                                <w:rFonts w:ascii="Arial" w:hAnsi="Arial" w:cs="Arial"/>
-                                <w:bCs/>
-                                <w:color w:val="000000"/>
-                                <w:sz w:val="20"/>
-                                <w:szCs w:val="20"/>
-                                <w:lang w:val="en-US"/>
-                              </w:rPr>
-                              <w:t>03</w:t>
-                            </w:r>
-                            <w:r>
-                              <w:rPr>
-                                <w:rFonts w:ascii="Arial" w:hAnsi="Arial" w:cs="Arial"/>
-                                <w:bCs/>
-                                <w:color w:val="000000"/>
-                                <w:sz w:val="20"/>
-                                <w:szCs w:val="20"/>
-                                <w:lang w:val="en-US"/>
-                              </w:rPr>
-                              <w:t xml:space="preserve"> </w:t>
-                            </w:r>
-                            <w:r>
-                              <w:rPr>
-                                <w:rFonts w:ascii="Arial" w:hAnsi="Arial" w:cs="Arial"/>
-                                <w:bCs/>
-                                <w:color w:val="000000"/>
-                                <w:sz w:val="20"/>
-                                <w:szCs w:val="20"/>
-                                <w:lang w:val="en-US"/>
                               </w:rPr>
                               <w:t>76</w:t>
                             </w:r>
@@ -362,10 +336,8 @@
                                 <w:color w:val="000000"/>
                                 <w:sz w:val="20"/>
                                 <w:szCs w:val="20"/>
-                                <w:lang w:val="en-US"/>
                               </w:rPr>
                             </w:pPr>
-                            <w:proofErr w:type="gramStart"/>
                             <w:r>
                               <w:rPr>
                                 <w:rFonts w:ascii="Arial" w:hAnsi="Arial" w:cs="Arial"/>
@@ -373,7 +345,6 @@
                                 <w:color w:val="000000"/>
                                 <w:sz w:val="20"/>
                                 <w:szCs w:val="20"/>
-                                <w:lang w:val="en-US"/>
                               </w:rPr>
                               <w:t>Em</w:t>
                             </w:r>
@@ -384,21 +355,8 @@
                                 <w:color w:val="000000"/>
                                 <w:sz w:val="20"/>
                                 <w:szCs w:val="20"/>
-                                <w:lang w:val="en-US"/>
-                              </w:rPr>
-                              <w:t>ail :</w:t>
-                            </w:r>
-                            <w:proofErr w:type="gramEnd"/>
-                            <w:r>
-                              <w:rPr>
-                                <w:rFonts w:ascii="Arial" w:hAnsi="Arial" w:cs="Arial"/>
-                                <w:bCs/>
-                                <w:color w:val="000000"/>
-                                <w:sz w:val="20"/>
-                                <w:szCs w:val="20"/>
-                                <w:lang w:val="en-US"/>
-                              </w:rPr>
-                              <w:t xml:space="preserve"> </w:t>
+                              </w:rPr>
+                              <w:t xml:space="preserve">ail : </w:t>
                             </w:r>
                             <w:hyperlink r:id="rId6" w:history="1">
                               <w:r>
@@ -408,7 +366,6 @@
                                   <w:bCs/>
                                   <w:sz w:val="20"/>
                                   <w:szCs w:val="20"/>
-                                  <w:lang w:val="en-US"/>
                                 </w:rPr>
                                 <w:t>stephane.samara@free.fr</w:t>
                               </w:r>
@@ -422,7 +379,6 @@
                                 <w:color w:val="000000"/>
                                 <w:sz w:val="20"/>
                                 <w:szCs w:val="20"/>
-                                <w:lang w:val="en-US"/>
                               </w:rPr>
                             </w:pPr>
                           </w:p>
@@ -592,10 +548,8 @@
                           <w:color w:val="000000"/>
                           <w:sz w:val="20"/>
                           <w:szCs w:val="20"/>
-                          <w:lang w:val="en-US"/>
                         </w:rPr>
                       </w:pPr>
-                      <w:proofErr w:type="gramStart"/>
                       <w:r>
                         <w:rPr>
                           <w:rFonts w:ascii="Arial" w:hAnsi="Arial" w:cs="Arial"/>
@@ -603,7 +557,6 @@
                           <w:color w:val="000000"/>
                           <w:sz w:val="20"/>
                           <w:szCs w:val="20"/>
-                          <w:lang w:val="en-US"/>
                         </w:rPr>
                         <w:t>Mobile</w:t>
                       </w:r>
@@ -614,11 +567,9 @@
                           <w:color w:val="000000"/>
                           <w:sz w:val="20"/>
                           <w:szCs w:val="20"/>
-                          <w:lang w:val="en-US"/>
-                        </w:rPr>
-                        <w:t> :</w:t>
-                      </w:r>
-                      <w:proofErr w:type="gramEnd"/>
+                        </w:rPr>
+                        <w:t xml:space="preserve"> : </w:t>
+                      </w:r>
                       <w:r>
                         <w:rPr>
                           <w:rFonts w:ascii="Arial" w:hAnsi="Arial" w:cs="Arial"/>
@@ -626,7 +577,26 @@
                           <w:color w:val="000000"/>
                           <w:sz w:val="20"/>
                           <w:szCs w:val="20"/>
-                          <w:lang w:val="en-US"/>
+                        </w:rPr>
+                        <w:t xml:space="preserve">+33 </w:t>
+                      </w:r>
+                      <w:r>
+                        <w:rPr>
+                          <w:rFonts w:ascii="Arial" w:hAnsi="Arial" w:cs="Arial"/>
+                          <w:bCs/>
+                          <w:color w:val="000000"/>
+                          <w:sz w:val="20"/>
+                          <w:szCs w:val="20"/>
+                        </w:rPr>
+                        <w:t>6</w:t>
+                      </w:r>
+                      <w:r>
+                        <w:rPr>
+                          <w:rFonts w:ascii="Arial" w:hAnsi="Arial" w:cs="Arial"/>
+                          <w:bCs/>
+                          <w:color w:val="000000"/>
+                          <w:sz w:val="20"/>
+                          <w:szCs w:val="20"/>
                         </w:rPr>
                         <w:t xml:space="preserve"> </w:t>
                       </w:r>
@@ -637,9 +607,8 @@
                           <w:color w:val="000000"/>
                           <w:sz w:val="20"/>
                           <w:szCs w:val="20"/>
-                          <w:lang w:val="en-US"/>
-                        </w:rPr>
-                        <w:t xml:space="preserve">+33 </w:t>
+                        </w:rPr>
+                        <w:t>25</w:t>
                       </w:r>
                       <w:r>
                         <w:rPr>
@@ -648,9 +617,8 @@
                           <w:color w:val="000000"/>
                           <w:sz w:val="20"/>
                           <w:szCs w:val="20"/>
-                          <w:lang w:val="en-US"/>
-                        </w:rPr>
-                        <w:t>6</w:t>
+                        </w:rPr>
+                        <w:t xml:space="preserve"> </w:t>
                       </w:r>
                       <w:r>
                         <w:rPr>
@@ -659,7 +627,16 @@
                           <w:color w:val="000000"/>
                           <w:sz w:val="20"/>
                           <w:szCs w:val="20"/>
-                          <w:lang w:val="en-US"/>
+                        </w:rPr>
+                        <w:t>42</w:t>
+                      </w:r>
+                      <w:r>
+                        <w:rPr>
+                          <w:rFonts w:ascii="Arial" w:hAnsi="Arial" w:cs="Arial"/>
+                          <w:bCs/>
+                          <w:color w:val="000000"/>
+                          <w:sz w:val="20"/>
+                          <w:szCs w:val="20"/>
                         </w:rPr>
                         <w:t xml:space="preserve"> </w:t>
                       </w:r>
@@ -670,9 +647,8 @@
                           <w:color w:val="000000"/>
                           <w:sz w:val="20"/>
                           <w:szCs w:val="20"/>
-                          <w:lang w:val="en-US"/>
-                        </w:rPr>
-                        <w:t>25</w:t>
+                        </w:rPr>
+                        <w:t>03</w:t>
                       </w:r>
                       <w:r>
                         <w:rPr>
@@ -681,7 +657,6 @@
                           <w:color w:val="000000"/>
                           <w:sz w:val="20"/>
                           <w:szCs w:val="20"/>
-                          <w:lang w:val="en-US"/>
                         </w:rPr>
                         <w:t xml:space="preserve"> </w:t>
                       </w:r>
@@ -692,51 +667,6 @@
                           <w:color w:val="000000"/>
                           <w:sz w:val="20"/>
                           <w:szCs w:val="20"/>
-                          <w:lang w:val="en-US"/>
-                        </w:rPr>
-                        <w:t>42</w:t>
-                      </w:r>
-                      <w:r>
-                        <w:rPr>
-                          <w:rFonts w:ascii="Arial" w:hAnsi="Arial" w:cs="Arial"/>
-                          <w:bCs/>
-                          <w:color w:val="000000"/>
-                          <w:sz w:val="20"/>
-                          <w:szCs w:val="20"/>
-                          <w:lang w:val="en-US"/>
-                        </w:rPr>
-                        <w:t xml:space="preserve"> </w:t>
-                      </w:r>
-                      <w:r>
-                        <w:rPr>
-                          <w:rFonts w:ascii="Arial" w:hAnsi="Arial" w:cs="Arial"/>
-                          <w:bCs/>
-                          <w:color w:val="000000"/>
-                          <w:sz w:val="20"/>
-                          <w:szCs w:val="20"/>
-                          <w:lang w:val="en-US"/>
-                        </w:rPr>
-                        <w:t>03</w:t>
-                      </w:r>
-                      <w:r>
-                        <w:rPr>
-                          <w:rFonts w:ascii="Arial" w:hAnsi="Arial" w:cs="Arial"/>
-                          <w:bCs/>
-                          <w:color w:val="000000"/>
-                          <w:sz w:val="20"/>
-                          <w:szCs w:val="20"/>
-                          <w:lang w:val="en-US"/>
-                        </w:rPr>
-                        <w:t xml:space="preserve"> </w:t>
-                      </w:r>
-                      <w:r>
-                        <w:rPr>
-                          <w:rFonts w:ascii="Arial" w:hAnsi="Arial" w:cs="Arial"/>
-                          <w:bCs/>
-                          <w:color w:val="000000"/>
-                          <w:sz w:val="20"/>
-                          <w:szCs w:val="20"/>
-                          <w:lang w:val="en-US"/>
                         </w:rPr>
                         <w:t>76</w:t>
                       </w:r>
@@ -749,10 +679,8 @@
                           <w:color w:val="000000"/>
                           <w:sz w:val="20"/>
                           <w:szCs w:val="20"/>
-                          <w:lang w:val="en-US"/>
                         </w:rPr>
                       </w:pPr>
-                      <w:proofErr w:type="gramStart"/>
                       <w:r>
                         <w:rPr>
                           <w:rFonts w:ascii="Arial" w:hAnsi="Arial" w:cs="Arial"/>
@@ -760,7 +688,6 @@
                           <w:color w:val="000000"/>
                           <w:sz w:val="20"/>
                           <w:szCs w:val="20"/>
-                          <w:lang w:val="en-US"/>
                         </w:rPr>
                         <w:t>Em</w:t>
                       </w:r>
@@ -771,21 +698,8 @@
                           <w:color w:val="000000"/>
                           <w:sz w:val="20"/>
                           <w:szCs w:val="20"/>
-                          <w:lang w:val="en-US"/>
-                        </w:rPr>
-                        <w:t>ail :</w:t>
-                      </w:r>
-                      <w:proofErr w:type="gramEnd"/>
-                      <w:r>
-                        <w:rPr>
-                          <w:rFonts w:ascii="Arial" w:hAnsi="Arial" w:cs="Arial"/>
-                          <w:bCs/>
-                          <w:color w:val="000000"/>
-                          <w:sz w:val="20"/>
-                          <w:szCs w:val="20"/>
-                          <w:lang w:val="en-US"/>
-                        </w:rPr>
-                        <w:t xml:space="preserve"> </w:t>
+                        </w:rPr>
+                        <w:t xml:space="preserve">ail : </w:t>
                       </w:r>
                       <w:hyperlink r:id="rId7" w:history="1">
                         <w:r>
@@ -795,7 +709,6 @@
                             <w:bCs/>
                             <w:sz w:val="20"/>
                             <w:szCs w:val="20"/>
-                            <w:lang w:val="en-US"/>
                           </w:rPr>
                           <w:t>stephane.samara@free.fr</w:t>
                         </w:r>
@@ -809,7 +722,6 @@
                           <w:color w:val="000000"/>
                           <w:sz w:val="20"/>
                           <w:szCs w:val="20"/>
-                          <w:lang w:val="en-US"/>
                         </w:rPr>
                       </w:pPr>
                     </w:p>
@@ -901,7 +813,7 @@
           </mc:Choice>
           <mc:Fallback>
             <w:pict>
-              <v:shape w14:anchorId="06196052" id="Zone de texte 9" o:spid="_x0000_s1027" type="#_x0000_t202" style="position:absolute;margin-left:445.55pt;margin-top:-17.25pt;width:78.15pt;height:86.7pt;z-index:251667456;visibility:visible;mso-wrap-style:none;mso-width-percent:0;mso-height-percent:0;mso-wrap-distance-left:9pt;mso-wrap-distance-top:0;mso-wrap-distance-right:9pt;mso-wrap-distance-bottom:0;mso-position-horizontal:absolute;mso-position-horizontal-relative:text;mso-position-vertical:absolute;mso-position-vertical-relative:text;mso-width-percent:0;mso-height-percent:0;mso-width-relative:page;mso-height-relative:page;v-text-anchor:top" o:gfxdata="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" stroked="f">
+              <v:shape w14:anchorId="307F561A" id="Zone de texte 9" o:spid="_x0000_s1027" type="#_x0000_t202" style="position:absolute;margin-left:445.55pt;margin-top:-17.25pt;width:78.15pt;height:86.7pt;z-index:251667456;visibility:visible;mso-wrap-style:none;mso-width-percent:0;mso-height-percent:0;mso-wrap-distance-left:9pt;mso-wrap-distance-top:0;mso-wrap-distance-right:9pt;mso-wrap-distance-bottom:0;mso-position-horizontal:absolute;mso-position-horizontal-relative:text;mso-position-vertical:absolute;mso-position-vertical-relative:text;mso-width-percent:0;mso-height-percent:0;mso-width-relative:page;mso-height-relative:page;v-text-anchor:top" o:gfxdata="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" stroked="f">
                 <v:textbox style="mso-fit-shape-to-text:t">
                   <w:txbxContent>
                     <w:p>
@@ -1045,7 +957,7 @@
           </mc:Choice>
           <mc:Fallback>
             <w:pict>
-              <v:shape w14:anchorId="4F77032E" id="Zone de texte 10" o:spid="_x0000_s1028" type="#_x0000_t202" style="position:absolute;margin-left:131.25pt;margin-top:10.95pt;width:284.25pt;height:27pt;z-index:251660288;visibility:visible;mso-wrap-style:square;mso-width-percent:0;mso-height-percent:0;mso-wrap-distance-left:9pt;mso-wrap-distance-top:0;mso-wrap-distance-right:9pt;mso-wrap-distance-bottom:0;mso-position-horizontal:absolute;mso-position-horizontal-relative:text;mso-position-vertical:absolute;mso-position-vertical-relative:text;mso-width-percent:0;mso-height-percent:0;mso-width-relative:page;mso-height-relative:page;v-text-anchor:top" o:gfxdata="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" stroked="f">
+              <v:shape w14:anchorId="2B114170" id="Zone de texte 10" o:spid="_x0000_s1028" type="#_x0000_t202" style="position:absolute;margin-left:131.25pt;margin-top:10.95pt;width:284.25pt;height:27pt;z-index:251660288;visibility:visible;mso-wrap-style:square;mso-width-percent:0;mso-height-percent:0;mso-wrap-distance-left:9pt;mso-wrap-distance-top:0;mso-wrap-distance-right:9pt;mso-wrap-distance-bottom:0;mso-position-horizontal:absolute;mso-position-horizontal-relative:text;mso-position-vertical:absolute;mso-position-vertical-relative:text;mso-width-percent:0;mso-height-percent:0;mso-width-relative:page;mso-height-relative:page;v-text-anchor:top" o:gfxdata="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" stroked="f">
                 <v:textbox>
                   <w:txbxContent>
                     <w:p>
@@ -1215,7 +1127,7 @@
           </mc:Choice>
           <mc:Fallback>
             <w:pict>
-              <v:shape id="Zone de texte 7" o:spid="_x0000_s1029" type="#_x0000_t202" style="position:absolute;margin-left:0;margin-top:10.25pt;width:279pt;height:29.35pt;z-index:251661312;visibility:visible;mso-wrap-style:square;mso-width-percent:0;mso-height-percent:0;mso-wrap-distance-left:9pt;mso-wrap-distance-top:0;mso-wrap-distance-right:9pt;mso-wrap-distance-bottom:0;mso-position-horizontal:absolute;mso-position-horizontal-relative:text;mso-position-vertical:absolute;mso-position-vertical-relative:text;mso-width-percent:0;mso-height-percent:0;mso-width-relative:page;mso-height-relative:page;v-text-anchor:top" o:gfxdata="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" stroked="f">
+              <v:shape w14:anchorId="64665326" id="Zone de texte 7" o:spid="_x0000_s1029" type="#_x0000_t202" style="position:absolute;margin-left:0;margin-top:10.25pt;width:279pt;height:29.35pt;z-index:251661312;visibility:visible;mso-wrap-style:square;mso-width-percent:0;mso-height-percent:0;mso-wrap-distance-left:9pt;mso-wrap-distance-top:0;mso-wrap-distance-right:9pt;mso-wrap-distance-bottom:0;mso-position-horizontal:absolute;mso-position-horizontal-relative:text;mso-position-vertical:absolute;mso-position-vertical-relative:text;mso-width-percent:0;mso-height-percent:0;mso-width-relative:page;mso-height-relative:page;v-text-anchor:top" o:gfxdata="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" stroked="f">
                 <v:textbox>
                   <w:txbxContent>
                     <w:p>
@@ -1366,27 +1278,7 @@
           <w:szCs w:val="22"/>
           <w:lang w:val="en-US"/>
         </w:rPr>
-        <w:t xml:space="preserve"> on large </w:t>
-      </w:r>
-      <w:r>
-        <w:rPr>
-          <w:rFonts w:ascii="Arial" w:hAnsi="Arial" w:cs="Arial"/>
-          <w:bCs/>
-          <w:sz w:val="22"/>
-          <w:szCs w:val="22"/>
-          <w:lang w:val="en-US"/>
-        </w:rPr>
-        <w:t>and multi-technolog</w:t>
-      </w:r>
-      <w:r>
-        <w:rPr>
-          <w:rFonts w:ascii="Arial" w:hAnsi="Arial" w:cs="Arial"/>
-          <w:bCs/>
-          <w:sz w:val="22"/>
-          <w:szCs w:val="22"/>
-          <w:lang w:val="en-US"/>
-        </w:rPr>
-        <w:t>y</w:t>
+        <w:t xml:space="preserve"> on large</w:t>
       </w:r>
       <w:r>
         <w:rPr>
@@ -1556,27 +1448,17 @@
           <w:szCs w:val="22"/>
           <w:lang w:val="en-US"/>
         </w:rPr>
-        <w:t xml:space="preserve">a </w:t>
-      </w:r>
-      <w:r>
-        <w:rPr>
-          <w:rFonts w:ascii="Arial" w:hAnsi="Arial" w:cs="Arial"/>
-          <w:bCs/>
-          <w:sz w:val="22"/>
-          <w:szCs w:val="22"/>
-          <w:lang w:val="en-US"/>
-        </w:rPr>
-        <w:t>great</w:t>
-      </w:r>
-      <w:r>
-        <w:rPr>
-          <w:rFonts w:ascii="Arial" w:hAnsi="Arial" w:cs="Arial"/>
-          <w:bCs/>
-          <w:sz w:val="22"/>
-          <w:szCs w:val="22"/>
-          <w:lang w:val="en-US"/>
-        </w:rPr>
-        <w:t xml:space="preserve"> technical </w:t>
+        <w:t xml:space="preserve">a deep </w:t>
+      </w:r>
+      <w:r>
+        <w:rPr>
+          <w:rFonts w:ascii="Arial" w:hAnsi="Arial" w:cs="Arial"/>
+          <w:bCs/>
+          <w:sz w:val="22"/>
+          <w:szCs w:val="22"/>
+          <w:lang w:val="en-US"/>
+        </w:rPr>
+        <w:t xml:space="preserve">technical </w:t>
       </w:r>
       <w:r>
         <w:rPr>
@@ -1626,17 +1508,7 @@
           <w:szCs w:val="22"/>
           <w:lang w:val="en-US"/>
         </w:rPr>
-        <w:t xml:space="preserve">an expertise </w:t>
-      </w:r>
-      <w:r>
-        <w:rPr>
-          <w:rFonts w:ascii="Arial" w:hAnsi="Arial" w:cs="Arial"/>
-          <w:bCs/>
-          <w:sz w:val="22"/>
-          <w:szCs w:val="22"/>
-          <w:lang w:val="en-US"/>
-        </w:rPr>
-        <w:t>in</w:t>
+        <w:t>an expertise in</w:t>
       </w:r>
       <w:r>
         <w:rPr>
@@ -1656,17 +1528,7 @@
           <w:szCs w:val="22"/>
           <w:lang w:val="en-US"/>
         </w:rPr>
-        <w:t xml:space="preserve"> </w:t>
-      </w:r>
-      <w:r>
-        <w:rPr>
-          <w:rFonts w:ascii="Arial" w:hAnsi="Arial" w:cs="Arial"/>
-          <w:bCs/>
-          <w:sz w:val="22"/>
-          <w:szCs w:val="22"/>
-          <w:lang w:val="en-US"/>
-        </w:rPr>
-        <w:t>des</w:t>
+        <w:t xml:space="preserve"> des</w:t>
       </w:r>
       <w:r>
         <w:rPr>
@@ -2033,8 +1895,6 @@
           <w:lang w:val="en-US"/>
         </w:rPr>
       </w:pPr>
-      <w:bookmarkStart w:id="0" w:name="_GoBack"/>
-      <w:bookmarkEnd w:id="0"/>
     </w:p>
     <w:p>
       <w:pPr>
@@ -2156,7 +2016,7 @@
           </mc:Choice>
           <mc:Fallback>
             <w:pict>
-              <v:shape w14:anchorId="460DD272" id="Zone de texte 6" o:spid="_x0000_s1030" type="#_x0000_t202" style="position:absolute;margin-left:0;margin-top:.5pt;width:279pt;height:32.35pt;z-index:251663360;visibility:visible;mso-wrap-style:square;mso-width-percent:0;mso-height-percent:0;mso-wrap-distance-left:9pt;mso-wrap-distance-top:0;mso-wrap-distance-right:9pt;mso-wrap-distance-bottom:0;mso-position-horizontal:left;mso-position-horizontal-relative:margin;mso-position-vertical:absolute;mso-position-vertical-relative:text;mso-width-percent:0;mso-height-percent:0;mso-width-relative:page;mso-height-relative:page;v-text-anchor:top" o:gfxdata="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" stroked="f">
+              <v:shape w14:anchorId="008F19AF" id="Zone de texte 6" o:spid="_x0000_s1030" type="#_x0000_t202" style="position:absolute;margin-left:0;margin-top:.5pt;width:279pt;height:32.35pt;z-index:251663360;visibility:visible;mso-wrap-style:square;mso-width-percent:0;mso-height-percent:0;mso-wrap-distance-left:9pt;mso-wrap-distance-top:0;mso-wrap-distance-right:9pt;mso-wrap-distance-bottom:0;mso-position-horizontal:left;mso-position-horizontal-relative:margin;mso-position-vertical:absolute;mso-position-vertical-relative:text;mso-width-percent:0;mso-height-percent:0;mso-width-relative:page;mso-height-relative:page;v-text-anchor:top" o:gfxdata="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" stroked="f">
                 <v:textbox>
                   <w:txbxContent>
                     <w:p>
@@ -2260,6 +2120,28 @@
           <w:szCs w:val="22"/>
           <w:lang w:val="en-US"/>
         </w:rPr>
+        <w:t>Cybersecurity engineer</w:t>
+      </w:r>
+      <w:r>
+        <w:rPr>
+          <w:rFonts w:ascii="Arial" w:hAnsi="Arial" w:cs="Arial"/>
+          <w:b/>
+          <w:bCs/>
+          <w:sz w:val="22"/>
+          <w:szCs w:val="22"/>
+          <w:lang w:val="en-US"/>
+        </w:rPr>
+        <w:t xml:space="preserve"> – DGA-MI: September</w:t>
+      </w:r>
+      <w:r>
+        <w:rPr>
+          <w:rFonts w:ascii="Arial" w:hAnsi="Arial" w:cs="Arial"/>
+          <w:b/>
+          <w:bCs/>
+          <w:sz w:val="22"/>
+          <w:szCs w:val="22"/>
+          <w:lang w:val="en-US"/>
+        </w:rPr>
         <w:t xml:space="preserve"> </w:t>
       </w:r>
       <w:r>
@@ -2271,7 +2153,7 @@
           <w:szCs w:val="22"/>
           <w:lang w:val="en-US"/>
         </w:rPr>
-        <w:t>Software Engineer</w:t>
+        <w:t>2018</w:t>
       </w:r>
       <w:r>
         <w:rPr>
@@ -2282,7 +2164,7 @@
           <w:szCs w:val="22"/>
           <w:lang w:val="en-US"/>
         </w:rPr>
-        <w:t xml:space="preserve"> C++ - 4D</w:t>
+        <w:t xml:space="preserve"> </w:t>
       </w:r>
       <w:r>
         <w:rPr>
@@ -2293,7 +2175,7 @@
           <w:szCs w:val="22"/>
           <w:lang w:val="en-US"/>
         </w:rPr>
-        <w:t xml:space="preserve">: October 2015 </w:t>
+        <w:t>–</w:t>
       </w:r>
       <w:r>
         <w:rPr>
@@ -2304,7 +2186,18 @@
           <w:szCs w:val="22"/>
           <w:lang w:val="en-US"/>
         </w:rPr>
-        <w:t>(Current position)</w:t>
+        <w:t xml:space="preserve"> </w:t>
+      </w:r>
+      <w:r>
+        <w:rPr>
+          <w:rFonts w:ascii="Arial" w:hAnsi="Arial" w:cs="Arial"/>
+          <w:b/>
+          <w:bCs/>
+          <w:sz w:val="22"/>
+          <w:szCs w:val="22"/>
+          <w:lang w:val="en-US"/>
+        </w:rPr>
+        <w:t>Current position.</w:t>
       </w:r>
     </w:p>
     <w:p>
@@ -2320,75 +2213,268 @@
           <w:lang w:val="en-US"/>
         </w:rPr>
       </w:pPr>
-      <w:r>
-        <w:rPr>
-          <w:rFonts w:ascii="Arial" w:hAnsi="Arial" w:cs="Arial"/>
-          <w:bCs/>
-          <w:sz w:val="22"/>
-          <w:szCs w:val="22"/>
-          <w:lang w:val="en-US"/>
-        </w:rPr>
-        <w:t xml:space="preserve">C++ </w:t>
-      </w:r>
-      <w:r>
-        <w:rPr>
-          <w:rFonts w:ascii="Arial" w:hAnsi="Arial" w:cs="Arial"/>
-          <w:bCs/>
-          <w:sz w:val="22"/>
-          <w:szCs w:val="22"/>
-          <w:lang w:val="en-US"/>
-        </w:rPr>
-        <w:t>D</w:t>
-      </w:r>
-      <w:r>
-        <w:rPr>
-          <w:rFonts w:ascii="Arial" w:hAnsi="Arial" w:cs="Arial"/>
-          <w:bCs/>
-          <w:sz w:val="22"/>
-          <w:szCs w:val="22"/>
-          <w:lang w:val="en-US"/>
-        </w:rPr>
-        <w:t>e</w:t>
-      </w:r>
-      <w:r>
-        <w:rPr>
-          <w:rFonts w:ascii="Arial" w:hAnsi="Arial" w:cs="Arial"/>
-          <w:bCs/>
-          <w:sz w:val="22"/>
-          <w:szCs w:val="22"/>
-          <w:lang w:val="en-US"/>
-        </w:rPr>
-        <w:t xml:space="preserve">velopment </w:t>
-      </w:r>
-      <w:r>
-        <w:rPr>
-          <w:rFonts w:ascii="Arial" w:hAnsi="Arial" w:cs="Arial"/>
-          <w:bCs/>
-          <w:sz w:val="22"/>
-          <w:szCs w:val="22"/>
-          <w:lang w:val="en-US"/>
-        </w:rPr>
-        <w:t xml:space="preserve">for </w:t>
-      </w:r>
-      <w:r>
-        <w:rPr>
-          <w:rFonts w:ascii="Arial" w:hAnsi="Arial" w:cs="Arial"/>
-          <w:bCs/>
-          <w:sz w:val="22"/>
-          <w:szCs w:val="22"/>
-          <w:lang w:val="en-US"/>
-        </w:rPr>
-        <w:t>4D</w:t>
-      </w:r>
-      <w:r>
-        <w:rPr>
-          <w:rFonts w:ascii="Arial" w:hAnsi="Arial" w:cs="Arial"/>
-          <w:bCs/>
-          <w:sz w:val="22"/>
-          <w:szCs w:val="22"/>
-          <w:lang w:val="en-US"/>
-        </w:rPr>
-        <w:t xml:space="preserve"> software</w:t>
+      <w:bookmarkStart w:id="0" w:name="_GoBack"/>
+      <w:bookmarkEnd w:id="0"/>
+      <w:r>
+        <w:rPr>
+          <w:rFonts w:ascii="Arial" w:hAnsi="Arial" w:cs="Arial"/>
+          <w:bCs/>
+          <w:sz w:val="22"/>
+          <w:szCs w:val="22"/>
+          <w:lang w:val="en-US"/>
+        </w:rPr>
+        <w:t>Cybers</w:t>
+      </w:r>
+      <w:r>
+        <w:rPr>
+          <w:rFonts w:ascii="Arial" w:hAnsi="Arial" w:cs="Arial"/>
+          <w:bCs/>
+          <w:sz w:val="22"/>
+          <w:szCs w:val="22"/>
+          <w:lang w:val="en-US"/>
+        </w:rPr>
+        <w:t>ecurity</w:t>
+      </w:r>
+      <w:r>
+        <w:rPr>
+          <w:rFonts w:ascii="Arial" w:hAnsi="Arial" w:cs="Arial"/>
+          <w:bCs/>
+          <w:sz w:val="22"/>
+          <w:szCs w:val="22"/>
+          <w:lang w:val="en-US"/>
+        </w:rPr>
+        <w:t xml:space="preserve"> for French </w:t>
+      </w:r>
+      <w:r>
+        <w:rPr>
+          <w:rFonts w:ascii="Arial" w:hAnsi="Arial" w:cs="Arial"/>
+          <w:bCs/>
+          <w:sz w:val="22"/>
+          <w:szCs w:val="22"/>
+          <w:lang w:val="en-US"/>
+        </w:rPr>
+        <w:t>Defense</w:t>
+      </w:r>
+      <w:r>
+        <w:rPr>
+          <w:rFonts w:ascii="Arial" w:hAnsi="Arial" w:cs="Arial"/>
+          <w:bCs/>
+          <w:sz w:val="22"/>
+          <w:szCs w:val="22"/>
+          <w:lang w:val="en-US"/>
+        </w:rPr>
+        <w:t xml:space="preserve"> Department</w:t>
+      </w:r>
+      <w:r>
+        <w:rPr>
+          <w:rFonts w:ascii="Arial" w:hAnsi="Arial" w:cs="Arial"/>
+          <w:bCs/>
+          <w:sz w:val="22"/>
+          <w:szCs w:val="22"/>
+          <w:lang w:val="en-US"/>
+        </w:rPr>
+        <w:t>.</w:t>
+      </w:r>
+    </w:p>
+    <w:p>
+      <w:pPr>
+        <w:suppressAutoHyphens/>
+        <w:autoSpaceDE w:val="0"/>
+        <w:ind w:left="567"/>
+        <w:rPr>
+          <w:rFonts w:ascii="Arial" w:hAnsi="Arial" w:cs="Arial"/>
+          <w:b/>
+          <w:bCs/>
+          <w:sz w:val="22"/>
+          <w:szCs w:val="22"/>
+          <w:lang w:val="en-US"/>
+        </w:rPr>
+      </w:pPr>
+      <w:r>
+        <w:rPr>
+          <w:rFonts w:ascii="Arial" w:hAnsi="Arial" w:cs="Arial"/>
+          <w:bCs/>
+          <w:sz w:val="22"/>
+          <w:szCs w:val="22"/>
+          <w:lang w:val="en-US"/>
+        </w:rPr>
+        <w:tab/>
+      </w:r>
+    </w:p>
+    <w:p>
+      <w:pPr>
+        <w:suppressAutoHyphens/>
+        <w:autoSpaceDE w:val="0"/>
+        <w:rPr>
+          <w:rFonts w:ascii="Arial" w:hAnsi="Arial" w:cs="Arial"/>
+          <w:b/>
+          <w:bCs/>
+          <w:sz w:val="22"/>
+          <w:szCs w:val="22"/>
+          <w:lang w:val="en-US"/>
+        </w:rPr>
+      </w:pPr>
+      <w:r>
+        <w:rPr>
+          <w:rFonts w:ascii="Arial" w:hAnsi="Arial" w:cs="Arial"/>
+          <w:b/>
+          <w:bCs/>
+          <w:sz w:val="22"/>
+          <w:szCs w:val="22"/>
+          <w:lang w:val="en-US"/>
+        </w:rPr>
+        <w:t>Software Engineer C++ - Quod Financial: May 2018</w:t>
+      </w:r>
+      <w:r>
+        <w:rPr>
+          <w:rFonts w:ascii="Arial" w:hAnsi="Arial" w:cs="Arial"/>
+          <w:b/>
+          <w:bCs/>
+          <w:sz w:val="22"/>
+          <w:szCs w:val="22"/>
+          <w:lang w:val="en-US"/>
+        </w:rPr>
+        <w:t xml:space="preserve"> </w:t>
+      </w:r>
+      <w:r>
+        <w:rPr>
+          <w:rFonts w:ascii="Arial" w:hAnsi="Arial" w:cs="Arial"/>
+          <w:b/>
+          <w:bCs/>
+          <w:sz w:val="22"/>
+          <w:szCs w:val="22"/>
+          <w:lang w:val="en-US"/>
+        </w:rPr>
+        <w:t>–</w:t>
+      </w:r>
+      <w:r>
+        <w:rPr>
+          <w:rFonts w:ascii="Arial" w:hAnsi="Arial" w:cs="Arial"/>
+          <w:b/>
+          <w:bCs/>
+          <w:sz w:val="22"/>
+          <w:szCs w:val="22"/>
+          <w:lang w:val="en-US"/>
+        </w:rPr>
+        <w:t xml:space="preserve"> </w:t>
+      </w:r>
+      <w:r>
+        <w:rPr>
+          <w:rFonts w:ascii="Arial" w:hAnsi="Arial" w:cs="Arial"/>
+          <w:b/>
+          <w:bCs/>
+          <w:sz w:val="22"/>
+          <w:szCs w:val="22"/>
+          <w:lang w:val="en-US"/>
+        </w:rPr>
+        <w:t>Septemb</w:t>
+      </w:r>
+      <w:r>
+        <w:rPr>
+          <w:rFonts w:ascii="Arial" w:hAnsi="Arial" w:cs="Arial"/>
+          <w:b/>
+          <w:bCs/>
+          <w:sz w:val="22"/>
+          <w:szCs w:val="22"/>
+          <w:lang w:val="en-US"/>
+        </w:rPr>
+        <w:t>er</w:t>
+      </w:r>
+      <w:r>
+        <w:rPr>
+          <w:rFonts w:ascii="Arial" w:hAnsi="Arial" w:cs="Arial"/>
+          <w:b/>
+          <w:bCs/>
+          <w:sz w:val="22"/>
+          <w:szCs w:val="22"/>
+          <w:lang w:val="en-US"/>
+        </w:rPr>
+        <w:t xml:space="preserve"> 2018</w:t>
+      </w:r>
+    </w:p>
+    <w:p>
+      <w:pPr>
+        <w:suppressAutoHyphens/>
+        <w:autoSpaceDE w:val="0"/>
+        <w:ind w:left="567"/>
+        <w:rPr>
+          <w:rFonts w:ascii="Arial" w:hAnsi="Arial" w:cs="Arial"/>
+          <w:bCs/>
+          <w:sz w:val="22"/>
+          <w:szCs w:val="22"/>
+          <w:lang w:val="en-US"/>
+        </w:rPr>
+      </w:pPr>
+      <w:r>
+        <w:rPr>
+          <w:rFonts w:ascii="Arial" w:hAnsi="Arial" w:cs="Arial"/>
+          <w:bCs/>
+          <w:sz w:val="22"/>
+          <w:szCs w:val="22"/>
+          <w:lang w:val="en-US"/>
+        </w:rPr>
+        <w:t>C+</w:t>
+      </w:r>
+      <w:r>
+        <w:rPr>
+          <w:rFonts w:ascii="Arial" w:hAnsi="Arial" w:cs="Arial"/>
+          <w:bCs/>
+          <w:sz w:val="22"/>
+          <w:szCs w:val="22"/>
+          <w:lang w:val="en-US"/>
+        </w:rPr>
+        <w:t>+</w:t>
+      </w:r>
+      <w:r>
+        <w:rPr>
+          <w:rFonts w:ascii="Arial" w:hAnsi="Arial" w:cs="Arial"/>
+          <w:b/>
+          <w:bCs/>
+          <w:sz w:val="22"/>
+          <w:szCs w:val="22"/>
+          <w:lang w:val="en-US"/>
+        </w:rPr>
+        <w:t xml:space="preserve"> </w:t>
+      </w:r>
+      <w:r>
+        <w:rPr>
+          <w:rFonts w:ascii="Arial" w:hAnsi="Arial" w:cs="Arial"/>
+          <w:bCs/>
+          <w:sz w:val="22"/>
+          <w:szCs w:val="22"/>
+          <w:lang w:val="en-US"/>
+        </w:rPr>
+        <w:t>Development of market data</w:t>
+      </w:r>
+      <w:r>
+        <w:rPr>
+          <w:rFonts w:ascii="Arial" w:hAnsi="Arial" w:cs="Arial"/>
+          <w:bCs/>
+          <w:sz w:val="22"/>
+          <w:szCs w:val="22"/>
+          <w:lang w:val="en-US"/>
+        </w:rPr>
+        <w:t xml:space="preserve"> </w:t>
+      </w:r>
+      <w:r>
+        <w:rPr>
+          <w:rFonts w:ascii="Arial" w:hAnsi="Arial" w:cs="Arial"/>
+          <w:bCs/>
+          <w:sz w:val="22"/>
+          <w:szCs w:val="22"/>
+          <w:lang w:val="en-US"/>
+        </w:rPr>
+        <w:t>feed handler</w:t>
+      </w:r>
+      <w:r>
+        <w:rPr>
+          <w:rFonts w:ascii="Arial" w:hAnsi="Arial" w:cs="Arial"/>
+          <w:bCs/>
+          <w:sz w:val="22"/>
+          <w:szCs w:val="22"/>
+          <w:lang w:val="en-US"/>
+        </w:rPr>
+        <w:t xml:space="preserve"> EURONEXT compliant</w:t>
       </w:r>
     </w:p>
     <w:p>
@@ -2398,11 +2484,12 @@
           <w:numId w:val="1"/>
         </w:numPr>
         <w:tabs>
+          <w:tab w:val="clear" w:pos="1637"/>
           <w:tab w:val="num" w:pos="1134"/>
         </w:tabs>
         <w:suppressAutoHyphens/>
         <w:autoSpaceDE w:val="0"/>
-        <w:ind w:left="1134" w:hanging="153"/>
+        <w:ind w:hanging="219"/>
         <w:jc w:val="both"/>
         <w:rPr>
           <w:rFonts w:ascii="Arial" w:hAnsi="Arial" w:cs="Arial"/>
@@ -2418,7 +2505,7 @@
           <w:szCs w:val="20"/>
           <w:lang w:val="en-US"/>
         </w:rPr>
-        <w:t xml:space="preserve">    Refactoring and extensions of 4D </w:t>
+        <w:t xml:space="preserve">    </w:t>
       </w:r>
       <w:r>
         <w:rPr>
@@ -2427,7 +2514,7 @@
           <w:szCs w:val="20"/>
           <w:lang w:val="en-US"/>
         </w:rPr>
-        <w:t>command</w:t>
+        <w:t>C/C++ Linux</w:t>
       </w:r>
       <w:r>
         <w:rPr>
@@ -2436,7 +2523,25 @@
           <w:szCs w:val="20"/>
           <w:lang w:val="en-US"/>
         </w:rPr>
-        <w:t>s.</w:t>
+        <w:t xml:space="preserve"> (C++ Templates, </w:t>
+      </w:r>
+      <w:r>
+        <w:rPr>
+          <w:rFonts w:ascii="Arial" w:hAnsi="Arial" w:cs="Arial"/>
+          <w:sz w:val="20"/>
+          <w:szCs w:val="20"/>
+          <w:lang w:val="en-US"/>
+        </w:rPr>
+        <w:t>Boost ASIO</w:t>
+      </w:r>
+      <w:r>
+        <w:rPr>
+          <w:rFonts w:ascii="Arial" w:hAnsi="Arial" w:cs="Arial"/>
+          <w:sz w:val="20"/>
+          <w:szCs w:val="20"/>
+          <w:lang w:val="en-US"/>
+        </w:rPr>
+        <w:t>, MongoDB)</w:t>
       </w:r>
     </w:p>
     <w:p>
@@ -2446,11 +2551,12 @@
           <w:numId w:val="1"/>
         </w:numPr>
         <w:tabs>
+          <w:tab w:val="clear" w:pos="1637"/>
           <w:tab w:val="num" w:pos="1134"/>
         </w:tabs>
         <w:suppressAutoHyphens/>
         <w:autoSpaceDE w:val="0"/>
-        <w:ind w:left="1134" w:hanging="153"/>
+        <w:ind w:hanging="219"/>
         <w:jc w:val="both"/>
         <w:rPr>
           <w:rFonts w:ascii="Arial" w:hAnsi="Arial" w:cs="Arial"/>
@@ -2466,7 +2572,16 @@
           <w:szCs w:val="20"/>
           <w:lang w:val="en-US"/>
         </w:rPr>
-        <w:t xml:space="preserve">    Development C++ with Visual studio and XCode.</w:t>
+        <w:t xml:space="preserve">    Multithreaded server application</w:t>
+      </w:r>
+      <w:r>
+        <w:rPr>
+          <w:rFonts w:ascii="Arial" w:hAnsi="Arial" w:cs="Arial"/>
+          <w:sz w:val="20"/>
+          <w:szCs w:val="20"/>
+          <w:lang w:val="en-US"/>
+        </w:rPr>
+        <w:t>.</w:t>
       </w:r>
     </w:p>
     <w:p>
@@ -2476,11 +2591,12 @@
           <w:numId w:val="1"/>
         </w:numPr>
         <w:tabs>
+          <w:tab w:val="clear" w:pos="1637"/>
           <w:tab w:val="num" w:pos="1134"/>
         </w:tabs>
         <w:suppressAutoHyphens/>
         <w:autoSpaceDE w:val="0"/>
-        <w:ind w:left="732" w:firstLine="273"/>
+        <w:ind w:hanging="219"/>
         <w:jc w:val="both"/>
         <w:rPr>
           <w:rFonts w:ascii="Arial" w:hAnsi="Arial" w:cs="Arial"/>
@@ -2496,7 +2612,7 @@
           <w:szCs w:val="20"/>
           <w:lang w:val="en-US"/>
         </w:rPr>
-        <w:t xml:space="preserve">    Extensions of 4D interpreter and compiler (</w:t>
+        <w:t xml:space="preserve">    Vim, </w:t>
       </w:r>
       <w:r>
         <w:rPr>
@@ -2505,7 +2621,7 @@
           <w:szCs w:val="20"/>
           <w:lang w:val="en-US"/>
         </w:rPr>
-        <w:t>gra</w:t>
+        <w:t>GDB</w:t>
       </w:r>
       <w:r>
         <w:rPr>
@@ -2514,7 +2630,411 @@
           <w:szCs w:val="20"/>
           <w:lang w:val="en-US"/>
         </w:rPr>
-        <w:t xml:space="preserve">mmar bison). </w:t>
+        <w:t xml:space="preserve">, </w:t>
+      </w:r>
+      <w:proofErr w:type="spellStart"/>
+      <w:r>
+        <w:rPr>
+          <w:rFonts w:ascii="Arial" w:hAnsi="Arial" w:cs="Arial"/>
+          <w:sz w:val="20"/>
+          <w:szCs w:val="20"/>
+          <w:lang w:val="en-US"/>
+        </w:rPr>
+        <w:t>CMake</w:t>
+      </w:r>
+      <w:proofErr w:type="spellEnd"/>
+      <w:r>
+        <w:rPr>
+          <w:rFonts w:ascii="Arial" w:hAnsi="Arial" w:cs="Arial"/>
+          <w:sz w:val="20"/>
+          <w:szCs w:val="20"/>
+          <w:lang w:val="en-US"/>
+        </w:rPr>
+        <w:t>,</w:t>
+      </w:r>
+      <w:r>
+        <w:rPr>
+          <w:rFonts w:ascii="Arial" w:hAnsi="Arial" w:cs="Arial"/>
+          <w:sz w:val="20"/>
+          <w:szCs w:val="20"/>
+          <w:lang w:val="en-US"/>
+        </w:rPr>
+        <w:t xml:space="preserve"> </w:t>
+      </w:r>
+      <w:proofErr w:type="spellStart"/>
+      <w:r>
+        <w:rPr>
+          <w:rFonts w:ascii="Arial" w:hAnsi="Arial" w:cs="Arial"/>
+          <w:sz w:val="20"/>
+          <w:szCs w:val="20"/>
+          <w:lang w:val="en-US"/>
+        </w:rPr>
+        <w:t>CScope</w:t>
+      </w:r>
+      <w:proofErr w:type="spellEnd"/>
+      <w:r>
+        <w:rPr>
+          <w:rFonts w:ascii="Arial" w:hAnsi="Arial" w:cs="Arial"/>
+          <w:sz w:val="20"/>
+          <w:szCs w:val="20"/>
+          <w:lang w:val="en-US"/>
+        </w:rPr>
+        <w:t xml:space="preserve">, </w:t>
+      </w:r>
+      <w:proofErr w:type="spellStart"/>
+      <w:r>
+        <w:rPr>
+          <w:rFonts w:ascii="Arial" w:hAnsi="Arial" w:cs="Arial"/>
+          <w:sz w:val="20"/>
+          <w:szCs w:val="20"/>
+          <w:lang w:val="en-US"/>
+        </w:rPr>
+        <w:t>TagList</w:t>
+      </w:r>
+      <w:proofErr w:type="spellEnd"/>
+      <w:r>
+        <w:rPr>
+          <w:rFonts w:ascii="Arial" w:hAnsi="Arial" w:cs="Arial"/>
+          <w:sz w:val="20"/>
+          <w:szCs w:val="20"/>
+          <w:lang w:val="en-US"/>
+        </w:rPr>
+        <w:t>,</w:t>
+      </w:r>
+      <w:r>
+        <w:rPr>
+          <w:rFonts w:ascii="Arial" w:hAnsi="Arial" w:cs="Arial"/>
+          <w:sz w:val="20"/>
+          <w:szCs w:val="20"/>
+          <w:lang w:val="en-US"/>
+        </w:rPr>
+        <w:t xml:space="preserve"> </w:t>
+      </w:r>
+      <w:proofErr w:type="spellStart"/>
+      <w:r>
+        <w:rPr>
+          <w:rFonts w:ascii="Arial" w:hAnsi="Arial" w:cs="Arial"/>
+          <w:sz w:val="20"/>
+          <w:szCs w:val="20"/>
+          <w:lang w:val="en-US"/>
+        </w:rPr>
+        <w:t>s</w:t>
+      </w:r>
+      <w:r>
+        <w:rPr>
+          <w:rFonts w:ascii="Arial" w:hAnsi="Arial" w:cs="Arial"/>
+          <w:sz w:val="20"/>
+          <w:szCs w:val="20"/>
+          <w:lang w:val="en-US"/>
+        </w:rPr>
+        <w:t>t</w:t>
+      </w:r>
+      <w:r>
+        <w:rPr>
+          <w:rFonts w:ascii="Arial" w:hAnsi="Arial" w:cs="Arial"/>
+          <w:sz w:val="20"/>
+          <w:szCs w:val="20"/>
+          <w:lang w:val="en-US"/>
+        </w:rPr>
+        <w:t>race</w:t>
+      </w:r>
+      <w:proofErr w:type="spellEnd"/>
+      <w:r>
+        <w:rPr>
+          <w:rFonts w:ascii="Arial" w:hAnsi="Arial" w:cs="Arial"/>
+          <w:sz w:val="20"/>
+          <w:szCs w:val="20"/>
+          <w:lang w:val="en-US"/>
+        </w:rPr>
+        <w:t xml:space="preserve">, </w:t>
+      </w:r>
+      <w:proofErr w:type="spellStart"/>
+      <w:r>
+        <w:rPr>
+          <w:rFonts w:ascii="Arial" w:hAnsi="Arial" w:cs="Arial"/>
+          <w:sz w:val="20"/>
+          <w:szCs w:val="20"/>
+          <w:lang w:val="en-US"/>
+        </w:rPr>
+        <w:t>Valgrind</w:t>
+      </w:r>
+      <w:proofErr w:type="spellEnd"/>
+      <w:r>
+        <w:rPr>
+          <w:rFonts w:ascii="Arial" w:hAnsi="Arial" w:cs="Arial"/>
+          <w:sz w:val="20"/>
+          <w:szCs w:val="20"/>
+          <w:lang w:val="en-US"/>
+        </w:rPr>
+        <w:t xml:space="preserve">, </w:t>
+      </w:r>
+      <w:r>
+        <w:rPr>
+          <w:rFonts w:ascii="Arial" w:hAnsi="Arial" w:cs="Arial"/>
+          <w:sz w:val="20"/>
+          <w:szCs w:val="20"/>
+          <w:lang w:val="en-US"/>
+        </w:rPr>
+        <w:t>SSH</w:t>
+      </w:r>
+      <w:r>
+        <w:rPr>
+          <w:rFonts w:ascii="Arial" w:hAnsi="Arial" w:cs="Arial"/>
+          <w:sz w:val="20"/>
+          <w:szCs w:val="20"/>
+          <w:lang w:val="en-US"/>
+        </w:rPr>
+        <w:t xml:space="preserve"> client</w:t>
+      </w:r>
+      <w:r>
+        <w:rPr>
+          <w:rFonts w:ascii="Arial" w:hAnsi="Arial" w:cs="Arial"/>
+          <w:sz w:val="20"/>
+          <w:szCs w:val="20"/>
+          <w:lang w:val="en-US"/>
+        </w:rPr>
+        <w:t>.</w:t>
+      </w:r>
+    </w:p>
+    <w:p>
+      <w:pPr>
+        <w:suppressAutoHyphens/>
+        <w:autoSpaceDE w:val="0"/>
+        <w:ind w:left="567"/>
+        <w:rPr>
+          <w:rFonts w:ascii="Arial" w:hAnsi="Arial" w:cs="Arial"/>
+          <w:bCs/>
+          <w:sz w:val="22"/>
+          <w:szCs w:val="22"/>
+          <w:lang w:val="en-US"/>
+        </w:rPr>
+      </w:pPr>
+    </w:p>
+    <w:p>
+      <w:pPr>
+        <w:suppressAutoHyphens/>
+        <w:autoSpaceDE w:val="0"/>
+        <w:rPr>
+          <w:rFonts w:ascii="Arial" w:hAnsi="Arial" w:cs="Arial"/>
+          <w:b/>
+          <w:bCs/>
+          <w:sz w:val="22"/>
+          <w:szCs w:val="22"/>
+          <w:lang w:val="en-US"/>
+        </w:rPr>
+      </w:pPr>
+      <w:r>
+        <w:rPr>
+          <w:rFonts w:ascii="Arial" w:hAnsi="Arial" w:cs="Arial"/>
+          <w:b/>
+          <w:bCs/>
+          <w:sz w:val="22"/>
+          <w:szCs w:val="22"/>
+          <w:lang w:val="en-US"/>
+        </w:rPr>
+        <w:t xml:space="preserve"> </w:t>
+      </w:r>
+      <w:r>
+        <w:rPr>
+          <w:rFonts w:ascii="Arial" w:hAnsi="Arial" w:cs="Arial"/>
+          <w:b/>
+          <w:bCs/>
+          <w:sz w:val="22"/>
+          <w:szCs w:val="22"/>
+          <w:lang w:val="en-US"/>
+        </w:rPr>
+        <w:t>Software Engineer</w:t>
+      </w:r>
+      <w:r>
+        <w:rPr>
+          <w:rFonts w:ascii="Arial" w:hAnsi="Arial" w:cs="Arial"/>
+          <w:b/>
+          <w:bCs/>
+          <w:sz w:val="22"/>
+          <w:szCs w:val="22"/>
+          <w:lang w:val="en-US"/>
+        </w:rPr>
+        <w:t xml:space="preserve"> C++ - 4D</w:t>
+      </w:r>
+      <w:r>
+        <w:rPr>
+          <w:rFonts w:ascii="Arial" w:hAnsi="Arial" w:cs="Arial"/>
+          <w:b/>
+          <w:bCs/>
+          <w:sz w:val="22"/>
+          <w:szCs w:val="22"/>
+          <w:lang w:val="en-US"/>
+        </w:rPr>
+        <w:t>: October 2015</w:t>
+      </w:r>
+      <w:r>
+        <w:rPr>
+          <w:rFonts w:ascii="Arial" w:hAnsi="Arial" w:cs="Arial"/>
+          <w:b/>
+          <w:bCs/>
+          <w:sz w:val="22"/>
+          <w:szCs w:val="22"/>
+          <w:lang w:val="en-US"/>
+        </w:rPr>
+        <w:t xml:space="preserve"> –</w:t>
+      </w:r>
+      <w:r>
+        <w:rPr>
+          <w:rFonts w:ascii="Arial" w:hAnsi="Arial" w:cs="Arial"/>
+          <w:b/>
+          <w:bCs/>
+          <w:sz w:val="22"/>
+          <w:szCs w:val="22"/>
+          <w:lang w:val="en-US"/>
+        </w:rPr>
+        <w:t xml:space="preserve"> </w:t>
+      </w:r>
+      <w:r>
+        <w:rPr>
+          <w:rFonts w:ascii="Arial" w:hAnsi="Arial" w:cs="Arial"/>
+          <w:b/>
+          <w:bCs/>
+          <w:sz w:val="22"/>
+          <w:szCs w:val="22"/>
+          <w:lang w:val="en-US"/>
+        </w:rPr>
+        <w:t>May</w:t>
+      </w:r>
+      <w:r>
+        <w:rPr>
+          <w:rFonts w:ascii="Arial" w:hAnsi="Arial" w:cs="Arial"/>
+          <w:b/>
+          <w:bCs/>
+          <w:sz w:val="22"/>
+          <w:szCs w:val="22"/>
+          <w:lang w:val="en-US"/>
+        </w:rPr>
+        <w:t xml:space="preserve"> </w:t>
+      </w:r>
+      <w:r>
+        <w:rPr>
+          <w:rFonts w:ascii="Arial" w:hAnsi="Arial" w:cs="Arial"/>
+          <w:b/>
+          <w:bCs/>
+          <w:sz w:val="22"/>
+          <w:szCs w:val="22"/>
+          <w:lang w:val="en-US"/>
+        </w:rPr>
+        <w:t>2018</w:t>
+      </w:r>
+    </w:p>
+    <w:p>
+      <w:pPr>
+        <w:suppressAutoHyphens/>
+        <w:autoSpaceDE w:val="0"/>
+        <w:ind w:left="567"/>
+        <w:rPr>
+          <w:rFonts w:ascii="Arial" w:hAnsi="Arial" w:cs="Arial"/>
+          <w:bCs/>
+          <w:sz w:val="22"/>
+          <w:szCs w:val="22"/>
+          <w:lang w:val="en-US"/>
+        </w:rPr>
+      </w:pPr>
+      <w:r>
+        <w:rPr>
+          <w:rFonts w:ascii="Arial" w:hAnsi="Arial" w:cs="Arial"/>
+          <w:bCs/>
+          <w:sz w:val="22"/>
+          <w:szCs w:val="22"/>
+          <w:lang w:val="en-US"/>
+        </w:rPr>
+        <w:t xml:space="preserve">C++ </w:t>
+      </w:r>
+      <w:r>
+        <w:rPr>
+          <w:rFonts w:ascii="Arial" w:hAnsi="Arial" w:cs="Arial"/>
+          <w:bCs/>
+          <w:sz w:val="22"/>
+          <w:szCs w:val="22"/>
+          <w:lang w:val="en-US"/>
+        </w:rPr>
+        <w:t>D</w:t>
+      </w:r>
+      <w:r>
+        <w:rPr>
+          <w:rFonts w:ascii="Arial" w:hAnsi="Arial" w:cs="Arial"/>
+          <w:bCs/>
+          <w:sz w:val="22"/>
+          <w:szCs w:val="22"/>
+          <w:lang w:val="en-US"/>
+        </w:rPr>
+        <w:t>e</w:t>
+      </w:r>
+      <w:r>
+        <w:rPr>
+          <w:rFonts w:ascii="Arial" w:hAnsi="Arial" w:cs="Arial"/>
+          <w:bCs/>
+          <w:sz w:val="22"/>
+          <w:szCs w:val="22"/>
+          <w:lang w:val="en-US"/>
+        </w:rPr>
+        <w:t xml:space="preserve">velopment </w:t>
+      </w:r>
+      <w:r>
+        <w:rPr>
+          <w:rFonts w:ascii="Arial" w:hAnsi="Arial" w:cs="Arial"/>
+          <w:bCs/>
+          <w:sz w:val="22"/>
+          <w:szCs w:val="22"/>
+          <w:lang w:val="en-US"/>
+        </w:rPr>
+        <w:t xml:space="preserve">for </w:t>
+      </w:r>
+      <w:r>
+        <w:rPr>
+          <w:rFonts w:ascii="Arial" w:hAnsi="Arial" w:cs="Arial"/>
+          <w:bCs/>
+          <w:sz w:val="22"/>
+          <w:szCs w:val="22"/>
+          <w:lang w:val="en-US"/>
+        </w:rPr>
+        <w:t>4D</w:t>
+      </w:r>
+      <w:r>
+        <w:rPr>
+          <w:rFonts w:ascii="Arial" w:hAnsi="Arial" w:cs="Arial"/>
+          <w:bCs/>
+          <w:sz w:val="22"/>
+          <w:szCs w:val="22"/>
+          <w:lang w:val="en-US"/>
+        </w:rPr>
+        <w:t xml:space="preserve"> software</w:t>
+      </w:r>
+      <w:r>
+        <w:rPr>
+          <w:rFonts w:ascii="Arial" w:hAnsi="Arial" w:cs="Arial"/>
+          <w:bCs/>
+          <w:sz w:val="22"/>
+          <w:szCs w:val="22"/>
+          <w:lang w:val="en-US"/>
+        </w:rPr>
+        <w:t xml:space="preserve"> (Database </w:t>
+      </w:r>
+      <w:r>
+        <w:rPr>
+          <w:rFonts w:ascii="Arial" w:hAnsi="Arial" w:cs="Arial"/>
+          <w:bCs/>
+          <w:sz w:val="22"/>
+          <w:szCs w:val="22"/>
+          <w:lang w:val="en-US"/>
+        </w:rPr>
+        <w:t xml:space="preserve">core </w:t>
+      </w:r>
+      <w:r>
+        <w:rPr>
+          <w:rFonts w:ascii="Arial" w:hAnsi="Arial" w:cs="Arial"/>
+          <w:bCs/>
+          <w:sz w:val="22"/>
+          <w:szCs w:val="22"/>
+          <w:lang w:val="en-US"/>
+        </w:rPr>
+        <w:t>and Dev IDE)</w:t>
       </w:r>
     </w:p>
     <w:p>
@@ -2524,11 +3044,12 @@
           <w:numId w:val="1"/>
         </w:numPr>
         <w:tabs>
+          <w:tab w:val="clear" w:pos="1637"/>
           <w:tab w:val="num" w:pos="1134"/>
         </w:tabs>
         <w:suppressAutoHyphens/>
         <w:autoSpaceDE w:val="0"/>
-        <w:ind w:left="732" w:firstLine="273"/>
+        <w:ind w:hanging="219"/>
         <w:jc w:val="both"/>
         <w:rPr>
           <w:rFonts w:ascii="Arial" w:hAnsi="Arial" w:cs="Arial"/>
@@ -2544,7 +3065,7 @@
           <w:szCs w:val="20"/>
           <w:lang w:val="en-US"/>
         </w:rPr>
-        <w:t xml:space="preserve">   Agile methods: unitary test</w:t>
+        <w:t xml:space="preserve"> Refactoring and extensions of 4D </w:t>
       </w:r>
       <w:r>
         <w:rPr>
@@ -2553,7 +3074,7 @@
           <w:szCs w:val="20"/>
           <w:lang w:val="en-US"/>
         </w:rPr>
-        <w:t xml:space="preserve"> with</w:t>
+        <w:t>command</w:t>
       </w:r>
       <w:r>
         <w:rPr>
@@ -2562,25 +3083,7 @@
           <w:szCs w:val="20"/>
           <w:lang w:val="en-US"/>
         </w:rPr>
-        <w:t xml:space="preserve"> 4D</w:t>
-      </w:r>
-      <w:r>
-        <w:rPr>
-          <w:rFonts w:ascii="Arial" w:hAnsi="Arial" w:cs="Arial"/>
-          <w:sz w:val="20"/>
-          <w:szCs w:val="20"/>
-          <w:lang w:val="en-US"/>
-        </w:rPr>
-        <w:t xml:space="preserve"> language</w:t>
-      </w:r>
-      <w:r>
-        <w:rPr>
-          <w:rFonts w:ascii="Arial" w:hAnsi="Arial" w:cs="Arial"/>
-          <w:sz w:val="20"/>
-          <w:szCs w:val="20"/>
-          <w:lang w:val="en-US"/>
-        </w:rPr>
-        <w:t>, scrum mastering, flash features</w:t>
+        <w:t>s.</w:t>
       </w:r>
     </w:p>
     <w:p>
@@ -2590,11 +3093,12 @@
           <w:numId w:val="1"/>
         </w:numPr>
         <w:tabs>
+          <w:tab w:val="clear" w:pos="1637"/>
           <w:tab w:val="num" w:pos="1134"/>
         </w:tabs>
         <w:suppressAutoHyphens/>
         <w:autoSpaceDE w:val="0"/>
-        <w:ind w:left="732" w:firstLine="273"/>
+        <w:ind w:hanging="219"/>
         <w:jc w:val="both"/>
         <w:rPr>
           <w:rFonts w:ascii="Arial" w:hAnsi="Arial" w:cs="Arial"/>
@@ -2610,7 +3114,190 @@
           <w:szCs w:val="20"/>
           <w:lang w:val="en-US"/>
         </w:rPr>
-        <w:t xml:space="preserve">   Google test framework integration in </w:t>
+        <w:t xml:space="preserve"> Development C++ </w:t>
+      </w:r>
+      <w:r>
+        <w:rPr>
+          <w:rFonts w:ascii="Arial" w:hAnsi="Arial" w:cs="Arial"/>
+          <w:sz w:val="20"/>
+          <w:szCs w:val="20"/>
+          <w:lang w:val="en-US"/>
+        </w:rPr>
+        <w:t>cross platform</w:t>
+      </w:r>
+      <w:r>
+        <w:rPr>
+          <w:rFonts w:ascii="Arial" w:hAnsi="Arial" w:cs="Arial"/>
+          <w:sz w:val="20"/>
+          <w:szCs w:val="20"/>
+          <w:lang w:val="en-US"/>
+        </w:rPr>
+        <w:t xml:space="preserve"> </w:t>
+      </w:r>
+      <w:r>
+        <w:rPr>
+          <w:rFonts w:ascii="Arial" w:hAnsi="Arial" w:cs="Arial"/>
+          <w:sz w:val="20"/>
+          <w:szCs w:val="20"/>
+          <w:lang w:val="en-US"/>
+        </w:rPr>
+        <w:t xml:space="preserve">(MS </w:t>
+      </w:r>
+      <w:r>
+        <w:rPr>
+          <w:rFonts w:ascii="Arial" w:hAnsi="Arial" w:cs="Arial"/>
+          <w:sz w:val="20"/>
+          <w:szCs w:val="20"/>
+          <w:lang w:val="en-US"/>
+        </w:rPr>
+        <w:t>Visual studio and XCode</w:t>
+      </w:r>
+      <w:r>
+        <w:rPr>
+          <w:rFonts w:ascii="Arial" w:hAnsi="Arial" w:cs="Arial"/>
+          <w:sz w:val="20"/>
+          <w:szCs w:val="20"/>
+          <w:lang w:val="en-US"/>
+        </w:rPr>
+        <w:t>)</w:t>
+      </w:r>
+      <w:r>
+        <w:rPr>
+          <w:rFonts w:ascii="Arial" w:hAnsi="Arial" w:cs="Arial"/>
+          <w:sz w:val="20"/>
+          <w:szCs w:val="20"/>
+          <w:lang w:val="en-US"/>
+        </w:rPr>
+        <w:t>.</w:t>
+      </w:r>
+    </w:p>
+    <w:p>
+      <w:pPr>
+        <w:numPr>
+          <w:ilvl w:val="0"/>
+          <w:numId w:val="1"/>
+        </w:numPr>
+        <w:tabs>
+          <w:tab w:val="clear" w:pos="1637"/>
+          <w:tab w:val="num" w:pos="1134"/>
+        </w:tabs>
+        <w:suppressAutoHyphens/>
+        <w:autoSpaceDE w:val="0"/>
+        <w:ind w:hanging="219"/>
+        <w:jc w:val="both"/>
+        <w:rPr>
+          <w:rFonts w:ascii="Arial" w:hAnsi="Arial" w:cs="Arial"/>
+          <w:sz w:val="20"/>
+          <w:szCs w:val="20"/>
+          <w:lang w:val="en-US"/>
+        </w:rPr>
+      </w:pPr>
+      <w:r>
+        <w:rPr>
+          <w:rFonts w:ascii="Arial" w:hAnsi="Arial" w:cs="Arial"/>
+          <w:sz w:val="20"/>
+          <w:szCs w:val="20"/>
+          <w:lang w:val="en-US"/>
+        </w:rPr>
+        <w:t xml:space="preserve"> Extensions of 4D interpreter and compiler. </w:t>
+      </w:r>
+    </w:p>
+    <w:p>
+      <w:pPr>
+        <w:numPr>
+          <w:ilvl w:val="0"/>
+          <w:numId w:val="1"/>
+        </w:numPr>
+        <w:tabs>
+          <w:tab w:val="clear" w:pos="1637"/>
+          <w:tab w:val="num" w:pos="1134"/>
+        </w:tabs>
+        <w:suppressAutoHyphens/>
+        <w:autoSpaceDE w:val="0"/>
+        <w:ind w:hanging="219"/>
+        <w:jc w:val="both"/>
+        <w:rPr>
+          <w:rFonts w:ascii="Arial" w:hAnsi="Arial" w:cs="Arial"/>
+          <w:sz w:val="20"/>
+          <w:szCs w:val="20"/>
+          <w:lang w:val="en-US"/>
+        </w:rPr>
+      </w:pPr>
+      <w:r>
+        <w:rPr>
+          <w:rFonts w:ascii="Arial" w:hAnsi="Arial" w:cs="Arial"/>
+          <w:sz w:val="20"/>
+          <w:szCs w:val="20"/>
+          <w:lang w:val="en-US"/>
+        </w:rPr>
+        <w:t xml:space="preserve"> Agile methods: unitary test</w:t>
+      </w:r>
+      <w:r>
+        <w:rPr>
+          <w:rFonts w:ascii="Arial" w:hAnsi="Arial" w:cs="Arial"/>
+          <w:sz w:val="20"/>
+          <w:szCs w:val="20"/>
+          <w:lang w:val="en-US"/>
+        </w:rPr>
+        <w:t xml:space="preserve"> with</w:t>
+      </w:r>
+      <w:r>
+        <w:rPr>
+          <w:rFonts w:ascii="Arial" w:hAnsi="Arial" w:cs="Arial"/>
+          <w:sz w:val="20"/>
+          <w:szCs w:val="20"/>
+          <w:lang w:val="en-US"/>
+        </w:rPr>
+        <w:t xml:space="preserve"> 4D</w:t>
+      </w:r>
+      <w:r>
+        <w:rPr>
+          <w:rFonts w:ascii="Arial" w:hAnsi="Arial" w:cs="Arial"/>
+          <w:sz w:val="20"/>
+          <w:szCs w:val="20"/>
+          <w:lang w:val="en-US"/>
+        </w:rPr>
+        <w:t xml:space="preserve"> language</w:t>
+      </w:r>
+      <w:r>
+        <w:rPr>
+          <w:rFonts w:ascii="Arial" w:hAnsi="Arial" w:cs="Arial"/>
+          <w:sz w:val="20"/>
+          <w:szCs w:val="20"/>
+          <w:lang w:val="en-US"/>
+        </w:rPr>
+        <w:t>, scrum mastering, flash features</w:t>
+      </w:r>
+    </w:p>
+    <w:p>
+      <w:pPr>
+        <w:numPr>
+          <w:ilvl w:val="0"/>
+          <w:numId w:val="1"/>
+        </w:numPr>
+        <w:tabs>
+          <w:tab w:val="clear" w:pos="1637"/>
+          <w:tab w:val="num" w:pos="1134"/>
+        </w:tabs>
+        <w:suppressAutoHyphens/>
+        <w:autoSpaceDE w:val="0"/>
+        <w:ind w:hanging="219"/>
+        <w:jc w:val="both"/>
+        <w:rPr>
+          <w:rFonts w:ascii="Arial" w:hAnsi="Arial" w:cs="Arial"/>
+          <w:sz w:val="20"/>
+          <w:szCs w:val="20"/>
+          <w:lang w:val="en-US"/>
+        </w:rPr>
+      </w:pPr>
+      <w:r>
+        <w:rPr>
+          <w:rFonts w:ascii="Arial" w:hAnsi="Arial" w:cs="Arial"/>
+          <w:sz w:val="20"/>
+          <w:szCs w:val="20"/>
+          <w:lang w:val="en-US"/>
+        </w:rPr>
+        <w:t xml:space="preserve"> Google test framework integration in </w:t>
       </w:r>
       <w:r>
         <w:rPr>
@@ -2842,7 +3529,6 @@
         </w:rPr>
         <w:t xml:space="preserve"> </w:t>
       </w:r>
-      <w:proofErr w:type="spellStart"/>
       <w:r>
         <w:rPr>
           <w:rFonts w:ascii="Arial" w:hAnsi="Arial" w:cs="Arial"/>
@@ -2863,7 +3549,6 @@
         </w:rPr>
         <w:t>ikon</w:t>
       </w:r>
-      <w:proofErr w:type="spellEnd"/>
       <w:r>
         <w:rPr>
           <w:rFonts w:ascii="Arial" w:hAnsi="Arial" w:cs="Arial"/>
@@ -2976,20 +3661,6 @@
                               <w:autoSpaceDE w:val="0"/>
                               <w:rPr>
                                 <w:rFonts w:ascii="Arial" w:hAnsi="Arial" w:cs="Arial"/>
-                                <w:b/>
-                                <w:bCs/>
-                                <w:sz w:val="22"/>
-                                <w:szCs w:val="22"/>
-                                <w:lang w:val="en-US"/>
-                              </w:rPr>
-                            </w:pPr>
-                          </w:p>
-                          <w:p>
-                            <w:pPr>
-                              <w:suppressAutoHyphens/>
-                              <w:autoSpaceDE w:val="0"/>
-                              <w:rPr>
-                                <w:rFonts w:ascii="Arial" w:hAnsi="Arial" w:cs="Arial"/>
                                 <w:bCs/>
                                 <w:sz w:val="22"/>
                                 <w:szCs w:val="22"/>
@@ -3205,6 +3876,193 @@
                               </w:rPr>
                               <w:t xml:space="preserve"> </w:t>
                             </w:r>
+                            <w:r>
+                              <w:rPr>
+                                <w:rFonts w:ascii="Arial" w:hAnsi="Arial" w:cs="Arial"/>
+                                <w:bCs/>
+                                <w:i/>
+                                <w:sz w:val="20"/>
+                                <w:szCs w:val="20"/>
+                                <w:lang w:val="en-US"/>
+                              </w:rPr>
+                              <w:t>Eikon application</w:t>
+                            </w:r>
+                            <w:r>
+                              <w:rPr>
+                                <w:rFonts w:ascii="Arial" w:hAnsi="Arial" w:cs="Arial"/>
+                                <w:bCs/>
+                                <w:i/>
+                                <w:sz w:val="20"/>
+                                <w:szCs w:val="20"/>
+                                <w:lang w:val="en-US"/>
+                              </w:rPr>
+                              <w:t xml:space="preserve"> for </w:t>
+                            </w:r>
+                            <w:r>
+                              <w:rPr>
+                                <w:rFonts w:ascii="Arial" w:hAnsi="Arial" w:cs="Arial"/>
+                                <w:bCs/>
+                                <w:i/>
+                                <w:sz w:val="20"/>
+                                <w:szCs w:val="20"/>
+                                <w:lang w:val="en-US"/>
+                              </w:rPr>
+                              <w:t>http</w:t>
+                            </w:r>
+                            <w:r>
+                              <w:rPr>
+                                <w:rFonts w:ascii="Arial" w:hAnsi="Arial" w:cs="Arial"/>
+                                <w:bCs/>
+                                <w:i/>
+                                <w:sz w:val="20"/>
+                                <w:szCs w:val="20"/>
+                                <w:lang w:val="en-US"/>
+                              </w:rPr>
+                              <w:t>(s)</w:t>
+                            </w:r>
+                            <w:r>
+                              <w:rPr>
+                                <w:rFonts w:ascii="Arial" w:hAnsi="Arial" w:cs="Arial"/>
+                                <w:bCs/>
+                                <w:i/>
+                                <w:sz w:val="20"/>
+                                <w:szCs w:val="20"/>
+                                <w:lang w:val="en-US"/>
+                              </w:rPr>
+                              <w:t xml:space="preserve"> requests</w:t>
+                            </w:r>
+                            <w:r>
+                              <w:rPr>
+                                <w:rFonts w:ascii="Arial" w:hAnsi="Arial" w:cs="Arial"/>
+                                <w:bCs/>
+                                <w:i/>
+                                <w:sz w:val="20"/>
+                                <w:szCs w:val="20"/>
+                                <w:lang w:val="en-US"/>
+                              </w:rPr>
+                              <w:t xml:space="preserve"> </w:t>
+                            </w:r>
+                            <w:r>
+                              <w:rPr>
+                                <w:rFonts w:ascii="Arial" w:hAnsi="Arial" w:cs="Arial"/>
+                                <w:bCs/>
+                                <w:i/>
+                                <w:sz w:val="20"/>
+                                <w:szCs w:val="20"/>
+                                <w:lang w:val="en-US"/>
+                              </w:rPr>
+                              <w:t xml:space="preserve">to </w:t>
+                            </w:r>
+                            <w:r>
+                              <w:rPr>
+                                <w:rFonts w:ascii="Arial" w:hAnsi="Arial" w:cs="Arial"/>
+                                <w:bCs/>
+                                <w:i/>
+                                <w:sz w:val="20"/>
+                                <w:szCs w:val="20"/>
+                                <w:lang w:val="en-US"/>
+                              </w:rPr>
+                              <w:t>optimize</w:t>
+                            </w:r>
+                            <w:r>
+                              <w:rPr>
+                                <w:rFonts w:ascii="Arial" w:hAnsi="Arial" w:cs="Arial"/>
+                                <w:bCs/>
+                                <w:i/>
+                                <w:sz w:val="20"/>
+                                <w:szCs w:val="20"/>
+                                <w:lang w:val="en-US"/>
+                              </w:rPr>
+                              <w:t xml:space="preserve"> </w:t>
+                            </w:r>
+                            <w:r>
+                              <w:rPr>
+                                <w:rFonts w:ascii="Arial" w:hAnsi="Arial" w:cs="Arial"/>
+                                <w:bCs/>
+                                <w:i/>
+                                <w:sz w:val="20"/>
+                                <w:szCs w:val="20"/>
+                                <w:lang w:val="en-US"/>
+                              </w:rPr>
+                              <w:t>band</w:t>
+                            </w:r>
+                            <w:r>
+                              <w:rPr>
+                                <w:rFonts w:ascii="Arial" w:hAnsi="Arial" w:cs="Arial"/>
+                                <w:bCs/>
+                                <w:i/>
+                                <w:sz w:val="20"/>
+                                <w:szCs w:val="20"/>
+                                <w:lang w:val="en-US"/>
+                              </w:rPr>
+                              <w:t>width and to redirect</w:t>
+                            </w:r>
+                            <w:r>
+                              <w:rPr>
+                                <w:rFonts w:ascii="Arial" w:hAnsi="Arial" w:cs="Arial"/>
+                                <w:bCs/>
+                                <w:i/>
+                                <w:sz w:val="20"/>
+                                <w:szCs w:val="20"/>
+                                <w:lang w:val="en-US"/>
+                              </w:rPr>
+                              <w:t xml:space="preserve"> </w:t>
+                            </w:r>
+                            <w:r>
+                              <w:rPr>
+                                <w:rFonts w:ascii="Arial" w:hAnsi="Arial" w:cs="Arial"/>
+                                <w:bCs/>
+                                <w:i/>
+                                <w:sz w:val="20"/>
+                                <w:szCs w:val="20"/>
+                                <w:lang w:val="en-US"/>
+                              </w:rPr>
+                              <w:t>seamlessly to other</w:t>
+                            </w:r>
+                            <w:r>
+                              <w:rPr>
+                                <w:rFonts w:ascii="Arial" w:hAnsi="Arial" w:cs="Arial"/>
+                                <w:bCs/>
+                                <w:i/>
+                                <w:sz w:val="20"/>
+                                <w:szCs w:val="20"/>
+                                <w:lang w:val="en-US"/>
+                              </w:rPr>
+                              <w:t xml:space="preserve"> servers </w:t>
+                            </w:r>
+                            <w:r>
+                              <w:rPr>
+                                <w:rFonts w:ascii="Arial" w:hAnsi="Arial" w:cs="Arial"/>
+                                <w:bCs/>
+                                <w:i/>
+                                <w:sz w:val="20"/>
+                                <w:szCs w:val="20"/>
+                                <w:lang w:val="en-US"/>
+                              </w:rPr>
+                              <w:t>when outage</w:t>
+                            </w:r>
+                            <w:r>
+                              <w:rPr>
+                                <w:rFonts w:ascii="Arial" w:hAnsi="Arial" w:cs="Arial"/>
+                                <w:bCs/>
+                                <w:i/>
+                                <w:sz w:val="20"/>
+                                <w:szCs w:val="20"/>
+                                <w:lang w:val="en-US"/>
+                              </w:rPr>
+                              <w:t xml:space="preserve"> </w:t>
+                            </w:r>
+                            <w:r>
+                              <w:rPr>
+                                <w:rFonts w:ascii="Arial" w:hAnsi="Arial" w:cs="Arial"/>
+                                <w:bCs/>
+                                <w:i/>
+                                <w:sz w:val="20"/>
+                                <w:szCs w:val="20"/>
+                                <w:lang w:val="en-US"/>
+                              </w:rPr>
+                              <w:t>(</w:t>
+                            </w:r>
                             <w:proofErr w:type="spellStart"/>
                             <w:r>
                               <w:rPr>
@@ -3215,7 +4073,18 @@
                                 <w:szCs w:val="20"/>
                                 <w:lang w:val="en-US"/>
                               </w:rPr>
-                              <w:t>Eikon</w:t>
+                              <w:t>failover</w:t>
+                            </w:r>
+                            <w:r>
+                              <w:rPr>
+                                <w:rFonts w:ascii="Arial" w:hAnsi="Arial" w:cs="Arial"/>
+                                <w:bCs/>
+                                <w:i/>
+                                <w:sz w:val="20"/>
+                                <w:szCs w:val="20"/>
+                                <w:lang w:val="en-US"/>
+                              </w:rPr>
+                              <w:t>ing</w:t>
                             </w:r>
                             <w:proofErr w:type="spellEnd"/>
                             <w:r>
@@ -3227,240 +4096,7 @@
                                 <w:szCs w:val="20"/>
                                 <w:lang w:val="en-US"/>
                               </w:rPr>
-                              <w:t xml:space="preserve"> application</w:t>
-                            </w:r>
-                            <w:r>
-                              <w:rPr>
-                                <w:rFonts w:ascii="Arial" w:hAnsi="Arial" w:cs="Arial"/>
-                                <w:bCs/>
-                                <w:i/>
-                                <w:sz w:val="20"/>
-                                <w:szCs w:val="20"/>
-                                <w:lang w:val="en-US"/>
-                              </w:rPr>
-                              <w:t xml:space="preserve"> for </w:t>
-                            </w:r>
-                            <w:r>
-                              <w:rPr>
-                                <w:rFonts w:ascii="Arial" w:hAnsi="Arial" w:cs="Arial"/>
-                                <w:bCs/>
-                                <w:i/>
-                                <w:sz w:val="20"/>
-                                <w:szCs w:val="20"/>
-                                <w:lang w:val="en-US"/>
-                              </w:rPr>
-                              <w:t>http</w:t>
-                            </w:r>
-                            <w:r>
-                              <w:rPr>
-                                <w:rFonts w:ascii="Arial" w:hAnsi="Arial" w:cs="Arial"/>
-                                <w:bCs/>
-                                <w:i/>
-                                <w:sz w:val="20"/>
-                                <w:szCs w:val="20"/>
-                                <w:lang w:val="en-US"/>
-                              </w:rPr>
-                              <w:t>(s)</w:t>
-                            </w:r>
-                            <w:r>
-                              <w:rPr>
-                                <w:rFonts w:ascii="Arial" w:hAnsi="Arial" w:cs="Arial"/>
-                                <w:bCs/>
-                                <w:i/>
-                                <w:sz w:val="20"/>
-                                <w:szCs w:val="20"/>
-                                <w:lang w:val="en-US"/>
-                              </w:rPr>
-                              <w:t xml:space="preserve"> requests</w:t>
-                            </w:r>
-                            <w:r>
-                              <w:rPr>
-                                <w:rFonts w:ascii="Arial" w:hAnsi="Arial" w:cs="Arial"/>
-                                <w:bCs/>
-                                <w:i/>
-                                <w:sz w:val="20"/>
-                                <w:szCs w:val="20"/>
-                                <w:lang w:val="en-US"/>
-                              </w:rPr>
-                              <w:t xml:space="preserve"> </w:t>
-                            </w:r>
-                            <w:r>
-                              <w:rPr>
-                                <w:rFonts w:ascii="Arial" w:hAnsi="Arial" w:cs="Arial"/>
-                                <w:bCs/>
-                                <w:i/>
-                                <w:sz w:val="20"/>
-                                <w:szCs w:val="20"/>
-                                <w:lang w:val="en-US"/>
-                              </w:rPr>
-                              <w:t xml:space="preserve">to </w:t>
-                            </w:r>
-                            <w:r>
-                              <w:rPr>
-                                <w:rFonts w:ascii="Arial" w:hAnsi="Arial" w:cs="Arial"/>
-                                <w:bCs/>
-                                <w:i/>
-                                <w:sz w:val="20"/>
-                                <w:szCs w:val="20"/>
-                                <w:lang w:val="en-US"/>
-                              </w:rPr>
-                              <w:t>optimize</w:t>
-                            </w:r>
-                            <w:r>
-                              <w:rPr>
-                                <w:rFonts w:ascii="Arial" w:hAnsi="Arial" w:cs="Arial"/>
-                                <w:bCs/>
-                                <w:i/>
-                                <w:sz w:val="20"/>
-                                <w:szCs w:val="20"/>
-                                <w:lang w:val="en-US"/>
-                              </w:rPr>
-                              <w:t xml:space="preserve"> </w:t>
-                            </w:r>
-                            <w:r>
-                              <w:rPr>
-                                <w:rFonts w:ascii="Arial" w:hAnsi="Arial" w:cs="Arial"/>
-                                <w:bCs/>
-                                <w:i/>
-                                <w:sz w:val="20"/>
-                                <w:szCs w:val="20"/>
-                                <w:lang w:val="en-US"/>
-                              </w:rPr>
-                              <w:t>band</w:t>
-                            </w:r>
-                            <w:r>
-                              <w:rPr>
-                                <w:rFonts w:ascii="Arial" w:hAnsi="Arial" w:cs="Arial"/>
-                                <w:bCs/>
-                                <w:i/>
-                                <w:sz w:val="20"/>
-                                <w:szCs w:val="20"/>
-                                <w:lang w:val="en-US"/>
-                              </w:rPr>
-                              <w:t>width and to redirect</w:t>
-                            </w:r>
-                            <w:r>
-                              <w:rPr>
-                                <w:rFonts w:ascii="Arial" w:hAnsi="Arial" w:cs="Arial"/>
-                                <w:bCs/>
-                                <w:i/>
-                                <w:sz w:val="20"/>
-                                <w:szCs w:val="20"/>
-                                <w:lang w:val="en-US"/>
-                              </w:rPr>
-                              <w:t xml:space="preserve"> </w:t>
-                            </w:r>
-                            <w:r>
-                              <w:rPr>
-                                <w:rFonts w:ascii="Arial" w:hAnsi="Arial" w:cs="Arial"/>
-                                <w:bCs/>
-                                <w:i/>
-                                <w:sz w:val="20"/>
-                                <w:szCs w:val="20"/>
-                                <w:lang w:val="en-US"/>
-                              </w:rPr>
-                              <w:t>seamlessly to other</w:t>
-                            </w:r>
-                            <w:r>
-                              <w:rPr>
-                                <w:rFonts w:ascii="Arial" w:hAnsi="Arial" w:cs="Arial"/>
-                                <w:bCs/>
-                                <w:i/>
-                                <w:sz w:val="20"/>
-                                <w:szCs w:val="20"/>
-                                <w:lang w:val="en-US"/>
-                              </w:rPr>
-                              <w:t xml:space="preserve"> servers </w:t>
-                            </w:r>
-                            <w:r>
-                              <w:rPr>
-                                <w:rFonts w:ascii="Arial" w:hAnsi="Arial" w:cs="Arial"/>
-                                <w:bCs/>
-                                <w:i/>
-                                <w:sz w:val="20"/>
-                                <w:szCs w:val="20"/>
-                                <w:lang w:val="en-US"/>
-                              </w:rPr>
-                              <w:t>when outage</w:t>
-                            </w:r>
-                            <w:r>
-                              <w:rPr>
-                                <w:rFonts w:ascii="Arial" w:hAnsi="Arial" w:cs="Arial"/>
-                                <w:bCs/>
-                                <w:i/>
-                                <w:sz w:val="20"/>
-                                <w:szCs w:val="20"/>
-                                <w:lang w:val="en-US"/>
-                              </w:rPr>
-                              <w:t xml:space="preserve"> </w:t>
-                            </w:r>
-                            <w:r>
-                              <w:rPr>
-                                <w:rFonts w:ascii="Arial" w:hAnsi="Arial" w:cs="Arial"/>
-                                <w:bCs/>
-                                <w:i/>
-                                <w:sz w:val="20"/>
-                                <w:szCs w:val="20"/>
-                                <w:lang w:val="en-US"/>
-                              </w:rPr>
-                              <w:t>(</w:t>
-                            </w:r>
-                            <w:proofErr w:type="spellStart"/>
-                            <w:r>
-                              <w:rPr>
-                                <w:rFonts w:ascii="Arial" w:hAnsi="Arial" w:cs="Arial"/>
-                                <w:bCs/>
-                                <w:i/>
-                                <w:sz w:val="20"/>
-                                <w:szCs w:val="20"/>
-                                <w:lang w:val="en-US"/>
-                              </w:rPr>
-                              <w:t>failover</w:t>
-                            </w:r>
-                            <w:r>
-                              <w:rPr>
-                                <w:rFonts w:ascii="Arial" w:hAnsi="Arial" w:cs="Arial"/>
-                                <w:bCs/>
-                                <w:i/>
-                                <w:sz w:val="20"/>
-                                <w:szCs w:val="20"/>
-                                <w:lang w:val="en-US"/>
-                              </w:rPr>
-                              <w:t>ing</w:t>
-                            </w:r>
-                            <w:proofErr w:type="spellEnd"/>
-                            <w:r>
-                              <w:rPr>
-                                <w:rFonts w:ascii="Arial" w:hAnsi="Arial" w:cs="Arial"/>
-                                <w:bCs/>
-                                <w:i/>
-                                <w:sz w:val="20"/>
-                                <w:szCs w:val="20"/>
-                                <w:lang w:val="en-US"/>
-                              </w:rPr>
                               <w:t>).</w:t>
-                            </w:r>
-                          </w:p>
-                          <w:p>
-                            <w:pPr>
-                              <w:suppressAutoHyphens/>
-                              <w:autoSpaceDE w:val="0"/>
-                              <w:ind w:left="720"/>
-                              <w:rPr>
-                                <w:rFonts w:ascii="Arial" w:hAnsi="Arial" w:cs="Arial"/>
-                                <w:sz w:val="20"/>
-                                <w:szCs w:val="20"/>
-                                <w:lang w:val="en-US"/>
-                              </w:rPr>
-                            </w:pPr>
-                            <w:r>
-                              <w:rPr>
-                                <w:rFonts w:ascii="Arial" w:hAnsi="Arial" w:cs="Arial"/>
-                                <w:sz w:val="20"/>
-                                <w:szCs w:val="20"/>
-                                <w:lang w:val="en-US"/>
-                              </w:rPr>
-                              <w:t xml:space="preserve"> </w:t>
                             </w:r>
                           </w:p>
                           <w:p>
@@ -3469,8 +4105,13 @@
                                 <w:ilvl w:val="0"/>
                                 <w:numId w:val="1"/>
                               </w:numPr>
+                              <w:tabs>
+                                <w:tab w:val="clear" w:pos="1637"/>
+                                <w:tab w:val="num" w:pos="1134"/>
+                              </w:tabs>
                               <w:suppressAutoHyphens/>
                               <w:autoSpaceDE w:val="0"/>
+                              <w:ind w:hanging="786"/>
                               <w:jc w:val="both"/>
                               <w:rPr>
                                 <w:rFonts w:ascii="Arial" w:hAnsi="Arial" w:cs="Arial"/>
@@ -3531,8 +4172,13 @@
                                 <w:ilvl w:val="0"/>
                                 <w:numId w:val="1"/>
                               </w:numPr>
+                              <w:tabs>
+                                <w:tab w:val="clear" w:pos="1637"/>
+                                <w:tab w:val="num" w:pos="1134"/>
+                              </w:tabs>
                               <w:suppressAutoHyphens/>
                               <w:autoSpaceDE w:val="0"/>
+                              <w:ind w:hanging="786"/>
                               <w:jc w:val="both"/>
                               <w:rPr>
                                 <w:rFonts w:ascii="Arial" w:hAnsi="Arial" w:cs="Arial"/>
@@ -3620,8 +4266,13 @@
                                 <w:ilvl w:val="0"/>
                                 <w:numId w:val="1"/>
                               </w:numPr>
+                              <w:tabs>
+                                <w:tab w:val="clear" w:pos="1637"/>
+                                <w:tab w:val="num" w:pos="1134"/>
+                              </w:tabs>
                               <w:suppressAutoHyphens/>
                               <w:autoSpaceDE w:val="0"/>
+                              <w:ind w:hanging="786"/>
                               <w:jc w:val="both"/>
                               <w:rPr>
                                 <w:rFonts w:ascii="Arial" w:hAnsi="Arial" w:cs="Arial"/>
@@ -3673,8 +4324,13 @@
                                 <w:ilvl w:val="0"/>
                                 <w:numId w:val="1"/>
                               </w:numPr>
+                              <w:tabs>
+                                <w:tab w:val="clear" w:pos="1637"/>
+                                <w:tab w:val="num" w:pos="1134"/>
+                              </w:tabs>
                               <w:suppressAutoHyphens/>
                               <w:autoSpaceDE w:val="0"/>
+                              <w:ind w:hanging="786"/>
                               <w:jc w:val="both"/>
                               <w:rPr>
                                 <w:rFonts w:ascii="Arial" w:hAnsi="Arial" w:cs="Arial"/>
@@ -3690,25 +4346,34 @@
                                 <w:szCs w:val="20"/>
                                 <w:lang w:val="en-US"/>
                               </w:rPr>
-                              <w:t>HTTP</w:t>
-                            </w:r>
-                            <w:r>
-                              <w:rPr>
-                                <w:rFonts w:ascii="Arial" w:hAnsi="Arial" w:cs="Arial"/>
-                                <w:sz w:val="20"/>
-                                <w:szCs w:val="20"/>
-                                <w:lang w:val="en-US"/>
-                              </w:rPr>
-                              <w:t>, HTTPS, SPDY</w:t>
-                            </w:r>
-                            <w:r>
-                              <w:rPr>
-                                <w:rFonts w:ascii="Arial" w:hAnsi="Arial" w:cs="Arial"/>
-                                <w:sz w:val="20"/>
-                                <w:szCs w:val="20"/>
-                                <w:lang w:val="en-US"/>
-                              </w:rPr>
-                              <w:t xml:space="preserve"> protocols</w:t>
+                              <w:t xml:space="preserve">Monitoring </w:t>
+                            </w:r>
+                            <w:r>
+                              <w:rPr>
+                                <w:rFonts w:ascii="Arial" w:hAnsi="Arial" w:cs="Arial"/>
+                                <w:sz w:val="20"/>
+                                <w:szCs w:val="20"/>
+                                <w:lang w:val="en-US"/>
+                              </w:rPr>
+                              <w:t xml:space="preserve">http </w:t>
+                            </w:r>
+                            <w:r>
+                              <w:rPr>
+                                <w:rFonts w:ascii="Arial" w:hAnsi="Arial" w:cs="Arial"/>
+                                <w:sz w:val="20"/>
+                                <w:szCs w:val="20"/>
+                                <w:lang w:val="en-US"/>
+                              </w:rPr>
+                              <w:t>requests</w:t>
+                            </w:r>
+                            <w:r>
+                              <w:rPr>
+                                <w:rFonts w:ascii="Arial" w:hAnsi="Arial" w:cs="Arial"/>
+                                <w:sz w:val="20"/>
+                                <w:szCs w:val="20"/>
+                                <w:lang w:val="en-US"/>
+                              </w:rPr>
+                              <w:t xml:space="preserve"> and bandwidth to produce statistics</w:t>
                             </w:r>
                             <w:r>
                               <w:rPr>
@@ -3726,8 +4391,13 @@
                                 <w:ilvl w:val="0"/>
                                 <w:numId w:val="1"/>
                               </w:numPr>
+                              <w:tabs>
+                                <w:tab w:val="clear" w:pos="1637"/>
+                                <w:tab w:val="num" w:pos="1134"/>
+                              </w:tabs>
                               <w:suppressAutoHyphens/>
                               <w:autoSpaceDE w:val="0"/>
+                              <w:ind w:hanging="786"/>
                               <w:jc w:val="both"/>
                               <w:rPr>
                                 <w:rFonts w:ascii="Arial" w:hAnsi="Arial" w:cs="Arial"/>
@@ -3743,34 +4413,34 @@
                                 <w:szCs w:val="20"/>
                                 <w:lang w:val="en-US"/>
                               </w:rPr>
-                              <w:t xml:space="preserve">Monitoring </w:t>
-                            </w:r>
-                            <w:r>
-                              <w:rPr>
-                                <w:rFonts w:ascii="Arial" w:hAnsi="Arial" w:cs="Arial"/>
-                                <w:sz w:val="20"/>
-                                <w:szCs w:val="20"/>
-                                <w:lang w:val="en-US"/>
-                              </w:rPr>
-                              <w:t xml:space="preserve">http </w:t>
-                            </w:r>
-                            <w:r>
-                              <w:rPr>
-                                <w:rFonts w:ascii="Arial" w:hAnsi="Arial" w:cs="Arial"/>
-                                <w:sz w:val="20"/>
-                                <w:szCs w:val="20"/>
-                                <w:lang w:val="en-US"/>
-                              </w:rPr>
-                              <w:t>requests</w:t>
-                            </w:r>
-                            <w:r>
-                              <w:rPr>
-                                <w:rFonts w:ascii="Arial" w:hAnsi="Arial" w:cs="Arial"/>
-                                <w:sz w:val="20"/>
-                                <w:szCs w:val="20"/>
-                                <w:lang w:val="en-US"/>
-                              </w:rPr>
-                              <w:t xml:space="preserve"> and bandwidth to produce statistics</w:t>
+                              <w:t>Code p</w:t>
+                            </w:r>
+                            <w:r>
+                              <w:rPr>
+                                <w:rFonts w:ascii="Arial" w:hAnsi="Arial" w:cs="Arial"/>
+                                <w:sz w:val="20"/>
+                                <w:szCs w:val="20"/>
+                                <w:lang w:val="en-US"/>
+                              </w:rPr>
+                              <w:t>rofiling and</w:t>
+                            </w:r>
+                            <w:r>
+                              <w:rPr>
+                                <w:rFonts w:ascii="Arial" w:hAnsi="Arial" w:cs="Arial"/>
+                                <w:sz w:val="20"/>
+                                <w:szCs w:val="20"/>
+                                <w:lang w:val="en-US"/>
+                              </w:rPr>
+                              <w:t xml:space="preserve"> </w:t>
+                            </w:r>
+                            <w:r>
+                              <w:rPr>
+                                <w:rFonts w:ascii="Arial" w:hAnsi="Arial" w:cs="Arial"/>
+                                <w:sz w:val="20"/>
+                                <w:szCs w:val="20"/>
+                                <w:lang w:val="en-US"/>
+                              </w:rPr>
+                              <w:t>optimization</w:t>
                             </w:r>
                             <w:r>
                               <w:rPr>
@@ -3788,8 +4458,13 @@
                                 <w:ilvl w:val="0"/>
                                 <w:numId w:val="1"/>
                               </w:numPr>
+                              <w:tabs>
+                                <w:tab w:val="clear" w:pos="1637"/>
+                                <w:tab w:val="num" w:pos="1134"/>
+                              </w:tabs>
                               <w:suppressAutoHyphens/>
                               <w:autoSpaceDE w:val="0"/>
+                              <w:ind w:hanging="786"/>
                               <w:jc w:val="both"/>
                               <w:rPr>
                                 <w:rFonts w:ascii="Arial" w:hAnsi="Arial" w:cs="Arial"/>
@@ -3805,20 +4480,169 @@
                                 <w:szCs w:val="20"/>
                                 <w:lang w:val="en-US"/>
                               </w:rPr>
-                              <w:t>Code p</w:t>
-                            </w:r>
-                            <w:r>
-                              <w:rPr>
-                                <w:rFonts w:ascii="Arial" w:hAnsi="Arial" w:cs="Arial"/>
-                                <w:sz w:val="20"/>
-                                <w:szCs w:val="20"/>
-                                <w:lang w:val="en-US"/>
-                              </w:rPr>
-                              <w:t>rofiling and</w:t>
-                            </w:r>
-                            <w:r>
-                              <w:rPr>
-                                <w:rFonts w:ascii="Arial" w:hAnsi="Arial" w:cs="Arial"/>
+                              <w:t>Unitary tests</w:t>
+                            </w:r>
+                            <w:r>
+                              <w:rPr>
+                                <w:rFonts w:ascii="Arial" w:hAnsi="Arial" w:cs="Arial"/>
+                                <w:sz w:val="20"/>
+                                <w:szCs w:val="20"/>
+                                <w:lang w:val="en-US"/>
+                              </w:rPr>
+                              <w:t>.</w:t>
+                            </w:r>
+                          </w:p>
+                          <w:p>
+                            <w:pPr>
+                              <w:suppressAutoHyphens/>
+                              <w:autoSpaceDE w:val="0"/>
+                              <w:rPr>
+                                <w:rFonts w:ascii="Arial" w:hAnsi="Arial" w:cs="Arial"/>
+                                <w:b/>
+                                <w:bCs/>
+                                <w:sz w:val="22"/>
+                                <w:szCs w:val="22"/>
+                                <w:lang w:val="en-US"/>
+                              </w:rPr>
+                            </w:pPr>
+                          </w:p>
+                          <w:p>
+                            <w:pPr>
+                              <w:suppressAutoHyphens/>
+                              <w:autoSpaceDE w:val="0"/>
+                              <w:rPr>
+                                <w:rFonts w:ascii="Arial" w:hAnsi="Arial" w:cs="Arial"/>
+                                <w:bCs/>
+                                <w:sz w:val="22"/>
+                                <w:szCs w:val="22"/>
+                                <w:lang w:val="en-US"/>
+                              </w:rPr>
+                            </w:pPr>
+                            <w:r>
+                              <w:rPr>
+                                <w:rFonts w:ascii="Arial" w:hAnsi="Arial" w:cs="Arial"/>
+                                <w:b/>
+                                <w:bCs/>
+                                <w:sz w:val="22"/>
+                                <w:szCs w:val="22"/>
+                                <w:lang w:val="en-US"/>
+                              </w:rPr>
+                              <w:t>Eikon Library</w:t>
+                            </w:r>
+                            <w:r>
+                              <w:rPr>
+                                <w:rFonts w:ascii="Arial" w:hAnsi="Arial" w:cs="Arial"/>
+                                <w:b/>
+                                <w:bCs/>
+                                <w:sz w:val="22"/>
+                                <w:szCs w:val="22"/>
+                                <w:lang w:val="en-US"/>
+                              </w:rPr>
+                              <w:t xml:space="preserve">: </w:t>
+                            </w:r>
+                            <w:r>
+                              <w:rPr>
+                                <w:rFonts w:ascii="Arial" w:hAnsi="Arial" w:cs="Arial"/>
+                                <w:bCs/>
+                                <w:sz w:val="22"/>
+                                <w:szCs w:val="22"/>
+                                <w:lang w:val="en-US"/>
+                              </w:rPr>
+                              <w:t>Septemb</w:t>
+                            </w:r>
+                            <w:r>
+                              <w:rPr>
+                                <w:rFonts w:ascii="Arial" w:hAnsi="Arial" w:cs="Arial"/>
+                                <w:bCs/>
+                                <w:sz w:val="22"/>
+                                <w:szCs w:val="22"/>
+                                <w:lang w:val="en-US"/>
+                              </w:rPr>
+                              <w:t>e</w:t>
+                            </w:r>
+                            <w:r>
+                              <w:rPr>
+                                <w:rFonts w:ascii="Arial" w:hAnsi="Arial" w:cs="Arial"/>
+                                <w:bCs/>
+                                <w:sz w:val="22"/>
+                                <w:szCs w:val="22"/>
+                                <w:lang w:val="en-US"/>
+                              </w:rPr>
+                              <w:t>r 2013</w:t>
+                            </w:r>
+                            <w:r>
+                              <w:rPr>
+                                <w:rFonts w:ascii="Arial" w:hAnsi="Arial" w:cs="Arial"/>
+                                <w:bCs/>
+                                <w:sz w:val="22"/>
+                                <w:szCs w:val="22"/>
+                                <w:lang w:val="en-US"/>
+                              </w:rPr>
+                              <w:t xml:space="preserve"> – February 2015</w:t>
+                            </w:r>
+                            <w:r>
+                              <w:rPr>
+                                <w:rFonts w:ascii="Arial" w:hAnsi="Arial" w:cs="Arial"/>
+                                <w:bCs/>
+                                <w:sz w:val="22"/>
+                                <w:szCs w:val="22"/>
+                                <w:lang w:val="en-US"/>
+                              </w:rPr>
+                              <w:t>.</w:t>
+                            </w:r>
+                          </w:p>
+                          <w:p>
+                            <w:pPr>
+                              <w:suppressAutoHyphens/>
+                              <w:autoSpaceDE w:val="0"/>
+                              <w:ind w:left="709"/>
+                              <w:jc w:val="both"/>
+                              <w:rPr>
+                                <w:rFonts w:ascii="Arial" w:hAnsi="Arial" w:cs="Arial"/>
+                                <w:i/>
+                                <w:sz w:val="20"/>
+                                <w:szCs w:val="20"/>
+                                <w:lang w:val="en-US"/>
+                              </w:rPr>
+                            </w:pPr>
+                            <w:r>
+                              <w:rPr>
+                                <w:rFonts w:ascii="Arial" w:hAnsi="Arial" w:cs="Arial"/>
+                                <w:bCs/>
+                                <w:i/>
+                                <w:sz w:val="20"/>
+                                <w:szCs w:val="20"/>
+                                <w:lang w:val="en-US"/>
+                              </w:rPr>
+                              <w:t xml:space="preserve">Implementation of </w:t>
+                            </w:r>
+                            <w:r>
+                              <w:rPr>
+                                <w:rFonts w:ascii="Arial" w:hAnsi="Arial" w:cs="Arial"/>
+                                <w:bCs/>
+                                <w:i/>
+                                <w:sz w:val="20"/>
+                                <w:szCs w:val="20"/>
+                                <w:lang w:val="en-US"/>
+                              </w:rPr>
+                              <w:t xml:space="preserve">Eikon </w:t>
+                            </w:r>
+                            <w:r>
+                              <w:rPr>
+                                <w:rFonts w:ascii="Arial" w:hAnsi="Arial" w:cs="Arial"/>
+                                <w:bCs/>
+                                <w:i/>
+                                <w:sz w:val="20"/>
+                                <w:szCs w:val="20"/>
+                                <w:lang w:val="en-US"/>
+                              </w:rPr>
+                              <w:t>app store</w:t>
+                            </w:r>
+                            <w:r>
+                              <w:rPr>
+                                <w:rFonts w:ascii="Arial" w:hAnsi="Arial" w:cs="Arial"/>
+                                <w:bCs/>
+                                <w:i/>
                                 <w:sz w:val="20"/>
                                 <w:szCs w:val="20"/>
                                 <w:lang w:val="en-US"/>
@@ -3828,20 +4652,233 @@
                             <w:r>
                               <w:rPr>
                                 <w:rFonts w:ascii="Arial" w:hAnsi="Arial" w:cs="Arial"/>
-                                <w:sz w:val="20"/>
-                                <w:szCs w:val="20"/>
-                                <w:lang w:val="en-US"/>
-                              </w:rPr>
-                              <w:t>optimization</w:t>
-                            </w:r>
-                            <w:r>
-                              <w:rPr>
-                                <w:rFonts w:ascii="Arial" w:hAnsi="Arial" w:cs="Arial"/>
+                                <w:bCs/>
+                                <w:i/>
+                                <w:sz w:val="20"/>
+                                <w:szCs w:val="20"/>
+                                <w:lang w:val="en-US"/>
+                              </w:rPr>
+                              <w:t>to manage</w:t>
+                            </w:r>
+                            <w:r>
+                              <w:rPr>
+                                <w:rFonts w:ascii="Arial" w:hAnsi="Arial" w:cs="Arial"/>
+                                <w:bCs/>
+                                <w:i/>
+                                <w:sz w:val="20"/>
+                                <w:szCs w:val="20"/>
+                                <w:lang w:val="en-US"/>
+                              </w:rPr>
+                              <w:t xml:space="preserve"> </w:t>
+                            </w:r>
+                            <w:r>
+                              <w:rPr>
+                                <w:rFonts w:ascii="Arial" w:hAnsi="Arial" w:cs="Arial"/>
+                                <w:bCs/>
+                                <w:i/>
+                                <w:sz w:val="20"/>
+                                <w:szCs w:val="20"/>
+                                <w:lang w:val="en-US"/>
+                              </w:rPr>
+                              <w:t>client custom</w:t>
+                            </w:r>
+                            <w:r>
+                              <w:rPr>
+                                <w:rFonts w:ascii="Arial" w:hAnsi="Arial" w:cs="Arial"/>
+                                <w:bCs/>
+                                <w:i/>
+                                <w:sz w:val="20"/>
+                                <w:szCs w:val="20"/>
+                                <w:lang w:val="en-US"/>
+                              </w:rPr>
+                              <w:t xml:space="preserve"> compo</w:t>
+                            </w:r>
+                            <w:r>
+                              <w:rPr>
+                                <w:rFonts w:ascii="Arial" w:hAnsi="Arial" w:cs="Arial"/>
+                                <w:bCs/>
+                                <w:i/>
+                                <w:sz w:val="20"/>
+                                <w:szCs w:val="20"/>
+                                <w:lang w:val="en-US"/>
+                              </w:rPr>
+                              <w:t>n</w:t>
+                            </w:r>
+                            <w:r>
+                              <w:rPr>
+                                <w:rFonts w:ascii="Arial" w:hAnsi="Arial" w:cs="Arial"/>
+                                <w:bCs/>
+                                <w:i/>
+                                <w:sz w:val="20"/>
+                                <w:szCs w:val="20"/>
+                                <w:lang w:val="en-US"/>
+                              </w:rPr>
+                              <w:t>en</w:t>
+                            </w:r>
+                            <w:r>
+                              <w:rPr>
+                                <w:rFonts w:ascii="Arial" w:hAnsi="Arial" w:cs="Arial"/>
+                                <w:bCs/>
+                                <w:i/>
+                                <w:sz w:val="20"/>
+                                <w:szCs w:val="20"/>
+                                <w:lang w:val="en-US"/>
+                              </w:rPr>
+                              <w:t xml:space="preserve">ts </w:t>
+                            </w:r>
+                            <w:r>
+                              <w:rPr>
+                                <w:rFonts w:ascii="Arial" w:hAnsi="Arial" w:cs="Arial"/>
+                                <w:bCs/>
+                                <w:i/>
+                                <w:sz w:val="20"/>
+                                <w:szCs w:val="20"/>
+                                <w:lang w:val="en-US"/>
+                              </w:rPr>
+                              <w:t>(</w:t>
+                            </w:r>
+                            <w:r>
+                              <w:rPr>
+                                <w:rFonts w:ascii="Arial" w:hAnsi="Arial" w:cs="Arial"/>
+                                <w:bCs/>
+                                <w:i/>
+                                <w:sz w:val="20"/>
+                                <w:szCs w:val="20"/>
+                                <w:lang w:val="en-US"/>
+                              </w:rPr>
+                              <w:t>developed</w:t>
+                            </w:r>
+                            <w:r>
+                              <w:rPr>
+                                <w:rFonts w:ascii="Arial" w:hAnsi="Arial" w:cs="Arial"/>
+                                <w:bCs/>
+                                <w:i/>
+                                <w:sz w:val="20"/>
+                                <w:szCs w:val="20"/>
+                                <w:lang w:val="en-US"/>
+                              </w:rPr>
+                              <w:t xml:space="preserve"> with TR </w:t>
+                            </w:r>
+                            <w:r>
+                              <w:rPr>
+                                <w:rFonts w:ascii="Arial" w:hAnsi="Arial" w:cs="Arial"/>
+                                <w:bCs/>
+                                <w:i/>
+                                <w:sz w:val="20"/>
+                                <w:szCs w:val="20"/>
+                                <w:lang w:val="en-US"/>
+                              </w:rPr>
+                              <w:t>.NET</w:t>
+                            </w:r>
+                            <w:r>
+                              <w:rPr>
+                                <w:rFonts w:ascii="Arial" w:hAnsi="Arial" w:cs="Arial"/>
+                                <w:bCs/>
+                                <w:i/>
+                                <w:sz w:val="20"/>
+                                <w:szCs w:val="20"/>
+                                <w:lang w:val="en-US"/>
+                              </w:rPr>
+                              <w:t>/</w:t>
+                            </w:r>
+                            <w:r>
+                              <w:rPr>
+                                <w:rFonts w:ascii="Arial" w:hAnsi="Arial" w:cs="Arial"/>
+                                <w:bCs/>
+                                <w:i/>
+                                <w:sz w:val="20"/>
+                                <w:szCs w:val="20"/>
+                                <w:lang w:val="en-US"/>
+                              </w:rPr>
+                              <w:t xml:space="preserve">C++ </w:t>
+                            </w:r>
+                            <w:r>
+                              <w:rPr>
+                                <w:rFonts w:ascii="Arial" w:hAnsi="Arial" w:cs="Arial"/>
+                                <w:bCs/>
+                                <w:i/>
+                                <w:sz w:val="20"/>
+                                <w:szCs w:val="20"/>
+                                <w:lang w:val="en-US"/>
+                              </w:rPr>
+                              <w:t>SDK</w:t>
+                            </w:r>
+                            <w:r>
+                              <w:rPr>
+                                <w:rFonts w:ascii="Arial" w:hAnsi="Arial" w:cs="Arial"/>
+                                <w:bCs/>
+                                <w:i/>
+                                <w:sz w:val="20"/>
+                                <w:szCs w:val="20"/>
+                                <w:lang w:val="en-US"/>
+                              </w:rPr>
+                              <w:t>)</w:t>
+                            </w:r>
+                            <w:r>
+                              <w:rPr>
+                                <w:rFonts w:ascii="Arial" w:hAnsi="Arial" w:cs="Arial"/>
+                                <w:bCs/>
+                                <w:i/>
+                                <w:sz w:val="20"/>
+                                <w:szCs w:val="20"/>
+                                <w:lang w:val="en-US"/>
+                              </w:rPr>
+                              <w:t xml:space="preserve"> </w:t>
+                            </w:r>
+                            <w:r>
+                              <w:rPr>
+                                <w:rFonts w:ascii="Arial" w:hAnsi="Arial" w:cs="Arial"/>
+                                <w:bCs/>
+                                <w:i/>
+                                <w:sz w:val="20"/>
+                                <w:szCs w:val="20"/>
+                                <w:lang w:val="en-US"/>
+                              </w:rPr>
+                              <w:t>integrated</w:t>
+                            </w:r>
+                            <w:r>
+                              <w:rPr>
+                                <w:rFonts w:ascii="Arial" w:hAnsi="Arial" w:cs="Arial"/>
+                                <w:bCs/>
+                                <w:i/>
+                                <w:sz w:val="20"/>
+                                <w:szCs w:val="20"/>
+                                <w:lang w:val="en-US"/>
+                              </w:rPr>
+                              <w:t xml:space="preserve"> </w:t>
+                            </w:r>
+                            <w:r>
+                              <w:rPr>
+                                <w:rFonts w:ascii="Arial" w:hAnsi="Arial" w:cs="Arial"/>
+                                <w:bCs/>
+                                <w:i/>
+                                <w:sz w:val="20"/>
+                                <w:szCs w:val="20"/>
+                                <w:lang w:val="en-US"/>
+                              </w:rPr>
+                              <w:t>in Thomson Reuters Eikon application</w:t>
+                            </w:r>
+                            <w:r>
+                              <w:rPr>
+                                <w:rFonts w:ascii="Arial" w:hAnsi="Arial" w:cs="Arial"/>
+                                <w:bCs/>
+                                <w:i/>
                                 <w:sz w:val="20"/>
                                 <w:szCs w:val="20"/>
                                 <w:lang w:val="en-US"/>
                               </w:rPr>
                               <w:t>.</w:t>
+                            </w:r>
+                            <w:r>
+                              <w:rPr>
+                                <w:rFonts w:ascii="Arial" w:hAnsi="Arial" w:cs="Arial"/>
+                                <w:bCs/>
+                                <w:i/>
+                                <w:sz w:val="20"/>
+                                <w:szCs w:val="20"/>
+                                <w:lang w:val="en-US"/>
+                              </w:rPr>
+                              <w:t xml:space="preserve"> </w:t>
                             </w:r>
                           </w:p>
                           <w:p>
@@ -3850,8 +4887,13 @@
                                 <w:ilvl w:val="0"/>
                                 <w:numId w:val="1"/>
                               </w:numPr>
+                              <w:tabs>
+                                <w:tab w:val="clear" w:pos="1637"/>
+                                <w:tab w:val="num" w:pos="1134"/>
+                              </w:tabs>
                               <w:suppressAutoHyphens/>
                               <w:autoSpaceDE w:val="0"/>
+                              <w:ind w:hanging="786"/>
                               <w:jc w:val="both"/>
                               <w:rPr>
                                 <w:rFonts w:ascii="Arial" w:hAnsi="Arial" w:cs="Arial"/>
@@ -3867,7 +4909,16 @@
                                 <w:szCs w:val="20"/>
                                 <w:lang w:val="en-US"/>
                               </w:rPr>
-                              <w:t>Unitary tests</w:t>
+                              <w:t>Publication on store</w:t>
+                            </w:r>
+                            <w:r>
+                              <w:rPr>
+                                <w:rFonts w:ascii="Arial" w:hAnsi="Arial" w:cs="Arial"/>
+                                <w:sz w:val="20"/>
+                                <w:szCs w:val="20"/>
+                                <w:lang w:val="en-US"/>
+                              </w:rPr>
+                              <w:t xml:space="preserve"> platform</w:t>
                             </w:r>
                             <w:r>
                               <w:rPr>
@@ -3878,458 +4929,15 @@
                               </w:rPr>
                               <w:t>.</w:t>
                             </w:r>
-                          </w:p>
-                          <w:p>
-                            <w:pPr>
-                              <w:suppressAutoHyphens/>
-                              <w:autoSpaceDE w:val="0"/>
-                              <w:rPr>
-                                <w:rFonts w:ascii="Arial" w:hAnsi="Arial" w:cs="Arial"/>
-                                <w:b/>
-                                <w:bCs/>
-                                <w:sz w:val="22"/>
-                                <w:szCs w:val="22"/>
-                                <w:lang w:val="en-US"/>
-                              </w:rPr>
-                            </w:pPr>
-                          </w:p>
-                          <w:p>
-                            <w:pPr>
-                              <w:suppressAutoHyphens/>
-                              <w:autoSpaceDE w:val="0"/>
-                              <w:rPr>
-                                <w:rFonts w:ascii="Arial" w:hAnsi="Arial" w:cs="Arial"/>
-                                <w:bCs/>
-                                <w:sz w:val="22"/>
-                                <w:szCs w:val="22"/>
-                                <w:lang w:val="en-US"/>
-                              </w:rPr>
-                            </w:pPr>
-                            <w:proofErr w:type="spellStart"/>
-                            <w:r>
-                              <w:rPr>
-                                <w:rFonts w:ascii="Arial" w:hAnsi="Arial" w:cs="Arial"/>
-                                <w:b/>
-                                <w:bCs/>
-                                <w:sz w:val="22"/>
-                                <w:szCs w:val="22"/>
-                                <w:lang w:val="en-US"/>
-                              </w:rPr>
-                              <w:t>Eikon</w:t>
-                            </w:r>
-                            <w:proofErr w:type="spellEnd"/>
-                            <w:r>
-                              <w:rPr>
-                                <w:rFonts w:ascii="Arial" w:hAnsi="Arial" w:cs="Arial"/>
-                                <w:b/>
-                                <w:bCs/>
-                                <w:sz w:val="22"/>
-                                <w:szCs w:val="22"/>
-                                <w:lang w:val="en-US"/>
-                              </w:rPr>
-                              <w:t xml:space="preserve"> Library</w:t>
-                            </w:r>
-                            <w:r>
-                              <w:rPr>
-                                <w:rFonts w:ascii="Arial" w:hAnsi="Arial" w:cs="Arial"/>
-                                <w:b/>
-                                <w:bCs/>
-                                <w:sz w:val="22"/>
-                                <w:szCs w:val="22"/>
-                                <w:lang w:val="en-US"/>
-                              </w:rPr>
-                              <w:t xml:space="preserve">: </w:t>
-                            </w:r>
-                            <w:r>
-                              <w:rPr>
-                                <w:rFonts w:ascii="Arial" w:hAnsi="Arial" w:cs="Arial"/>
-                                <w:bCs/>
-                                <w:sz w:val="22"/>
-                                <w:szCs w:val="22"/>
-                                <w:lang w:val="en-US"/>
-                              </w:rPr>
-                              <w:t>Septemb</w:t>
-                            </w:r>
-                            <w:r>
-                              <w:rPr>
-                                <w:rFonts w:ascii="Arial" w:hAnsi="Arial" w:cs="Arial"/>
-                                <w:bCs/>
-                                <w:sz w:val="22"/>
-                                <w:szCs w:val="22"/>
-                                <w:lang w:val="en-US"/>
-                              </w:rPr>
-                              <w:t>e</w:t>
-                            </w:r>
-                            <w:r>
-                              <w:rPr>
-                                <w:rFonts w:ascii="Arial" w:hAnsi="Arial" w:cs="Arial"/>
-                                <w:bCs/>
-                                <w:sz w:val="22"/>
-                                <w:szCs w:val="22"/>
-                                <w:lang w:val="en-US"/>
-                              </w:rPr>
-                              <w:t>r 2013</w:t>
-                            </w:r>
-                            <w:r>
-                              <w:rPr>
-                                <w:rFonts w:ascii="Arial" w:hAnsi="Arial" w:cs="Arial"/>
-                                <w:bCs/>
-                                <w:sz w:val="22"/>
-                                <w:szCs w:val="22"/>
-                                <w:lang w:val="en-US"/>
-                              </w:rPr>
-                              <w:t xml:space="preserve"> – February 2015</w:t>
-                            </w:r>
-                            <w:r>
-                              <w:rPr>
-                                <w:rFonts w:ascii="Arial" w:hAnsi="Arial" w:cs="Arial"/>
-                                <w:bCs/>
-                                <w:sz w:val="22"/>
-                                <w:szCs w:val="22"/>
-                                <w:lang w:val="en-US"/>
-                              </w:rPr>
-                              <w:t>.</w:t>
-                            </w:r>
-                          </w:p>
-                          <w:p>
-                            <w:pPr>
-                              <w:suppressAutoHyphens/>
-                              <w:autoSpaceDE w:val="0"/>
-                              <w:ind w:left="709"/>
-                              <w:jc w:val="both"/>
-                              <w:rPr>
-                                <w:rFonts w:ascii="Arial" w:hAnsi="Arial" w:cs="Arial"/>
-                                <w:i/>
-                                <w:sz w:val="20"/>
-                                <w:szCs w:val="20"/>
-                                <w:lang w:val="en-US"/>
-                              </w:rPr>
-                            </w:pPr>
-                            <w:r>
-                              <w:rPr>
-                                <w:rFonts w:ascii="Arial" w:hAnsi="Arial" w:cs="Arial"/>
-                                <w:bCs/>
-                                <w:i/>
-                                <w:sz w:val="20"/>
-                                <w:szCs w:val="20"/>
-                                <w:lang w:val="en-US"/>
-                              </w:rPr>
-                              <w:t xml:space="preserve">Implementation of </w:t>
-                            </w:r>
-                            <w:proofErr w:type="spellStart"/>
-                            <w:r>
-                              <w:rPr>
-                                <w:rFonts w:ascii="Arial" w:hAnsi="Arial" w:cs="Arial"/>
-                                <w:bCs/>
-                                <w:i/>
-                                <w:sz w:val="20"/>
-                                <w:szCs w:val="20"/>
-                                <w:lang w:val="en-US"/>
-                              </w:rPr>
-                              <w:t>Eikon</w:t>
-                            </w:r>
-                            <w:proofErr w:type="spellEnd"/>
-                            <w:r>
-                              <w:rPr>
-                                <w:rFonts w:ascii="Arial" w:hAnsi="Arial" w:cs="Arial"/>
-                                <w:bCs/>
-                                <w:i/>
+                            <w:r>
+                              <w:rPr>
+                                <w:rFonts w:ascii="Arial" w:hAnsi="Arial" w:cs="Arial"/>
                                 <w:sz w:val="20"/>
                                 <w:szCs w:val="20"/>
                                 <w:lang w:val="en-US"/>
                               </w:rPr>
                               <w:t xml:space="preserve"> </w:t>
                             </w:r>
-                            <w:r>
-                              <w:rPr>
-                                <w:rFonts w:ascii="Arial" w:hAnsi="Arial" w:cs="Arial"/>
-                                <w:bCs/>
-                                <w:i/>
-                                <w:sz w:val="20"/>
-                                <w:szCs w:val="20"/>
-                                <w:lang w:val="en-US"/>
-                              </w:rPr>
-                              <w:t>app store</w:t>
-                            </w:r>
-                            <w:r>
-                              <w:rPr>
-                                <w:rFonts w:ascii="Arial" w:hAnsi="Arial" w:cs="Arial"/>
-                                <w:bCs/>
-                                <w:i/>
-                                <w:sz w:val="20"/>
-                                <w:szCs w:val="20"/>
-                                <w:lang w:val="en-US"/>
-                              </w:rPr>
-                              <w:t xml:space="preserve"> </w:t>
-                            </w:r>
-                            <w:r>
-                              <w:rPr>
-                                <w:rFonts w:ascii="Arial" w:hAnsi="Arial" w:cs="Arial"/>
-                                <w:bCs/>
-                                <w:i/>
-                                <w:sz w:val="20"/>
-                                <w:szCs w:val="20"/>
-                                <w:lang w:val="en-US"/>
-                              </w:rPr>
-                              <w:t>to manage</w:t>
-                            </w:r>
-                            <w:r>
-                              <w:rPr>
-                                <w:rFonts w:ascii="Arial" w:hAnsi="Arial" w:cs="Arial"/>
-                                <w:bCs/>
-                                <w:i/>
-                                <w:sz w:val="20"/>
-                                <w:szCs w:val="20"/>
-                                <w:lang w:val="en-US"/>
-                              </w:rPr>
-                              <w:t xml:space="preserve"> </w:t>
-                            </w:r>
-                            <w:r>
-                              <w:rPr>
-                                <w:rFonts w:ascii="Arial" w:hAnsi="Arial" w:cs="Arial"/>
-                                <w:bCs/>
-                                <w:i/>
-                                <w:sz w:val="20"/>
-                                <w:szCs w:val="20"/>
-                                <w:lang w:val="en-US"/>
-                              </w:rPr>
-                              <w:t>client custom</w:t>
-                            </w:r>
-                            <w:r>
-                              <w:rPr>
-                                <w:rFonts w:ascii="Arial" w:hAnsi="Arial" w:cs="Arial"/>
-                                <w:bCs/>
-                                <w:i/>
-                                <w:sz w:val="20"/>
-                                <w:szCs w:val="20"/>
-                                <w:lang w:val="en-US"/>
-                              </w:rPr>
-                              <w:t xml:space="preserve"> compo</w:t>
-                            </w:r>
-                            <w:r>
-                              <w:rPr>
-                                <w:rFonts w:ascii="Arial" w:hAnsi="Arial" w:cs="Arial"/>
-                                <w:bCs/>
-                                <w:i/>
-                                <w:sz w:val="20"/>
-                                <w:szCs w:val="20"/>
-                                <w:lang w:val="en-US"/>
-                              </w:rPr>
-                              <w:t>n</w:t>
-                            </w:r>
-                            <w:r>
-                              <w:rPr>
-                                <w:rFonts w:ascii="Arial" w:hAnsi="Arial" w:cs="Arial"/>
-                                <w:bCs/>
-                                <w:i/>
-                                <w:sz w:val="20"/>
-                                <w:szCs w:val="20"/>
-                                <w:lang w:val="en-US"/>
-                              </w:rPr>
-                              <w:t>en</w:t>
-                            </w:r>
-                            <w:r>
-                              <w:rPr>
-                                <w:rFonts w:ascii="Arial" w:hAnsi="Arial" w:cs="Arial"/>
-                                <w:bCs/>
-                                <w:i/>
-                                <w:sz w:val="20"/>
-                                <w:szCs w:val="20"/>
-                                <w:lang w:val="en-US"/>
-                              </w:rPr>
-                              <w:t xml:space="preserve">ts </w:t>
-                            </w:r>
-                            <w:r>
-                              <w:rPr>
-                                <w:rFonts w:ascii="Arial" w:hAnsi="Arial" w:cs="Arial"/>
-                                <w:bCs/>
-                                <w:i/>
-                                <w:sz w:val="20"/>
-                                <w:szCs w:val="20"/>
-                                <w:lang w:val="en-US"/>
-                              </w:rPr>
-                              <w:t>(</w:t>
-                            </w:r>
-                            <w:r>
-                              <w:rPr>
-                                <w:rFonts w:ascii="Arial" w:hAnsi="Arial" w:cs="Arial"/>
-                                <w:bCs/>
-                                <w:i/>
-                                <w:sz w:val="20"/>
-                                <w:szCs w:val="20"/>
-                                <w:lang w:val="en-US"/>
-                              </w:rPr>
-                              <w:t>developed</w:t>
-                            </w:r>
-                            <w:r>
-                              <w:rPr>
-                                <w:rFonts w:ascii="Arial" w:hAnsi="Arial" w:cs="Arial"/>
-                                <w:bCs/>
-                                <w:i/>
-                                <w:sz w:val="20"/>
-                                <w:szCs w:val="20"/>
-                                <w:lang w:val="en-US"/>
-                              </w:rPr>
-                              <w:t xml:space="preserve"> with TR </w:t>
-                            </w:r>
-                            <w:r>
-                              <w:rPr>
-                                <w:rFonts w:ascii="Arial" w:hAnsi="Arial" w:cs="Arial"/>
-                                <w:bCs/>
-                                <w:i/>
-                                <w:sz w:val="20"/>
-                                <w:szCs w:val="20"/>
-                                <w:lang w:val="en-US"/>
-                              </w:rPr>
-                              <w:t>.NET</w:t>
-                            </w:r>
-                            <w:r>
-                              <w:rPr>
-                                <w:rFonts w:ascii="Arial" w:hAnsi="Arial" w:cs="Arial"/>
-                                <w:bCs/>
-                                <w:i/>
-                                <w:sz w:val="20"/>
-                                <w:szCs w:val="20"/>
-                                <w:lang w:val="en-US"/>
-                              </w:rPr>
-                              <w:t>/</w:t>
-                            </w:r>
-                            <w:r>
-                              <w:rPr>
-                                <w:rFonts w:ascii="Arial" w:hAnsi="Arial" w:cs="Arial"/>
-                                <w:bCs/>
-                                <w:i/>
-                                <w:sz w:val="20"/>
-                                <w:szCs w:val="20"/>
-                                <w:lang w:val="en-US"/>
-                              </w:rPr>
-                              <w:t xml:space="preserve">C++ </w:t>
-                            </w:r>
-                            <w:r>
-                              <w:rPr>
-                                <w:rFonts w:ascii="Arial" w:hAnsi="Arial" w:cs="Arial"/>
-                                <w:bCs/>
-                                <w:i/>
-                                <w:sz w:val="20"/>
-                                <w:szCs w:val="20"/>
-                                <w:lang w:val="en-US"/>
-                              </w:rPr>
-                              <w:t>SDK</w:t>
-                            </w:r>
-                            <w:r>
-                              <w:rPr>
-                                <w:rFonts w:ascii="Arial" w:hAnsi="Arial" w:cs="Arial"/>
-                                <w:bCs/>
-                                <w:i/>
-                                <w:sz w:val="20"/>
-                                <w:szCs w:val="20"/>
-                                <w:lang w:val="en-US"/>
-                              </w:rPr>
-                              <w:t>)</w:t>
-                            </w:r>
-                            <w:r>
-                              <w:rPr>
-                                <w:rFonts w:ascii="Arial" w:hAnsi="Arial" w:cs="Arial"/>
-                                <w:bCs/>
-                                <w:i/>
-                                <w:sz w:val="20"/>
-                                <w:szCs w:val="20"/>
-                                <w:lang w:val="en-US"/>
-                              </w:rPr>
-                              <w:t xml:space="preserve"> </w:t>
-                            </w:r>
-                            <w:r>
-                              <w:rPr>
-                                <w:rFonts w:ascii="Arial" w:hAnsi="Arial" w:cs="Arial"/>
-                                <w:bCs/>
-                                <w:i/>
-                                <w:sz w:val="20"/>
-                                <w:szCs w:val="20"/>
-                                <w:lang w:val="en-US"/>
-                              </w:rPr>
-                              <w:t>integrated</w:t>
-                            </w:r>
-                            <w:r>
-                              <w:rPr>
-                                <w:rFonts w:ascii="Arial" w:hAnsi="Arial" w:cs="Arial"/>
-                                <w:bCs/>
-                                <w:i/>
-                                <w:sz w:val="20"/>
-                                <w:szCs w:val="20"/>
-                                <w:lang w:val="en-US"/>
-                              </w:rPr>
-                              <w:t xml:space="preserve"> </w:t>
-                            </w:r>
-                            <w:r>
-                              <w:rPr>
-                                <w:rFonts w:ascii="Arial" w:hAnsi="Arial" w:cs="Arial"/>
-                                <w:bCs/>
-                                <w:i/>
-                                <w:sz w:val="20"/>
-                                <w:szCs w:val="20"/>
-                                <w:lang w:val="en-US"/>
-                              </w:rPr>
-                              <w:t xml:space="preserve">in Thomson Reuters </w:t>
-                            </w:r>
-                            <w:proofErr w:type="spellStart"/>
-                            <w:r>
-                              <w:rPr>
-                                <w:rFonts w:ascii="Arial" w:hAnsi="Arial" w:cs="Arial"/>
-                                <w:bCs/>
-                                <w:i/>
-                                <w:sz w:val="20"/>
-                                <w:szCs w:val="20"/>
-                                <w:lang w:val="en-US"/>
-                              </w:rPr>
-                              <w:t>Eikon</w:t>
-                            </w:r>
-                            <w:proofErr w:type="spellEnd"/>
-                            <w:r>
-                              <w:rPr>
-                                <w:rFonts w:ascii="Arial" w:hAnsi="Arial" w:cs="Arial"/>
-                                <w:bCs/>
-                                <w:i/>
-                                <w:sz w:val="20"/>
-                                <w:szCs w:val="20"/>
-                                <w:lang w:val="en-US"/>
-                              </w:rPr>
-                              <w:t xml:space="preserve"> application</w:t>
-                            </w:r>
-                            <w:r>
-                              <w:rPr>
-                                <w:rFonts w:ascii="Arial" w:hAnsi="Arial" w:cs="Arial"/>
-                                <w:bCs/>
-                                <w:i/>
-                                <w:sz w:val="20"/>
-                                <w:szCs w:val="20"/>
-                                <w:lang w:val="en-US"/>
-                              </w:rPr>
-                              <w:t>.</w:t>
-                            </w:r>
-                            <w:r>
-                              <w:rPr>
-                                <w:rFonts w:ascii="Arial" w:hAnsi="Arial" w:cs="Arial"/>
-                                <w:bCs/>
-                                <w:i/>
-                                <w:sz w:val="20"/>
-                                <w:szCs w:val="20"/>
-                                <w:lang w:val="en-US"/>
-                              </w:rPr>
-                              <w:t xml:space="preserve"> </w:t>
-                            </w:r>
-                          </w:p>
-                          <w:p>
-                            <w:pPr>
-                              <w:suppressAutoHyphens/>
-                              <w:autoSpaceDE w:val="0"/>
-                              <w:ind w:left="720"/>
-                              <w:rPr>
-                                <w:rFonts w:ascii="Arial" w:hAnsi="Arial" w:cs="Arial"/>
-                                <w:sz w:val="20"/>
-                                <w:szCs w:val="20"/>
-                                <w:lang w:val="en-US"/>
-                              </w:rPr>
-                            </w:pPr>
                           </w:p>
                           <w:p>
                             <w:pPr>
@@ -4337,8 +4945,13 @@
                                 <w:ilvl w:val="0"/>
                                 <w:numId w:val="1"/>
                               </w:numPr>
+                              <w:tabs>
+                                <w:tab w:val="clear" w:pos="1637"/>
+                                <w:tab w:val="num" w:pos="1134"/>
+                              </w:tabs>
                               <w:suppressAutoHyphens/>
                               <w:autoSpaceDE w:val="0"/>
+                              <w:ind w:hanging="786"/>
                               <w:jc w:val="both"/>
                               <w:rPr>
                                 <w:rFonts w:ascii="Arial" w:hAnsi="Arial" w:cs="Arial"/>
@@ -4354,16 +4967,16 @@
                                 <w:szCs w:val="20"/>
                                 <w:lang w:val="en-US"/>
                               </w:rPr>
-                              <w:t>Publication on store</w:t>
-                            </w:r>
-                            <w:r>
-                              <w:rPr>
-                                <w:rFonts w:ascii="Arial" w:hAnsi="Arial" w:cs="Arial"/>
-                                <w:sz w:val="20"/>
-                                <w:szCs w:val="20"/>
-                                <w:lang w:val="en-US"/>
-                              </w:rPr>
-                              <w:t xml:space="preserve"> platform</w:t>
+                              <w:t>Component</w:t>
+                            </w:r>
+                            <w:r>
+                              <w:rPr>
+                                <w:rFonts w:ascii="Arial" w:hAnsi="Arial" w:cs="Arial"/>
+                                <w:sz w:val="20"/>
+                                <w:szCs w:val="20"/>
+                                <w:lang w:val="en-US"/>
+                              </w:rPr>
+                              <w:t xml:space="preserve"> versioning</w:t>
                             </w:r>
                             <w:r>
                               <w:rPr>
@@ -4373,15 +4986,6 @@
                                 <w:lang w:val="en-US"/>
                               </w:rPr>
                               <w:t>.</w:t>
-                            </w:r>
-                            <w:r>
-                              <w:rPr>
-                                <w:rFonts w:ascii="Arial" w:hAnsi="Arial" w:cs="Arial"/>
-                                <w:sz w:val="20"/>
-                                <w:szCs w:val="20"/>
-                                <w:lang w:val="en-US"/>
-                              </w:rPr>
-                              <w:t xml:space="preserve"> </w:t>
                             </w:r>
                           </w:p>
                           <w:p>
@@ -4390,8 +4994,13 @@
                                 <w:ilvl w:val="0"/>
                                 <w:numId w:val="1"/>
                               </w:numPr>
+                              <w:tabs>
+                                <w:tab w:val="clear" w:pos="1637"/>
+                                <w:tab w:val="num" w:pos="1134"/>
+                              </w:tabs>
                               <w:suppressAutoHyphens/>
                               <w:autoSpaceDE w:val="0"/>
+                              <w:ind w:hanging="786"/>
                               <w:jc w:val="both"/>
                               <w:rPr>
                                 <w:rFonts w:ascii="Arial" w:hAnsi="Arial" w:cs="Arial"/>
@@ -4407,25 +5016,52 @@
                                 <w:szCs w:val="20"/>
                                 <w:lang w:val="en-US"/>
                               </w:rPr>
-                              <w:t>Component</w:t>
-                            </w:r>
-                            <w:r>
-                              <w:rPr>
-                                <w:rFonts w:ascii="Arial" w:hAnsi="Arial" w:cs="Arial"/>
-                                <w:sz w:val="20"/>
-                                <w:szCs w:val="20"/>
-                                <w:lang w:val="en-US"/>
-                              </w:rPr>
-                              <w:t xml:space="preserve"> versioning</w:t>
-                            </w:r>
-                            <w:r>
-                              <w:rPr>
-                                <w:rFonts w:ascii="Arial" w:hAnsi="Arial" w:cs="Arial"/>
-                                <w:sz w:val="20"/>
-                                <w:szCs w:val="20"/>
-                                <w:lang w:val="en-US"/>
-                              </w:rPr>
-                              <w:t>.</w:t>
+                              <w:t>User rights management</w:t>
+                            </w:r>
+                            <w:r>
+                              <w:rPr>
+                                <w:rFonts w:ascii="Arial" w:hAnsi="Arial" w:cs="Arial"/>
+                                <w:sz w:val="20"/>
+                                <w:szCs w:val="20"/>
+                                <w:lang w:val="en-US"/>
+                              </w:rPr>
+                              <w:t xml:space="preserve"> </w:t>
+                            </w:r>
+                            <w:r>
+                              <w:rPr>
+                                <w:rFonts w:ascii="Arial" w:hAnsi="Arial" w:cs="Arial"/>
+                                <w:sz w:val="20"/>
+                                <w:szCs w:val="20"/>
+                                <w:lang w:val="en-US"/>
+                              </w:rPr>
+                              <w:t>for each</w:t>
+                            </w:r>
+                            <w:r>
+                              <w:rPr>
+                                <w:rFonts w:ascii="Arial" w:hAnsi="Arial" w:cs="Arial"/>
+                                <w:sz w:val="20"/>
+                                <w:szCs w:val="20"/>
+                                <w:lang w:val="en-US"/>
+                              </w:rPr>
+                              <w:t xml:space="preserve"> compo</w:t>
+                            </w:r>
+                            <w:r>
+                              <w:rPr>
+                                <w:rFonts w:ascii="Arial" w:hAnsi="Arial" w:cs="Arial"/>
+                                <w:sz w:val="20"/>
+                                <w:szCs w:val="20"/>
+                                <w:lang w:val="en-US"/>
+                              </w:rPr>
+                              <w:t>ne</w:t>
+                            </w:r>
+                            <w:r>
+                              <w:rPr>
+                                <w:rFonts w:ascii="Arial" w:hAnsi="Arial" w:cs="Arial"/>
+                                <w:sz w:val="20"/>
+                                <w:szCs w:val="20"/>
+                                <w:lang w:val="en-US"/>
+                              </w:rPr>
+                              <w:t>nt.</w:t>
                             </w:r>
                           </w:p>
                           <w:p>
@@ -4434,8 +5070,13 @@
                                 <w:ilvl w:val="0"/>
                                 <w:numId w:val="1"/>
                               </w:numPr>
+                              <w:tabs>
+                                <w:tab w:val="clear" w:pos="1637"/>
+                                <w:tab w:val="num" w:pos="1134"/>
+                              </w:tabs>
                               <w:suppressAutoHyphens/>
                               <w:autoSpaceDE w:val="0"/>
+                              <w:ind w:hanging="786"/>
                               <w:jc w:val="both"/>
                               <w:rPr>
                                 <w:rFonts w:ascii="Arial" w:hAnsi="Arial" w:cs="Arial"/>
@@ -4451,7 +5092,7 @@
                                 <w:szCs w:val="20"/>
                                 <w:lang w:val="en-US"/>
                               </w:rPr>
-                              <w:t>User rights management</w:t>
+                              <w:t>Download,</w:t>
                             </w:r>
                             <w:r>
                               <w:rPr>
@@ -4469,34 +5110,52 @@
                                 <w:szCs w:val="20"/>
                                 <w:lang w:val="en-US"/>
                               </w:rPr>
-                              <w:t>for each</w:t>
-                            </w:r>
-                            <w:r>
-                              <w:rPr>
-                                <w:rFonts w:ascii="Arial" w:hAnsi="Arial" w:cs="Arial"/>
-                                <w:sz w:val="20"/>
-                                <w:szCs w:val="20"/>
-                                <w:lang w:val="en-US"/>
-                              </w:rPr>
-                              <w:t xml:space="preserve"> compo</w:t>
-                            </w:r>
-                            <w:r>
-                              <w:rPr>
-                                <w:rFonts w:ascii="Arial" w:hAnsi="Arial" w:cs="Arial"/>
-                                <w:sz w:val="20"/>
-                                <w:szCs w:val="20"/>
-                                <w:lang w:val="en-US"/>
-                              </w:rPr>
-                              <w:t>ne</w:t>
-                            </w:r>
-                            <w:r>
-                              <w:rPr>
-                                <w:rFonts w:ascii="Arial" w:hAnsi="Arial" w:cs="Arial"/>
-                                <w:sz w:val="20"/>
-                                <w:szCs w:val="20"/>
-                                <w:lang w:val="en-US"/>
-                              </w:rPr>
-                              <w:t>nt.</w:t>
+                              <w:t xml:space="preserve">installation </w:t>
+                            </w:r>
+                            <w:r>
+                              <w:rPr>
+                                <w:rFonts w:ascii="Arial" w:hAnsi="Arial" w:cs="Arial"/>
+                                <w:sz w:val="20"/>
+                                <w:szCs w:val="20"/>
+                                <w:lang w:val="en-US"/>
+                              </w:rPr>
+                              <w:t>and upgrade</w:t>
+                            </w:r>
+                            <w:r>
+                              <w:rPr>
+                                <w:rFonts w:ascii="Arial" w:hAnsi="Arial" w:cs="Arial"/>
+                                <w:sz w:val="20"/>
+                                <w:szCs w:val="20"/>
+                                <w:lang w:val="en-US"/>
+                              </w:rPr>
+                              <w:t xml:space="preserve"> </w:t>
+                            </w:r>
+                            <w:r>
+                              <w:rPr>
+                                <w:rFonts w:ascii="Arial" w:hAnsi="Arial" w:cs="Arial"/>
+                                <w:sz w:val="20"/>
+                                <w:szCs w:val="20"/>
+                                <w:lang w:val="en-US"/>
+                              </w:rPr>
+                              <w:t>of compone</w:t>
+                            </w:r>
+                            <w:r>
+                              <w:rPr>
+                                <w:rFonts w:ascii="Arial" w:hAnsi="Arial" w:cs="Arial"/>
+                                <w:sz w:val="20"/>
+                                <w:szCs w:val="20"/>
+                                <w:lang w:val="en-US"/>
+                              </w:rPr>
+                              <w:t>nts</w:t>
+                            </w:r>
+                            <w:r>
+                              <w:rPr>
+                                <w:rFonts w:ascii="Arial" w:hAnsi="Arial" w:cs="Arial"/>
+                                <w:sz w:val="20"/>
+                                <w:szCs w:val="20"/>
+                                <w:lang w:val="en-US"/>
+                              </w:rPr>
+                              <w:t xml:space="preserve">. </w:t>
                             </w:r>
                           </w:p>
                           <w:p>
@@ -4505,8 +5164,13 @@
                                 <w:ilvl w:val="0"/>
                                 <w:numId w:val="1"/>
                               </w:numPr>
+                              <w:tabs>
+                                <w:tab w:val="clear" w:pos="1637"/>
+                                <w:tab w:val="num" w:pos="1134"/>
+                              </w:tabs>
                               <w:suppressAutoHyphens/>
                               <w:autoSpaceDE w:val="0"/>
+                              <w:ind w:hanging="786"/>
                               <w:jc w:val="both"/>
                               <w:rPr>
                                 <w:rFonts w:ascii="Arial" w:hAnsi="Arial" w:cs="Arial"/>
@@ -4522,7 +5186,7 @@
                                 <w:szCs w:val="20"/>
                                 <w:lang w:val="en-US"/>
                               </w:rPr>
-                              <w:t>Download,</w:t>
+                              <w:t>Languages:</w:t>
                             </w:r>
                             <w:r>
                               <w:rPr>
@@ -4540,52 +5204,25 @@
                                 <w:szCs w:val="20"/>
                                 <w:lang w:val="en-US"/>
                               </w:rPr>
-                              <w:t xml:space="preserve">installation </w:t>
-                            </w:r>
-                            <w:r>
-                              <w:rPr>
-                                <w:rFonts w:ascii="Arial" w:hAnsi="Arial" w:cs="Arial"/>
-                                <w:sz w:val="20"/>
-                                <w:szCs w:val="20"/>
-                                <w:lang w:val="en-US"/>
-                              </w:rPr>
-                              <w:t>and upgrade</w:t>
-                            </w:r>
-                            <w:r>
-                              <w:rPr>
-                                <w:rFonts w:ascii="Arial" w:hAnsi="Arial" w:cs="Arial"/>
-                                <w:sz w:val="20"/>
-                                <w:szCs w:val="20"/>
-                                <w:lang w:val="en-US"/>
-                              </w:rPr>
-                              <w:t xml:space="preserve"> </w:t>
-                            </w:r>
-                            <w:r>
-                              <w:rPr>
-                                <w:rFonts w:ascii="Arial" w:hAnsi="Arial" w:cs="Arial"/>
-                                <w:sz w:val="20"/>
-                                <w:szCs w:val="20"/>
-                                <w:lang w:val="en-US"/>
-                              </w:rPr>
-                              <w:t>of compone</w:t>
-                            </w:r>
-                            <w:r>
-                              <w:rPr>
-                                <w:rFonts w:ascii="Arial" w:hAnsi="Arial" w:cs="Arial"/>
-                                <w:sz w:val="20"/>
-                                <w:szCs w:val="20"/>
-                                <w:lang w:val="en-US"/>
-                              </w:rPr>
-                              <w:t>nts</w:t>
-                            </w:r>
-                            <w:r>
-                              <w:rPr>
-                                <w:rFonts w:ascii="Arial" w:hAnsi="Arial" w:cs="Arial"/>
-                                <w:sz w:val="20"/>
-                                <w:szCs w:val="20"/>
-                                <w:lang w:val="en-US"/>
-                              </w:rPr>
-                              <w:t xml:space="preserve">. </w:t>
+                              <w:t>C#, C++</w:t>
+                            </w:r>
+                            <w:r>
+                              <w:rPr>
+                                <w:rFonts w:ascii="Arial" w:hAnsi="Arial" w:cs="Arial"/>
+                                <w:sz w:val="20"/>
+                                <w:szCs w:val="20"/>
+                                <w:lang w:val="en-US"/>
+                              </w:rPr>
+                              <w:t>/CLI</w:t>
+                            </w:r>
+                            <w:r>
+                              <w:rPr>
+                                <w:rFonts w:ascii="Arial" w:hAnsi="Arial" w:cs="Arial"/>
+                                <w:sz w:val="20"/>
+                                <w:szCs w:val="20"/>
+                                <w:lang w:val="en-US"/>
+                              </w:rPr>
+                              <w:t>.</w:t>
                             </w:r>
                           </w:p>
                           <w:p>
@@ -4594,70 +5231,13 @@
                                 <w:ilvl w:val="0"/>
                                 <w:numId w:val="1"/>
                               </w:numPr>
+                              <w:tabs>
+                                <w:tab w:val="clear" w:pos="1637"/>
+                                <w:tab w:val="num" w:pos="1134"/>
+                              </w:tabs>
                               <w:suppressAutoHyphens/>
                               <w:autoSpaceDE w:val="0"/>
-                              <w:jc w:val="both"/>
-                              <w:rPr>
-                                <w:rFonts w:ascii="Arial" w:hAnsi="Arial" w:cs="Arial"/>
-                                <w:sz w:val="20"/>
-                                <w:szCs w:val="20"/>
-                                <w:lang w:val="en-US"/>
-                              </w:rPr>
-                            </w:pPr>
-                            <w:r>
-                              <w:rPr>
-                                <w:rFonts w:ascii="Arial" w:hAnsi="Arial" w:cs="Arial"/>
-                                <w:sz w:val="20"/>
-                                <w:szCs w:val="20"/>
-                                <w:lang w:val="en-US"/>
-                              </w:rPr>
-                              <w:t>Languages:</w:t>
-                            </w:r>
-                            <w:r>
-                              <w:rPr>
-                                <w:rFonts w:ascii="Arial" w:hAnsi="Arial" w:cs="Arial"/>
-                                <w:sz w:val="20"/>
-                                <w:szCs w:val="20"/>
-                                <w:lang w:val="en-US"/>
-                              </w:rPr>
-                              <w:t xml:space="preserve"> </w:t>
-                            </w:r>
-                            <w:r>
-                              <w:rPr>
-                                <w:rFonts w:ascii="Arial" w:hAnsi="Arial" w:cs="Arial"/>
-                                <w:sz w:val="20"/>
-                                <w:szCs w:val="20"/>
-                                <w:lang w:val="en-US"/>
-                              </w:rPr>
-                              <w:t>C#, C++</w:t>
-                            </w:r>
-                            <w:r>
-                              <w:rPr>
-                                <w:rFonts w:ascii="Arial" w:hAnsi="Arial" w:cs="Arial"/>
-                                <w:sz w:val="20"/>
-                                <w:szCs w:val="20"/>
-                                <w:lang w:val="en-US"/>
-                              </w:rPr>
-                              <w:t>/CLI</w:t>
-                            </w:r>
-                            <w:r>
-                              <w:rPr>
-                                <w:rFonts w:ascii="Arial" w:hAnsi="Arial" w:cs="Arial"/>
-                                <w:sz w:val="20"/>
-                                <w:szCs w:val="20"/>
-                                <w:lang w:val="en-US"/>
-                              </w:rPr>
-                              <w:t>.</w:t>
-                            </w:r>
-                          </w:p>
-                          <w:p>
-                            <w:pPr>
-                              <w:numPr>
-                                <w:ilvl w:val="0"/>
-                                <w:numId w:val="1"/>
-                              </w:numPr>
-                              <w:suppressAutoHyphens/>
-                              <w:autoSpaceDE w:val="0"/>
+                              <w:ind w:hanging="786"/>
                               <w:jc w:val="both"/>
                               <w:rPr>
                                 <w:rFonts w:ascii="Arial" w:hAnsi="Arial" w:cs="Arial"/>
@@ -4768,20 +5348,6 @@
                         <w:autoSpaceDE w:val="0"/>
                         <w:rPr>
                           <w:rFonts w:ascii="Arial" w:hAnsi="Arial" w:cs="Arial"/>
-                          <w:b/>
-                          <w:bCs/>
-                          <w:sz w:val="22"/>
-                          <w:szCs w:val="22"/>
-                          <w:lang w:val="en-US"/>
-                        </w:rPr>
-                      </w:pPr>
-                    </w:p>
-                    <w:p>
-                      <w:pPr>
-                        <w:suppressAutoHyphens/>
-                        <w:autoSpaceDE w:val="0"/>
-                        <w:rPr>
-                          <w:rFonts w:ascii="Arial" w:hAnsi="Arial" w:cs="Arial"/>
                           <w:bCs/>
                           <w:sz w:val="22"/>
                           <w:szCs w:val="22"/>
@@ -4997,6 +5563,193 @@
                         </w:rPr>
                         <w:t xml:space="preserve"> </w:t>
                       </w:r>
+                      <w:r>
+                        <w:rPr>
+                          <w:rFonts w:ascii="Arial" w:hAnsi="Arial" w:cs="Arial"/>
+                          <w:bCs/>
+                          <w:i/>
+                          <w:sz w:val="20"/>
+                          <w:szCs w:val="20"/>
+                          <w:lang w:val="en-US"/>
+                        </w:rPr>
+                        <w:t>Eikon application</w:t>
+                      </w:r>
+                      <w:r>
+                        <w:rPr>
+                          <w:rFonts w:ascii="Arial" w:hAnsi="Arial" w:cs="Arial"/>
+                          <w:bCs/>
+                          <w:i/>
+                          <w:sz w:val="20"/>
+                          <w:szCs w:val="20"/>
+                          <w:lang w:val="en-US"/>
+                        </w:rPr>
+                        <w:t xml:space="preserve"> for </w:t>
+                      </w:r>
+                      <w:r>
+                        <w:rPr>
+                          <w:rFonts w:ascii="Arial" w:hAnsi="Arial" w:cs="Arial"/>
+                          <w:bCs/>
+                          <w:i/>
+                          <w:sz w:val="20"/>
+                          <w:szCs w:val="20"/>
+                          <w:lang w:val="en-US"/>
+                        </w:rPr>
+                        <w:t>http</w:t>
+                      </w:r>
+                      <w:r>
+                        <w:rPr>
+                          <w:rFonts w:ascii="Arial" w:hAnsi="Arial" w:cs="Arial"/>
+                          <w:bCs/>
+                          <w:i/>
+                          <w:sz w:val="20"/>
+                          <w:szCs w:val="20"/>
+                          <w:lang w:val="en-US"/>
+                        </w:rPr>
+                        <w:t>(s)</w:t>
+                      </w:r>
+                      <w:r>
+                        <w:rPr>
+                          <w:rFonts w:ascii="Arial" w:hAnsi="Arial" w:cs="Arial"/>
+                          <w:bCs/>
+                          <w:i/>
+                          <w:sz w:val="20"/>
+                          <w:szCs w:val="20"/>
+                          <w:lang w:val="en-US"/>
+                        </w:rPr>
+                        <w:t xml:space="preserve"> requests</w:t>
+                      </w:r>
+                      <w:r>
+                        <w:rPr>
+                          <w:rFonts w:ascii="Arial" w:hAnsi="Arial" w:cs="Arial"/>
+                          <w:bCs/>
+                          <w:i/>
+                          <w:sz w:val="20"/>
+                          <w:szCs w:val="20"/>
+                          <w:lang w:val="en-US"/>
+                        </w:rPr>
+                        <w:t xml:space="preserve"> </w:t>
+                      </w:r>
+                      <w:r>
+                        <w:rPr>
+                          <w:rFonts w:ascii="Arial" w:hAnsi="Arial" w:cs="Arial"/>
+                          <w:bCs/>
+                          <w:i/>
+                          <w:sz w:val="20"/>
+                          <w:szCs w:val="20"/>
+                          <w:lang w:val="en-US"/>
+                        </w:rPr>
+                        <w:t xml:space="preserve">to </w:t>
+                      </w:r>
+                      <w:r>
+                        <w:rPr>
+                          <w:rFonts w:ascii="Arial" w:hAnsi="Arial" w:cs="Arial"/>
+                          <w:bCs/>
+                          <w:i/>
+                          <w:sz w:val="20"/>
+                          <w:szCs w:val="20"/>
+                          <w:lang w:val="en-US"/>
+                        </w:rPr>
+                        <w:t>optimize</w:t>
+                      </w:r>
+                      <w:r>
+                        <w:rPr>
+                          <w:rFonts w:ascii="Arial" w:hAnsi="Arial" w:cs="Arial"/>
+                          <w:bCs/>
+                          <w:i/>
+                          <w:sz w:val="20"/>
+                          <w:szCs w:val="20"/>
+                          <w:lang w:val="en-US"/>
+                        </w:rPr>
+                        <w:t xml:space="preserve"> </w:t>
+                      </w:r>
+                      <w:r>
+                        <w:rPr>
+                          <w:rFonts w:ascii="Arial" w:hAnsi="Arial" w:cs="Arial"/>
+                          <w:bCs/>
+                          <w:i/>
+                          <w:sz w:val="20"/>
+                          <w:szCs w:val="20"/>
+                          <w:lang w:val="en-US"/>
+                        </w:rPr>
+                        <w:t>band</w:t>
+                      </w:r>
+                      <w:r>
+                        <w:rPr>
+                          <w:rFonts w:ascii="Arial" w:hAnsi="Arial" w:cs="Arial"/>
+                          <w:bCs/>
+                          <w:i/>
+                          <w:sz w:val="20"/>
+                          <w:szCs w:val="20"/>
+                          <w:lang w:val="en-US"/>
+                        </w:rPr>
+                        <w:t>width and to redirect</w:t>
+                      </w:r>
+                      <w:r>
+                        <w:rPr>
+                          <w:rFonts w:ascii="Arial" w:hAnsi="Arial" w:cs="Arial"/>
+                          <w:bCs/>
+                          <w:i/>
+                          <w:sz w:val="20"/>
+                          <w:szCs w:val="20"/>
+                          <w:lang w:val="en-US"/>
+                        </w:rPr>
+                        <w:t xml:space="preserve"> </w:t>
+                      </w:r>
+                      <w:r>
+                        <w:rPr>
+                          <w:rFonts w:ascii="Arial" w:hAnsi="Arial" w:cs="Arial"/>
+                          <w:bCs/>
+                          <w:i/>
+                          <w:sz w:val="20"/>
+                          <w:szCs w:val="20"/>
+                          <w:lang w:val="en-US"/>
+                        </w:rPr>
+                        <w:t>seamlessly to other</w:t>
+                      </w:r>
+                      <w:r>
+                        <w:rPr>
+                          <w:rFonts w:ascii="Arial" w:hAnsi="Arial" w:cs="Arial"/>
+                          <w:bCs/>
+                          <w:i/>
+                          <w:sz w:val="20"/>
+                          <w:szCs w:val="20"/>
+                          <w:lang w:val="en-US"/>
+                        </w:rPr>
+                        <w:t xml:space="preserve"> servers </w:t>
+                      </w:r>
+                      <w:r>
+                        <w:rPr>
+                          <w:rFonts w:ascii="Arial" w:hAnsi="Arial" w:cs="Arial"/>
+                          <w:bCs/>
+                          <w:i/>
+                          <w:sz w:val="20"/>
+                          <w:szCs w:val="20"/>
+                          <w:lang w:val="en-US"/>
+                        </w:rPr>
+                        <w:t>when outage</w:t>
+                      </w:r>
+                      <w:r>
+                        <w:rPr>
+                          <w:rFonts w:ascii="Arial" w:hAnsi="Arial" w:cs="Arial"/>
+                          <w:bCs/>
+                          <w:i/>
+                          <w:sz w:val="20"/>
+                          <w:szCs w:val="20"/>
+                          <w:lang w:val="en-US"/>
+                        </w:rPr>
+                        <w:t xml:space="preserve"> </w:t>
+                      </w:r>
+                      <w:r>
+                        <w:rPr>
+                          <w:rFonts w:ascii="Arial" w:hAnsi="Arial" w:cs="Arial"/>
+                          <w:bCs/>
+                          <w:i/>
+                          <w:sz w:val="20"/>
+                          <w:szCs w:val="20"/>
+                          <w:lang w:val="en-US"/>
+                        </w:rPr>
+                        <w:t>(</w:t>
+                      </w:r>
                       <w:proofErr w:type="spellStart"/>
                       <w:r>
                         <w:rPr>
@@ -5007,7 +5760,18 @@
                           <w:szCs w:val="20"/>
                           <w:lang w:val="en-US"/>
                         </w:rPr>
-                        <w:t>Eikon</w:t>
+                        <w:t>failover</w:t>
+                      </w:r>
+                      <w:r>
+                        <w:rPr>
+                          <w:rFonts w:ascii="Arial" w:hAnsi="Arial" w:cs="Arial"/>
+                          <w:bCs/>
+                          <w:i/>
+                          <w:sz w:val="20"/>
+                          <w:szCs w:val="20"/>
+                          <w:lang w:val="en-US"/>
+                        </w:rPr>
+                        <w:t>ing</w:t>
                       </w:r>
                       <w:proofErr w:type="spellEnd"/>
                       <w:r>
@@ -5019,240 +5783,7 @@
                           <w:szCs w:val="20"/>
                           <w:lang w:val="en-US"/>
                         </w:rPr>
-                        <w:t xml:space="preserve"> application</w:t>
-                      </w:r>
-                      <w:r>
-                        <w:rPr>
-                          <w:rFonts w:ascii="Arial" w:hAnsi="Arial" w:cs="Arial"/>
-                          <w:bCs/>
-                          <w:i/>
-                          <w:sz w:val="20"/>
-                          <w:szCs w:val="20"/>
-                          <w:lang w:val="en-US"/>
-                        </w:rPr>
-                        <w:t xml:space="preserve"> for </w:t>
-                      </w:r>
-                      <w:r>
-                        <w:rPr>
-                          <w:rFonts w:ascii="Arial" w:hAnsi="Arial" w:cs="Arial"/>
-                          <w:bCs/>
-                          <w:i/>
-                          <w:sz w:val="20"/>
-                          <w:szCs w:val="20"/>
-                          <w:lang w:val="en-US"/>
-                        </w:rPr>
-                        <w:t>http</w:t>
-                      </w:r>
-                      <w:r>
-                        <w:rPr>
-                          <w:rFonts w:ascii="Arial" w:hAnsi="Arial" w:cs="Arial"/>
-                          <w:bCs/>
-                          <w:i/>
-                          <w:sz w:val="20"/>
-                          <w:szCs w:val="20"/>
-                          <w:lang w:val="en-US"/>
-                        </w:rPr>
-                        <w:t>(s)</w:t>
-                      </w:r>
-                      <w:r>
-                        <w:rPr>
-                          <w:rFonts w:ascii="Arial" w:hAnsi="Arial" w:cs="Arial"/>
-                          <w:bCs/>
-                          <w:i/>
-                          <w:sz w:val="20"/>
-                          <w:szCs w:val="20"/>
-                          <w:lang w:val="en-US"/>
-                        </w:rPr>
-                        <w:t xml:space="preserve"> requests</w:t>
-                      </w:r>
-                      <w:r>
-                        <w:rPr>
-                          <w:rFonts w:ascii="Arial" w:hAnsi="Arial" w:cs="Arial"/>
-                          <w:bCs/>
-                          <w:i/>
-                          <w:sz w:val="20"/>
-                          <w:szCs w:val="20"/>
-                          <w:lang w:val="en-US"/>
-                        </w:rPr>
-                        <w:t xml:space="preserve"> </w:t>
-                      </w:r>
-                      <w:r>
-                        <w:rPr>
-                          <w:rFonts w:ascii="Arial" w:hAnsi="Arial" w:cs="Arial"/>
-                          <w:bCs/>
-                          <w:i/>
-                          <w:sz w:val="20"/>
-                          <w:szCs w:val="20"/>
-                          <w:lang w:val="en-US"/>
-                        </w:rPr>
-                        <w:t xml:space="preserve">to </w:t>
-                      </w:r>
-                      <w:r>
-                        <w:rPr>
-                          <w:rFonts w:ascii="Arial" w:hAnsi="Arial" w:cs="Arial"/>
-                          <w:bCs/>
-                          <w:i/>
-                          <w:sz w:val="20"/>
-                          <w:szCs w:val="20"/>
-                          <w:lang w:val="en-US"/>
-                        </w:rPr>
-                        <w:t>optimize</w:t>
-                      </w:r>
-                      <w:r>
-                        <w:rPr>
-                          <w:rFonts w:ascii="Arial" w:hAnsi="Arial" w:cs="Arial"/>
-                          <w:bCs/>
-                          <w:i/>
-                          <w:sz w:val="20"/>
-                          <w:szCs w:val="20"/>
-                          <w:lang w:val="en-US"/>
-                        </w:rPr>
-                        <w:t xml:space="preserve"> </w:t>
-                      </w:r>
-                      <w:r>
-                        <w:rPr>
-                          <w:rFonts w:ascii="Arial" w:hAnsi="Arial" w:cs="Arial"/>
-                          <w:bCs/>
-                          <w:i/>
-                          <w:sz w:val="20"/>
-                          <w:szCs w:val="20"/>
-                          <w:lang w:val="en-US"/>
-                        </w:rPr>
-                        <w:t>band</w:t>
-                      </w:r>
-                      <w:r>
-                        <w:rPr>
-                          <w:rFonts w:ascii="Arial" w:hAnsi="Arial" w:cs="Arial"/>
-                          <w:bCs/>
-                          <w:i/>
-                          <w:sz w:val="20"/>
-                          <w:szCs w:val="20"/>
-                          <w:lang w:val="en-US"/>
-                        </w:rPr>
-                        <w:t>width and to redirect</w:t>
-                      </w:r>
-                      <w:r>
-                        <w:rPr>
-                          <w:rFonts w:ascii="Arial" w:hAnsi="Arial" w:cs="Arial"/>
-                          <w:bCs/>
-                          <w:i/>
-                          <w:sz w:val="20"/>
-                          <w:szCs w:val="20"/>
-                          <w:lang w:val="en-US"/>
-                        </w:rPr>
-                        <w:t xml:space="preserve"> </w:t>
-                      </w:r>
-                      <w:r>
-                        <w:rPr>
-                          <w:rFonts w:ascii="Arial" w:hAnsi="Arial" w:cs="Arial"/>
-                          <w:bCs/>
-                          <w:i/>
-                          <w:sz w:val="20"/>
-                          <w:szCs w:val="20"/>
-                          <w:lang w:val="en-US"/>
-                        </w:rPr>
-                        <w:t>seamlessly to other</w:t>
-                      </w:r>
-                      <w:r>
-                        <w:rPr>
-                          <w:rFonts w:ascii="Arial" w:hAnsi="Arial" w:cs="Arial"/>
-                          <w:bCs/>
-                          <w:i/>
-                          <w:sz w:val="20"/>
-                          <w:szCs w:val="20"/>
-                          <w:lang w:val="en-US"/>
-                        </w:rPr>
-                        <w:t xml:space="preserve"> servers </w:t>
-                      </w:r>
-                      <w:r>
-                        <w:rPr>
-                          <w:rFonts w:ascii="Arial" w:hAnsi="Arial" w:cs="Arial"/>
-                          <w:bCs/>
-                          <w:i/>
-                          <w:sz w:val="20"/>
-                          <w:szCs w:val="20"/>
-                          <w:lang w:val="en-US"/>
-                        </w:rPr>
-                        <w:t>when outage</w:t>
-                      </w:r>
-                      <w:r>
-                        <w:rPr>
-                          <w:rFonts w:ascii="Arial" w:hAnsi="Arial" w:cs="Arial"/>
-                          <w:bCs/>
-                          <w:i/>
-                          <w:sz w:val="20"/>
-                          <w:szCs w:val="20"/>
-                          <w:lang w:val="en-US"/>
-                        </w:rPr>
-                        <w:t xml:space="preserve"> </w:t>
-                      </w:r>
-                      <w:r>
-                        <w:rPr>
-                          <w:rFonts w:ascii="Arial" w:hAnsi="Arial" w:cs="Arial"/>
-                          <w:bCs/>
-                          <w:i/>
-                          <w:sz w:val="20"/>
-                          <w:szCs w:val="20"/>
-                          <w:lang w:val="en-US"/>
-                        </w:rPr>
-                        <w:t>(</w:t>
-                      </w:r>
-                      <w:proofErr w:type="spellStart"/>
-                      <w:r>
-                        <w:rPr>
-                          <w:rFonts w:ascii="Arial" w:hAnsi="Arial" w:cs="Arial"/>
-                          <w:bCs/>
-                          <w:i/>
-                          <w:sz w:val="20"/>
-                          <w:szCs w:val="20"/>
-                          <w:lang w:val="en-US"/>
-                        </w:rPr>
-                        <w:t>failover</w:t>
-                      </w:r>
-                      <w:r>
-                        <w:rPr>
-                          <w:rFonts w:ascii="Arial" w:hAnsi="Arial" w:cs="Arial"/>
-                          <w:bCs/>
-                          <w:i/>
-                          <w:sz w:val="20"/>
-                          <w:szCs w:val="20"/>
-                          <w:lang w:val="en-US"/>
-                        </w:rPr>
-                        <w:t>ing</w:t>
-                      </w:r>
-                      <w:proofErr w:type="spellEnd"/>
-                      <w:r>
-                        <w:rPr>
-                          <w:rFonts w:ascii="Arial" w:hAnsi="Arial" w:cs="Arial"/>
-                          <w:bCs/>
-                          <w:i/>
-                          <w:sz w:val="20"/>
-                          <w:szCs w:val="20"/>
-                          <w:lang w:val="en-US"/>
-                        </w:rPr>
                         <w:t>).</w:t>
-                      </w:r>
-                    </w:p>
-                    <w:p>
-                      <w:pPr>
-                        <w:suppressAutoHyphens/>
-                        <w:autoSpaceDE w:val="0"/>
-                        <w:ind w:left="720"/>
-                        <w:rPr>
-                          <w:rFonts w:ascii="Arial" w:hAnsi="Arial" w:cs="Arial"/>
-                          <w:sz w:val="20"/>
-                          <w:szCs w:val="20"/>
-                          <w:lang w:val="en-US"/>
-                        </w:rPr>
-                      </w:pPr>
-                      <w:r>
-                        <w:rPr>
-                          <w:rFonts w:ascii="Arial" w:hAnsi="Arial" w:cs="Arial"/>
-                          <w:sz w:val="20"/>
-                          <w:szCs w:val="20"/>
-                          <w:lang w:val="en-US"/>
-                        </w:rPr>
-                        <w:t xml:space="preserve"> </w:t>
                       </w:r>
                     </w:p>
                     <w:p>
@@ -5261,8 +5792,13 @@
                           <w:ilvl w:val="0"/>
                           <w:numId w:val="1"/>
                         </w:numPr>
+                        <w:tabs>
+                          <w:tab w:val="clear" w:pos="1637"/>
+                          <w:tab w:val="num" w:pos="1134"/>
+                        </w:tabs>
                         <w:suppressAutoHyphens/>
                         <w:autoSpaceDE w:val="0"/>
+                        <w:ind w:hanging="786"/>
                         <w:jc w:val="both"/>
                         <w:rPr>
                           <w:rFonts w:ascii="Arial" w:hAnsi="Arial" w:cs="Arial"/>
@@ -5323,8 +5859,13 @@
                           <w:ilvl w:val="0"/>
                           <w:numId w:val="1"/>
                         </w:numPr>
+                        <w:tabs>
+                          <w:tab w:val="clear" w:pos="1637"/>
+                          <w:tab w:val="num" w:pos="1134"/>
+                        </w:tabs>
                         <w:suppressAutoHyphens/>
                         <w:autoSpaceDE w:val="0"/>
+                        <w:ind w:hanging="786"/>
                         <w:jc w:val="both"/>
                         <w:rPr>
                           <w:rFonts w:ascii="Arial" w:hAnsi="Arial" w:cs="Arial"/>
@@ -5412,8 +5953,13 @@
                           <w:ilvl w:val="0"/>
                           <w:numId w:val="1"/>
                         </w:numPr>
+                        <w:tabs>
+                          <w:tab w:val="clear" w:pos="1637"/>
+                          <w:tab w:val="num" w:pos="1134"/>
+                        </w:tabs>
                         <w:suppressAutoHyphens/>
                         <w:autoSpaceDE w:val="0"/>
+                        <w:ind w:hanging="786"/>
                         <w:jc w:val="both"/>
                         <w:rPr>
                           <w:rFonts w:ascii="Arial" w:hAnsi="Arial" w:cs="Arial"/>
@@ -5465,8 +6011,13 @@
                           <w:ilvl w:val="0"/>
                           <w:numId w:val="1"/>
                         </w:numPr>
+                        <w:tabs>
+                          <w:tab w:val="clear" w:pos="1637"/>
+                          <w:tab w:val="num" w:pos="1134"/>
+                        </w:tabs>
                         <w:suppressAutoHyphens/>
                         <w:autoSpaceDE w:val="0"/>
+                        <w:ind w:hanging="786"/>
                         <w:jc w:val="both"/>
                         <w:rPr>
                           <w:rFonts w:ascii="Arial" w:hAnsi="Arial" w:cs="Arial"/>
@@ -5482,25 +6033,34 @@
                           <w:szCs w:val="20"/>
                           <w:lang w:val="en-US"/>
                         </w:rPr>
-                        <w:t>HTTP</w:t>
-                      </w:r>
-                      <w:r>
-                        <w:rPr>
-                          <w:rFonts w:ascii="Arial" w:hAnsi="Arial" w:cs="Arial"/>
-                          <w:sz w:val="20"/>
-                          <w:szCs w:val="20"/>
-                          <w:lang w:val="en-US"/>
-                        </w:rPr>
-                        <w:t>, HTTPS, SPDY</w:t>
-                      </w:r>
-                      <w:r>
-                        <w:rPr>
-                          <w:rFonts w:ascii="Arial" w:hAnsi="Arial" w:cs="Arial"/>
-                          <w:sz w:val="20"/>
-                          <w:szCs w:val="20"/>
-                          <w:lang w:val="en-US"/>
-                        </w:rPr>
-                        <w:t xml:space="preserve"> protocols</w:t>
+                        <w:t xml:space="preserve">Monitoring </w:t>
+                      </w:r>
+                      <w:r>
+                        <w:rPr>
+                          <w:rFonts w:ascii="Arial" w:hAnsi="Arial" w:cs="Arial"/>
+                          <w:sz w:val="20"/>
+                          <w:szCs w:val="20"/>
+                          <w:lang w:val="en-US"/>
+                        </w:rPr>
+                        <w:t xml:space="preserve">http </w:t>
+                      </w:r>
+                      <w:r>
+                        <w:rPr>
+                          <w:rFonts w:ascii="Arial" w:hAnsi="Arial" w:cs="Arial"/>
+                          <w:sz w:val="20"/>
+                          <w:szCs w:val="20"/>
+                          <w:lang w:val="en-US"/>
+                        </w:rPr>
+                        <w:t>requests</w:t>
+                      </w:r>
+                      <w:r>
+                        <w:rPr>
+                          <w:rFonts w:ascii="Arial" w:hAnsi="Arial" w:cs="Arial"/>
+                          <w:sz w:val="20"/>
+                          <w:szCs w:val="20"/>
+                          <w:lang w:val="en-US"/>
+                        </w:rPr>
+                        <w:t xml:space="preserve"> and bandwidth to produce statistics</w:t>
                       </w:r>
                       <w:r>
                         <w:rPr>
@@ -5518,8 +6078,13 @@
                           <w:ilvl w:val="0"/>
                           <w:numId w:val="1"/>
                         </w:numPr>
+                        <w:tabs>
+                          <w:tab w:val="clear" w:pos="1637"/>
+                          <w:tab w:val="num" w:pos="1134"/>
+                        </w:tabs>
                         <w:suppressAutoHyphens/>
                         <w:autoSpaceDE w:val="0"/>
+                        <w:ind w:hanging="786"/>
                         <w:jc w:val="both"/>
                         <w:rPr>
                           <w:rFonts w:ascii="Arial" w:hAnsi="Arial" w:cs="Arial"/>
@@ -5535,34 +6100,34 @@
                           <w:szCs w:val="20"/>
                           <w:lang w:val="en-US"/>
                         </w:rPr>
-                        <w:t xml:space="preserve">Monitoring </w:t>
-                      </w:r>
-                      <w:r>
-                        <w:rPr>
-                          <w:rFonts w:ascii="Arial" w:hAnsi="Arial" w:cs="Arial"/>
-                          <w:sz w:val="20"/>
-                          <w:szCs w:val="20"/>
-                          <w:lang w:val="en-US"/>
-                        </w:rPr>
-                        <w:t xml:space="preserve">http </w:t>
-                      </w:r>
-                      <w:r>
-                        <w:rPr>
-                          <w:rFonts w:ascii="Arial" w:hAnsi="Arial" w:cs="Arial"/>
-                          <w:sz w:val="20"/>
-                          <w:szCs w:val="20"/>
-                          <w:lang w:val="en-US"/>
-                        </w:rPr>
-                        <w:t>requests</w:t>
-                      </w:r>
-                      <w:r>
-                        <w:rPr>
-                          <w:rFonts w:ascii="Arial" w:hAnsi="Arial" w:cs="Arial"/>
-                          <w:sz w:val="20"/>
-                          <w:szCs w:val="20"/>
-                          <w:lang w:val="en-US"/>
-                        </w:rPr>
-                        <w:t xml:space="preserve"> and bandwidth to produce statistics</w:t>
+                        <w:t>Code p</w:t>
+                      </w:r>
+                      <w:r>
+                        <w:rPr>
+                          <w:rFonts w:ascii="Arial" w:hAnsi="Arial" w:cs="Arial"/>
+                          <w:sz w:val="20"/>
+                          <w:szCs w:val="20"/>
+                          <w:lang w:val="en-US"/>
+                        </w:rPr>
+                        <w:t>rofiling and</w:t>
+                      </w:r>
+                      <w:r>
+                        <w:rPr>
+                          <w:rFonts w:ascii="Arial" w:hAnsi="Arial" w:cs="Arial"/>
+                          <w:sz w:val="20"/>
+                          <w:szCs w:val="20"/>
+                          <w:lang w:val="en-US"/>
+                        </w:rPr>
+                        <w:t xml:space="preserve"> </w:t>
+                      </w:r>
+                      <w:r>
+                        <w:rPr>
+                          <w:rFonts w:ascii="Arial" w:hAnsi="Arial" w:cs="Arial"/>
+                          <w:sz w:val="20"/>
+                          <w:szCs w:val="20"/>
+                          <w:lang w:val="en-US"/>
+                        </w:rPr>
+                        <w:t>optimization</w:t>
                       </w:r>
                       <w:r>
                         <w:rPr>
@@ -5580,8 +6145,13 @@
                           <w:ilvl w:val="0"/>
                           <w:numId w:val="1"/>
                         </w:numPr>
+                        <w:tabs>
+                          <w:tab w:val="clear" w:pos="1637"/>
+                          <w:tab w:val="num" w:pos="1134"/>
+                        </w:tabs>
                         <w:suppressAutoHyphens/>
                         <w:autoSpaceDE w:val="0"/>
+                        <w:ind w:hanging="786"/>
                         <w:jc w:val="both"/>
                         <w:rPr>
                           <w:rFonts w:ascii="Arial" w:hAnsi="Arial" w:cs="Arial"/>
@@ -5597,20 +6167,169 @@
                           <w:szCs w:val="20"/>
                           <w:lang w:val="en-US"/>
                         </w:rPr>
-                        <w:t>Code p</w:t>
-                      </w:r>
-                      <w:r>
-                        <w:rPr>
-                          <w:rFonts w:ascii="Arial" w:hAnsi="Arial" w:cs="Arial"/>
-                          <w:sz w:val="20"/>
-                          <w:szCs w:val="20"/>
-                          <w:lang w:val="en-US"/>
-                        </w:rPr>
-                        <w:t>rofiling and</w:t>
-                      </w:r>
-                      <w:r>
-                        <w:rPr>
-                          <w:rFonts w:ascii="Arial" w:hAnsi="Arial" w:cs="Arial"/>
+                        <w:t>Unitary tests</w:t>
+                      </w:r>
+                      <w:r>
+                        <w:rPr>
+                          <w:rFonts w:ascii="Arial" w:hAnsi="Arial" w:cs="Arial"/>
+                          <w:sz w:val="20"/>
+                          <w:szCs w:val="20"/>
+                          <w:lang w:val="en-US"/>
+                        </w:rPr>
+                        <w:t>.</w:t>
+                      </w:r>
+                    </w:p>
+                    <w:p>
+                      <w:pPr>
+                        <w:suppressAutoHyphens/>
+                        <w:autoSpaceDE w:val="0"/>
+                        <w:rPr>
+                          <w:rFonts w:ascii="Arial" w:hAnsi="Arial" w:cs="Arial"/>
+                          <w:b/>
+                          <w:bCs/>
+                          <w:sz w:val="22"/>
+                          <w:szCs w:val="22"/>
+                          <w:lang w:val="en-US"/>
+                        </w:rPr>
+                      </w:pPr>
+                    </w:p>
+                    <w:p>
+                      <w:pPr>
+                        <w:suppressAutoHyphens/>
+                        <w:autoSpaceDE w:val="0"/>
+                        <w:rPr>
+                          <w:rFonts w:ascii="Arial" w:hAnsi="Arial" w:cs="Arial"/>
+                          <w:bCs/>
+                          <w:sz w:val="22"/>
+                          <w:szCs w:val="22"/>
+                          <w:lang w:val="en-US"/>
+                        </w:rPr>
+                      </w:pPr>
+                      <w:r>
+                        <w:rPr>
+                          <w:rFonts w:ascii="Arial" w:hAnsi="Arial" w:cs="Arial"/>
+                          <w:b/>
+                          <w:bCs/>
+                          <w:sz w:val="22"/>
+                          <w:szCs w:val="22"/>
+                          <w:lang w:val="en-US"/>
+                        </w:rPr>
+                        <w:t>Eikon Library</w:t>
+                      </w:r>
+                      <w:r>
+                        <w:rPr>
+                          <w:rFonts w:ascii="Arial" w:hAnsi="Arial" w:cs="Arial"/>
+                          <w:b/>
+                          <w:bCs/>
+                          <w:sz w:val="22"/>
+                          <w:szCs w:val="22"/>
+                          <w:lang w:val="en-US"/>
+                        </w:rPr>
+                        <w:t xml:space="preserve">: </w:t>
+                      </w:r>
+                      <w:r>
+                        <w:rPr>
+                          <w:rFonts w:ascii="Arial" w:hAnsi="Arial" w:cs="Arial"/>
+                          <w:bCs/>
+                          <w:sz w:val="22"/>
+                          <w:szCs w:val="22"/>
+                          <w:lang w:val="en-US"/>
+                        </w:rPr>
+                        <w:t>Septemb</w:t>
+                      </w:r>
+                      <w:r>
+                        <w:rPr>
+                          <w:rFonts w:ascii="Arial" w:hAnsi="Arial" w:cs="Arial"/>
+                          <w:bCs/>
+                          <w:sz w:val="22"/>
+                          <w:szCs w:val="22"/>
+                          <w:lang w:val="en-US"/>
+                        </w:rPr>
+                        <w:t>e</w:t>
+                      </w:r>
+                      <w:r>
+                        <w:rPr>
+                          <w:rFonts w:ascii="Arial" w:hAnsi="Arial" w:cs="Arial"/>
+                          <w:bCs/>
+                          <w:sz w:val="22"/>
+                          <w:szCs w:val="22"/>
+                          <w:lang w:val="en-US"/>
+                        </w:rPr>
+                        <w:t>r 2013</w:t>
+                      </w:r>
+                      <w:r>
+                        <w:rPr>
+                          <w:rFonts w:ascii="Arial" w:hAnsi="Arial" w:cs="Arial"/>
+                          <w:bCs/>
+                          <w:sz w:val="22"/>
+                          <w:szCs w:val="22"/>
+                          <w:lang w:val="en-US"/>
+                        </w:rPr>
+                        <w:t xml:space="preserve"> – February 2015</w:t>
+                      </w:r>
+                      <w:r>
+                        <w:rPr>
+                          <w:rFonts w:ascii="Arial" w:hAnsi="Arial" w:cs="Arial"/>
+                          <w:bCs/>
+                          <w:sz w:val="22"/>
+                          <w:szCs w:val="22"/>
+                          <w:lang w:val="en-US"/>
+                        </w:rPr>
+                        <w:t>.</w:t>
+                      </w:r>
+                    </w:p>
+                    <w:p>
+                      <w:pPr>
+                        <w:suppressAutoHyphens/>
+                        <w:autoSpaceDE w:val="0"/>
+                        <w:ind w:left="709"/>
+                        <w:jc w:val="both"/>
+                        <w:rPr>
+                          <w:rFonts w:ascii="Arial" w:hAnsi="Arial" w:cs="Arial"/>
+                          <w:i/>
+                          <w:sz w:val="20"/>
+                          <w:szCs w:val="20"/>
+                          <w:lang w:val="en-US"/>
+                        </w:rPr>
+                      </w:pPr>
+                      <w:r>
+                        <w:rPr>
+                          <w:rFonts w:ascii="Arial" w:hAnsi="Arial" w:cs="Arial"/>
+                          <w:bCs/>
+                          <w:i/>
+                          <w:sz w:val="20"/>
+                          <w:szCs w:val="20"/>
+                          <w:lang w:val="en-US"/>
+                        </w:rPr>
+                        <w:t xml:space="preserve">Implementation of </w:t>
+                      </w:r>
+                      <w:r>
+                        <w:rPr>
+                          <w:rFonts w:ascii="Arial" w:hAnsi="Arial" w:cs="Arial"/>
+                          <w:bCs/>
+                          <w:i/>
+                          <w:sz w:val="20"/>
+                          <w:szCs w:val="20"/>
+                          <w:lang w:val="en-US"/>
+                        </w:rPr>
+                        <w:t xml:space="preserve">Eikon </w:t>
+                      </w:r>
+                      <w:r>
+                        <w:rPr>
+                          <w:rFonts w:ascii="Arial" w:hAnsi="Arial" w:cs="Arial"/>
+                          <w:bCs/>
+                          <w:i/>
+                          <w:sz w:val="20"/>
+                          <w:szCs w:val="20"/>
+                          <w:lang w:val="en-US"/>
+                        </w:rPr>
+                        <w:t>app store</w:t>
+                      </w:r>
+                      <w:r>
+                        <w:rPr>
+                          <w:rFonts w:ascii="Arial" w:hAnsi="Arial" w:cs="Arial"/>
+                          <w:bCs/>
+                          <w:i/>
                           <w:sz w:val="20"/>
                           <w:szCs w:val="20"/>
                           <w:lang w:val="en-US"/>
@@ -5620,20 +6339,233 @@
                       <w:r>
                         <w:rPr>
                           <w:rFonts w:ascii="Arial" w:hAnsi="Arial" w:cs="Arial"/>
-                          <w:sz w:val="20"/>
-                          <w:szCs w:val="20"/>
-                          <w:lang w:val="en-US"/>
-                        </w:rPr>
-                        <w:t>optimization</w:t>
-                      </w:r>
-                      <w:r>
-                        <w:rPr>
-                          <w:rFonts w:ascii="Arial" w:hAnsi="Arial" w:cs="Arial"/>
+                          <w:bCs/>
+                          <w:i/>
+                          <w:sz w:val="20"/>
+                          <w:szCs w:val="20"/>
+                          <w:lang w:val="en-US"/>
+                        </w:rPr>
+                        <w:t>to manage</w:t>
+                      </w:r>
+                      <w:r>
+                        <w:rPr>
+                          <w:rFonts w:ascii="Arial" w:hAnsi="Arial" w:cs="Arial"/>
+                          <w:bCs/>
+                          <w:i/>
+                          <w:sz w:val="20"/>
+                          <w:szCs w:val="20"/>
+                          <w:lang w:val="en-US"/>
+                        </w:rPr>
+                        <w:t xml:space="preserve"> </w:t>
+                      </w:r>
+                      <w:r>
+                        <w:rPr>
+                          <w:rFonts w:ascii="Arial" w:hAnsi="Arial" w:cs="Arial"/>
+                          <w:bCs/>
+                          <w:i/>
+                          <w:sz w:val="20"/>
+                          <w:szCs w:val="20"/>
+                          <w:lang w:val="en-US"/>
+                        </w:rPr>
+                        <w:t>client custom</w:t>
+                      </w:r>
+                      <w:r>
+                        <w:rPr>
+                          <w:rFonts w:ascii="Arial" w:hAnsi="Arial" w:cs="Arial"/>
+                          <w:bCs/>
+                          <w:i/>
+                          <w:sz w:val="20"/>
+                          <w:szCs w:val="20"/>
+                          <w:lang w:val="en-US"/>
+                        </w:rPr>
+                        <w:t xml:space="preserve"> compo</w:t>
+                      </w:r>
+                      <w:r>
+                        <w:rPr>
+                          <w:rFonts w:ascii="Arial" w:hAnsi="Arial" w:cs="Arial"/>
+                          <w:bCs/>
+                          <w:i/>
+                          <w:sz w:val="20"/>
+                          <w:szCs w:val="20"/>
+                          <w:lang w:val="en-US"/>
+                        </w:rPr>
+                        <w:t>n</w:t>
+                      </w:r>
+                      <w:r>
+                        <w:rPr>
+                          <w:rFonts w:ascii="Arial" w:hAnsi="Arial" w:cs="Arial"/>
+                          <w:bCs/>
+                          <w:i/>
+                          <w:sz w:val="20"/>
+                          <w:szCs w:val="20"/>
+                          <w:lang w:val="en-US"/>
+                        </w:rPr>
+                        <w:t>en</w:t>
+                      </w:r>
+                      <w:r>
+                        <w:rPr>
+                          <w:rFonts w:ascii="Arial" w:hAnsi="Arial" w:cs="Arial"/>
+                          <w:bCs/>
+                          <w:i/>
+                          <w:sz w:val="20"/>
+                          <w:szCs w:val="20"/>
+                          <w:lang w:val="en-US"/>
+                        </w:rPr>
+                        <w:t xml:space="preserve">ts </w:t>
+                      </w:r>
+                      <w:r>
+                        <w:rPr>
+                          <w:rFonts w:ascii="Arial" w:hAnsi="Arial" w:cs="Arial"/>
+                          <w:bCs/>
+                          <w:i/>
+                          <w:sz w:val="20"/>
+                          <w:szCs w:val="20"/>
+                          <w:lang w:val="en-US"/>
+                        </w:rPr>
+                        <w:t>(</w:t>
+                      </w:r>
+                      <w:r>
+                        <w:rPr>
+                          <w:rFonts w:ascii="Arial" w:hAnsi="Arial" w:cs="Arial"/>
+                          <w:bCs/>
+                          <w:i/>
+                          <w:sz w:val="20"/>
+                          <w:szCs w:val="20"/>
+                          <w:lang w:val="en-US"/>
+                        </w:rPr>
+                        <w:t>developed</w:t>
+                      </w:r>
+                      <w:r>
+                        <w:rPr>
+                          <w:rFonts w:ascii="Arial" w:hAnsi="Arial" w:cs="Arial"/>
+                          <w:bCs/>
+                          <w:i/>
+                          <w:sz w:val="20"/>
+                          <w:szCs w:val="20"/>
+                          <w:lang w:val="en-US"/>
+                        </w:rPr>
+                        <w:t xml:space="preserve"> with TR </w:t>
+                      </w:r>
+                      <w:r>
+                        <w:rPr>
+                          <w:rFonts w:ascii="Arial" w:hAnsi="Arial" w:cs="Arial"/>
+                          <w:bCs/>
+                          <w:i/>
+                          <w:sz w:val="20"/>
+                          <w:szCs w:val="20"/>
+                          <w:lang w:val="en-US"/>
+                        </w:rPr>
+                        <w:t>.NET</w:t>
+                      </w:r>
+                      <w:r>
+                        <w:rPr>
+                          <w:rFonts w:ascii="Arial" w:hAnsi="Arial" w:cs="Arial"/>
+                          <w:bCs/>
+                          <w:i/>
+                          <w:sz w:val="20"/>
+                          <w:szCs w:val="20"/>
+                          <w:lang w:val="en-US"/>
+                        </w:rPr>
+                        <w:t>/</w:t>
+                      </w:r>
+                      <w:r>
+                        <w:rPr>
+                          <w:rFonts w:ascii="Arial" w:hAnsi="Arial" w:cs="Arial"/>
+                          <w:bCs/>
+                          <w:i/>
+                          <w:sz w:val="20"/>
+                          <w:szCs w:val="20"/>
+                          <w:lang w:val="en-US"/>
+                        </w:rPr>
+                        <w:t xml:space="preserve">C++ </w:t>
+                      </w:r>
+                      <w:r>
+                        <w:rPr>
+                          <w:rFonts w:ascii="Arial" w:hAnsi="Arial" w:cs="Arial"/>
+                          <w:bCs/>
+                          <w:i/>
+                          <w:sz w:val="20"/>
+                          <w:szCs w:val="20"/>
+                          <w:lang w:val="en-US"/>
+                        </w:rPr>
+                        <w:t>SDK</w:t>
+                      </w:r>
+                      <w:r>
+                        <w:rPr>
+                          <w:rFonts w:ascii="Arial" w:hAnsi="Arial" w:cs="Arial"/>
+                          <w:bCs/>
+                          <w:i/>
+                          <w:sz w:val="20"/>
+                          <w:szCs w:val="20"/>
+                          <w:lang w:val="en-US"/>
+                        </w:rPr>
+                        <w:t>)</w:t>
+                      </w:r>
+                      <w:r>
+                        <w:rPr>
+                          <w:rFonts w:ascii="Arial" w:hAnsi="Arial" w:cs="Arial"/>
+                          <w:bCs/>
+                          <w:i/>
+                          <w:sz w:val="20"/>
+                          <w:szCs w:val="20"/>
+                          <w:lang w:val="en-US"/>
+                        </w:rPr>
+                        <w:t xml:space="preserve"> </w:t>
+                      </w:r>
+                      <w:r>
+                        <w:rPr>
+                          <w:rFonts w:ascii="Arial" w:hAnsi="Arial" w:cs="Arial"/>
+                          <w:bCs/>
+                          <w:i/>
+                          <w:sz w:val="20"/>
+                          <w:szCs w:val="20"/>
+                          <w:lang w:val="en-US"/>
+                        </w:rPr>
+                        <w:t>integrated</w:t>
+                      </w:r>
+                      <w:r>
+                        <w:rPr>
+                          <w:rFonts w:ascii="Arial" w:hAnsi="Arial" w:cs="Arial"/>
+                          <w:bCs/>
+                          <w:i/>
+                          <w:sz w:val="20"/>
+                          <w:szCs w:val="20"/>
+                          <w:lang w:val="en-US"/>
+                        </w:rPr>
+                        <w:t xml:space="preserve"> </w:t>
+                      </w:r>
+                      <w:r>
+                        <w:rPr>
+                          <w:rFonts w:ascii="Arial" w:hAnsi="Arial" w:cs="Arial"/>
+                          <w:bCs/>
+                          <w:i/>
+                          <w:sz w:val="20"/>
+                          <w:szCs w:val="20"/>
+                          <w:lang w:val="en-US"/>
+                        </w:rPr>
+                        <w:t>in Thomson Reuters Eikon application</w:t>
+                      </w:r>
+                      <w:r>
+                        <w:rPr>
+                          <w:rFonts w:ascii="Arial" w:hAnsi="Arial" w:cs="Arial"/>
+                          <w:bCs/>
+                          <w:i/>
                           <w:sz w:val="20"/>
                           <w:szCs w:val="20"/>
                           <w:lang w:val="en-US"/>
                         </w:rPr>
                         <w:t>.</w:t>
+                      </w:r>
+                      <w:r>
+                        <w:rPr>
+                          <w:rFonts w:ascii="Arial" w:hAnsi="Arial" w:cs="Arial"/>
+                          <w:bCs/>
+                          <w:i/>
+                          <w:sz w:val="20"/>
+                          <w:szCs w:val="20"/>
+                          <w:lang w:val="en-US"/>
+                        </w:rPr>
+                        <w:t xml:space="preserve"> </w:t>
                       </w:r>
                     </w:p>
                     <w:p>
@@ -5642,8 +6574,13 @@
                           <w:ilvl w:val="0"/>
                           <w:numId w:val="1"/>
                         </w:numPr>
+                        <w:tabs>
+                          <w:tab w:val="clear" w:pos="1637"/>
+                          <w:tab w:val="num" w:pos="1134"/>
+                        </w:tabs>
                         <w:suppressAutoHyphens/>
                         <w:autoSpaceDE w:val="0"/>
+                        <w:ind w:hanging="786"/>
                         <w:jc w:val="both"/>
                         <w:rPr>
                           <w:rFonts w:ascii="Arial" w:hAnsi="Arial" w:cs="Arial"/>
@@ -5659,7 +6596,16 @@
                           <w:szCs w:val="20"/>
                           <w:lang w:val="en-US"/>
                         </w:rPr>
-                        <w:t>Unitary tests</w:t>
+                        <w:t>Publication on store</w:t>
+                      </w:r>
+                      <w:r>
+                        <w:rPr>
+                          <w:rFonts w:ascii="Arial" w:hAnsi="Arial" w:cs="Arial"/>
+                          <w:sz w:val="20"/>
+                          <w:szCs w:val="20"/>
+                          <w:lang w:val="en-US"/>
+                        </w:rPr>
+                        <w:t xml:space="preserve"> platform</w:t>
                       </w:r>
                       <w:r>
                         <w:rPr>
@@ -5670,458 +6616,15 @@
                         </w:rPr>
                         <w:t>.</w:t>
                       </w:r>
-                    </w:p>
-                    <w:p>
-                      <w:pPr>
-                        <w:suppressAutoHyphens/>
-                        <w:autoSpaceDE w:val="0"/>
-                        <w:rPr>
-                          <w:rFonts w:ascii="Arial" w:hAnsi="Arial" w:cs="Arial"/>
-                          <w:b/>
-                          <w:bCs/>
-                          <w:sz w:val="22"/>
-                          <w:szCs w:val="22"/>
-                          <w:lang w:val="en-US"/>
-                        </w:rPr>
-                      </w:pPr>
-                    </w:p>
-                    <w:p>
-                      <w:pPr>
-                        <w:suppressAutoHyphens/>
-                        <w:autoSpaceDE w:val="0"/>
-                        <w:rPr>
-                          <w:rFonts w:ascii="Arial" w:hAnsi="Arial" w:cs="Arial"/>
-                          <w:bCs/>
-                          <w:sz w:val="22"/>
-                          <w:szCs w:val="22"/>
-                          <w:lang w:val="en-US"/>
-                        </w:rPr>
-                      </w:pPr>
-                      <w:proofErr w:type="spellStart"/>
-                      <w:r>
-                        <w:rPr>
-                          <w:rFonts w:ascii="Arial" w:hAnsi="Arial" w:cs="Arial"/>
-                          <w:b/>
-                          <w:bCs/>
-                          <w:sz w:val="22"/>
-                          <w:szCs w:val="22"/>
-                          <w:lang w:val="en-US"/>
-                        </w:rPr>
-                        <w:t>Eikon</w:t>
-                      </w:r>
-                      <w:proofErr w:type="spellEnd"/>
-                      <w:r>
-                        <w:rPr>
-                          <w:rFonts w:ascii="Arial" w:hAnsi="Arial" w:cs="Arial"/>
-                          <w:b/>
-                          <w:bCs/>
-                          <w:sz w:val="22"/>
-                          <w:szCs w:val="22"/>
-                          <w:lang w:val="en-US"/>
-                        </w:rPr>
-                        <w:t xml:space="preserve"> Library</w:t>
-                      </w:r>
-                      <w:r>
-                        <w:rPr>
-                          <w:rFonts w:ascii="Arial" w:hAnsi="Arial" w:cs="Arial"/>
-                          <w:b/>
-                          <w:bCs/>
-                          <w:sz w:val="22"/>
-                          <w:szCs w:val="22"/>
-                          <w:lang w:val="en-US"/>
-                        </w:rPr>
-                        <w:t xml:space="preserve">: </w:t>
-                      </w:r>
-                      <w:r>
-                        <w:rPr>
-                          <w:rFonts w:ascii="Arial" w:hAnsi="Arial" w:cs="Arial"/>
-                          <w:bCs/>
-                          <w:sz w:val="22"/>
-                          <w:szCs w:val="22"/>
-                          <w:lang w:val="en-US"/>
-                        </w:rPr>
-                        <w:t>Septemb</w:t>
-                      </w:r>
-                      <w:r>
-                        <w:rPr>
-                          <w:rFonts w:ascii="Arial" w:hAnsi="Arial" w:cs="Arial"/>
-                          <w:bCs/>
-                          <w:sz w:val="22"/>
-                          <w:szCs w:val="22"/>
-                          <w:lang w:val="en-US"/>
-                        </w:rPr>
-                        <w:t>e</w:t>
-                      </w:r>
-                      <w:r>
-                        <w:rPr>
-                          <w:rFonts w:ascii="Arial" w:hAnsi="Arial" w:cs="Arial"/>
-                          <w:bCs/>
-                          <w:sz w:val="22"/>
-                          <w:szCs w:val="22"/>
-                          <w:lang w:val="en-US"/>
-                        </w:rPr>
-                        <w:t>r 2013</w:t>
-                      </w:r>
-                      <w:r>
-                        <w:rPr>
-                          <w:rFonts w:ascii="Arial" w:hAnsi="Arial" w:cs="Arial"/>
-                          <w:bCs/>
-                          <w:sz w:val="22"/>
-                          <w:szCs w:val="22"/>
-                          <w:lang w:val="en-US"/>
-                        </w:rPr>
-                        <w:t xml:space="preserve"> – February 2015</w:t>
-                      </w:r>
-                      <w:r>
-                        <w:rPr>
-                          <w:rFonts w:ascii="Arial" w:hAnsi="Arial" w:cs="Arial"/>
-                          <w:bCs/>
-                          <w:sz w:val="22"/>
-                          <w:szCs w:val="22"/>
-                          <w:lang w:val="en-US"/>
-                        </w:rPr>
-                        <w:t>.</w:t>
-                      </w:r>
-                    </w:p>
-                    <w:p>
-                      <w:pPr>
-                        <w:suppressAutoHyphens/>
-                        <w:autoSpaceDE w:val="0"/>
-                        <w:ind w:left="709"/>
-                        <w:jc w:val="both"/>
-                        <w:rPr>
-                          <w:rFonts w:ascii="Arial" w:hAnsi="Arial" w:cs="Arial"/>
-                          <w:i/>
-                          <w:sz w:val="20"/>
-                          <w:szCs w:val="20"/>
-                          <w:lang w:val="en-US"/>
-                        </w:rPr>
-                      </w:pPr>
-                      <w:r>
-                        <w:rPr>
-                          <w:rFonts w:ascii="Arial" w:hAnsi="Arial" w:cs="Arial"/>
-                          <w:bCs/>
-                          <w:i/>
-                          <w:sz w:val="20"/>
-                          <w:szCs w:val="20"/>
-                          <w:lang w:val="en-US"/>
-                        </w:rPr>
-                        <w:t xml:space="preserve">Implementation of </w:t>
-                      </w:r>
-                      <w:proofErr w:type="spellStart"/>
-                      <w:r>
-                        <w:rPr>
-                          <w:rFonts w:ascii="Arial" w:hAnsi="Arial" w:cs="Arial"/>
-                          <w:bCs/>
-                          <w:i/>
-                          <w:sz w:val="20"/>
-                          <w:szCs w:val="20"/>
-                          <w:lang w:val="en-US"/>
-                        </w:rPr>
-                        <w:t>Eikon</w:t>
-                      </w:r>
-                      <w:proofErr w:type="spellEnd"/>
-                      <w:r>
-                        <w:rPr>
-                          <w:rFonts w:ascii="Arial" w:hAnsi="Arial" w:cs="Arial"/>
-                          <w:bCs/>
-                          <w:i/>
+                      <w:r>
+                        <w:rPr>
+                          <w:rFonts w:ascii="Arial" w:hAnsi="Arial" w:cs="Arial"/>
                           <w:sz w:val="20"/>
                           <w:szCs w:val="20"/>
                           <w:lang w:val="en-US"/>
                         </w:rPr>
                         <w:t xml:space="preserve"> </w:t>
                       </w:r>
-                      <w:r>
-                        <w:rPr>
-                          <w:rFonts w:ascii="Arial" w:hAnsi="Arial" w:cs="Arial"/>
-                          <w:bCs/>
-                          <w:i/>
-                          <w:sz w:val="20"/>
-                          <w:szCs w:val="20"/>
-                          <w:lang w:val="en-US"/>
-                        </w:rPr>
-                        <w:t>app store</w:t>
-                      </w:r>
-                      <w:r>
-                        <w:rPr>
-                          <w:rFonts w:ascii="Arial" w:hAnsi="Arial" w:cs="Arial"/>
-                          <w:bCs/>
-                          <w:i/>
-                          <w:sz w:val="20"/>
-                          <w:szCs w:val="20"/>
-                          <w:lang w:val="en-US"/>
-                        </w:rPr>
-                        <w:t xml:space="preserve"> </w:t>
-                      </w:r>
-                      <w:r>
-                        <w:rPr>
-                          <w:rFonts w:ascii="Arial" w:hAnsi="Arial" w:cs="Arial"/>
-                          <w:bCs/>
-                          <w:i/>
-                          <w:sz w:val="20"/>
-                          <w:szCs w:val="20"/>
-                          <w:lang w:val="en-US"/>
-                        </w:rPr>
-                        <w:t>to manage</w:t>
-                      </w:r>
-                      <w:r>
-                        <w:rPr>
-                          <w:rFonts w:ascii="Arial" w:hAnsi="Arial" w:cs="Arial"/>
-                          <w:bCs/>
-                          <w:i/>
-                          <w:sz w:val="20"/>
-                          <w:szCs w:val="20"/>
-                          <w:lang w:val="en-US"/>
-                        </w:rPr>
-                        <w:t xml:space="preserve"> </w:t>
-                      </w:r>
-                      <w:r>
-                        <w:rPr>
-                          <w:rFonts w:ascii="Arial" w:hAnsi="Arial" w:cs="Arial"/>
-                          <w:bCs/>
-                          <w:i/>
-                          <w:sz w:val="20"/>
-                          <w:szCs w:val="20"/>
-                          <w:lang w:val="en-US"/>
-                        </w:rPr>
-                        <w:t>client custom</w:t>
-                      </w:r>
-                      <w:r>
-                        <w:rPr>
-                          <w:rFonts w:ascii="Arial" w:hAnsi="Arial" w:cs="Arial"/>
-                          <w:bCs/>
-                          <w:i/>
-                          <w:sz w:val="20"/>
-                          <w:szCs w:val="20"/>
-                          <w:lang w:val="en-US"/>
-                        </w:rPr>
-                        <w:t xml:space="preserve"> compo</w:t>
-                      </w:r>
-                      <w:r>
-                        <w:rPr>
-                          <w:rFonts w:ascii="Arial" w:hAnsi="Arial" w:cs="Arial"/>
-                          <w:bCs/>
-                          <w:i/>
-                          <w:sz w:val="20"/>
-                          <w:szCs w:val="20"/>
-                          <w:lang w:val="en-US"/>
-                        </w:rPr>
-                        <w:t>n</w:t>
-                      </w:r>
-                      <w:r>
-                        <w:rPr>
-                          <w:rFonts w:ascii="Arial" w:hAnsi="Arial" w:cs="Arial"/>
-                          <w:bCs/>
-                          <w:i/>
-                          <w:sz w:val="20"/>
-                          <w:szCs w:val="20"/>
-                          <w:lang w:val="en-US"/>
-                        </w:rPr>
-                        <w:t>en</w:t>
-                      </w:r>
-                      <w:r>
-                        <w:rPr>
-                          <w:rFonts w:ascii="Arial" w:hAnsi="Arial" w:cs="Arial"/>
-                          <w:bCs/>
-                          <w:i/>
-                          <w:sz w:val="20"/>
-                          <w:szCs w:val="20"/>
-                          <w:lang w:val="en-US"/>
-                        </w:rPr>
-                        <w:t xml:space="preserve">ts </w:t>
-                      </w:r>
-                      <w:r>
-                        <w:rPr>
-                          <w:rFonts w:ascii="Arial" w:hAnsi="Arial" w:cs="Arial"/>
-                          <w:bCs/>
-                          <w:i/>
-                          <w:sz w:val="20"/>
-                          <w:szCs w:val="20"/>
-                          <w:lang w:val="en-US"/>
-                        </w:rPr>
-                        <w:t>(</w:t>
-                      </w:r>
-                      <w:r>
-                        <w:rPr>
-                          <w:rFonts w:ascii="Arial" w:hAnsi="Arial" w:cs="Arial"/>
-                          <w:bCs/>
-                          <w:i/>
-                          <w:sz w:val="20"/>
-                          <w:szCs w:val="20"/>
-                          <w:lang w:val="en-US"/>
-                        </w:rPr>
-                        <w:t>developed</w:t>
-                      </w:r>
-                      <w:r>
-                        <w:rPr>
-                          <w:rFonts w:ascii="Arial" w:hAnsi="Arial" w:cs="Arial"/>
-                          <w:bCs/>
-                          <w:i/>
-                          <w:sz w:val="20"/>
-                          <w:szCs w:val="20"/>
-                          <w:lang w:val="en-US"/>
-                        </w:rPr>
-                        <w:t xml:space="preserve"> with TR </w:t>
-                      </w:r>
-                      <w:r>
-                        <w:rPr>
-                          <w:rFonts w:ascii="Arial" w:hAnsi="Arial" w:cs="Arial"/>
-                          <w:bCs/>
-                          <w:i/>
-                          <w:sz w:val="20"/>
-                          <w:szCs w:val="20"/>
-                          <w:lang w:val="en-US"/>
-                        </w:rPr>
-                        <w:t>.NET</w:t>
-                      </w:r>
-                      <w:r>
-                        <w:rPr>
-                          <w:rFonts w:ascii="Arial" w:hAnsi="Arial" w:cs="Arial"/>
-                          <w:bCs/>
-                          <w:i/>
-                          <w:sz w:val="20"/>
-                          <w:szCs w:val="20"/>
-                          <w:lang w:val="en-US"/>
-                        </w:rPr>
-                        <w:t>/</w:t>
-                      </w:r>
-                      <w:r>
-                        <w:rPr>
-                          <w:rFonts w:ascii="Arial" w:hAnsi="Arial" w:cs="Arial"/>
-                          <w:bCs/>
-                          <w:i/>
-                          <w:sz w:val="20"/>
-                          <w:szCs w:val="20"/>
-                          <w:lang w:val="en-US"/>
-                        </w:rPr>
-                        <w:t xml:space="preserve">C++ </w:t>
-                      </w:r>
-                      <w:r>
-                        <w:rPr>
-                          <w:rFonts w:ascii="Arial" w:hAnsi="Arial" w:cs="Arial"/>
-                          <w:bCs/>
-                          <w:i/>
-                          <w:sz w:val="20"/>
-                          <w:szCs w:val="20"/>
-                          <w:lang w:val="en-US"/>
-                        </w:rPr>
-                        <w:t>SDK</w:t>
-                      </w:r>
-                      <w:r>
-                        <w:rPr>
-                          <w:rFonts w:ascii="Arial" w:hAnsi="Arial" w:cs="Arial"/>
-                          <w:bCs/>
-                          <w:i/>
-                          <w:sz w:val="20"/>
-                          <w:szCs w:val="20"/>
-                          <w:lang w:val="en-US"/>
-                        </w:rPr>
-                        <w:t>)</w:t>
-                      </w:r>
-                      <w:r>
-                        <w:rPr>
-                          <w:rFonts w:ascii="Arial" w:hAnsi="Arial" w:cs="Arial"/>
-                          <w:bCs/>
-                          <w:i/>
-                          <w:sz w:val="20"/>
-                          <w:szCs w:val="20"/>
-                          <w:lang w:val="en-US"/>
-                        </w:rPr>
-                        <w:t xml:space="preserve"> </w:t>
-                      </w:r>
-                      <w:r>
-                        <w:rPr>
-                          <w:rFonts w:ascii="Arial" w:hAnsi="Arial" w:cs="Arial"/>
-                          <w:bCs/>
-                          <w:i/>
-                          <w:sz w:val="20"/>
-                          <w:szCs w:val="20"/>
-                          <w:lang w:val="en-US"/>
-                        </w:rPr>
-                        <w:t>integrated</w:t>
-                      </w:r>
-                      <w:r>
-                        <w:rPr>
-                          <w:rFonts w:ascii="Arial" w:hAnsi="Arial" w:cs="Arial"/>
-                          <w:bCs/>
-                          <w:i/>
-                          <w:sz w:val="20"/>
-                          <w:szCs w:val="20"/>
-                          <w:lang w:val="en-US"/>
-                        </w:rPr>
-                        <w:t xml:space="preserve"> </w:t>
-                      </w:r>
-                      <w:r>
-                        <w:rPr>
-                          <w:rFonts w:ascii="Arial" w:hAnsi="Arial" w:cs="Arial"/>
-                          <w:bCs/>
-                          <w:i/>
-                          <w:sz w:val="20"/>
-                          <w:szCs w:val="20"/>
-                          <w:lang w:val="en-US"/>
-                        </w:rPr>
-                        <w:t xml:space="preserve">in Thomson Reuters </w:t>
-                      </w:r>
-                      <w:proofErr w:type="spellStart"/>
-                      <w:r>
-                        <w:rPr>
-                          <w:rFonts w:ascii="Arial" w:hAnsi="Arial" w:cs="Arial"/>
-                          <w:bCs/>
-                          <w:i/>
-                          <w:sz w:val="20"/>
-                          <w:szCs w:val="20"/>
-                          <w:lang w:val="en-US"/>
-                        </w:rPr>
-                        <w:t>Eikon</w:t>
-                      </w:r>
-                      <w:proofErr w:type="spellEnd"/>
-                      <w:r>
-                        <w:rPr>
-                          <w:rFonts w:ascii="Arial" w:hAnsi="Arial" w:cs="Arial"/>
-                          <w:bCs/>
-                          <w:i/>
-                          <w:sz w:val="20"/>
-                          <w:szCs w:val="20"/>
-                          <w:lang w:val="en-US"/>
-                        </w:rPr>
-                        <w:t xml:space="preserve"> application</w:t>
-                      </w:r>
-                      <w:r>
-                        <w:rPr>
-                          <w:rFonts w:ascii="Arial" w:hAnsi="Arial" w:cs="Arial"/>
-                          <w:bCs/>
-                          <w:i/>
-                          <w:sz w:val="20"/>
-                          <w:szCs w:val="20"/>
-                          <w:lang w:val="en-US"/>
-                        </w:rPr>
-                        <w:t>.</w:t>
-                      </w:r>
-                      <w:r>
-                        <w:rPr>
-                          <w:rFonts w:ascii="Arial" w:hAnsi="Arial" w:cs="Arial"/>
-                          <w:bCs/>
-                          <w:i/>
-                          <w:sz w:val="20"/>
-                          <w:szCs w:val="20"/>
-                          <w:lang w:val="en-US"/>
-                        </w:rPr>
-                        <w:t xml:space="preserve"> </w:t>
-                      </w:r>
-                    </w:p>
-                    <w:p>
-                      <w:pPr>
-                        <w:suppressAutoHyphens/>
-                        <w:autoSpaceDE w:val="0"/>
-                        <w:ind w:left="720"/>
-                        <w:rPr>
-                          <w:rFonts w:ascii="Arial" w:hAnsi="Arial" w:cs="Arial"/>
-                          <w:sz w:val="20"/>
-                          <w:szCs w:val="20"/>
-                          <w:lang w:val="en-US"/>
-                        </w:rPr>
-                      </w:pPr>
                     </w:p>
                     <w:p>
                       <w:pPr>
@@ -6129,8 +6632,13 @@
                           <w:ilvl w:val="0"/>
                           <w:numId w:val="1"/>
                         </w:numPr>
+                        <w:tabs>
+                          <w:tab w:val="clear" w:pos="1637"/>
+                          <w:tab w:val="num" w:pos="1134"/>
+                        </w:tabs>
                         <w:suppressAutoHyphens/>
                         <w:autoSpaceDE w:val="0"/>
+                        <w:ind w:hanging="786"/>
                         <w:jc w:val="both"/>
                         <w:rPr>
                           <w:rFonts w:ascii="Arial" w:hAnsi="Arial" w:cs="Arial"/>
@@ -6146,16 +6654,16 @@
                           <w:szCs w:val="20"/>
                           <w:lang w:val="en-US"/>
                         </w:rPr>
-                        <w:t>Publication on store</w:t>
-                      </w:r>
-                      <w:r>
-                        <w:rPr>
-                          <w:rFonts w:ascii="Arial" w:hAnsi="Arial" w:cs="Arial"/>
-                          <w:sz w:val="20"/>
-                          <w:szCs w:val="20"/>
-                          <w:lang w:val="en-US"/>
-                        </w:rPr>
-                        <w:t xml:space="preserve"> platform</w:t>
+                        <w:t>Component</w:t>
+                      </w:r>
+                      <w:r>
+                        <w:rPr>
+                          <w:rFonts w:ascii="Arial" w:hAnsi="Arial" w:cs="Arial"/>
+                          <w:sz w:val="20"/>
+                          <w:szCs w:val="20"/>
+                          <w:lang w:val="en-US"/>
+                        </w:rPr>
+                        <w:t xml:space="preserve"> versioning</w:t>
                       </w:r>
                       <w:r>
                         <w:rPr>
@@ -6165,15 +6673,6 @@
                           <w:lang w:val="en-US"/>
                         </w:rPr>
                         <w:t>.</w:t>
-                      </w:r>
-                      <w:r>
-                        <w:rPr>
-                          <w:rFonts w:ascii="Arial" w:hAnsi="Arial" w:cs="Arial"/>
-                          <w:sz w:val="20"/>
-                          <w:szCs w:val="20"/>
-                          <w:lang w:val="en-US"/>
-                        </w:rPr>
-                        <w:t xml:space="preserve"> </w:t>
                       </w:r>
                     </w:p>
                     <w:p>
@@ -6182,8 +6681,13 @@
                           <w:ilvl w:val="0"/>
                           <w:numId w:val="1"/>
                         </w:numPr>
+                        <w:tabs>
+                          <w:tab w:val="clear" w:pos="1637"/>
+                          <w:tab w:val="num" w:pos="1134"/>
+                        </w:tabs>
                         <w:suppressAutoHyphens/>
                         <w:autoSpaceDE w:val="0"/>
+                        <w:ind w:hanging="786"/>
                         <w:jc w:val="both"/>
                         <w:rPr>
                           <w:rFonts w:ascii="Arial" w:hAnsi="Arial" w:cs="Arial"/>
@@ -6199,25 +6703,52 @@
                           <w:szCs w:val="20"/>
                           <w:lang w:val="en-US"/>
                         </w:rPr>
-                        <w:t>Component</w:t>
-                      </w:r>
-                      <w:r>
-                        <w:rPr>
-                          <w:rFonts w:ascii="Arial" w:hAnsi="Arial" w:cs="Arial"/>
-                          <w:sz w:val="20"/>
-                          <w:szCs w:val="20"/>
-                          <w:lang w:val="en-US"/>
-                        </w:rPr>
-                        <w:t xml:space="preserve"> versioning</w:t>
-                      </w:r>
-                      <w:r>
-                        <w:rPr>
-                          <w:rFonts w:ascii="Arial" w:hAnsi="Arial" w:cs="Arial"/>
-                          <w:sz w:val="20"/>
-                          <w:szCs w:val="20"/>
-                          <w:lang w:val="en-US"/>
-                        </w:rPr>
-                        <w:t>.</w:t>
+                        <w:t>User rights management</w:t>
+                      </w:r>
+                      <w:r>
+                        <w:rPr>
+                          <w:rFonts w:ascii="Arial" w:hAnsi="Arial" w:cs="Arial"/>
+                          <w:sz w:val="20"/>
+                          <w:szCs w:val="20"/>
+                          <w:lang w:val="en-US"/>
+                        </w:rPr>
+                        <w:t xml:space="preserve"> </w:t>
+                      </w:r>
+                      <w:r>
+                        <w:rPr>
+                          <w:rFonts w:ascii="Arial" w:hAnsi="Arial" w:cs="Arial"/>
+                          <w:sz w:val="20"/>
+                          <w:szCs w:val="20"/>
+                          <w:lang w:val="en-US"/>
+                        </w:rPr>
+                        <w:t>for each</w:t>
+                      </w:r>
+                      <w:r>
+                        <w:rPr>
+                          <w:rFonts w:ascii="Arial" w:hAnsi="Arial" w:cs="Arial"/>
+                          <w:sz w:val="20"/>
+                          <w:szCs w:val="20"/>
+                          <w:lang w:val="en-US"/>
+                        </w:rPr>
+                        <w:t xml:space="preserve"> compo</w:t>
+                      </w:r>
+                      <w:r>
+                        <w:rPr>
+                          <w:rFonts w:ascii="Arial" w:hAnsi="Arial" w:cs="Arial"/>
+                          <w:sz w:val="20"/>
+                          <w:szCs w:val="20"/>
+                          <w:lang w:val="en-US"/>
+                        </w:rPr>
+                        <w:t>ne</w:t>
+                      </w:r>
+                      <w:r>
+                        <w:rPr>
+                          <w:rFonts w:ascii="Arial" w:hAnsi="Arial" w:cs="Arial"/>
+                          <w:sz w:val="20"/>
+                          <w:szCs w:val="20"/>
+                          <w:lang w:val="en-US"/>
+                        </w:rPr>
+                        <w:t>nt.</w:t>
                       </w:r>
                     </w:p>
                     <w:p>
@@ -6226,8 +6757,13 @@
                           <w:ilvl w:val="0"/>
                           <w:numId w:val="1"/>
                         </w:numPr>
+                        <w:tabs>
+                          <w:tab w:val="clear" w:pos="1637"/>
+                          <w:tab w:val="num" w:pos="1134"/>
+                        </w:tabs>
                         <w:suppressAutoHyphens/>
                         <w:autoSpaceDE w:val="0"/>
+                        <w:ind w:hanging="786"/>
                         <w:jc w:val="both"/>
                         <w:rPr>
                           <w:rFonts w:ascii="Arial" w:hAnsi="Arial" w:cs="Arial"/>
@@ -6243,7 +6779,7 @@
                           <w:szCs w:val="20"/>
                           <w:lang w:val="en-US"/>
                         </w:rPr>
-                        <w:t>User rights management</w:t>
+                        <w:t>Download,</w:t>
                       </w:r>
                       <w:r>
                         <w:rPr>
@@ -6261,34 +6797,52 @@
                           <w:szCs w:val="20"/>
                           <w:lang w:val="en-US"/>
                         </w:rPr>
-                        <w:t>for each</w:t>
-                      </w:r>
-                      <w:r>
-                        <w:rPr>
-                          <w:rFonts w:ascii="Arial" w:hAnsi="Arial" w:cs="Arial"/>
-                          <w:sz w:val="20"/>
-                          <w:szCs w:val="20"/>
-                          <w:lang w:val="en-US"/>
-                        </w:rPr>
-                        <w:t xml:space="preserve"> compo</w:t>
-                      </w:r>
-                      <w:r>
-                        <w:rPr>
-                          <w:rFonts w:ascii="Arial" w:hAnsi="Arial" w:cs="Arial"/>
-                          <w:sz w:val="20"/>
-                          <w:szCs w:val="20"/>
-                          <w:lang w:val="en-US"/>
-                        </w:rPr>
-                        <w:t>ne</w:t>
-                      </w:r>
-                      <w:r>
-                        <w:rPr>
-                          <w:rFonts w:ascii="Arial" w:hAnsi="Arial" w:cs="Arial"/>
-                          <w:sz w:val="20"/>
-                          <w:szCs w:val="20"/>
-                          <w:lang w:val="en-US"/>
-                        </w:rPr>
-                        <w:t>nt.</w:t>
+                        <w:t xml:space="preserve">installation </w:t>
+                      </w:r>
+                      <w:r>
+                        <w:rPr>
+                          <w:rFonts w:ascii="Arial" w:hAnsi="Arial" w:cs="Arial"/>
+                          <w:sz w:val="20"/>
+                          <w:szCs w:val="20"/>
+                          <w:lang w:val="en-US"/>
+                        </w:rPr>
+                        <w:t>and upgrade</w:t>
+                      </w:r>
+                      <w:r>
+                        <w:rPr>
+                          <w:rFonts w:ascii="Arial" w:hAnsi="Arial" w:cs="Arial"/>
+                          <w:sz w:val="20"/>
+                          <w:szCs w:val="20"/>
+                          <w:lang w:val="en-US"/>
+                        </w:rPr>
+                        <w:t xml:space="preserve"> </w:t>
+                      </w:r>
+                      <w:r>
+                        <w:rPr>
+                          <w:rFonts w:ascii="Arial" w:hAnsi="Arial" w:cs="Arial"/>
+                          <w:sz w:val="20"/>
+                          <w:szCs w:val="20"/>
+                          <w:lang w:val="en-US"/>
+                        </w:rPr>
+                        <w:t>of compone</w:t>
+                      </w:r>
+                      <w:r>
+                        <w:rPr>
+                          <w:rFonts w:ascii="Arial" w:hAnsi="Arial" w:cs="Arial"/>
+                          <w:sz w:val="20"/>
+                          <w:szCs w:val="20"/>
+                          <w:lang w:val="en-US"/>
+                        </w:rPr>
+                        <w:t>nts</w:t>
+                      </w:r>
+                      <w:r>
+                        <w:rPr>
+                          <w:rFonts w:ascii="Arial" w:hAnsi="Arial" w:cs="Arial"/>
+                          <w:sz w:val="20"/>
+                          <w:szCs w:val="20"/>
+                          <w:lang w:val="en-US"/>
+                        </w:rPr>
+                        <w:t xml:space="preserve">. </w:t>
                       </w:r>
                     </w:p>
                     <w:p>
@@ -6297,8 +6851,13 @@
                           <w:ilvl w:val="0"/>
                           <w:numId w:val="1"/>
                         </w:numPr>
+                        <w:tabs>
+                          <w:tab w:val="clear" w:pos="1637"/>
+                          <w:tab w:val="num" w:pos="1134"/>
+                        </w:tabs>
                         <w:suppressAutoHyphens/>
                         <w:autoSpaceDE w:val="0"/>
+                        <w:ind w:hanging="786"/>
                         <w:jc w:val="both"/>
                         <w:rPr>
                           <w:rFonts w:ascii="Arial" w:hAnsi="Arial" w:cs="Arial"/>
@@ -6314,7 +6873,7 @@
                           <w:szCs w:val="20"/>
                           <w:lang w:val="en-US"/>
                         </w:rPr>
-                        <w:t>Download,</w:t>
+                        <w:t>Languages:</w:t>
                       </w:r>
                       <w:r>
                         <w:rPr>
@@ -6332,52 +6891,25 @@
                           <w:szCs w:val="20"/>
                           <w:lang w:val="en-US"/>
                         </w:rPr>
-                        <w:t xml:space="preserve">installation </w:t>
-                      </w:r>
-                      <w:r>
-                        <w:rPr>
-                          <w:rFonts w:ascii="Arial" w:hAnsi="Arial" w:cs="Arial"/>
-                          <w:sz w:val="20"/>
-                          <w:szCs w:val="20"/>
-                          <w:lang w:val="en-US"/>
-                        </w:rPr>
-                        <w:t>and upgrade</w:t>
-                      </w:r>
-                      <w:r>
-                        <w:rPr>
-                          <w:rFonts w:ascii="Arial" w:hAnsi="Arial" w:cs="Arial"/>
-                          <w:sz w:val="20"/>
-                          <w:szCs w:val="20"/>
-                          <w:lang w:val="en-US"/>
-                        </w:rPr>
-                        <w:t xml:space="preserve"> </w:t>
-                      </w:r>
-                      <w:r>
-                        <w:rPr>
-                          <w:rFonts w:ascii="Arial" w:hAnsi="Arial" w:cs="Arial"/>
-                          <w:sz w:val="20"/>
-                          <w:szCs w:val="20"/>
-                          <w:lang w:val="en-US"/>
-                        </w:rPr>
-                        <w:t>of compone</w:t>
-                      </w:r>
-                      <w:r>
-                        <w:rPr>
-                          <w:rFonts w:ascii="Arial" w:hAnsi="Arial" w:cs="Arial"/>
-                          <w:sz w:val="20"/>
-                          <w:szCs w:val="20"/>
-                          <w:lang w:val="en-US"/>
-                        </w:rPr>
-                        <w:t>nts</w:t>
-                      </w:r>
-                      <w:r>
-                        <w:rPr>
-                          <w:rFonts w:ascii="Arial" w:hAnsi="Arial" w:cs="Arial"/>
-                          <w:sz w:val="20"/>
-                          <w:szCs w:val="20"/>
-                          <w:lang w:val="en-US"/>
-                        </w:rPr>
-                        <w:t xml:space="preserve">. </w:t>
+                        <w:t>C#, C++</w:t>
+                      </w:r>
+                      <w:r>
+                        <w:rPr>
+                          <w:rFonts w:ascii="Arial" w:hAnsi="Arial" w:cs="Arial"/>
+                          <w:sz w:val="20"/>
+                          <w:szCs w:val="20"/>
+                          <w:lang w:val="en-US"/>
+                        </w:rPr>
+                        <w:t>/CLI</w:t>
+                      </w:r>
+                      <w:r>
+                        <w:rPr>
+                          <w:rFonts w:ascii="Arial" w:hAnsi="Arial" w:cs="Arial"/>
+                          <w:sz w:val="20"/>
+                          <w:szCs w:val="20"/>
+                          <w:lang w:val="en-US"/>
+                        </w:rPr>
+                        <w:t>.</w:t>
                       </w:r>
                     </w:p>
                     <w:p>
@@ -6386,70 +6918,13 @@
                           <w:ilvl w:val="0"/>
                           <w:numId w:val="1"/>
                         </w:numPr>
+                        <w:tabs>
+                          <w:tab w:val="clear" w:pos="1637"/>
+                          <w:tab w:val="num" w:pos="1134"/>
+                        </w:tabs>
                         <w:suppressAutoHyphens/>
                         <w:autoSpaceDE w:val="0"/>
-                        <w:jc w:val="both"/>
-                        <w:rPr>
-                          <w:rFonts w:ascii="Arial" w:hAnsi="Arial" w:cs="Arial"/>
-                          <w:sz w:val="20"/>
-                          <w:szCs w:val="20"/>
-                          <w:lang w:val="en-US"/>
-                        </w:rPr>
-                      </w:pPr>
-                      <w:r>
-                        <w:rPr>
-                          <w:rFonts w:ascii="Arial" w:hAnsi="Arial" w:cs="Arial"/>
-                          <w:sz w:val="20"/>
-                          <w:szCs w:val="20"/>
-                          <w:lang w:val="en-US"/>
-                        </w:rPr>
-                        <w:t>Languages:</w:t>
-                      </w:r>
-                      <w:r>
-                        <w:rPr>
-                          <w:rFonts w:ascii="Arial" w:hAnsi="Arial" w:cs="Arial"/>
-                          <w:sz w:val="20"/>
-                          <w:szCs w:val="20"/>
-                          <w:lang w:val="en-US"/>
-                        </w:rPr>
-                        <w:t xml:space="preserve"> </w:t>
-                      </w:r>
-                      <w:r>
-                        <w:rPr>
-                          <w:rFonts w:ascii="Arial" w:hAnsi="Arial" w:cs="Arial"/>
-                          <w:sz w:val="20"/>
-                          <w:szCs w:val="20"/>
-                          <w:lang w:val="en-US"/>
-                        </w:rPr>
-                        <w:t>C#, C++</w:t>
-                      </w:r>
-                      <w:r>
-                        <w:rPr>
-                          <w:rFonts w:ascii="Arial" w:hAnsi="Arial" w:cs="Arial"/>
-                          <w:sz w:val="20"/>
-                          <w:szCs w:val="20"/>
-                          <w:lang w:val="en-US"/>
-                        </w:rPr>
-                        <w:t>/CLI</w:t>
-                      </w:r>
-                      <w:r>
-                        <w:rPr>
-                          <w:rFonts w:ascii="Arial" w:hAnsi="Arial" w:cs="Arial"/>
-                          <w:sz w:val="20"/>
-                          <w:szCs w:val="20"/>
-                          <w:lang w:val="en-US"/>
-                        </w:rPr>
-                        <w:t>.</w:t>
-                      </w:r>
-                    </w:p>
-                    <w:p>
-                      <w:pPr>
-                        <w:numPr>
-                          <w:ilvl w:val="0"/>
-                          <w:numId w:val="1"/>
-                        </w:numPr>
-                        <w:suppressAutoHyphens/>
-                        <w:autoSpaceDE w:val="0"/>
+                        <w:ind w:hanging="786"/>
                         <w:jc w:val="both"/>
                         <w:rPr>
                           <w:rFonts w:ascii="Arial" w:hAnsi="Arial" w:cs="Arial"/>
@@ -6693,48 +7168,6 @@
     </w:p>
     <w:p>
       <w:pPr>
-        <w:rPr>
-          <w:lang w:val="en-US"/>
-        </w:rPr>
-      </w:pPr>
-    </w:p>
-    <w:p>
-      <w:pPr>
-        <w:rPr>
-          <w:lang w:val="en-US"/>
-        </w:rPr>
-      </w:pPr>
-    </w:p>
-    <w:p>
-      <w:pPr>
-        <w:rPr>
-          <w:lang w:val="en-US"/>
-        </w:rPr>
-      </w:pPr>
-    </w:p>
-    <w:p>
-      <w:pPr>
-        <w:rPr>
-          <w:lang w:val="en-US"/>
-        </w:rPr>
-      </w:pPr>
-    </w:p>
-    <w:p>
-      <w:pPr>
-        <w:rPr>
-          <w:lang w:val="en-US"/>
-        </w:rPr>
-      </w:pPr>
-    </w:p>
-    <w:p>
-      <w:pPr>
-        <w:rPr>
-          <w:lang w:val="en-US"/>
-        </w:rPr>
-      </w:pPr>
-    </w:p>
-    <w:p>
-      <w:pPr>
         <w:suppressAutoHyphens/>
         <w:autoSpaceDE w:val="0"/>
         <w:ind w:firstLine="284"/>
@@ -6791,52 +7224,8 @@
           <w:szCs w:val="20"/>
           <w:lang w:val="en-US"/>
         </w:rPr>
-        <w:t xml:space="preserve">Development for </w:t>
-      </w:r>
-      <w:proofErr w:type="spellStart"/>
-      <w:r>
-        <w:rPr>
-          <w:rFonts w:ascii="Arial" w:hAnsi="Arial" w:cs="Arial"/>
-          <w:bCs/>
-          <w:i/>
-          <w:sz w:val="20"/>
-          <w:szCs w:val="20"/>
-          <w:lang w:val="en-US"/>
-        </w:rPr>
-        <w:t>Eikon</w:t>
-      </w:r>
-      <w:proofErr w:type="spellEnd"/>
-      <w:r>
-        <w:rPr>
-          <w:rFonts w:ascii="Arial" w:hAnsi="Arial" w:cs="Arial"/>
-          <w:bCs/>
-          <w:i/>
-          <w:sz w:val="20"/>
-          <w:szCs w:val="20"/>
-          <w:lang w:val="en-US"/>
-        </w:rPr>
-        <w:t xml:space="preserve"> «market data» library: Protocol Independent Exchange Layer (PIXL).</w:t>
-      </w:r>
-    </w:p>
-    <w:p>
-      <w:pPr>
-        <w:suppressAutoHyphens/>
-        <w:autoSpaceDE w:val="0"/>
-        <w:ind w:left="720"/>
-        <w:rPr>
-          <w:rFonts w:ascii="Arial" w:hAnsi="Arial" w:cs="Arial"/>
-          <w:sz w:val="20"/>
-          <w:szCs w:val="20"/>
-          <w:lang w:val="en-US"/>
-        </w:rPr>
-      </w:pPr>
-    </w:p>
-    <w:p>
-      <w:pPr>
-        <w:rPr>
-          <w:lang w:val="en-US"/>
-        </w:rPr>
-      </w:pPr>
+        <w:t>Development for Eikon «market data» library: Protocol Independent Exchange Layer (PIXL).</w:t>
+      </w:r>
     </w:p>
     <w:tbl>
       <w:tblPr>
@@ -6873,12 +7262,8 @@
                 <w:ilvl w:val="0"/>
                 <w:numId w:val="1"/>
               </w:numPr>
-              <w:tabs>
-                <w:tab w:val="num" w:pos="851"/>
-              </w:tabs>
               <w:suppressAutoHyphens/>
               <w:autoSpaceDE w:val="0"/>
-              <w:ind w:left="462" w:firstLine="0"/>
               <w:jc w:val="both"/>
               <w:rPr>
                 <w:rFonts w:ascii="Arial" w:hAnsi="Arial" w:cs="Arial"/>
@@ -6894,7 +7279,7 @@
                 <w:szCs w:val="20"/>
                 <w:lang w:val="en-US"/>
               </w:rPr>
-              <w:t>Linux/UNIX/Windows development.</w:t>
+              <w:t>UNIX/Windows development.</w:t>
             </w:r>
           </w:p>
           <w:p>
@@ -6903,12 +7288,8 @@
                 <w:ilvl w:val="0"/>
                 <w:numId w:val="1"/>
               </w:numPr>
-              <w:tabs>
-                <w:tab w:val="num" w:pos="851"/>
-              </w:tabs>
               <w:suppressAutoHyphens/>
               <w:autoSpaceDE w:val="0"/>
-              <w:ind w:left="746" w:hanging="284"/>
               <w:jc w:val="both"/>
               <w:rPr>
                 <w:rFonts w:ascii="Arial" w:hAnsi="Arial" w:cs="Arial"/>
@@ -6969,12 +7350,8 @@
                 <w:ilvl w:val="0"/>
                 <w:numId w:val="1"/>
               </w:numPr>
-              <w:tabs>
-                <w:tab w:val="num" w:pos="851"/>
-              </w:tabs>
               <w:suppressAutoHyphens/>
               <w:autoSpaceDE w:val="0"/>
-              <w:ind w:hanging="324"/>
               <w:jc w:val="both"/>
               <w:rPr>
                 <w:rFonts w:ascii="Arial" w:hAnsi="Arial" w:cs="Arial"/>
@@ -7019,7 +7396,6 @@
               </w:numPr>
               <w:suppressAutoHyphens/>
               <w:autoSpaceDE w:val="0"/>
-              <w:ind w:hanging="324"/>
               <w:jc w:val="both"/>
               <w:rPr>
                 <w:rFonts w:ascii="Arial" w:hAnsi="Arial" w:cs="Arial"/>
@@ -7046,7 +7422,6 @@
               </w:numPr>
               <w:suppressAutoHyphens/>
               <w:autoSpaceDE w:val="0"/>
-              <w:ind w:hanging="324"/>
               <w:jc w:val="both"/>
               <w:rPr>
                 <w:rFonts w:ascii="Arial" w:hAnsi="Arial" w:cs="Arial"/>
@@ -7073,7 +7448,6 @@
               </w:numPr>
               <w:suppressAutoHyphens/>
               <w:autoSpaceDE w:val="0"/>
-              <w:ind w:hanging="324"/>
               <w:jc w:val="both"/>
               <w:rPr>
                 <w:rFonts w:ascii="Arial" w:hAnsi="Arial" w:cs="Arial"/>
@@ -7089,27 +7463,7 @@
                 <w:szCs w:val="20"/>
                 <w:lang w:val="en-US"/>
               </w:rPr>
-              <w:t>Windows performance counters development (</w:t>
-            </w:r>
-            <w:proofErr w:type="spellStart"/>
-            <w:r>
-              <w:rPr>
-                <w:rFonts w:ascii="Arial" w:hAnsi="Arial" w:cs="Arial"/>
-                <w:sz w:val="20"/>
-                <w:szCs w:val="20"/>
-                <w:lang w:val="en-US"/>
-              </w:rPr>
-              <w:t>Perfmon</w:t>
-            </w:r>
-            <w:proofErr w:type="spellEnd"/>
-            <w:r>
-              <w:rPr>
-                <w:rFonts w:ascii="Arial" w:hAnsi="Arial" w:cs="Arial"/>
-                <w:sz w:val="20"/>
-                <w:szCs w:val="20"/>
-                <w:lang w:val="en-US"/>
-              </w:rPr>
-              <w:t xml:space="preserve"> counters).</w:t>
+              <w:t>Windows performance counters development (Perfmon counters).</w:t>
             </w:r>
           </w:p>
           <w:p>
@@ -7120,7 +7474,6 @@
               </w:numPr>
               <w:suppressAutoHyphens/>
               <w:autoSpaceDE w:val="0"/>
-              <w:ind w:hanging="324"/>
               <w:jc w:val="both"/>
               <w:rPr>
                 <w:rFonts w:ascii="Arial" w:hAnsi="Arial" w:cs="Arial"/>
@@ -7147,7 +7500,6 @@
               </w:numPr>
               <w:suppressAutoHyphens/>
               <w:autoSpaceDE w:val="0"/>
-              <w:ind w:hanging="324"/>
               <w:jc w:val="both"/>
               <w:rPr>
                 <w:rFonts w:ascii="Arial" w:hAnsi="Arial" w:cs="Arial"/>
@@ -7192,7 +7544,6 @@
               </w:numPr>
               <w:suppressAutoHyphens/>
               <w:autoSpaceDE w:val="0"/>
-              <w:ind w:hanging="324"/>
               <w:jc w:val="both"/>
               <w:rPr>
                 <w:rFonts w:ascii="Arial" w:hAnsi="Arial" w:cs="Arial"/>
@@ -7239,7 +7590,6 @@
               </w:numPr>
               <w:suppressAutoHyphens/>
               <w:autoSpaceDE w:val="0"/>
-              <w:ind w:hanging="324"/>
               <w:jc w:val="both"/>
               <w:rPr>
                 <w:rFonts w:ascii="Arial" w:hAnsi="Arial" w:cs="Arial"/>
@@ -7257,20 +7607,6 @@
               </w:rPr>
               <w:t>Collaboration with various internal teams.</w:t>
             </w:r>
-          </w:p>
-          <w:p>
-            <w:pPr>
-              <w:suppressAutoHyphens/>
-              <w:autoSpaceDE w:val="0"/>
-              <w:ind w:left="720"/>
-              <w:jc w:val="both"/>
-              <w:rPr>
-                <w:rFonts w:ascii="Arial" w:hAnsi="Arial" w:cs="Arial"/>
-                <w:sz w:val="20"/>
-                <w:szCs w:val="20"/>
-                <w:lang w:val="en-US"/>
-              </w:rPr>
-            </w:pPr>
           </w:p>
           <w:p>
             <w:pPr>
@@ -7300,31 +7636,7 @@
                 <w:szCs w:val="22"/>
                 <w:lang w:val="en-US"/>
               </w:rPr>
-              <w:t xml:space="preserve">  </w:t>
-            </w:r>
-            <w:proofErr w:type="spellStart"/>
-            <w:r>
-              <w:rPr>
-                <w:rFonts w:ascii="Arial" w:hAnsi="Arial" w:cs="Arial"/>
-                <w:b/>
-                <w:bCs/>
-                <w:sz w:val="22"/>
-                <w:szCs w:val="22"/>
-                <w:lang w:val="en-US"/>
-              </w:rPr>
-              <w:t>Eikon</w:t>
-            </w:r>
-            <w:proofErr w:type="spellEnd"/>
-            <w:r>
-              <w:rPr>
-                <w:rFonts w:ascii="Arial" w:hAnsi="Arial" w:cs="Arial"/>
-                <w:b/>
-                <w:bCs/>
-                <w:sz w:val="22"/>
-                <w:szCs w:val="22"/>
-                <w:lang w:val="en-US"/>
-              </w:rPr>
-              <w:t xml:space="preserve"> development – Real time team: </w:t>
+              <w:t xml:space="preserve">  Eikon development – Real time team: </w:t>
             </w:r>
             <w:r>
               <w:rPr>
@@ -7419,9 +7731,10 @@
           </w:p>
           <w:p>
             <w:pPr>
-              <w:pStyle w:val="NormalWeb"/>
-              <w:spacing w:before="0" w:beforeAutospacing="0"/>
-              <w:ind w:left="743"/>
+              <w:suppressAutoHyphens/>
+              <w:autoSpaceDE w:val="0"/>
+              <w:ind w:left="851"/>
+              <w:jc w:val="both"/>
               <w:rPr>
                 <w:rFonts w:ascii="Arial" w:hAnsi="Arial" w:cs="Arial"/>
                 <w:bCs/>
@@ -7440,31 +7753,7 @@
                 <w:szCs w:val="20"/>
                 <w:lang w:val="en-US"/>
               </w:rPr>
-              <w:t xml:space="preserve">Various developments in </w:t>
-            </w:r>
-            <w:proofErr w:type="spellStart"/>
-            <w:r>
-              <w:rPr>
-                <w:rFonts w:ascii="Arial" w:hAnsi="Arial" w:cs="Arial"/>
-                <w:bCs/>
-                <w:i/>
-                <w:sz w:val="20"/>
-                <w:szCs w:val="20"/>
-                <w:lang w:val="en-US"/>
-              </w:rPr>
-              <w:t>Eikon</w:t>
-            </w:r>
-            <w:proofErr w:type="spellEnd"/>
-            <w:r>
-              <w:rPr>
-                <w:rFonts w:ascii="Arial" w:hAnsi="Arial" w:cs="Arial"/>
-                <w:bCs/>
-                <w:i/>
-                <w:sz w:val="20"/>
-                <w:szCs w:val="20"/>
-                <w:lang w:val="en-US"/>
-              </w:rPr>
-              <w:t xml:space="preserve"> team (previously </w:t>
+              <w:t xml:space="preserve">Various developments in Eikon team (previously </w:t>
             </w:r>
             <w:proofErr w:type="spellStart"/>
             <w:r>
@@ -7548,26 +7837,13 @@
           </w:p>
           <w:p>
             <w:pPr>
-              <w:pStyle w:val="NormalWeb"/>
-              <w:spacing w:before="0" w:beforeAutospacing="0"/>
-              <w:ind w:left="743"/>
-              <w:rPr>
-                <w:rFonts w:ascii="Arial" w:hAnsi="Arial" w:cs="Arial"/>
-                <w:bCs/>
-                <w:sz w:val="22"/>
-                <w:szCs w:val="22"/>
-                <w:lang w:val="en-US"/>
-              </w:rPr>
-            </w:pPr>
-          </w:p>
-          <w:p>
-            <w:pPr>
               <w:numPr>
                 <w:ilvl w:val="0"/>
-                <w:numId w:val="2"/>
+                <w:numId w:val="1"/>
               </w:numPr>
               <w:suppressAutoHyphens/>
               <w:autoSpaceDE w:val="0"/>
+              <w:jc w:val="both"/>
               <w:rPr>
                 <w:rFonts w:ascii="Arial" w:hAnsi="Arial" w:cs="Arial"/>
                 <w:sz w:val="20"/>
@@ -7589,10 +7865,11 @@
             <w:pPr>
               <w:numPr>
                 <w:ilvl w:val="0"/>
-                <w:numId w:val="2"/>
+                <w:numId w:val="1"/>
               </w:numPr>
               <w:suppressAutoHyphens/>
               <w:autoSpaceDE w:val="0"/>
+              <w:jc w:val="both"/>
               <w:rPr>
                 <w:rFonts w:ascii="Arial" w:hAnsi="Arial" w:cs="Arial"/>
                 <w:sz w:val="20"/>
@@ -7614,10 +7891,11 @@
             <w:pPr>
               <w:numPr>
                 <w:ilvl w:val="0"/>
-                <w:numId w:val="2"/>
+                <w:numId w:val="1"/>
               </w:numPr>
               <w:suppressAutoHyphens/>
               <w:autoSpaceDE w:val="0"/>
+              <w:jc w:val="both"/>
               <w:rPr>
                 <w:rFonts w:ascii="Arial" w:hAnsi="Arial" w:cs="Arial"/>
                 <w:sz w:val="20"/>
@@ -7677,10 +7955,11 @@
             <w:pPr>
               <w:numPr>
                 <w:ilvl w:val="0"/>
-                <w:numId w:val="2"/>
+                <w:numId w:val="1"/>
               </w:numPr>
               <w:suppressAutoHyphens/>
               <w:autoSpaceDE w:val="0"/>
+              <w:jc w:val="both"/>
               <w:rPr>
                 <w:rFonts w:ascii="Arial" w:hAnsi="Arial" w:cs="Arial"/>
                 <w:sz w:val="20"/>
@@ -7700,22 +7979,8 @@
           </w:p>
           <w:p>
             <w:pPr>
-              <w:suppressAutoHyphens/>
-              <w:autoSpaceDE w:val="0"/>
-              <w:ind w:left="720"/>
-              <w:rPr>
-                <w:rFonts w:ascii="Arial" w:hAnsi="Arial" w:cs="Arial"/>
-                <w:sz w:val="20"/>
-                <w:szCs w:val="20"/>
-                <w:lang w:val="en-US"/>
-              </w:rPr>
-            </w:pPr>
-          </w:p>
-          <w:p>
-            <w:pPr>
               <w:pStyle w:val="NormalWeb"/>
-              <w:spacing w:after="284"/>
-              <w:ind w:left="743" w:hanging="743"/>
+              <w:ind w:left="746" w:hanging="709"/>
               <w:rPr>
                 <w:rFonts w:ascii="Arial" w:hAnsi="Arial" w:cs="Arial"/>
                 <w:bCs/>
@@ -7765,7 +8030,29 @@
                 <w:szCs w:val="20"/>
                 <w:lang w:val="en-US"/>
               </w:rPr>
-              <w:t xml:space="preserve"> Excel a</w:t>
+              <w:t xml:space="preserve"> </w:t>
+            </w:r>
+            <w:r>
+              <w:rPr>
+                <w:rFonts w:ascii="Arial" w:hAnsi="Arial" w:cs="Arial"/>
+                <w:bCs/>
+                <w:i/>
+                <w:sz w:val="20"/>
+                <w:szCs w:val="20"/>
+                <w:lang w:val="en-US"/>
+              </w:rPr>
+              <w:t xml:space="preserve">  </w:t>
+            </w:r>
+            <w:r>
+              <w:rPr>
+                <w:rFonts w:ascii="Arial" w:hAnsi="Arial" w:cs="Arial"/>
+                <w:bCs/>
+                <w:i/>
+                <w:sz w:val="20"/>
+                <w:szCs w:val="20"/>
+                <w:lang w:val="en-US"/>
+              </w:rPr>
+              <w:t>Excel a</w:t>
             </w:r>
             <w:r>
               <w:rPr>
@@ -7838,13 +8125,13 @@
             <w:pPr>
               <w:numPr>
                 <w:ilvl w:val="0"/>
-                <w:numId w:val="4"/>
+                <w:numId w:val="1"/>
               </w:numPr>
               <w:suppressAutoHyphens/>
               <w:autoSpaceDE w:val="0"/>
+              <w:jc w:val="both"/>
               <w:rPr>
                 <w:rFonts w:ascii="Arial" w:hAnsi="Arial" w:cs="Arial"/>
-                <w:bCs/>
                 <w:sz w:val="20"/>
                 <w:szCs w:val="20"/>
                 <w:lang w:val="en-US"/>
@@ -7853,47 +8140,33 @@
             <w:r>
               <w:rPr>
                 <w:rFonts w:ascii="Arial" w:hAnsi="Arial" w:cs="Arial"/>
-                <w:bCs/>
                 <w:sz w:val="20"/>
                 <w:szCs w:val="20"/>
                 <w:lang w:val="en-US"/>
               </w:rPr>
-              <w:t xml:space="preserve">Plug-in Excel </w:t>
+              <w:t xml:space="preserve">Excel </w:t>
             </w:r>
             <w:r>
               <w:rPr>
                 <w:rFonts w:ascii="Arial" w:hAnsi="Arial" w:cs="Arial"/>
-                <w:bCs/>
                 <w:sz w:val="20"/>
                 <w:szCs w:val="20"/>
                 <w:lang w:val="en-US"/>
               </w:rPr>
-              <w:t xml:space="preserve">implemented </w:t>
+              <w:t>Plug-in implemented in C</w:t>
             </w:r>
             <w:r>
               <w:rPr>
                 <w:rFonts w:ascii="Arial" w:hAnsi="Arial" w:cs="Arial"/>
-                <w:bCs/>
                 <w:sz w:val="20"/>
                 <w:szCs w:val="20"/>
                 <w:lang w:val="en-US"/>
               </w:rPr>
-              <w:t>in C</w:t>
+              <w:t>++</w:t>
             </w:r>
             <w:r>
               <w:rPr>
                 <w:rFonts w:ascii="Arial" w:hAnsi="Arial" w:cs="Arial"/>
-                <w:bCs/>
-                <w:sz w:val="20"/>
-                <w:szCs w:val="20"/>
-                <w:lang w:val="en-US"/>
-              </w:rPr>
-              <w:t xml:space="preserve"> language</w:t>
-            </w:r>
-            <w:r>
-              <w:rPr>
-                <w:rFonts w:ascii="Arial" w:hAnsi="Arial" w:cs="Arial"/>
-                <w:bCs/>
                 <w:sz w:val="20"/>
                 <w:szCs w:val="20"/>
                 <w:lang w:val="en-US"/>
@@ -7905,13 +8178,13 @@
             <w:pPr>
               <w:numPr>
                 <w:ilvl w:val="0"/>
-                <w:numId w:val="4"/>
+                <w:numId w:val="1"/>
               </w:numPr>
               <w:suppressAutoHyphens/>
               <w:autoSpaceDE w:val="0"/>
+              <w:jc w:val="both"/>
               <w:rPr>
                 <w:rFonts w:ascii="Arial" w:hAnsi="Arial" w:cs="Arial"/>
-                <w:bCs/>
                 <w:sz w:val="20"/>
                 <w:szCs w:val="20"/>
                 <w:lang w:val="en-US"/>
@@ -7920,65 +8193,24 @@
             <w:r>
               <w:rPr>
                 <w:rFonts w:ascii="Arial" w:hAnsi="Arial" w:cs="Arial"/>
-                <w:bCs/>
                 <w:sz w:val="20"/>
                 <w:szCs w:val="20"/>
                 <w:lang w:val="en-US"/>
               </w:rPr>
-              <w:t xml:space="preserve">COM component to display market data within Excel </w:t>
-            </w:r>
-            <w:r>
-              <w:rPr>
-                <w:rFonts w:ascii="Arial" w:hAnsi="Arial" w:cs="Arial"/>
-                <w:bCs/>
-                <w:sz w:val="20"/>
-                <w:szCs w:val="20"/>
-                <w:lang w:val="en-US"/>
-              </w:rPr>
-              <w:t>implementing</w:t>
-            </w:r>
-            <w:r>
-              <w:rPr>
-                <w:rFonts w:ascii="Arial" w:hAnsi="Arial" w:cs="Arial"/>
-                <w:bCs/>
-                <w:sz w:val="20"/>
-                <w:szCs w:val="20"/>
-                <w:lang w:val="en-US"/>
-              </w:rPr>
-              <w:t xml:space="preserve"> RTD</w:t>
-            </w:r>
-            <w:r>
-              <w:rPr>
-                <w:rFonts w:ascii="Arial" w:hAnsi="Arial" w:cs="Arial"/>
-                <w:bCs/>
-                <w:sz w:val="20"/>
-                <w:szCs w:val="20"/>
-                <w:lang w:val="en-US"/>
-              </w:rPr>
-              <w:t xml:space="preserve"> technology</w:t>
-            </w:r>
-            <w:r>
-              <w:rPr>
-                <w:rFonts w:ascii="Arial" w:hAnsi="Arial" w:cs="Arial"/>
-                <w:bCs/>
-                <w:sz w:val="20"/>
-                <w:szCs w:val="20"/>
-                <w:lang w:val="en-US"/>
-              </w:rPr>
-              <w:t>.</w:t>
+              <w:t>COM component to display market data within Excel implementing RTD technology.</w:t>
             </w:r>
           </w:p>
           <w:p>
             <w:pPr>
               <w:numPr>
                 <w:ilvl w:val="0"/>
-                <w:numId w:val="4"/>
+                <w:numId w:val="1"/>
               </w:numPr>
               <w:suppressAutoHyphens/>
               <w:autoSpaceDE w:val="0"/>
+              <w:jc w:val="both"/>
               <w:rPr>
                 <w:rFonts w:ascii="Arial" w:hAnsi="Arial" w:cs="Arial"/>
-                <w:bCs/>
                 <w:sz w:val="20"/>
                 <w:szCs w:val="20"/>
                 <w:lang w:val="en-US"/>
@@ -7987,7 +8219,6 @@
             <w:r>
               <w:rPr>
                 <w:rFonts w:ascii="Arial" w:hAnsi="Arial" w:cs="Arial"/>
-                <w:bCs/>
                 <w:sz w:val="20"/>
                 <w:szCs w:val="20"/>
                 <w:lang w:val="en-US"/>
@@ -8004,24 +8235,151 @@
                 <w:lang w:val="en-US"/>
               </w:rPr>
             </w:pPr>
+            <w:r>
+              <w:rPr>
+                <w:noProof/>
+              </w:rPr>
+              <mc:AlternateContent>
+                <mc:Choice Requires="wps">
+                  <w:drawing>
+                    <wp:anchor distT="0" distB="0" distL="114300" distR="114300" simplePos="0" relativeHeight="251665408" behindDoc="0" locked="0" layoutInCell="1" allowOverlap="1" wp14:anchorId="03AA33D1" wp14:editId="5857AD58">
+                      <wp:simplePos x="0" y="0"/>
+                      <wp:positionH relativeFrom="margin">
+                        <wp:posOffset>-68580</wp:posOffset>
+                      </wp:positionH>
+                      <wp:positionV relativeFrom="paragraph">
+                        <wp:posOffset>188595</wp:posOffset>
+                      </wp:positionV>
+                      <wp:extent cx="3543300" cy="296545"/>
+                      <wp:effectExtent l="0" t="0" r="0" b="8255"/>
+                      <wp:wrapNone/>
+                      <wp:docPr id="4" name="Zone de texte 4"/>
+                      <wp:cNvGraphicFramePr>
+                        <a:graphicFrameLocks xmlns:a="http://schemas.openxmlformats.org/drawingml/2006/main"/>
+                      </wp:cNvGraphicFramePr>
+                      <a:graphic xmlns:a="http://schemas.openxmlformats.org/drawingml/2006/main">
+                        <a:graphicData uri="http://schemas.microsoft.com/office/word/2010/wordprocessingShape">
+                          <wps:wsp>
+                            <wps:cNvSpPr txBox="1">
+                              <a:spLocks noChangeArrowheads="1"/>
+                            </wps:cNvSpPr>
+                            <wps:spPr bwMode="auto">
+                              <a:xfrm>
+                                <a:off x="0" y="0"/>
+                                <a:ext cx="3543300" cy="296545"/>
+                              </a:xfrm>
+                              <a:prstGeom prst="rect">
+                                <a:avLst/>
+                              </a:prstGeom>
+                              <a:solidFill>
+                                <a:srgbClr val="FFFFFF"/>
+                              </a:solidFill>
+                              <a:ln>
+                                <a:noFill/>
+                              </a:ln>
+                              <a:extLst>
+                                <a:ext uri="{91240B29-F687-4F45-9708-019B960494DF}">
+                                  <a14:hiddenLine xmlns:a14="http://schemas.microsoft.com/office/drawing/2010/main" w="9525">
+                                    <a:solidFill>
+                                      <a:srgbClr val="000000"/>
+                                    </a:solidFill>
+                                    <a:miter lim="800000"/>
+                                    <a:headEnd/>
+                                    <a:tailEnd/>
+                                  </a14:hiddenLine>
+                                </a:ext>
+                              </a:extLst>
+                            </wps:spPr>
+                            <wps:txbx>
+                              <w:txbxContent>
+                                <w:p>
+                                  <w:pPr>
+                                    <w:rPr>
+                                      <w:rFonts w:ascii="Arial" w:hAnsi="Arial" w:cs="Arial"/>
+                                      <w:b/>
+                                      <w:bCs/>
+                                      <w:i/>
+                                      <w:iCs/>
+                                      <w:sz w:val="28"/>
+                                      <w:szCs w:val="28"/>
+                                      <w:lang w:val="en-US"/>
+                                    </w:rPr>
+                                  </w:pPr>
+                                  <w:r>
+                                    <w:rPr>
+                                      <w:rFonts w:ascii="Arial" w:hAnsi="Arial" w:cs="Arial"/>
+                                      <w:b/>
+                                      <w:bCs/>
+                                      <w:i/>
+                                      <w:iCs/>
+                                      <w:sz w:val="28"/>
+                                      <w:szCs w:val="28"/>
+                                      <w:lang w:val="en-US"/>
+                                    </w:rPr>
+                                    <w:t>Education</w:t>
+                                  </w:r>
+                                </w:p>
+                              </w:txbxContent>
+                            </wps:txbx>
+                            <wps:bodyPr rot="0" vert="horz" wrap="square" lIns="91440" tIns="45720" rIns="91440" bIns="45720" anchor="t" anchorCtr="0" upright="1">
+                              <a:noAutofit/>
+                            </wps:bodyPr>
+                          </wps:wsp>
+                        </a:graphicData>
+                      </a:graphic>
+                      <wp14:sizeRelH relativeFrom="page">
+                        <wp14:pctWidth>0</wp14:pctWidth>
+                      </wp14:sizeRelH>
+                      <wp14:sizeRelV relativeFrom="page">
+                        <wp14:pctHeight>0</wp14:pctHeight>
+                      </wp14:sizeRelV>
+                    </wp:anchor>
+                  </w:drawing>
+                </mc:Choice>
+                <mc:Fallback>
+                  <w:pict>
+                    <v:shape w14:anchorId="03AA33D1" id="Zone de texte 4" o:spid="_x0000_s1032" type="#_x0000_t202" style="position:absolute;margin-left:-5.4pt;margin-top:14.85pt;width:279pt;height:23.35pt;z-index:251665408;visibility:visible;mso-wrap-style:square;mso-width-percent:0;mso-height-percent:0;mso-wrap-distance-left:9pt;mso-wrap-distance-top:0;mso-wrap-distance-right:9pt;mso-wrap-distance-bottom:0;mso-position-horizontal:absolute;mso-position-horizontal-relative:margin;mso-position-vertical:absolute;mso-position-vertical-relative:text;mso-width-percent:0;mso-height-percent:0;mso-width-relative:page;mso-height-relative:page;v-text-anchor:top" o:gfxdata="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" stroked="f">
+                      <v:textbox>
+                        <w:txbxContent>
+                          <w:p>
+                            <w:pPr>
+                              <w:rPr>
+                                <w:rFonts w:ascii="Arial" w:hAnsi="Arial" w:cs="Arial"/>
+                                <w:b/>
+                                <w:bCs/>
+                                <w:i/>
+                                <w:iCs/>
+                                <w:sz w:val="28"/>
+                                <w:szCs w:val="28"/>
+                                <w:lang w:val="en-US"/>
+                              </w:rPr>
+                            </w:pPr>
+                            <w:r>
+                              <w:rPr>
+                                <w:rFonts w:ascii="Arial" w:hAnsi="Arial" w:cs="Arial"/>
+                                <w:b/>
+                                <w:bCs/>
+                                <w:i/>
+                                <w:iCs/>
+                                <w:sz w:val="28"/>
+                                <w:szCs w:val="28"/>
+                                <w:lang w:val="en-US"/>
+                              </w:rPr>
+                              <w:t>Education</w:t>
+                            </w:r>
+                          </w:p>
+                        </w:txbxContent>
+                      </v:textbox>
+                      <w10:wrap anchorx="margin"/>
+                    </v:shape>
+                  </w:pict>
+                </mc:Fallback>
+              </mc:AlternateContent>
+            </w:r>
           </w:p>
         </w:tc>
       </w:tr>
     </w:tbl>
-    <w:p>
-      <w:pPr>
-        <w:rPr>
-          <w:lang w:val="en-US"/>
-        </w:rPr>
-      </w:pPr>
-    </w:p>
-    <w:p>
-      <w:pPr>
-        <w:rPr>
-          <w:lang w:val="en-US"/>
-        </w:rPr>
-      </w:pPr>
-    </w:p>
     <w:p>
       <w:pPr>
         <w:rPr>
@@ -8082,170 +8440,13 @@
         <mc:AlternateContent>
           <mc:Choice Requires="wps">
             <w:drawing>
-              <wp:anchor distT="0" distB="0" distL="114300" distR="114300" simplePos="0" relativeHeight="251665408" behindDoc="0" locked="0" layoutInCell="1" allowOverlap="1" wp14:anchorId="03AA33D1" wp14:editId="339279BF">
-                <wp:simplePos x="0" y="0"/>
-                <wp:positionH relativeFrom="margin">
-                  <wp:align>left</wp:align>
-                </wp:positionH>
-                <wp:positionV relativeFrom="paragraph">
-                  <wp:posOffset>9525</wp:posOffset>
-                </wp:positionV>
-                <wp:extent cx="3543300" cy="296545"/>
-                <wp:effectExtent l="0" t="0" r="0" b="8255"/>
-                <wp:wrapNone/>
-                <wp:docPr id="4" name="Zone de texte 4"/>
-                <wp:cNvGraphicFramePr>
-                  <a:graphicFrameLocks xmlns:a="http://schemas.openxmlformats.org/drawingml/2006/main"/>
-                </wp:cNvGraphicFramePr>
-                <a:graphic xmlns:a="http://schemas.openxmlformats.org/drawingml/2006/main">
-                  <a:graphicData uri="http://schemas.microsoft.com/office/word/2010/wordprocessingShape">
-                    <wps:wsp>
-                      <wps:cNvSpPr txBox="1">
-                        <a:spLocks noChangeArrowheads="1"/>
-                      </wps:cNvSpPr>
-                      <wps:spPr bwMode="auto">
-                        <a:xfrm>
-                          <a:off x="0" y="0"/>
-                          <a:ext cx="3543300" cy="296545"/>
-                        </a:xfrm>
-                        <a:prstGeom prst="rect">
-                          <a:avLst/>
-                        </a:prstGeom>
-                        <a:solidFill>
-                          <a:srgbClr val="FFFFFF"/>
-                        </a:solidFill>
-                        <a:ln>
-                          <a:noFill/>
-                        </a:ln>
-                        <a:extLst>
-                          <a:ext uri="{91240B29-F687-4F45-9708-019B960494DF}">
-                            <a14:hiddenLine xmlns:a14="http://schemas.microsoft.com/office/drawing/2010/main" w="9525">
-                              <a:solidFill>
-                                <a:srgbClr val="000000"/>
-                              </a:solidFill>
-                              <a:miter lim="800000"/>
-                              <a:headEnd/>
-                              <a:tailEnd/>
-                            </a14:hiddenLine>
-                          </a:ext>
-                        </a:extLst>
-                      </wps:spPr>
-                      <wps:txbx>
-                        <w:txbxContent>
-                          <w:p>
-                            <w:pPr>
-                              <w:rPr>
-                                <w:rFonts w:ascii="Arial" w:hAnsi="Arial" w:cs="Arial"/>
-                                <w:b/>
-                                <w:bCs/>
-                                <w:i/>
-                                <w:iCs/>
-                                <w:sz w:val="28"/>
-                                <w:szCs w:val="28"/>
-                              </w:rPr>
-                            </w:pPr>
-                            <w:r>
-                              <w:rPr>
-                                <w:rFonts w:ascii="Arial" w:hAnsi="Arial" w:cs="Arial"/>
-                                <w:b/>
-                                <w:bCs/>
-                                <w:i/>
-                                <w:iCs/>
-                                <w:sz w:val="28"/>
-                                <w:szCs w:val="28"/>
-                              </w:rPr>
-                              <w:t>Formation</w:t>
-                            </w:r>
-                          </w:p>
-                        </w:txbxContent>
-                      </wps:txbx>
-                      <wps:bodyPr rot="0" vert="horz" wrap="square" lIns="91440" tIns="45720" rIns="91440" bIns="45720" anchor="t" anchorCtr="0" upright="1">
-                        <a:noAutofit/>
-                      </wps:bodyPr>
-                    </wps:wsp>
-                  </a:graphicData>
-                </a:graphic>
-                <wp14:sizeRelH relativeFrom="page">
-                  <wp14:pctWidth>0</wp14:pctWidth>
-                </wp14:sizeRelH>
-                <wp14:sizeRelV relativeFrom="page">
-                  <wp14:pctHeight>0</wp14:pctHeight>
-                </wp14:sizeRelV>
-              </wp:anchor>
-            </w:drawing>
-          </mc:Choice>
-          <mc:Fallback>
-            <w:pict>
-              <v:shape w14:anchorId="449E2769" id="Zone de texte 4" o:spid="_x0000_s1032" type="#_x0000_t202" style="position:absolute;margin-left:0;margin-top:.75pt;width:279pt;height:23.35pt;z-index:251665408;visibility:visible;mso-wrap-style:square;mso-width-percent:0;mso-height-percent:0;mso-wrap-distance-left:9pt;mso-wrap-distance-top:0;mso-wrap-distance-right:9pt;mso-wrap-distance-bottom:0;mso-position-horizontal:left;mso-position-horizontal-relative:margin;mso-position-vertical:absolute;mso-position-vertical-relative:text;mso-width-percent:0;mso-height-percent:0;mso-width-relative:page;mso-height-relative:page;v-text-anchor:top" o:gfxdata="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" stroked="f">
-                <v:textbox>
-                  <w:txbxContent>
-                    <w:p>
-                      <w:pPr>
-                        <w:rPr>
-                          <w:rFonts w:ascii="Arial" w:hAnsi="Arial" w:cs="Arial"/>
-                          <w:b/>
-                          <w:bCs/>
-                          <w:i/>
-                          <w:iCs/>
-                          <w:sz w:val="28"/>
-                          <w:szCs w:val="28"/>
-                        </w:rPr>
-                      </w:pPr>
-                      <w:r>
-                        <w:rPr>
-                          <w:rFonts w:ascii="Arial" w:hAnsi="Arial" w:cs="Arial"/>
-                          <w:b/>
-                          <w:bCs/>
-                          <w:i/>
-                          <w:iCs/>
-                          <w:sz w:val="28"/>
-                          <w:szCs w:val="28"/>
-                        </w:rPr>
-                        <w:t>Formation</w:t>
-                      </w:r>
-                    </w:p>
-                  </w:txbxContent>
-                </v:textbox>
-                <w10:wrap anchorx="margin"/>
-              </v:shape>
-            </w:pict>
-          </mc:Fallback>
-        </mc:AlternateContent>
-      </w:r>
-    </w:p>
-    <w:p>
-      <w:pPr>
-        <w:tabs>
-          <w:tab w:val="left" w:pos="7905"/>
-        </w:tabs>
-        <w:rPr>
-          <w:lang w:val="en-US"/>
-        </w:rPr>
-      </w:pPr>
-    </w:p>
-    <w:p>
-      <w:pPr>
-        <w:tabs>
-          <w:tab w:val="left" w:pos="7905"/>
-        </w:tabs>
-        <w:rPr>
-          <w:lang w:val="en-US"/>
-        </w:rPr>
-      </w:pPr>
-      <w:r>
-        <w:rPr>
-          <w:noProof/>
-        </w:rPr>
-        <mc:AlternateContent>
-          <mc:Choice Requires="wps">
-            <w:drawing>
-              <wp:anchor distT="0" distB="0" distL="114300" distR="114300" simplePos="0" relativeHeight="251666432" behindDoc="0" locked="0" layoutInCell="1" allowOverlap="1" wp14:anchorId="15555D4B" wp14:editId="06E8D5F9">
+              <wp:anchor distT="0" distB="0" distL="114300" distR="114300" simplePos="0" relativeHeight="251666432" behindDoc="0" locked="0" layoutInCell="1" allowOverlap="1" wp14:anchorId="15555D4B" wp14:editId="1071A52E">
                 <wp:simplePos x="0" y="0"/>
                 <wp:positionH relativeFrom="margin">
                   <wp:posOffset>219075</wp:posOffset>
                 </wp:positionH>
                 <wp:positionV relativeFrom="paragraph">
-                  <wp:posOffset>10795</wp:posOffset>
+                  <wp:posOffset>104140</wp:posOffset>
                 </wp:positionV>
                 <wp:extent cx="6477000" cy="600075"/>
                 <wp:effectExtent l="0" t="0" r="0" b="9525"/>
@@ -8348,14 +8549,7 @@
                                 <w:rFonts w:ascii="Arial" w:hAnsi="Arial" w:cs="Arial"/>
                                 <w:lang w:val="en-US"/>
                               </w:rPr>
-                              <w:t>Engineer</w:t>
-                            </w:r>
-                            <w:r>
-                              <w:rPr>
-                                <w:rFonts w:ascii="Arial" w:hAnsi="Arial" w:cs="Arial"/>
-                                <w:lang w:val="en-US"/>
-                              </w:rPr>
-                              <w:t>ing</w:t>
+                              <w:t>Master</w:t>
                             </w:r>
                             <w:r>
                               <w:rPr>
@@ -8664,7 +8858,7 @@
           </mc:Choice>
           <mc:Fallback>
             <w:pict>
-              <v:shape w14:anchorId="7D3BE9E7" id="Zone de texte 3" o:spid="_x0000_s1033" type="#_x0000_t202" style="position:absolute;margin-left:17.25pt;margin-top:.85pt;width:510pt;height:47.25pt;z-index:251666432;visibility:visible;mso-wrap-style:square;mso-width-percent:0;mso-height-percent:0;mso-wrap-distance-left:9pt;mso-wrap-distance-top:0;mso-wrap-distance-right:9pt;mso-wrap-distance-bottom:0;mso-position-horizontal:absolute;mso-position-horizontal-relative:margin;mso-position-vertical:absolute;mso-position-vertical-relative:text;mso-width-percent:0;mso-height-percent:0;mso-width-relative:page;mso-height-relative:page;v-text-anchor:top" o:gfxdata="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" stroked="f">
+              <v:shape w14:anchorId="15555D4B" id="Zone de texte 3" o:spid="_x0000_s1033" type="#_x0000_t202" style="position:absolute;margin-left:17.25pt;margin-top:8.2pt;width:510pt;height:47.25pt;z-index:251666432;visibility:visible;mso-wrap-style:square;mso-width-percent:0;mso-height-percent:0;mso-wrap-distance-left:9pt;mso-wrap-distance-top:0;mso-wrap-distance-right:9pt;mso-wrap-distance-bottom:0;mso-position-horizontal:absolute;mso-position-horizontal-relative:margin;mso-position-vertical:absolute;mso-position-vertical-relative:text;mso-width-percent:0;mso-height-percent:0;mso-width-relative:page;mso-height-relative:page;v-text-anchor:top" o:gfxdata="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" stroked="f">
                 <v:textbox>
                   <w:txbxContent>
                     <w:p>
@@ -8726,14 +8920,7 @@
                           <w:rFonts w:ascii="Arial" w:hAnsi="Arial" w:cs="Arial"/>
                           <w:lang w:val="en-US"/>
                         </w:rPr>
-                        <w:t>Engineer</w:t>
-                      </w:r>
-                      <w:r>
-                        <w:rPr>
-                          <w:rFonts w:ascii="Arial" w:hAnsi="Arial" w:cs="Arial"/>
-                          <w:lang w:val="en-US"/>
-                        </w:rPr>
-                        <w:t>ing</w:t>
+                        <w:t>Master</w:t>
                       </w:r>
                       <w:r>
                         <w:rPr>
@@ -9061,16 +9248,6 @@
           <w:lang w:val="en-US"/>
         </w:rPr>
       </w:pPr>
-    </w:p>
-    <w:p>
-      <w:pPr>
-        <w:tabs>
-          <w:tab w:val="left" w:pos="7905"/>
-        </w:tabs>
-        <w:rPr>
-          <w:lang w:val="en-US"/>
-        </w:rPr>
-      </w:pPr>
       <w:r>
         <w:rPr>
           <w:noProof/>
@@ -9078,13 +9255,13 @@
         <mc:AlternateContent>
           <mc:Choice Requires="wps">
             <w:drawing>
-              <wp:anchor distT="0" distB="0" distL="114300" distR="114300" simplePos="0" relativeHeight="251671552" behindDoc="0" locked="0" layoutInCell="1" allowOverlap="1" wp14:anchorId="2D656F20" wp14:editId="2764E4E9">
+              <wp:anchor distT="0" distB="0" distL="114300" distR="114300" simplePos="0" relativeHeight="251671552" behindDoc="0" locked="0" layoutInCell="1" allowOverlap="1" wp14:anchorId="2D656F20" wp14:editId="7B8F2109">
                 <wp:simplePos x="0" y="0"/>
                 <wp:positionH relativeFrom="margin">
-                  <wp:align>left</wp:align>
+                  <wp:posOffset>19050</wp:posOffset>
                 </wp:positionH>
                 <wp:positionV relativeFrom="paragraph">
-                  <wp:posOffset>7620</wp:posOffset>
+                  <wp:posOffset>133350</wp:posOffset>
                 </wp:positionV>
                 <wp:extent cx="3543300" cy="296545"/>
                 <wp:effectExtent l="0" t="0" r="0" b="8255"/>
@@ -9174,7 +9351,7 @@
           </mc:Choice>
           <mc:Fallback>
             <w:pict>
-              <v:shape w14:anchorId="7390B997" id="Zone de texte 8" o:spid="_x0000_s1034" type="#_x0000_t202" style="position:absolute;margin-left:0;margin-top:.6pt;width:279pt;height:23.35pt;z-index:251671552;visibility:visible;mso-wrap-style:square;mso-width-percent:0;mso-height-percent:0;mso-wrap-distance-left:9pt;mso-wrap-distance-top:0;mso-wrap-distance-right:9pt;mso-wrap-distance-bottom:0;mso-position-horizontal:left;mso-position-horizontal-relative:margin;mso-position-vertical:absolute;mso-position-vertical-relative:text;mso-width-percent:0;mso-height-percent:0;mso-width-relative:page;mso-height-relative:page;v-text-anchor:top" o:gfxdata="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" stroked="f">
+              <v:shape w14:anchorId="2D656F20" id="Zone de texte 8" o:spid="_x0000_s1034" type="#_x0000_t202" style="position:absolute;margin-left:1.5pt;margin-top:10.5pt;width:279pt;height:23.35pt;z-index:251671552;visibility:visible;mso-wrap-style:square;mso-width-percent:0;mso-height-percent:0;mso-wrap-distance-left:9pt;mso-wrap-distance-top:0;mso-wrap-distance-right:9pt;mso-wrap-distance-bottom:0;mso-position-horizontal:absolute;mso-position-horizontal-relative:margin;mso-position-vertical:absolute;mso-position-vertical-relative:text;mso-width-percent:0;mso-height-percent:0;mso-width-relative:page;mso-height-relative:page;v-text-anchor:top" o:gfxdata="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" stroked="f">
                 <v:textbox>
                   <w:txbxContent>
                     <w:p>
@@ -9226,6 +9403,7 @@
     <w:tbl>
       <w:tblPr>
         <w:tblStyle w:val="TableGrid"/>
+        <w:tblpPr w:leftFromText="141" w:rightFromText="141" w:vertAnchor="text" w:tblpY="228"/>
         <w:tblW w:w="0" w:type="auto"/>
         <w:tblBorders>
           <w:top w:val="none" w:sz="0" w:space="0" w:color="auto"/>
@@ -9351,7 +9529,7 @@
                 <w:szCs w:val="22"/>
                 <w:lang w:val="en-US"/>
               </w:rPr>
-              <w:t>UNIX/Linux</w:t>
+              <w:t>UNIX/Linux, Windows, MacOS X</w:t>
             </w:r>
           </w:p>
           <w:p>
@@ -9379,6 +9557,16 @@
                 <w:lang w:val="en-US"/>
               </w:rPr>
               <w:t>Python</w:t>
+            </w:r>
+            <w:r>
+              <w:rPr>
+                <w:rFonts w:ascii="Arial" w:hAnsi="Arial" w:cs="Arial"/>
+                <w:bCs/>
+                <w:sz w:val="22"/>
+                <w:szCs w:val="22"/>
+                <w:lang w:val="en-US"/>
+              </w:rPr>
+              <w:t xml:space="preserve"> (PyCharm)</w:t>
             </w:r>
           </w:p>
           <w:p>
@@ -9434,6 +9622,16 @@
               </w:rPr>
               <w:t>XML</w:t>
             </w:r>
+            <w:r>
+              <w:rPr>
+                <w:rFonts w:ascii="Arial" w:hAnsi="Arial" w:cs="Arial"/>
+                <w:bCs/>
+                <w:sz w:val="22"/>
+                <w:szCs w:val="22"/>
+                <w:lang w:val="en-US"/>
+              </w:rPr>
+              <w:t>, JSON</w:t>
+            </w:r>
           </w:p>
           <w:p>
             <w:pPr>
@@ -9474,7 +9672,7 @@
                 <w:szCs w:val="22"/>
                 <w:lang w:val="en-US"/>
               </w:rPr>
-              <w:t>Win32 API</w:t>
+              <w:t>Boost/STL</w:t>
             </w:r>
           </w:p>
           <w:p>
@@ -9501,17 +9699,7 @@
                 <w:szCs w:val="22"/>
                 <w:lang w:val="en-US"/>
               </w:rPr>
-              <w:t>Boost/ST</w:t>
-            </w:r>
-            <w:r>
-              <w:rPr>
-                <w:rFonts w:ascii="Arial" w:hAnsi="Arial" w:cs="Arial"/>
-                <w:bCs/>
-                <w:sz w:val="22"/>
-                <w:szCs w:val="22"/>
-                <w:lang w:val="en-US"/>
-              </w:rPr>
-              <w:t>L</w:t>
+              <w:t>Docker</w:t>
             </w:r>
           </w:p>
           <w:p>
@@ -9538,25 +9726,8 @@
                 <w:szCs w:val="22"/>
                 <w:lang w:val="en-US"/>
               </w:rPr>
-              <w:t>COM</w:t>
+              <w:t>HTTP1</w:t>
             </w:r>
-          </w:p>
-          <w:p>
-            <w:pPr>
-              <w:numPr>
-                <w:ilvl w:val="0"/>
-                <w:numId w:val="4"/>
-              </w:numPr>
-              <w:suppressAutoHyphens/>
-              <w:autoSpaceDE w:val="0"/>
-              <w:rPr>
-                <w:rFonts w:ascii="Arial" w:hAnsi="Arial" w:cs="Arial"/>
-                <w:bCs/>
-                <w:sz w:val="22"/>
-                <w:szCs w:val="22"/>
-                <w:lang w:val="en-US"/>
-              </w:rPr>
-            </w:pPr>
             <w:r>
               <w:rPr>
                 <w:rFonts w:ascii="Arial" w:hAnsi="Arial" w:cs="Arial"/>
@@ -9565,7 +9736,17 @@
                 <w:szCs w:val="22"/>
                 <w:lang w:val="en-US"/>
               </w:rPr>
-              <w:t>TCP/IP</w:t>
+              <w:t xml:space="preserve"> &amp; </w:t>
+            </w:r>
+            <w:r>
+              <w:rPr>
+                <w:rFonts w:ascii="Arial" w:hAnsi="Arial" w:cs="Arial"/>
+                <w:bCs/>
+                <w:sz w:val="22"/>
+                <w:szCs w:val="22"/>
+                <w:lang w:val="en-US"/>
+              </w:rPr>
+              <w:t>2, TCP/IP</w:t>
             </w:r>
           </w:p>
           <w:p>
@@ -9621,6 +9802,92 @@
               </w:rPr>
               <w:t>SQL</w:t>
             </w:r>
+            <w:r>
+              <w:rPr>
+                <w:rFonts w:ascii="Arial" w:hAnsi="Arial" w:cs="Arial"/>
+                <w:bCs/>
+                <w:sz w:val="22"/>
+                <w:szCs w:val="22"/>
+                <w:lang w:val="en-US"/>
+              </w:rPr>
+              <w:t>, MongoDB</w:t>
+            </w:r>
+          </w:p>
+          <w:p>
+            <w:pPr>
+              <w:numPr>
+                <w:ilvl w:val="0"/>
+                <w:numId w:val="4"/>
+              </w:numPr>
+              <w:suppressAutoHyphens/>
+              <w:autoSpaceDE w:val="0"/>
+              <w:rPr>
+                <w:rFonts w:ascii="Arial" w:hAnsi="Arial" w:cs="Arial"/>
+                <w:bCs/>
+                <w:sz w:val="22"/>
+                <w:szCs w:val="22"/>
+                <w:lang w:val="en-US"/>
+              </w:rPr>
+            </w:pPr>
+            <w:r>
+              <w:rPr>
+                <w:rFonts w:ascii="Arial" w:hAnsi="Arial" w:cs="Arial"/>
+                <w:bCs/>
+                <w:sz w:val="22"/>
+                <w:szCs w:val="22"/>
+                <w:lang w:val="en-US"/>
+              </w:rPr>
+              <w:t>Subversion, Perforce, Git</w:t>
+            </w:r>
+          </w:p>
+          <w:p>
+            <w:pPr>
+              <w:numPr>
+                <w:ilvl w:val="0"/>
+                <w:numId w:val="4"/>
+              </w:numPr>
+              <w:suppressAutoHyphens/>
+              <w:autoSpaceDE w:val="0"/>
+              <w:rPr>
+                <w:rFonts w:ascii="Arial" w:hAnsi="Arial" w:cs="Arial"/>
+                <w:bCs/>
+                <w:sz w:val="22"/>
+                <w:szCs w:val="22"/>
+                <w:lang w:val="en-US"/>
+              </w:rPr>
+            </w:pPr>
+            <w:r>
+              <w:rPr>
+                <w:rFonts w:ascii="Arial" w:hAnsi="Arial" w:cs="Arial"/>
+                <w:bCs/>
+                <w:sz w:val="22"/>
+                <w:szCs w:val="22"/>
+                <w:lang w:val="en-US"/>
+              </w:rPr>
+              <w:t xml:space="preserve">GCC, Clang, </w:t>
+            </w:r>
+            <w:proofErr w:type="spellStart"/>
+            <w:r>
+              <w:rPr>
+                <w:rFonts w:ascii="Arial" w:hAnsi="Arial" w:cs="Arial"/>
+                <w:bCs/>
+                <w:sz w:val="22"/>
+                <w:szCs w:val="22"/>
+                <w:lang w:val="en-US"/>
+              </w:rPr>
+              <w:t>CMake</w:t>
+            </w:r>
+            <w:proofErr w:type="spellEnd"/>
+            <w:r>
+              <w:rPr>
+                <w:rFonts w:ascii="Arial" w:hAnsi="Arial" w:cs="Arial"/>
+                <w:bCs/>
+                <w:sz w:val="22"/>
+                <w:szCs w:val="22"/>
+                <w:lang w:val="en-US"/>
+              </w:rPr>
+              <w:t>.</w:t>
+            </w:r>
           </w:p>
         </w:tc>
       </w:tr>
@@ -9634,6 +9901,16 @@
           <w:lang w:val="en-US"/>
         </w:rPr>
       </w:pPr>
+    </w:p>
+    <w:p>
+      <w:pPr>
+        <w:tabs>
+          <w:tab w:val="left" w:pos="7905"/>
+        </w:tabs>
+        <w:rPr>
+          <w:lang w:val="en-US"/>
+        </w:rPr>
+      </w:pPr>
       <w:r>
         <w:rPr>
           <w:noProof/>
@@ -9641,13 +9918,13 @@
         <mc:AlternateContent>
           <mc:Choice Requires="wps">
             <w:drawing>
-              <wp:anchor distT="0" distB="0" distL="114300" distR="114300" simplePos="0" relativeHeight="251673600" behindDoc="0" locked="0" layoutInCell="1" allowOverlap="1" wp14:anchorId="64AE80A8" wp14:editId="158A87D9">
+              <wp:anchor distT="0" distB="0" distL="114300" distR="114300" simplePos="0" relativeHeight="251673600" behindDoc="0" locked="0" layoutInCell="1" allowOverlap="1" wp14:anchorId="64AE80A8" wp14:editId="5AD3BD29">
                 <wp:simplePos x="0" y="0"/>
                 <wp:positionH relativeFrom="margin">
                   <wp:align>left</wp:align>
                 </wp:positionH>
                 <wp:positionV relativeFrom="paragraph">
-                  <wp:posOffset>40640</wp:posOffset>
+                  <wp:posOffset>10160</wp:posOffset>
                 </wp:positionV>
                 <wp:extent cx="3543300" cy="296545"/>
                 <wp:effectExtent l="0" t="0" r="0" b="8255"/>
@@ -9736,7 +10013,7 @@
           </mc:Choice>
           <mc:Fallback>
             <w:pict>
-              <v:shape w14:anchorId="684EBA30" id="Zone de texte 11" o:spid="_x0000_s1035" type="#_x0000_t202" style="position:absolute;margin-left:0;margin-top:3.2pt;width:279pt;height:23.35pt;z-index:251673600;visibility:visible;mso-wrap-style:square;mso-width-percent:0;mso-height-percent:0;mso-wrap-distance-left:9pt;mso-wrap-distance-top:0;mso-wrap-distance-right:9pt;mso-wrap-distance-bottom:0;mso-position-horizontal:left;mso-position-horizontal-relative:margin;mso-position-vertical:absolute;mso-position-vertical-relative:text;mso-width-percent:0;mso-height-percent:0;mso-width-relative:page;mso-height-relative:page;v-text-anchor:top" o:gfxdata="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" stroked="f">
+              <v:shape w14:anchorId="64AE80A8" id="Zone de texte 11" o:spid="_x0000_s1035" type="#_x0000_t202" style="position:absolute;margin-left:0;margin-top:.8pt;width:279pt;height:23.35pt;z-index:251673600;visibility:visible;mso-wrap-style:square;mso-width-percent:0;mso-height-percent:0;mso-wrap-distance-left:9pt;mso-wrap-distance-top:0;mso-wrap-distance-right:9pt;mso-wrap-distance-bottom:0;mso-position-horizontal:left;mso-position-horizontal-relative:margin;mso-position-vertical:absolute;mso-position-vertical-relative:text;mso-width-percent:0;mso-height-percent:0;mso-width-relative:page;mso-height-relative:page;v-text-anchor:top" o:gfxdata="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" stroked="f">
                 <v:textbox>
                   <w:txbxContent>
                     <w:p>
@@ -9790,13 +10067,13 @@
         <mc:AlternateContent>
           <mc:Choice Requires="wps">
             <w:drawing>
-              <wp:anchor distT="0" distB="0" distL="114300" distR="114300" simplePos="0" relativeHeight="251675648" behindDoc="0" locked="0" layoutInCell="1" allowOverlap="1" wp14:anchorId="7E8A4900" wp14:editId="1A1F758C">
+              <wp:anchor distT="0" distB="0" distL="114300" distR="114300" simplePos="0" relativeHeight="251675648" behindDoc="0" locked="0" layoutInCell="1" allowOverlap="1" wp14:anchorId="7E8A4900" wp14:editId="5F0B95FA">
                 <wp:simplePos x="0" y="0"/>
                 <wp:positionH relativeFrom="column">
-                  <wp:posOffset>209550</wp:posOffset>
+                  <wp:posOffset>219075</wp:posOffset>
                 </wp:positionH>
                 <wp:positionV relativeFrom="paragraph">
-                  <wp:posOffset>105410</wp:posOffset>
+                  <wp:posOffset>113030</wp:posOffset>
                 </wp:positionV>
                 <wp:extent cx="4305300" cy="495300"/>
                 <wp:effectExtent l="0" t="0" r="0" b="0"/>
@@ -9926,7 +10203,7 @@
           </mc:Choice>
           <mc:Fallback>
             <w:pict>
-              <v:shape w14:anchorId="1FA52469" id="Zone de texte 13" o:spid="_x0000_s1036" type="#_x0000_t202" style="position:absolute;margin-left:16.5pt;margin-top:8.3pt;width:339pt;height:39pt;z-index:251675648;visibility:visible;mso-wrap-style:square;mso-width-percent:0;mso-height-percent:0;mso-wrap-distance-left:9pt;mso-wrap-distance-top:0;mso-wrap-distance-right:9pt;mso-wrap-distance-bottom:0;mso-position-horizontal:absolute;mso-position-horizontal-relative:text;mso-position-vertical:absolute;mso-position-vertical-relative:text;mso-width-percent:0;mso-height-percent:0;mso-width-relative:page;mso-height-relative:page;v-text-anchor:top" o:gfxdata="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" filled="f" stroked="f">
+              <v:shape w14:anchorId="7E8A4900" id="Zone de texte 13" o:spid="_x0000_s1036" type="#_x0000_t202" style="position:absolute;margin-left:17.25pt;margin-top:8.9pt;width:339pt;height:39pt;z-index:251675648;visibility:visible;mso-wrap-style:square;mso-width-percent:0;mso-height-percent:0;mso-wrap-distance-left:9pt;mso-wrap-distance-top:0;mso-wrap-distance-right:9pt;mso-wrap-distance-bottom:0;mso-position-horizontal:absolute;mso-position-horizontal-relative:text;mso-position-vertical:absolute;mso-position-vertical-relative:text;mso-width-percent:0;mso-height-percent:0;mso-width-relative:page;mso-height-relative:page;v-text-anchor:top" o:gfxdata="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" filled="f" stroked="f">
                 <v:textbox>
                   <w:txbxContent>
                     <w:p>
@@ -10035,13 +10312,13 @@
         <mc:AlternateContent>
           <mc:Choice Requires="wps">
             <w:drawing>
-              <wp:anchor distT="0" distB="0" distL="114300" distR="114300" simplePos="0" relativeHeight="251668480" behindDoc="0" locked="0" layoutInCell="1" allowOverlap="1" wp14:anchorId="43ED28BE" wp14:editId="7C40D34B">
+              <wp:anchor distT="0" distB="0" distL="114300" distR="114300" simplePos="0" relativeHeight="251668480" behindDoc="0" locked="0" layoutInCell="1" allowOverlap="1" wp14:anchorId="43ED28BE" wp14:editId="117D390D">
                 <wp:simplePos x="0" y="0"/>
                 <wp:positionH relativeFrom="margin">
                   <wp:align>left</wp:align>
                 </wp:positionH>
                 <wp:positionV relativeFrom="paragraph">
-                  <wp:posOffset>130175</wp:posOffset>
+                  <wp:posOffset>156845</wp:posOffset>
                 </wp:positionV>
                 <wp:extent cx="2647950" cy="379095"/>
                 <wp:effectExtent l="0" t="0" r="0" b="1905"/>
@@ -10140,7 +10417,7 @@
           </mc:Choice>
           <mc:Fallback>
             <w:pict>
-              <v:shape w14:anchorId="391EA1B6" id="Zone de texte 2" o:spid="_x0000_s1037" type="#_x0000_t202" style="position:absolute;margin-left:0;margin-top:10.25pt;width:208.5pt;height:29.85pt;z-index:251668480;visibility:visible;mso-wrap-style:square;mso-width-percent:0;mso-height-percent:0;mso-wrap-distance-left:9pt;mso-wrap-distance-top:0;mso-wrap-distance-right:9pt;mso-wrap-distance-bottom:0;mso-position-horizontal:left;mso-position-horizontal-relative:margin;mso-position-vertical:absolute;mso-position-vertical-relative:text;mso-width-percent:0;mso-height-percent:0;mso-width-relative:page;mso-height-relative:page;v-text-anchor:top" o:gfxdata="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" filled="f" stroked="f">
+              <v:shape w14:anchorId="43ED28BE" id="Zone de texte 2" o:spid="_x0000_s1037" type="#_x0000_t202" style="position:absolute;margin-left:0;margin-top:12.35pt;width:208.5pt;height:29.85pt;z-index:251668480;visibility:visible;mso-wrap-style:square;mso-width-percent:0;mso-height-percent:0;mso-wrap-distance-left:9pt;mso-wrap-distance-top:0;mso-wrap-distance-right:9pt;mso-wrap-distance-bottom:0;mso-position-horizontal:left;mso-position-horizontal-relative:margin;mso-position-vertical:absolute;mso-position-vertical-relative:text;mso-width-percent:0;mso-height-percent:0;mso-width-relative:page;mso-height-relative:page;v-text-anchor:top" o:gfxdata="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" filled="f" stroked="f">
                 <v:textbox>
                   <w:txbxContent>
                     <w:p>
@@ -10209,13 +10486,13 @@
         <mc:AlternateContent>
           <mc:Choice Requires="wps">
             <w:drawing>
-              <wp:anchor distT="0" distB="0" distL="114300" distR="114300" simplePos="0" relativeHeight="251669504" behindDoc="0" locked="0" layoutInCell="1" allowOverlap="1" wp14:anchorId="5DF6CF04" wp14:editId="6070C682">
+              <wp:anchor distT="0" distB="0" distL="114300" distR="114300" simplePos="0" relativeHeight="251669504" behindDoc="0" locked="0" layoutInCell="1" allowOverlap="1" wp14:anchorId="5DF6CF04" wp14:editId="792B2366">
                 <wp:simplePos x="0" y="0"/>
                 <wp:positionH relativeFrom="column">
-                  <wp:posOffset>190500</wp:posOffset>
+                  <wp:posOffset>161925</wp:posOffset>
                 </wp:positionH>
                 <wp:positionV relativeFrom="paragraph">
-                  <wp:posOffset>6350</wp:posOffset>
+                  <wp:posOffset>90170</wp:posOffset>
                 </wp:positionV>
                 <wp:extent cx="4305300" cy="914400"/>
                 <wp:effectExtent l="0" t="1905" r="0" b="0"/>
@@ -10286,15 +10563,15 @@
                                 <w:bCs/>
                                 <w:lang w:val="en-US"/>
                               </w:rPr>
-                              <w:t xml:space="preserve">  </w:t>
-                            </w:r>
-                            <w:r>
-                              <w:rPr>
-                                <w:rFonts w:ascii="Arial" w:hAnsi="Arial" w:cs="Arial"/>
-                                <w:bCs/>
-                                <w:lang w:val="en-US"/>
-                              </w:rPr>
-                              <w:t>Music</w:t>
+                              <w:t>Electronic</w:t>
+                            </w:r>
+                            <w:r>
+                              <w:rPr>
+                                <w:rFonts w:ascii="Arial" w:hAnsi="Arial" w:cs="Arial"/>
+                                <w:bCs/>
+                                <w:lang w:val="en-US"/>
+                              </w:rPr>
+                              <w:t>s (Arduino)</w:t>
                             </w:r>
                             <w:r>
                               <w:rPr>
@@ -10303,62 +10580,6 @@
                                 <w:lang w:val="en-US"/>
                               </w:rPr>
                               <w:t xml:space="preserve"> </w:t>
-                            </w:r>
-                            <w:r>
-                              <w:rPr>
-                                <w:rFonts w:ascii="Arial" w:hAnsi="Arial" w:cs="Arial"/>
-                                <w:bCs/>
-                                <w:lang w:val="en-US"/>
-                              </w:rPr>
-                              <w:t>practice</w:t>
-                            </w:r>
-                            <w:r>
-                              <w:rPr>
-                                <w:rFonts w:ascii="Arial" w:hAnsi="Arial" w:cs="Arial"/>
-                                <w:bCs/>
-                                <w:lang w:val="en-US"/>
-                              </w:rPr>
-                              <w:t xml:space="preserve"> </w:t>
-                            </w:r>
-                            <w:r>
-                              <w:rPr>
-                                <w:rFonts w:ascii="Arial" w:hAnsi="Arial" w:cs="Arial"/>
-                                <w:bCs/>
-                                <w:lang w:val="en-US"/>
-                              </w:rPr>
-                              <w:t>(guitar</w:t>
-                            </w:r>
-                            <w:r>
-                              <w:rPr>
-                                <w:rFonts w:ascii="Arial" w:hAnsi="Arial" w:cs="Arial"/>
-                                <w:bCs/>
-                                <w:lang w:val="en-US"/>
-                              </w:rPr>
-                              <w:t xml:space="preserve">, piano, </w:t>
-                            </w:r>
-                            <w:r>
-                              <w:rPr>
-                                <w:rFonts w:ascii="Arial" w:hAnsi="Arial" w:cs="Arial"/>
-                                <w:bCs/>
-                                <w:lang w:val="en-US"/>
-                              </w:rPr>
-                              <w:t>drums</w:t>
-                            </w:r>
-                            <w:r>
-                              <w:rPr>
-                                <w:rFonts w:ascii="Arial" w:hAnsi="Arial" w:cs="Arial"/>
-                                <w:bCs/>
-                                <w:lang w:val="en-US"/>
-                              </w:rPr>
-                              <w:t>)</w:t>
-                            </w:r>
-                            <w:r>
-                              <w:rPr>
-                                <w:rFonts w:ascii="Arial" w:hAnsi="Arial" w:cs="Arial"/>
-                                <w:bCs/>
-                                <w:lang w:val="en-US"/>
-                              </w:rPr>
-                              <w:t>.</w:t>
                             </w:r>
                           </w:p>
                           <w:p>
@@ -10383,31 +10604,7 @@
                                 <w:bCs/>
                                 <w:lang w:val="en-US"/>
                               </w:rPr>
-                              <w:t xml:space="preserve">  </w:t>
-                            </w:r>
-                            <w:r>
-                              <w:rPr>
-                                <w:rFonts w:ascii="Arial" w:hAnsi="Arial" w:cs="Arial"/>
-                                <w:bCs/>
-                                <w:lang w:val="en-US"/>
-                              </w:rPr>
-                              <w:t>Tennis</w:t>
-                            </w:r>
-                            <w:r>
-                              <w:rPr>
-                                <w:rFonts w:ascii="Arial" w:hAnsi="Arial" w:cs="Arial"/>
-                                <w:bCs/>
-                                <w:lang w:val="en-US"/>
-                              </w:rPr>
-                              <w:t>, fitness</w:t>
-                            </w:r>
-                            <w:r>
-                              <w:rPr>
-                                <w:rFonts w:ascii="Arial" w:hAnsi="Arial" w:cs="Arial"/>
-                                <w:bCs/>
-                                <w:lang w:val="en-US"/>
-                              </w:rPr>
-                              <w:t>.</w:t>
+                              <w:t>Music</w:t>
                             </w:r>
                           </w:p>
                           <w:p>
@@ -10432,8 +10629,41 @@
                                 <w:bCs/>
                                 <w:lang w:val="en-US"/>
                               </w:rPr>
-                              <w:t xml:space="preserve">  </w:t>
-                            </w:r>
+                              <w:t>Tennis</w:t>
+                            </w:r>
+                            <w:r>
+                              <w:rPr>
+                                <w:rFonts w:ascii="Arial" w:hAnsi="Arial" w:cs="Arial"/>
+                                <w:bCs/>
+                                <w:lang w:val="en-US"/>
+                              </w:rPr>
+                              <w:t>, fitness</w:t>
+                            </w:r>
+                            <w:r>
+                              <w:rPr>
+                                <w:rFonts w:ascii="Arial" w:hAnsi="Arial" w:cs="Arial"/>
+                                <w:bCs/>
+                                <w:lang w:val="en-US"/>
+                              </w:rPr>
+                              <w:t>.</w:t>
+                            </w:r>
+                          </w:p>
+                          <w:p>
+                            <w:pPr>
+                              <w:pStyle w:val="BodyText"/>
+                              <w:numPr>
+                                <w:ilvl w:val="0"/>
+                                <w:numId w:val="5"/>
+                              </w:numPr>
+                              <w:tabs>
+                                <w:tab w:val="left" w:pos="567"/>
+                              </w:tabs>
+                              <w:rPr>
+                                <w:rFonts w:ascii="Arial" w:hAnsi="Arial" w:cs="Arial"/>
+                                <w:bCs/>
+                                <w:lang w:val="en-US"/>
+                              </w:rPr>
+                            </w:pPr>
                             <w:r>
                               <w:rPr>
                                 <w:rFonts w:ascii="Arial" w:hAnsi="Arial" w:cs="Arial"/>
@@ -10482,7 +10712,7 @@
           </mc:Choice>
           <mc:Fallback>
             <w:pict>
-              <v:shape w14:anchorId="09625A40" id="Zone de texte 1" o:spid="_x0000_s1038" type="#_x0000_t202" style="position:absolute;margin-left:15pt;margin-top:.5pt;width:339pt;height:1in;z-index:251669504;visibility:visible;mso-wrap-style:square;mso-width-percent:0;mso-height-percent:0;mso-wrap-distance-left:9pt;mso-wrap-distance-top:0;mso-wrap-distance-right:9pt;mso-wrap-distance-bottom:0;mso-position-horizontal:absolute;mso-position-horizontal-relative:text;mso-position-vertical:absolute;mso-position-vertical-relative:text;mso-width-percent:0;mso-height-percent:0;mso-width-relative:page;mso-height-relative:page;v-text-anchor:top" o:gfxdata="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" filled="f" stroked="f">
+              <v:shape w14:anchorId="5DF6CF04" id="Zone de texte 1" o:spid="_x0000_s1038" type="#_x0000_t202" style="position:absolute;margin-left:12.75pt;margin-top:7.1pt;width:339pt;height:1in;z-index:251669504;visibility:visible;mso-wrap-style:square;mso-width-percent:0;mso-height-percent:0;mso-wrap-distance-left:9pt;mso-wrap-distance-top:0;mso-wrap-distance-right:9pt;mso-wrap-distance-bottom:0;mso-position-horizontal:absolute;mso-position-horizontal-relative:text;mso-position-vertical:absolute;mso-position-vertical-relative:text;mso-width-percent:0;mso-height-percent:0;mso-width-relative:page;mso-height-relative:page;v-text-anchor:top" o:gfxdata="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" filled="f" stroked="f">
                 <v:textbox>
                   <w:txbxContent>
                     <w:p>
@@ -10507,15 +10737,15 @@
                           <w:bCs/>
                           <w:lang w:val="en-US"/>
                         </w:rPr>
-                        <w:t xml:space="preserve">  </w:t>
-                      </w:r>
-                      <w:r>
-                        <w:rPr>
-                          <w:rFonts w:ascii="Arial" w:hAnsi="Arial" w:cs="Arial"/>
-                          <w:bCs/>
-                          <w:lang w:val="en-US"/>
-                        </w:rPr>
-                        <w:t>Music</w:t>
+                        <w:t>Electronic</w:t>
+                      </w:r>
+                      <w:r>
+                        <w:rPr>
+                          <w:rFonts w:ascii="Arial" w:hAnsi="Arial" w:cs="Arial"/>
+                          <w:bCs/>
+                          <w:lang w:val="en-US"/>
+                        </w:rPr>
+                        <w:t>s (Arduino)</w:t>
                       </w:r>
                       <w:r>
                         <w:rPr>
@@ -10524,62 +10754,6 @@
                           <w:lang w:val="en-US"/>
                         </w:rPr>
                         <w:t xml:space="preserve"> </w:t>
-                      </w:r>
-                      <w:r>
-                        <w:rPr>
-                          <w:rFonts w:ascii="Arial" w:hAnsi="Arial" w:cs="Arial"/>
-                          <w:bCs/>
-                          <w:lang w:val="en-US"/>
-                        </w:rPr>
-                        <w:t>practice</w:t>
-                      </w:r>
-                      <w:r>
-                        <w:rPr>
-                          <w:rFonts w:ascii="Arial" w:hAnsi="Arial" w:cs="Arial"/>
-                          <w:bCs/>
-                          <w:lang w:val="en-US"/>
-                        </w:rPr>
-                        <w:t xml:space="preserve"> </w:t>
-                      </w:r>
-                      <w:r>
-                        <w:rPr>
-                          <w:rFonts w:ascii="Arial" w:hAnsi="Arial" w:cs="Arial"/>
-                          <w:bCs/>
-                          <w:lang w:val="en-US"/>
-                        </w:rPr>
-                        <w:t>(guitar</w:t>
-                      </w:r>
-                      <w:r>
-                        <w:rPr>
-                          <w:rFonts w:ascii="Arial" w:hAnsi="Arial" w:cs="Arial"/>
-                          <w:bCs/>
-                          <w:lang w:val="en-US"/>
-                        </w:rPr>
-                        <w:t xml:space="preserve">, piano, </w:t>
-                      </w:r>
-                      <w:r>
-                        <w:rPr>
-                          <w:rFonts w:ascii="Arial" w:hAnsi="Arial" w:cs="Arial"/>
-                          <w:bCs/>
-                          <w:lang w:val="en-US"/>
-                        </w:rPr>
-                        <w:t>drums</w:t>
-                      </w:r>
-                      <w:r>
-                        <w:rPr>
-                          <w:rFonts w:ascii="Arial" w:hAnsi="Arial" w:cs="Arial"/>
-                          <w:bCs/>
-                          <w:lang w:val="en-US"/>
-                        </w:rPr>
-                        <w:t>)</w:t>
-                      </w:r>
-                      <w:r>
-                        <w:rPr>
-                          <w:rFonts w:ascii="Arial" w:hAnsi="Arial" w:cs="Arial"/>
-                          <w:bCs/>
-                          <w:lang w:val="en-US"/>
-                        </w:rPr>
-                        <w:t>.</w:t>
                       </w:r>
                     </w:p>
                     <w:p>
@@ -10604,31 +10778,7 @@
                           <w:bCs/>
                           <w:lang w:val="en-US"/>
                         </w:rPr>
-                        <w:t xml:space="preserve">  </w:t>
-                      </w:r>
-                      <w:r>
-                        <w:rPr>
-                          <w:rFonts w:ascii="Arial" w:hAnsi="Arial" w:cs="Arial"/>
-                          <w:bCs/>
-                          <w:lang w:val="en-US"/>
-                        </w:rPr>
-                        <w:t>Tennis</w:t>
-                      </w:r>
-                      <w:r>
-                        <w:rPr>
-                          <w:rFonts w:ascii="Arial" w:hAnsi="Arial" w:cs="Arial"/>
-                          <w:bCs/>
-                          <w:lang w:val="en-US"/>
-                        </w:rPr>
-                        <w:t>, fitness</w:t>
-                      </w:r>
-                      <w:r>
-                        <w:rPr>
-                          <w:rFonts w:ascii="Arial" w:hAnsi="Arial" w:cs="Arial"/>
-                          <w:bCs/>
-                          <w:lang w:val="en-US"/>
-                        </w:rPr>
-                        <w:t>.</w:t>
+                        <w:t>Music</w:t>
                       </w:r>
                     </w:p>
                     <w:p>
@@ -10653,8 +10803,41 @@
                           <w:bCs/>
                           <w:lang w:val="en-US"/>
                         </w:rPr>
-                        <w:t xml:space="preserve">  </w:t>
-                      </w:r>
+                        <w:t>Tennis</w:t>
+                      </w:r>
+                      <w:r>
+                        <w:rPr>
+                          <w:rFonts w:ascii="Arial" w:hAnsi="Arial" w:cs="Arial"/>
+                          <w:bCs/>
+                          <w:lang w:val="en-US"/>
+                        </w:rPr>
+                        <w:t>, fitness</w:t>
+                      </w:r>
+                      <w:r>
+                        <w:rPr>
+                          <w:rFonts w:ascii="Arial" w:hAnsi="Arial" w:cs="Arial"/>
+                          <w:bCs/>
+                          <w:lang w:val="en-US"/>
+                        </w:rPr>
+                        <w:t>.</w:t>
+                      </w:r>
+                    </w:p>
+                    <w:p>
+                      <w:pPr>
+                        <w:pStyle w:val="BodyText"/>
+                        <w:numPr>
+                          <w:ilvl w:val="0"/>
+                          <w:numId w:val="5"/>
+                        </w:numPr>
+                        <w:tabs>
+                          <w:tab w:val="left" w:pos="567"/>
+                        </w:tabs>
+                        <w:rPr>
+                          <w:rFonts w:ascii="Arial" w:hAnsi="Arial" w:cs="Arial"/>
+                          <w:bCs/>
+                          <w:lang w:val="en-US"/>
+                        </w:rPr>
+                      </w:pPr>
                       <w:r>
                         <w:rPr>
                           <w:rFonts w:ascii="Arial" w:hAnsi="Arial" w:cs="Arial"/>
@@ -10691,6 +10874,26 @@
           </mc:Fallback>
         </mc:AlternateContent>
       </w:r>
+    </w:p>
+    <w:p>
+      <w:pPr>
+        <w:tabs>
+          <w:tab w:val="left" w:pos="7905"/>
+        </w:tabs>
+        <w:rPr>
+          <w:lang w:val="en-US"/>
+        </w:rPr>
+      </w:pPr>
+    </w:p>
+    <w:p>
+      <w:pPr>
+        <w:tabs>
+          <w:tab w:val="left" w:pos="7905"/>
+        </w:tabs>
+        <w:rPr>
+          <w:lang w:val="en-US"/>
+        </w:rPr>
+      </w:pPr>
     </w:p>
     <w:p>
       <w:pPr>
@@ -10875,9 +11078,9 @@
       <w:lvlJc w:val="left"/>
       <w:pPr>
         <w:tabs>
-          <w:tab w:val="num" w:pos="786"/>
+          <w:tab w:val="num" w:pos="1637"/>
         </w:tabs>
-        <w:ind w:left="786" w:hanging="360"/>
+        <w:ind w:left="1637" w:hanging="360"/>
       </w:pPr>
       <w:rPr>
         <w:rFonts w:ascii="SimHei" w:eastAsia="SimHei" w:hAnsi="SimHei" w:hint="eastAsia"/>
@@ -10892,9 +11095,9 @@
       <w:lvlJc w:val="left"/>
       <w:pPr>
         <w:tabs>
-          <w:tab w:val="num" w:pos="1080"/>
+          <w:tab w:val="num" w:pos="1931"/>
         </w:tabs>
-        <w:ind w:left="1080" w:hanging="360"/>
+        <w:ind w:left="1931" w:hanging="360"/>
       </w:pPr>
       <w:rPr>
         <w:rFonts w:ascii="OpenSymbol" w:hAnsi="OpenSymbol" w:cs="OpenSymbol"/>
@@ -10909,9 +11112,9 @@
       <w:lvlJc w:val="left"/>
       <w:pPr>
         <w:tabs>
-          <w:tab w:val="num" w:pos="1440"/>
+          <w:tab w:val="num" w:pos="2291"/>
         </w:tabs>
-        <w:ind w:left="1440" w:hanging="360"/>
+        <w:ind w:left="2291" w:hanging="360"/>
       </w:pPr>
       <w:rPr>
         <w:rFonts w:ascii="OpenSymbol" w:hAnsi="OpenSymbol" w:cs="OpenSymbol"/>
@@ -10926,9 +11129,9 @@
       <w:lvlJc w:val="left"/>
       <w:pPr>
         <w:tabs>
-          <w:tab w:val="num" w:pos="1800"/>
+          <w:tab w:val="num" w:pos="2651"/>
         </w:tabs>
-        <w:ind w:left="1800" w:hanging="360"/>
+        <w:ind w:left="2651" w:hanging="360"/>
       </w:pPr>
       <w:rPr>
         <w:rFonts w:ascii="Wingdings 2" w:hAnsi="Wingdings 2" w:cs="OpenSymbol"/>
@@ -10943,9 +11146,9 @@
       <w:lvlJc w:val="left"/>
       <w:pPr>
         <w:tabs>
-          <w:tab w:val="num" w:pos="2160"/>
+          <w:tab w:val="num" w:pos="3011"/>
         </w:tabs>
-        <w:ind w:left="2160" w:hanging="360"/>
+        <w:ind w:left="3011" w:hanging="360"/>
       </w:pPr>
       <w:rPr>
         <w:rFonts w:ascii="OpenSymbol" w:hAnsi="OpenSymbol" w:cs="OpenSymbol"/>
@@ -10960,9 +11163,9 @@
       <w:lvlJc w:val="left"/>
       <w:pPr>
         <w:tabs>
-          <w:tab w:val="num" w:pos="2520"/>
+          <w:tab w:val="num" w:pos="3371"/>
         </w:tabs>
-        <w:ind w:left="2520" w:hanging="360"/>
+        <w:ind w:left="3371" w:hanging="360"/>
       </w:pPr>
       <w:rPr>
         <w:rFonts w:ascii="OpenSymbol" w:hAnsi="OpenSymbol" w:cs="OpenSymbol"/>
@@ -10977,9 +11180,9 @@
       <w:lvlJc w:val="left"/>
       <w:pPr>
         <w:tabs>
-          <w:tab w:val="num" w:pos="2880"/>
+          <w:tab w:val="num" w:pos="3731"/>
         </w:tabs>
-        <w:ind w:left="2880" w:hanging="360"/>
+        <w:ind w:left="3731" w:hanging="360"/>
       </w:pPr>
       <w:rPr>
         <w:rFonts w:ascii="Wingdings 2" w:hAnsi="Wingdings 2" w:cs="OpenSymbol"/>
@@ -10994,9 +11197,9 @@
       <w:lvlJc w:val="left"/>
       <w:pPr>
         <w:tabs>
-          <w:tab w:val="num" w:pos="3240"/>
+          <w:tab w:val="num" w:pos="4091"/>
         </w:tabs>
-        <w:ind w:left="3240" w:hanging="360"/>
+        <w:ind w:left="4091" w:hanging="360"/>
       </w:pPr>
       <w:rPr>
         <w:rFonts w:ascii="OpenSymbol" w:hAnsi="OpenSymbol" w:cs="OpenSymbol"/>
@@ -11011,9 +11214,9 @@
       <w:lvlJc w:val="left"/>
       <w:pPr>
         <w:tabs>
-          <w:tab w:val="num" w:pos="3600"/>
+          <w:tab w:val="num" w:pos="4451"/>
         </w:tabs>
-        <w:ind w:left="3600" w:hanging="360"/>
+        <w:ind w:left="4451" w:hanging="360"/>
       </w:pPr>
       <w:rPr>
         <w:rFonts w:ascii="OpenSymbol" w:hAnsi="OpenSymbol" w:cs="OpenSymbol"/>
@@ -12398,7 +12601,7 @@
 </file>
 
 <file path=customXml/itemProps1.xml><?xml version="1.0" encoding="utf-8"?>
-<ds:datastoreItem xmlns:ds="http://schemas.openxmlformats.org/officeDocument/2006/customXml" ds:itemID="{FB6A4443-679B-4490-AC5D-E0B0303CDA9E}">
+<ds:datastoreItem xmlns:ds="http://schemas.openxmlformats.org/officeDocument/2006/customXml" ds:itemID="{27455A75-9D77-493E-93DC-8726587CE28F}">
   <ds:schemaRefs>
     <ds:schemaRef ds:uri="http://schemas.openxmlformats.org/officeDocument/2006/bibliography"/>
   </ds:schemaRefs>

--- a/CV_en.docx
+++ b/CV_en.docx
@@ -117,7 +117,7 @@
                                 <w:sz w:val="20"/>
                                 <w:szCs w:val="20"/>
                               </w:rPr>
-                              <w:t>38 rue Pierre Nicole</w:t>
+                              <w:t>24 Impasse de Batz</w:t>
                             </w:r>
                           </w:p>
                           <w:p>
@@ -138,7 +138,7 @@
                                 <w:sz w:val="20"/>
                                 <w:szCs w:val="20"/>
                               </w:rPr>
-                              <w:t>75005 PARIS</w:t>
+                              <w:t>35890 LAILLE</w:t>
                             </w:r>
                           </w:p>
                           <w:p>
@@ -151,40 +151,40 @@
                                 <w:szCs w:val="20"/>
                               </w:rPr>
                             </w:pPr>
-                          </w:p>
-                          <w:p>
-                            <w:pPr>
+                            <w:r>
                               <w:rPr>
                                 <w:rFonts w:ascii="Arial" w:hAnsi="Arial" w:cs="Arial"/>
                                 <w:bCs/>
                                 <w:color w:val="000000"/>
                                 <w:sz w:val="20"/>
                                 <w:szCs w:val="20"/>
-                                <w:lang w:val="en-US"/>
-                              </w:rPr>
-                            </w:pPr>
-                            <w:r>
+                              </w:rPr>
+                              <w:t>FRANCE</w:t>
+                            </w:r>
+                          </w:p>
+                          <w:p>
+                            <w:pPr>
                               <w:rPr>
                                 <w:rFonts w:ascii="Arial" w:hAnsi="Arial" w:cs="Arial"/>
                                 <w:bCs/>
                                 <w:color w:val="000000"/>
                                 <w:sz w:val="20"/>
                                 <w:szCs w:val="20"/>
-                                <w:lang w:val="en-US"/>
-                              </w:rPr>
-                              <w:t>Nationality</w:t>
-                            </w:r>
-                            <w:r>
+                              </w:rPr>
+                            </w:pPr>
+                          </w:p>
+                          <w:p>
+                            <w:pPr>
                               <w:rPr>
                                 <w:rFonts w:ascii="Arial" w:hAnsi="Arial" w:cs="Arial"/>
                                 <w:bCs/>
                                 <w:color w:val="000000"/>
                                 <w:sz w:val="20"/>
                                 <w:szCs w:val="20"/>
-                                <w:lang w:val="en-US"/>
-                              </w:rPr>
-                              <w:t>:</w:t>
-                            </w:r>
+                              </w:rPr>
+                            </w:pPr>
+                            <w:proofErr w:type="spellStart"/>
+                            <w:proofErr w:type="gramStart"/>
                             <w:r>
                               <w:rPr>
                                 <w:rFonts w:ascii="Arial" w:hAnsi="Arial" w:cs="Arial"/>
@@ -192,7 +192,28 @@
                                 <w:color w:val="000000"/>
                                 <w:sz w:val="20"/>
                                 <w:szCs w:val="20"/>
-                                <w:lang w:val="en-US"/>
+                              </w:rPr>
+                              <w:t>Nationality</w:t>
+                            </w:r>
+                            <w:proofErr w:type="spellEnd"/>
+                            <w:r>
+                              <w:rPr>
+                                <w:rFonts w:ascii="Arial" w:hAnsi="Arial" w:cs="Arial"/>
+                                <w:bCs/>
+                                <w:color w:val="000000"/>
+                                <w:sz w:val="20"/>
+                                <w:szCs w:val="20"/>
+                              </w:rPr>
+                              <w:t>:</w:t>
+                            </w:r>
+                            <w:proofErr w:type="gramEnd"/>
+                            <w:r>
+                              <w:rPr>
+                                <w:rFonts w:ascii="Arial" w:hAnsi="Arial" w:cs="Arial"/>
+                                <w:bCs/>
+                                <w:color w:val="000000"/>
+                                <w:sz w:val="20"/>
+                                <w:szCs w:val="20"/>
                               </w:rPr>
                               <w:t xml:space="preserve"> French</w:t>
                             </w:r>
@@ -460,7 +481,7 @@
                           <w:sz w:val="20"/>
                           <w:szCs w:val="20"/>
                         </w:rPr>
-                        <w:t>38 rue Pierre Nicole</w:t>
+                        <w:t>24 Impasse de Batz</w:t>
                       </w:r>
                     </w:p>
                     <w:p>
@@ -481,7 +502,7 @@
                           <w:sz w:val="20"/>
                           <w:szCs w:val="20"/>
                         </w:rPr>
-                        <w:t>75005 PARIS</w:t>
+                        <w:t>35890 LAILLE</w:t>
                       </w:r>
                     </w:p>
                     <w:p>
@@ -494,40 +515,40 @@
                           <w:szCs w:val="20"/>
                         </w:rPr>
                       </w:pPr>
-                    </w:p>
-                    <w:p>
-                      <w:pPr>
+                      <w:r>
                         <w:rPr>
                           <w:rFonts w:ascii="Arial" w:hAnsi="Arial" w:cs="Arial"/>
                           <w:bCs/>
                           <w:color w:val="000000"/>
                           <w:sz w:val="20"/>
                           <w:szCs w:val="20"/>
-                          <w:lang w:val="en-US"/>
-                        </w:rPr>
-                      </w:pPr>
-                      <w:r>
+                        </w:rPr>
+                        <w:t>FRANCE</w:t>
+                      </w:r>
+                      <w:bookmarkStart w:id="1" w:name="_GoBack"/>
+                      <w:bookmarkEnd w:id="1"/>
+                    </w:p>
+                    <w:p>
+                      <w:pPr>
                         <w:rPr>
                           <w:rFonts w:ascii="Arial" w:hAnsi="Arial" w:cs="Arial"/>
                           <w:bCs/>
                           <w:color w:val="000000"/>
                           <w:sz w:val="20"/>
                           <w:szCs w:val="20"/>
-                          <w:lang w:val="en-US"/>
-                        </w:rPr>
-                        <w:t>Nationality</w:t>
-                      </w:r>
-                      <w:r>
+                        </w:rPr>
+                      </w:pPr>
+                    </w:p>
+                    <w:p>
+                      <w:pPr>
                         <w:rPr>
                           <w:rFonts w:ascii="Arial" w:hAnsi="Arial" w:cs="Arial"/>
                           <w:bCs/>
                           <w:color w:val="000000"/>
                           <w:sz w:val="20"/>
                           <w:szCs w:val="20"/>
-                          <w:lang w:val="en-US"/>
-                        </w:rPr>
-                        <w:t>:</w:t>
-                      </w:r>
+                        </w:rPr>
+                      </w:pPr>
                       <w:r>
                         <w:rPr>
                           <w:rFonts w:ascii="Arial" w:hAnsi="Arial" w:cs="Arial"/>
@@ -535,7 +556,16 @@
                           <w:color w:val="000000"/>
                           <w:sz w:val="20"/>
                           <w:szCs w:val="20"/>
-                          <w:lang w:val="en-US"/>
+                        </w:rPr>
+                        <w:t>Nationality:</w:t>
+                      </w:r>
+                      <w:r>
+                        <w:rPr>
+                          <w:rFonts w:ascii="Arial" w:hAnsi="Arial" w:cs="Arial"/>
+                          <w:bCs/>
+                          <w:color w:val="000000"/>
+                          <w:sz w:val="20"/>
+                          <w:szCs w:val="20"/>
                         </w:rPr>
                         <w:t xml:space="preserve"> French</w:t>
                       </w:r>
@@ -2118,6 +2148,7 @@
           <w:bCs/>
           <w:sz w:val="22"/>
           <w:szCs w:val="22"/>
+          <w:highlight w:val="lightGray"/>
           <w:lang w:val="en-US"/>
         </w:rPr>
         <w:t>Cybersecurity engineer</w:t>
@@ -2129,6 +2160,7 @@
           <w:bCs/>
           <w:sz w:val="22"/>
           <w:szCs w:val="22"/>
+          <w:highlight w:val="lightGray"/>
           <w:lang w:val="en-US"/>
         </w:rPr>
         <w:t xml:space="preserve"> – DGA-MI: September</w:t>
@@ -2140,6 +2172,7 @@
           <w:bCs/>
           <w:sz w:val="22"/>
           <w:szCs w:val="22"/>
+          <w:highlight w:val="lightGray"/>
           <w:lang w:val="en-US"/>
         </w:rPr>
         <w:t xml:space="preserve"> </w:t>
@@ -2151,6 +2184,7 @@
           <w:bCs/>
           <w:sz w:val="22"/>
           <w:szCs w:val="22"/>
+          <w:highlight w:val="lightGray"/>
           <w:lang w:val="en-US"/>
         </w:rPr>
         <w:t>2018</w:t>
@@ -2162,9 +2196,10 @@
           <w:bCs/>
           <w:sz w:val="22"/>
           <w:szCs w:val="22"/>
-          <w:lang w:val="en-US"/>
-        </w:rPr>
-        <w:t xml:space="preserve"> </w:t>
+          <w:highlight w:val="lightGray"/>
+          <w:lang w:val="en-US"/>
+        </w:rPr>
+        <w:t xml:space="preserve"> – </w:t>
       </w:r>
       <w:r>
         <w:rPr>
@@ -2173,28 +2208,7 @@
           <w:bCs/>
           <w:sz w:val="22"/>
           <w:szCs w:val="22"/>
-          <w:lang w:val="en-US"/>
-        </w:rPr>
-        <w:t>–</w:t>
-      </w:r>
-      <w:r>
-        <w:rPr>
-          <w:rFonts w:ascii="Arial" w:hAnsi="Arial" w:cs="Arial"/>
-          <w:b/>
-          <w:bCs/>
-          <w:sz w:val="22"/>
-          <w:szCs w:val="22"/>
-          <w:lang w:val="en-US"/>
-        </w:rPr>
-        <w:t xml:space="preserve"> </w:t>
-      </w:r>
-      <w:r>
-        <w:rPr>
-          <w:rFonts w:ascii="Arial" w:hAnsi="Arial" w:cs="Arial"/>
-          <w:b/>
-          <w:bCs/>
-          <w:sz w:val="22"/>
-          <w:szCs w:val="22"/>
+          <w:highlight w:val="lightGray"/>
           <w:lang w:val="en-US"/>
         </w:rPr>
         <w:t>Current position.</w:t>
@@ -2213,8 +2227,6 @@
           <w:lang w:val="en-US"/>
         </w:rPr>
       </w:pPr>
-      <w:bookmarkStart w:id="0" w:name="_GoBack"/>
-      <w:bookmarkEnd w:id="0"/>
       <w:r>
         <w:rPr>
           <w:rFonts w:ascii="Arial" w:hAnsi="Arial" w:cs="Arial"/>
@@ -2274,207 +2286,6 @@
           <w:lang w:val="en-US"/>
         </w:rPr>
         <w:t>.</w:t>
-      </w:r>
-    </w:p>
-    <w:p>
-      <w:pPr>
-        <w:suppressAutoHyphens/>
-        <w:autoSpaceDE w:val="0"/>
-        <w:ind w:left="567"/>
-        <w:rPr>
-          <w:rFonts w:ascii="Arial" w:hAnsi="Arial" w:cs="Arial"/>
-          <w:b/>
-          <w:bCs/>
-          <w:sz w:val="22"/>
-          <w:szCs w:val="22"/>
-          <w:lang w:val="en-US"/>
-        </w:rPr>
-      </w:pPr>
-      <w:r>
-        <w:rPr>
-          <w:rFonts w:ascii="Arial" w:hAnsi="Arial" w:cs="Arial"/>
-          <w:bCs/>
-          <w:sz w:val="22"/>
-          <w:szCs w:val="22"/>
-          <w:lang w:val="en-US"/>
-        </w:rPr>
-        <w:tab/>
-      </w:r>
-    </w:p>
-    <w:p>
-      <w:pPr>
-        <w:suppressAutoHyphens/>
-        <w:autoSpaceDE w:val="0"/>
-        <w:rPr>
-          <w:rFonts w:ascii="Arial" w:hAnsi="Arial" w:cs="Arial"/>
-          <w:b/>
-          <w:bCs/>
-          <w:sz w:val="22"/>
-          <w:szCs w:val="22"/>
-          <w:lang w:val="en-US"/>
-        </w:rPr>
-      </w:pPr>
-      <w:r>
-        <w:rPr>
-          <w:rFonts w:ascii="Arial" w:hAnsi="Arial" w:cs="Arial"/>
-          <w:b/>
-          <w:bCs/>
-          <w:sz w:val="22"/>
-          <w:szCs w:val="22"/>
-          <w:lang w:val="en-US"/>
-        </w:rPr>
-        <w:t>Software Engineer C++ - Quod Financial: May 2018</w:t>
-      </w:r>
-      <w:r>
-        <w:rPr>
-          <w:rFonts w:ascii="Arial" w:hAnsi="Arial" w:cs="Arial"/>
-          <w:b/>
-          <w:bCs/>
-          <w:sz w:val="22"/>
-          <w:szCs w:val="22"/>
-          <w:lang w:val="en-US"/>
-        </w:rPr>
-        <w:t xml:space="preserve"> </w:t>
-      </w:r>
-      <w:r>
-        <w:rPr>
-          <w:rFonts w:ascii="Arial" w:hAnsi="Arial" w:cs="Arial"/>
-          <w:b/>
-          <w:bCs/>
-          <w:sz w:val="22"/>
-          <w:szCs w:val="22"/>
-          <w:lang w:val="en-US"/>
-        </w:rPr>
-        <w:t>–</w:t>
-      </w:r>
-      <w:r>
-        <w:rPr>
-          <w:rFonts w:ascii="Arial" w:hAnsi="Arial" w:cs="Arial"/>
-          <w:b/>
-          <w:bCs/>
-          <w:sz w:val="22"/>
-          <w:szCs w:val="22"/>
-          <w:lang w:val="en-US"/>
-        </w:rPr>
-        <w:t xml:space="preserve"> </w:t>
-      </w:r>
-      <w:r>
-        <w:rPr>
-          <w:rFonts w:ascii="Arial" w:hAnsi="Arial" w:cs="Arial"/>
-          <w:b/>
-          <w:bCs/>
-          <w:sz w:val="22"/>
-          <w:szCs w:val="22"/>
-          <w:lang w:val="en-US"/>
-        </w:rPr>
-        <w:t>Septemb</w:t>
-      </w:r>
-      <w:r>
-        <w:rPr>
-          <w:rFonts w:ascii="Arial" w:hAnsi="Arial" w:cs="Arial"/>
-          <w:b/>
-          <w:bCs/>
-          <w:sz w:val="22"/>
-          <w:szCs w:val="22"/>
-          <w:lang w:val="en-US"/>
-        </w:rPr>
-        <w:t>er</w:t>
-      </w:r>
-      <w:r>
-        <w:rPr>
-          <w:rFonts w:ascii="Arial" w:hAnsi="Arial" w:cs="Arial"/>
-          <w:b/>
-          <w:bCs/>
-          <w:sz w:val="22"/>
-          <w:szCs w:val="22"/>
-          <w:lang w:val="en-US"/>
-        </w:rPr>
-        <w:t xml:space="preserve"> 2018</w:t>
-      </w:r>
-    </w:p>
-    <w:p>
-      <w:pPr>
-        <w:suppressAutoHyphens/>
-        <w:autoSpaceDE w:val="0"/>
-        <w:ind w:left="567"/>
-        <w:rPr>
-          <w:rFonts w:ascii="Arial" w:hAnsi="Arial" w:cs="Arial"/>
-          <w:bCs/>
-          <w:sz w:val="22"/>
-          <w:szCs w:val="22"/>
-          <w:lang w:val="en-US"/>
-        </w:rPr>
-      </w:pPr>
-      <w:r>
-        <w:rPr>
-          <w:rFonts w:ascii="Arial" w:hAnsi="Arial" w:cs="Arial"/>
-          <w:bCs/>
-          <w:sz w:val="22"/>
-          <w:szCs w:val="22"/>
-          <w:lang w:val="en-US"/>
-        </w:rPr>
-        <w:t>C+</w:t>
-      </w:r>
-      <w:r>
-        <w:rPr>
-          <w:rFonts w:ascii="Arial" w:hAnsi="Arial" w:cs="Arial"/>
-          <w:bCs/>
-          <w:sz w:val="22"/>
-          <w:szCs w:val="22"/>
-          <w:lang w:val="en-US"/>
-        </w:rPr>
-        <w:t>+</w:t>
-      </w:r>
-      <w:r>
-        <w:rPr>
-          <w:rFonts w:ascii="Arial" w:hAnsi="Arial" w:cs="Arial"/>
-          <w:b/>
-          <w:bCs/>
-          <w:sz w:val="22"/>
-          <w:szCs w:val="22"/>
-          <w:lang w:val="en-US"/>
-        </w:rPr>
-        <w:t xml:space="preserve"> </w:t>
-      </w:r>
-      <w:r>
-        <w:rPr>
-          <w:rFonts w:ascii="Arial" w:hAnsi="Arial" w:cs="Arial"/>
-          <w:bCs/>
-          <w:sz w:val="22"/>
-          <w:szCs w:val="22"/>
-          <w:lang w:val="en-US"/>
-        </w:rPr>
-        <w:t>Development of market data</w:t>
-      </w:r>
-      <w:r>
-        <w:rPr>
-          <w:rFonts w:ascii="Arial" w:hAnsi="Arial" w:cs="Arial"/>
-          <w:bCs/>
-          <w:sz w:val="22"/>
-          <w:szCs w:val="22"/>
-          <w:lang w:val="en-US"/>
-        </w:rPr>
-        <w:t xml:space="preserve"> </w:t>
-      </w:r>
-      <w:r>
-        <w:rPr>
-          <w:rFonts w:ascii="Arial" w:hAnsi="Arial" w:cs="Arial"/>
-          <w:bCs/>
-          <w:sz w:val="22"/>
-          <w:szCs w:val="22"/>
-          <w:lang w:val="en-US"/>
-        </w:rPr>
-        <w:t>feed handler</w:t>
-      </w:r>
-      <w:r>
-        <w:rPr>
-          <w:rFonts w:ascii="Arial" w:hAnsi="Arial" w:cs="Arial"/>
-          <w:bCs/>
-          <w:sz w:val="22"/>
-          <w:szCs w:val="22"/>
-          <w:lang w:val="en-US"/>
-        </w:rPr>
-        <w:t xml:space="preserve"> EURONEXT compliant</w:t>
       </w:r>
     </w:p>
     <w:p>
@@ -2505,15 +2316,6 @@
           <w:szCs w:val="20"/>
           <w:lang w:val="en-US"/>
         </w:rPr>
-        <w:t xml:space="preserve">    </w:t>
-      </w:r>
-      <w:r>
-        <w:rPr>
-          <w:rFonts w:ascii="Arial" w:hAnsi="Arial" w:cs="Arial"/>
-          <w:sz w:val="20"/>
-          <w:szCs w:val="20"/>
-          <w:lang w:val="en-US"/>
-        </w:rPr>
         <w:t>C/C++ Linux</w:t>
       </w:r>
       <w:r>
@@ -2523,25 +2325,16 @@
           <w:szCs w:val="20"/>
           <w:lang w:val="en-US"/>
         </w:rPr>
-        <w:t xml:space="preserve"> (C++ Templates, </w:t>
-      </w:r>
-      <w:r>
-        <w:rPr>
-          <w:rFonts w:ascii="Arial" w:hAnsi="Arial" w:cs="Arial"/>
-          <w:sz w:val="20"/>
-          <w:szCs w:val="20"/>
-          <w:lang w:val="en-US"/>
-        </w:rPr>
-        <w:t>Boost ASIO</w:t>
-      </w:r>
-      <w:r>
-        <w:rPr>
-          <w:rFonts w:ascii="Arial" w:hAnsi="Arial" w:cs="Arial"/>
-          <w:sz w:val="20"/>
-          <w:szCs w:val="20"/>
-          <w:lang w:val="en-US"/>
-        </w:rPr>
-        <w:t>, MongoDB)</w:t>
+        <w:t>, OpenSSL</w:t>
+      </w:r>
+      <w:r>
+        <w:rPr>
+          <w:rFonts w:ascii="Arial" w:hAnsi="Arial" w:cs="Arial"/>
+          <w:sz w:val="20"/>
+          <w:szCs w:val="20"/>
+          <w:lang w:val="en-US"/>
+        </w:rPr>
+        <w:t>, Qt</w:t>
       </w:r>
     </w:p>
     <w:p>
@@ -2572,16 +2365,47 @@
           <w:szCs w:val="20"/>
           <w:lang w:val="en-US"/>
         </w:rPr>
-        <w:t xml:space="preserve">    Multithreaded server application</w:t>
-      </w:r>
-      <w:r>
-        <w:rPr>
-          <w:rFonts w:ascii="Arial" w:hAnsi="Arial" w:cs="Arial"/>
-          <w:sz w:val="20"/>
-          <w:szCs w:val="20"/>
-          <w:lang w:val="en-US"/>
-        </w:rPr>
-        <w:t>.</w:t>
+        <w:t>Python (</w:t>
+      </w:r>
+      <w:proofErr w:type="spellStart"/>
+      <w:r>
+        <w:rPr>
+          <w:rFonts w:ascii="Arial" w:hAnsi="Arial" w:cs="Arial"/>
+          <w:sz w:val="20"/>
+          <w:szCs w:val="20"/>
+          <w:lang w:val="en-US"/>
+        </w:rPr>
+        <w:t>Pycharm</w:t>
+      </w:r>
+      <w:proofErr w:type="spellEnd"/>
+      <w:r>
+        <w:rPr>
+          <w:rFonts w:ascii="Arial" w:hAnsi="Arial" w:cs="Arial"/>
+          <w:sz w:val="20"/>
+          <w:szCs w:val="20"/>
+          <w:lang w:val="en-US"/>
+        </w:rPr>
+        <w:t xml:space="preserve">, </w:t>
+      </w:r>
+      <w:proofErr w:type="spellStart"/>
+      <w:r>
+        <w:rPr>
+          <w:rFonts w:ascii="Arial" w:hAnsi="Arial" w:cs="Arial"/>
+          <w:sz w:val="20"/>
+          <w:szCs w:val="20"/>
+          <w:lang w:val="en-US"/>
+        </w:rPr>
+        <w:t>virtualenv</w:t>
+      </w:r>
+      <w:proofErr w:type="spellEnd"/>
+      <w:r>
+        <w:rPr>
+          <w:rFonts w:ascii="Arial" w:hAnsi="Arial" w:cs="Arial"/>
+          <w:sz w:val="20"/>
+          <w:szCs w:val="20"/>
+          <w:lang w:val="en-US"/>
+        </w:rPr>
+        <w:t>, wheel package).</w:t>
       </w:r>
     </w:p>
     <w:p>
@@ -2612,45 +2436,7 @@
           <w:szCs w:val="20"/>
           <w:lang w:val="en-US"/>
         </w:rPr>
-        <w:t xml:space="preserve">    Vim, </w:t>
-      </w:r>
-      <w:r>
-        <w:rPr>
-          <w:rFonts w:ascii="Arial" w:hAnsi="Arial" w:cs="Arial"/>
-          <w:sz w:val="20"/>
-          <w:szCs w:val="20"/>
-          <w:lang w:val="en-US"/>
-        </w:rPr>
-        <w:t>GDB</w:t>
-      </w:r>
-      <w:r>
-        <w:rPr>
-          <w:rFonts w:ascii="Arial" w:hAnsi="Arial" w:cs="Arial"/>
-          <w:sz w:val="20"/>
-          <w:szCs w:val="20"/>
-          <w:lang w:val="en-US"/>
-        </w:rPr>
-        <w:t xml:space="preserve">, </w:t>
-      </w:r>
-      <w:proofErr w:type="spellStart"/>
-      <w:r>
-        <w:rPr>
-          <w:rFonts w:ascii="Arial" w:hAnsi="Arial" w:cs="Arial"/>
-          <w:sz w:val="20"/>
-          <w:szCs w:val="20"/>
-          <w:lang w:val="en-US"/>
-        </w:rPr>
-        <w:t>CMake</w:t>
-      </w:r>
-      <w:proofErr w:type="spellEnd"/>
-      <w:r>
-        <w:rPr>
-          <w:rFonts w:ascii="Arial" w:hAnsi="Arial" w:cs="Arial"/>
-          <w:sz w:val="20"/>
-          <w:szCs w:val="20"/>
-          <w:lang w:val="en-US"/>
-        </w:rPr>
-        <w:t>,</w:t>
+        <w:t>Cryptology (authentication,</w:t>
       </w:r>
       <w:r>
         <w:rPr>
@@ -2661,45 +2447,14 @@
         </w:rPr>
         <w:t xml:space="preserve"> </w:t>
       </w:r>
-      <w:proofErr w:type="spellStart"/>
-      <w:r>
-        <w:rPr>
-          <w:rFonts w:ascii="Arial" w:hAnsi="Arial" w:cs="Arial"/>
-          <w:sz w:val="20"/>
-          <w:szCs w:val="20"/>
-          <w:lang w:val="en-US"/>
-        </w:rPr>
-        <w:t>CScope</w:t>
-      </w:r>
-      <w:proofErr w:type="spellEnd"/>
-      <w:r>
-        <w:rPr>
-          <w:rFonts w:ascii="Arial" w:hAnsi="Arial" w:cs="Arial"/>
-          <w:sz w:val="20"/>
-          <w:szCs w:val="20"/>
-          <w:lang w:val="en-US"/>
-        </w:rPr>
-        <w:t xml:space="preserve">, </w:t>
-      </w:r>
-      <w:proofErr w:type="spellStart"/>
-      <w:r>
-        <w:rPr>
-          <w:rFonts w:ascii="Arial" w:hAnsi="Arial" w:cs="Arial"/>
-          <w:sz w:val="20"/>
-          <w:szCs w:val="20"/>
-          <w:lang w:val="en-US"/>
-        </w:rPr>
-        <w:t>TagList</w:t>
-      </w:r>
-      <w:proofErr w:type="spellEnd"/>
-      <w:r>
-        <w:rPr>
-          <w:rFonts w:ascii="Arial" w:hAnsi="Arial" w:cs="Arial"/>
-          <w:sz w:val="20"/>
-          <w:szCs w:val="20"/>
-          <w:lang w:val="en-US"/>
-        </w:rPr>
-        <w:t>,</w:t>
+      <w:r>
+        <w:rPr>
+          <w:rFonts w:ascii="Arial" w:hAnsi="Arial" w:cs="Arial"/>
+          <w:sz w:val="20"/>
+          <w:szCs w:val="20"/>
+          <w:lang w:val="en-US"/>
+        </w:rPr>
+        <w:t>integrity,</w:t>
       </w:r>
       <w:r>
         <w:rPr>
@@ -2710,81 +2465,41 @@
         </w:rPr>
         <w:t xml:space="preserve"> </w:t>
       </w:r>
-      <w:proofErr w:type="spellStart"/>
-      <w:r>
-        <w:rPr>
-          <w:rFonts w:ascii="Arial" w:hAnsi="Arial" w:cs="Arial"/>
-          <w:sz w:val="20"/>
-          <w:szCs w:val="20"/>
-          <w:lang w:val="en-US"/>
-        </w:rPr>
-        <w:t>s</w:t>
-      </w:r>
-      <w:r>
-        <w:rPr>
-          <w:rFonts w:ascii="Arial" w:hAnsi="Arial" w:cs="Arial"/>
-          <w:sz w:val="20"/>
-          <w:szCs w:val="20"/>
-          <w:lang w:val="en-US"/>
-        </w:rPr>
-        <w:t>t</w:t>
-      </w:r>
-      <w:r>
-        <w:rPr>
-          <w:rFonts w:ascii="Arial" w:hAnsi="Arial" w:cs="Arial"/>
-          <w:sz w:val="20"/>
-          <w:szCs w:val="20"/>
-          <w:lang w:val="en-US"/>
-        </w:rPr>
-        <w:t>race</w:t>
-      </w:r>
-      <w:proofErr w:type="spellEnd"/>
-      <w:r>
-        <w:rPr>
-          <w:rFonts w:ascii="Arial" w:hAnsi="Arial" w:cs="Arial"/>
-          <w:sz w:val="20"/>
-          <w:szCs w:val="20"/>
-          <w:lang w:val="en-US"/>
-        </w:rPr>
-        <w:t xml:space="preserve">, </w:t>
-      </w:r>
-      <w:proofErr w:type="spellStart"/>
-      <w:r>
-        <w:rPr>
-          <w:rFonts w:ascii="Arial" w:hAnsi="Arial" w:cs="Arial"/>
-          <w:sz w:val="20"/>
-          <w:szCs w:val="20"/>
-          <w:lang w:val="en-US"/>
-        </w:rPr>
-        <w:t>Valgrind</w:t>
-      </w:r>
-      <w:proofErr w:type="spellEnd"/>
-      <w:r>
-        <w:rPr>
-          <w:rFonts w:ascii="Arial" w:hAnsi="Arial" w:cs="Arial"/>
-          <w:sz w:val="20"/>
-          <w:szCs w:val="20"/>
-          <w:lang w:val="en-US"/>
-        </w:rPr>
-        <w:t xml:space="preserve">, </w:t>
-      </w:r>
-      <w:r>
-        <w:rPr>
-          <w:rFonts w:ascii="Arial" w:hAnsi="Arial" w:cs="Arial"/>
-          <w:sz w:val="20"/>
-          <w:szCs w:val="20"/>
-          <w:lang w:val="en-US"/>
-        </w:rPr>
-        <w:t>SSH</w:t>
-      </w:r>
-      <w:r>
-        <w:rPr>
-          <w:rFonts w:ascii="Arial" w:hAnsi="Arial" w:cs="Arial"/>
-          <w:sz w:val="20"/>
-          <w:szCs w:val="20"/>
-          <w:lang w:val="en-US"/>
-        </w:rPr>
-        <w:t xml:space="preserve"> client</w:t>
+      <w:r>
+        <w:rPr>
+          <w:rFonts w:ascii="Arial" w:hAnsi="Arial" w:cs="Arial"/>
+          <w:sz w:val="20"/>
+          <w:szCs w:val="20"/>
+          <w:lang w:val="en-US"/>
+        </w:rPr>
+        <w:t>symmetric/</w:t>
+      </w:r>
+      <w:r>
+        <w:rPr>
+          <w:rFonts w:ascii="Arial" w:hAnsi="Arial" w:cs="Arial"/>
+          <w:sz w:val="20"/>
+          <w:szCs w:val="20"/>
+          <w:lang w:val="en-US"/>
+        </w:rPr>
+        <w:t xml:space="preserve">asymmetric </w:t>
+      </w:r>
+      <w:r>
+        <w:rPr>
+          <w:rFonts w:ascii="Arial" w:hAnsi="Arial" w:cs="Arial"/>
+          <w:sz w:val="20"/>
+          <w:szCs w:val="20"/>
+          <w:lang w:val="en-US"/>
+        </w:rPr>
+        <w:t>encryption</w:t>
+      </w:r>
+      <w:r>
+        <w:rPr>
+          <w:rFonts w:ascii="Arial" w:hAnsi="Arial" w:cs="Arial"/>
+          <w:sz w:val="20"/>
+          <w:szCs w:val="20"/>
+          <w:lang w:val="en-US"/>
+        </w:rPr>
+        <w:t>)</w:t>
       </w:r>
       <w:r>
         <w:rPr>
@@ -2795,247 +2510,8 @@
         </w:rPr>
         <w:t>.</w:t>
       </w:r>
-    </w:p>
-    <w:p>
-      <w:pPr>
-        <w:suppressAutoHyphens/>
-        <w:autoSpaceDE w:val="0"/>
-        <w:ind w:left="567"/>
-        <w:rPr>
-          <w:rFonts w:ascii="Arial" w:hAnsi="Arial" w:cs="Arial"/>
-          <w:bCs/>
-          <w:sz w:val="22"/>
-          <w:szCs w:val="22"/>
-          <w:lang w:val="en-US"/>
-        </w:rPr>
-      </w:pPr>
-    </w:p>
-    <w:p>
-      <w:pPr>
-        <w:suppressAutoHyphens/>
-        <w:autoSpaceDE w:val="0"/>
-        <w:rPr>
-          <w:rFonts w:ascii="Arial" w:hAnsi="Arial" w:cs="Arial"/>
-          <w:b/>
-          <w:bCs/>
-          <w:sz w:val="22"/>
-          <w:szCs w:val="22"/>
-          <w:lang w:val="en-US"/>
-        </w:rPr>
-      </w:pPr>
-      <w:r>
-        <w:rPr>
-          <w:rFonts w:ascii="Arial" w:hAnsi="Arial" w:cs="Arial"/>
-          <w:b/>
-          <w:bCs/>
-          <w:sz w:val="22"/>
-          <w:szCs w:val="22"/>
-          <w:lang w:val="en-US"/>
-        </w:rPr>
-        <w:t xml:space="preserve"> </w:t>
-      </w:r>
-      <w:r>
-        <w:rPr>
-          <w:rFonts w:ascii="Arial" w:hAnsi="Arial" w:cs="Arial"/>
-          <w:b/>
-          <w:bCs/>
-          <w:sz w:val="22"/>
-          <w:szCs w:val="22"/>
-          <w:lang w:val="en-US"/>
-        </w:rPr>
-        <w:t>Software Engineer</w:t>
-      </w:r>
-      <w:r>
-        <w:rPr>
-          <w:rFonts w:ascii="Arial" w:hAnsi="Arial" w:cs="Arial"/>
-          <w:b/>
-          <w:bCs/>
-          <w:sz w:val="22"/>
-          <w:szCs w:val="22"/>
-          <w:lang w:val="en-US"/>
-        </w:rPr>
-        <w:t xml:space="preserve"> C++ - 4D</w:t>
-      </w:r>
-      <w:r>
-        <w:rPr>
-          <w:rFonts w:ascii="Arial" w:hAnsi="Arial" w:cs="Arial"/>
-          <w:b/>
-          <w:bCs/>
-          <w:sz w:val="22"/>
-          <w:szCs w:val="22"/>
-          <w:lang w:val="en-US"/>
-        </w:rPr>
-        <w:t>: October 2015</w:t>
-      </w:r>
-      <w:r>
-        <w:rPr>
-          <w:rFonts w:ascii="Arial" w:hAnsi="Arial" w:cs="Arial"/>
-          <w:b/>
-          <w:bCs/>
-          <w:sz w:val="22"/>
-          <w:szCs w:val="22"/>
-          <w:lang w:val="en-US"/>
-        </w:rPr>
-        <w:t xml:space="preserve"> –</w:t>
-      </w:r>
-      <w:r>
-        <w:rPr>
-          <w:rFonts w:ascii="Arial" w:hAnsi="Arial" w:cs="Arial"/>
-          <w:b/>
-          <w:bCs/>
-          <w:sz w:val="22"/>
-          <w:szCs w:val="22"/>
-          <w:lang w:val="en-US"/>
-        </w:rPr>
-        <w:t xml:space="preserve"> </w:t>
-      </w:r>
-      <w:r>
-        <w:rPr>
-          <w:rFonts w:ascii="Arial" w:hAnsi="Arial" w:cs="Arial"/>
-          <w:b/>
-          <w:bCs/>
-          <w:sz w:val="22"/>
-          <w:szCs w:val="22"/>
-          <w:lang w:val="en-US"/>
-        </w:rPr>
-        <w:t>May</w:t>
-      </w:r>
-      <w:r>
-        <w:rPr>
-          <w:rFonts w:ascii="Arial" w:hAnsi="Arial" w:cs="Arial"/>
-          <w:b/>
-          <w:bCs/>
-          <w:sz w:val="22"/>
-          <w:szCs w:val="22"/>
-          <w:lang w:val="en-US"/>
-        </w:rPr>
-        <w:t xml:space="preserve"> </w:t>
-      </w:r>
-      <w:r>
-        <w:rPr>
-          <w:rFonts w:ascii="Arial" w:hAnsi="Arial" w:cs="Arial"/>
-          <w:b/>
-          <w:bCs/>
-          <w:sz w:val="22"/>
-          <w:szCs w:val="22"/>
-          <w:lang w:val="en-US"/>
-        </w:rPr>
-        <w:t>2018</w:t>
-      </w:r>
-    </w:p>
-    <w:p>
-      <w:pPr>
-        <w:suppressAutoHyphens/>
-        <w:autoSpaceDE w:val="0"/>
-        <w:ind w:left="567"/>
-        <w:rPr>
-          <w:rFonts w:ascii="Arial" w:hAnsi="Arial" w:cs="Arial"/>
-          <w:bCs/>
-          <w:sz w:val="22"/>
-          <w:szCs w:val="22"/>
-          <w:lang w:val="en-US"/>
-        </w:rPr>
-      </w:pPr>
-      <w:r>
-        <w:rPr>
-          <w:rFonts w:ascii="Arial" w:hAnsi="Arial" w:cs="Arial"/>
-          <w:bCs/>
-          <w:sz w:val="22"/>
-          <w:szCs w:val="22"/>
-          <w:lang w:val="en-US"/>
-        </w:rPr>
-        <w:t xml:space="preserve">C++ </w:t>
-      </w:r>
-      <w:r>
-        <w:rPr>
-          <w:rFonts w:ascii="Arial" w:hAnsi="Arial" w:cs="Arial"/>
-          <w:bCs/>
-          <w:sz w:val="22"/>
-          <w:szCs w:val="22"/>
-          <w:lang w:val="en-US"/>
-        </w:rPr>
-        <w:t>D</w:t>
-      </w:r>
-      <w:r>
-        <w:rPr>
-          <w:rFonts w:ascii="Arial" w:hAnsi="Arial" w:cs="Arial"/>
-          <w:bCs/>
-          <w:sz w:val="22"/>
-          <w:szCs w:val="22"/>
-          <w:lang w:val="en-US"/>
-        </w:rPr>
-        <w:t>e</w:t>
-      </w:r>
-      <w:r>
-        <w:rPr>
-          <w:rFonts w:ascii="Arial" w:hAnsi="Arial" w:cs="Arial"/>
-          <w:bCs/>
-          <w:sz w:val="22"/>
-          <w:szCs w:val="22"/>
-          <w:lang w:val="en-US"/>
-        </w:rPr>
-        <w:t xml:space="preserve">velopment </w:t>
-      </w:r>
-      <w:r>
-        <w:rPr>
-          <w:rFonts w:ascii="Arial" w:hAnsi="Arial" w:cs="Arial"/>
-          <w:bCs/>
-          <w:sz w:val="22"/>
-          <w:szCs w:val="22"/>
-          <w:lang w:val="en-US"/>
-        </w:rPr>
-        <w:t xml:space="preserve">for </w:t>
-      </w:r>
-      <w:r>
-        <w:rPr>
-          <w:rFonts w:ascii="Arial" w:hAnsi="Arial" w:cs="Arial"/>
-          <w:bCs/>
-          <w:sz w:val="22"/>
-          <w:szCs w:val="22"/>
-          <w:lang w:val="en-US"/>
-        </w:rPr>
-        <w:t>4D</w:t>
-      </w:r>
-      <w:r>
-        <w:rPr>
-          <w:rFonts w:ascii="Arial" w:hAnsi="Arial" w:cs="Arial"/>
-          <w:bCs/>
-          <w:sz w:val="22"/>
-          <w:szCs w:val="22"/>
-          <w:lang w:val="en-US"/>
-        </w:rPr>
-        <w:t xml:space="preserve"> software</w:t>
-      </w:r>
-      <w:r>
-        <w:rPr>
-          <w:rFonts w:ascii="Arial" w:hAnsi="Arial" w:cs="Arial"/>
-          <w:bCs/>
-          <w:sz w:val="22"/>
-          <w:szCs w:val="22"/>
-          <w:lang w:val="en-US"/>
-        </w:rPr>
-        <w:t xml:space="preserve"> (Database </w:t>
-      </w:r>
-      <w:r>
-        <w:rPr>
-          <w:rFonts w:ascii="Arial" w:hAnsi="Arial" w:cs="Arial"/>
-          <w:bCs/>
-          <w:sz w:val="22"/>
-          <w:szCs w:val="22"/>
-          <w:lang w:val="en-US"/>
-        </w:rPr>
-        <w:t xml:space="preserve">core </w:t>
-      </w:r>
-      <w:r>
-        <w:rPr>
-          <w:rFonts w:ascii="Arial" w:hAnsi="Arial" w:cs="Arial"/>
-          <w:bCs/>
-          <w:sz w:val="22"/>
-          <w:szCs w:val="22"/>
-          <w:lang w:val="en-US"/>
-        </w:rPr>
-        <w:t>and Dev IDE)</w:t>
-      </w:r>
+      <w:bookmarkStart w:id="0" w:name="_GoBack"/>
+      <w:bookmarkEnd w:id="0"/>
     </w:p>
     <w:p>
       <w:pPr>
@@ -3065,25 +2541,211 @@
           <w:szCs w:val="20"/>
           <w:lang w:val="en-US"/>
         </w:rPr>
-        <w:t xml:space="preserve"> Refactoring and extensions of 4D </w:t>
-      </w:r>
-      <w:r>
-        <w:rPr>
-          <w:rFonts w:ascii="Arial" w:hAnsi="Arial" w:cs="Arial"/>
-          <w:sz w:val="20"/>
-          <w:szCs w:val="20"/>
-          <w:lang w:val="en-US"/>
-        </w:rPr>
-        <w:t>command</w:t>
-      </w:r>
-      <w:r>
-        <w:rPr>
-          <w:rFonts w:ascii="Arial" w:hAnsi="Arial" w:cs="Arial"/>
-          <w:sz w:val="20"/>
-          <w:szCs w:val="20"/>
-          <w:lang w:val="en-US"/>
-        </w:rPr>
-        <w:t>s.</w:t>
+        <w:t>Docker, VMWare, Jenkins</w:t>
+      </w:r>
+      <w:r>
+        <w:rPr>
+          <w:rFonts w:ascii="Arial" w:hAnsi="Arial" w:cs="Arial"/>
+          <w:sz w:val="20"/>
+          <w:szCs w:val="20"/>
+          <w:lang w:val="en-US"/>
+        </w:rPr>
+        <w:t>, Wireshark</w:t>
+      </w:r>
+      <w:r>
+        <w:rPr>
+          <w:rFonts w:ascii="Arial" w:hAnsi="Arial" w:cs="Arial"/>
+          <w:sz w:val="20"/>
+          <w:szCs w:val="20"/>
+          <w:lang w:val="en-US"/>
+        </w:rPr>
+        <w:t>.</w:t>
+      </w:r>
+    </w:p>
+    <w:p>
+      <w:pPr>
+        <w:suppressAutoHyphens/>
+        <w:autoSpaceDE w:val="0"/>
+        <w:ind w:left="567"/>
+        <w:rPr>
+          <w:rFonts w:ascii="Arial" w:hAnsi="Arial" w:cs="Arial"/>
+          <w:b/>
+          <w:bCs/>
+          <w:sz w:val="22"/>
+          <w:szCs w:val="22"/>
+          <w:lang w:val="en-US"/>
+        </w:rPr>
+      </w:pPr>
+    </w:p>
+    <w:p>
+      <w:pPr>
+        <w:suppressAutoHyphens/>
+        <w:autoSpaceDE w:val="0"/>
+        <w:rPr>
+          <w:rFonts w:ascii="Arial" w:hAnsi="Arial" w:cs="Arial"/>
+          <w:b/>
+          <w:bCs/>
+          <w:sz w:val="22"/>
+          <w:szCs w:val="22"/>
+          <w:lang w:val="en-US"/>
+        </w:rPr>
+      </w:pPr>
+      <w:r>
+        <w:rPr>
+          <w:rFonts w:ascii="Arial" w:hAnsi="Arial" w:cs="Arial"/>
+          <w:b/>
+          <w:bCs/>
+          <w:sz w:val="22"/>
+          <w:szCs w:val="22"/>
+          <w:highlight w:val="lightGray"/>
+          <w:lang w:val="en-US"/>
+        </w:rPr>
+        <w:t>Software Engineer C++ - Quod Financial: May 2018</w:t>
+      </w:r>
+      <w:r>
+        <w:rPr>
+          <w:rFonts w:ascii="Arial" w:hAnsi="Arial" w:cs="Arial"/>
+          <w:b/>
+          <w:bCs/>
+          <w:sz w:val="22"/>
+          <w:szCs w:val="22"/>
+          <w:highlight w:val="lightGray"/>
+          <w:lang w:val="en-US"/>
+        </w:rPr>
+        <w:t xml:space="preserve"> –</w:t>
+      </w:r>
+      <w:r>
+        <w:rPr>
+          <w:rFonts w:ascii="Arial" w:hAnsi="Arial" w:cs="Arial"/>
+          <w:b/>
+          <w:bCs/>
+          <w:sz w:val="22"/>
+          <w:szCs w:val="22"/>
+          <w:highlight w:val="lightGray"/>
+          <w:lang w:val="en-US"/>
+        </w:rPr>
+        <w:t xml:space="preserve"> </w:t>
+      </w:r>
+      <w:r>
+        <w:rPr>
+          <w:rFonts w:ascii="Arial" w:hAnsi="Arial" w:cs="Arial"/>
+          <w:b/>
+          <w:bCs/>
+          <w:sz w:val="22"/>
+          <w:szCs w:val="22"/>
+          <w:highlight w:val="lightGray"/>
+          <w:lang w:val="en-US"/>
+        </w:rPr>
+        <w:t>Septemb</w:t>
+      </w:r>
+      <w:r>
+        <w:rPr>
+          <w:rFonts w:ascii="Arial" w:hAnsi="Arial" w:cs="Arial"/>
+          <w:b/>
+          <w:bCs/>
+          <w:sz w:val="22"/>
+          <w:szCs w:val="22"/>
+          <w:highlight w:val="lightGray"/>
+          <w:lang w:val="en-US"/>
+        </w:rPr>
+        <w:t>er</w:t>
+      </w:r>
+      <w:r>
+        <w:rPr>
+          <w:rFonts w:ascii="Arial" w:hAnsi="Arial" w:cs="Arial"/>
+          <w:b/>
+          <w:bCs/>
+          <w:sz w:val="22"/>
+          <w:szCs w:val="22"/>
+          <w:highlight w:val="lightGray"/>
+          <w:lang w:val="en-US"/>
+        </w:rPr>
+        <w:t xml:space="preserve"> 2018</w:t>
+      </w:r>
+    </w:p>
+    <w:p>
+      <w:pPr>
+        <w:suppressAutoHyphens/>
+        <w:autoSpaceDE w:val="0"/>
+        <w:ind w:left="567"/>
+        <w:rPr>
+          <w:rFonts w:ascii="Arial" w:hAnsi="Arial" w:cs="Arial"/>
+          <w:bCs/>
+          <w:sz w:val="22"/>
+          <w:szCs w:val="22"/>
+          <w:lang w:val="en-US"/>
+        </w:rPr>
+      </w:pPr>
+      <w:r>
+        <w:rPr>
+          <w:rFonts w:ascii="Arial" w:hAnsi="Arial" w:cs="Arial"/>
+          <w:bCs/>
+          <w:sz w:val="22"/>
+          <w:szCs w:val="22"/>
+          <w:lang w:val="en-US"/>
+        </w:rPr>
+        <w:t>C+</w:t>
+      </w:r>
+      <w:r>
+        <w:rPr>
+          <w:rFonts w:ascii="Arial" w:hAnsi="Arial" w:cs="Arial"/>
+          <w:bCs/>
+          <w:sz w:val="22"/>
+          <w:szCs w:val="22"/>
+          <w:lang w:val="en-US"/>
+        </w:rPr>
+        <w:t>+</w:t>
+      </w:r>
+      <w:r>
+        <w:rPr>
+          <w:rFonts w:ascii="Arial" w:hAnsi="Arial" w:cs="Arial"/>
+          <w:b/>
+          <w:bCs/>
+          <w:sz w:val="22"/>
+          <w:szCs w:val="22"/>
+          <w:lang w:val="en-US"/>
+        </w:rPr>
+        <w:t xml:space="preserve"> </w:t>
+      </w:r>
+      <w:r>
+        <w:rPr>
+          <w:rFonts w:ascii="Arial" w:hAnsi="Arial" w:cs="Arial"/>
+          <w:bCs/>
+          <w:sz w:val="22"/>
+          <w:szCs w:val="22"/>
+          <w:lang w:val="en-US"/>
+        </w:rPr>
+        <w:t>Development of market data</w:t>
+      </w:r>
+      <w:r>
+        <w:rPr>
+          <w:rFonts w:ascii="Arial" w:hAnsi="Arial" w:cs="Arial"/>
+          <w:bCs/>
+          <w:sz w:val="22"/>
+          <w:szCs w:val="22"/>
+          <w:lang w:val="en-US"/>
+        </w:rPr>
+        <w:t xml:space="preserve"> </w:t>
+      </w:r>
+      <w:r>
+        <w:rPr>
+          <w:rFonts w:ascii="Arial" w:hAnsi="Arial" w:cs="Arial"/>
+          <w:bCs/>
+          <w:sz w:val="22"/>
+          <w:szCs w:val="22"/>
+          <w:lang w:val="en-US"/>
+        </w:rPr>
+        <w:t>feed handler</w:t>
+      </w:r>
+      <w:r>
+        <w:rPr>
+          <w:rFonts w:ascii="Arial" w:hAnsi="Arial" w:cs="Arial"/>
+          <w:bCs/>
+          <w:sz w:val="22"/>
+          <w:szCs w:val="22"/>
+          <w:lang w:val="en-US"/>
+        </w:rPr>
+        <w:t xml:space="preserve"> EURONEXT compliant</w:t>
       </w:r>
     </w:p>
     <w:p>
@@ -3114,61 +2776,16 @@
           <w:szCs w:val="20"/>
           <w:lang w:val="en-US"/>
         </w:rPr>
-        <w:t xml:space="preserve"> Development C++ </w:t>
-      </w:r>
-      <w:r>
-        <w:rPr>
-          <w:rFonts w:ascii="Arial" w:hAnsi="Arial" w:cs="Arial"/>
-          <w:sz w:val="20"/>
-          <w:szCs w:val="20"/>
-          <w:lang w:val="en-US"/>
-        </w:rPr>
-        <w:t>cross platform</w:t>
-      </w:r>
-      <w:r>
-        <w:rPr>
-          <w:rFonts w:ascii="Arial" w:hAnsi="Arial" w:cs="Arial"/>
-          <w:sz w:val="20"/>
-          <w:szCs w:val="20"/>
-          <w:lang w:val="en-US"/>
-        </w:rPr>
-        <w:t xml:space="preserve"> </w:t>
-      </w:r>
-      <w:r>
-        <w:rPr>
-          <w:rFonts w:ascii="Arial" w:hAnsi="Arial" w:cs="Arial"/>
-          <w:sz w:val="20"/>
-          <w:szCs w:val="20"/>
-          <w:lang w:val="en-US"/>
-        </w:rPr>
-        <w:t xml:space="preserve">(MS </w:t>
-      </w:r>
-      <w:r>
-        <w:rPr>
-          <w:rFonts w:ascii="Arial" w:hAnsi="Arial" w:cs="Arial"/>
-          <w:sz w:val="20"/>
-          <w:szCs w:val="20"/>
-          <w:lang w:val="en-US"/>
-        </w:rPr>
-        <w:t>Visual studio and XCode</w:t>
-      </w:r>
-      <w:r>
-        <w:rPr>
-          <w:rFonts w:ascii="Arial" w:hAnsi="Arial" w:cs="Arial"/>
-          <w:sz w:val="20"/>
-          <w:szCs w:val="20"/>
-          <w:lang w:val="en-US"/>
-        </w:rPr>
-        <w:t>)</w:t>
-      </w:r>
-      <w:r>
-        <w:rPr>
-          <w:rFonts w:ascii="Arial" w:hAnsi="Arial" w:cs="Arial"/>
-          <w:sz w:val="20"/>
-          <w:szCs w:val="20"/>
-          <w:lang w:val="en-US"/>
-        </w:rPr>
-        <w:t>.</w:t>
+        <w:t>C/C++ Linux</w:t>
+      </w:r>
+      <w:r>
+        <w:rPr>
+          <w:rFonts w:ascii="Arial" w:hAnsi="Arial" w:cs="Arial"/>
+          <w:sz w:val="20"/>
+          <w:szCs w:val="20"/>
+          <w:lang w:val="en-US"/>
+        </w:rPr>
+        <w:t xml:space="preserve"> (C++ Templates, Boost ASIO, MongoDB)</w:t>
       </w:r>
     </w:p>
     <w:p>
@@ -3199,7 +2816,16 @@
           <w:szCs w:val="20"/>
           <w:lang w:val="en-US"/>
         </w:rPr>
-        <w:t xml:space="preserve"> Extensions of 4D interpreter and compiler. </w:t>
+        <w:t>Multithreaded server application</w:t>
+      </w:r>
+      <w:r>
+        <w:rPr>
+          <w:rFonts w:ascii="Arial" w:hAnsi="Arial" w:cs="Arial"/>
+          <w:sz w:val="20"/>
+          <w:szCs w:val="20"/>
+          <w:lang w:val="en-US"/>
+        </w:rPr>
+        <w:t>.</w:t>
       </w:r>
     </w:p>
     <w:p>
@@ -3230,43 +2856,437 @@
           <w:szCs w:val="20"/>
           <w:lang w:val="en-US"/>
         </w:rPr>
-        <w:t xml:space="preserve"> Agile methods: unitary test</w:t>
-      </w:r>
-      <w:r>
-        <w:rPr>
-          <w:rFonts w:ascii="Arial" w:hAnsi="Arial" w:cs="Arial"/>
-          <w:sz w:val="20"/>
-          <w:szCs w:val="20"/>
-          <w:lang w:val="en-US"/>
-        </w:rPr>
-        <w:t xml:space="preserve"> with</w:t>
-      </w:r>
-      <w:r>
-        <w:rPr>
-          <w:rFonts w:ascii="Arial" w:hAnsi="Arial" w:cs="Arial"/>
-          <w:sz w:val="20"/>
-          <w:szCs w:val="20"/>
-          <w:lang w:val="en-US"/>
-        </w:rPr>
-        <w:t xml:space="preserve"> 4D</w:t>
-      </w:r>
-      <w:r>
-        <w:rPr>
-          <w:rFonts w:ascii="Arial" w:hAnsi="Arial" w:cs="Arial"/>
-          <w:sz w:val="20"/>
-          <w:szCs w:val="20"/>
-          <w:lang w:val="en-US"/>
-        </w:rPr>
-        <w:t xml:space="preserve"> language</w:t>
-      </w:r>
-      <w:r>
-        <w:rPr>
-          <w:rFonts w:ascii="Arial" w:hAnsi="Arial" w:cs="Arial"/>
-          <w:sz w:val="20"/>
-          <w:szCs w:val="20"/>
-          <w:lang w:val="en-US"/>
-        </w:rPr>
-        <w:t>, scrum mastering, flash features</w:t>
+        <w:t xml:space="preserve">Vim, </w:t>
+      </w:r>
+      <w:r>
+        <w:rPr>
+          <w:rFonts w:ascii="Arial" w:hAnsi="Arial" w:cs="Arial"/>
+          <w:sz w:val="20"/>
+          <w:szCs w:val="20"/>
+          <w:lang w:val="en-US"/>
+        </w:rPr>
+        <w:t>GDB</w:t>
+      </w:r>
+      <w:r>
+        <w:rPr>
+          <w:rFonts w:ascii="Arial" w:hAnsi="Arial" w:cs="Arial"/>
+          <w:sz w:val="20"/>
+          <w:szCs w:val="20"/>
+          <w:lang w:val="en-US"/>
+        </w:rPr>
+        <w:t xml:space="preserve">, </w:t>
+      </w:r>
+      <w:proofErr w:type="spellStart"/>
+      <w:r>
+        <w:rPr>
+          <w:rFonts w:ascii="Arial" w:hAnsi="Arial" w:cs="Arial"/>
+          <w:sz w:val="20"/>
+          <w:szCs w:val="20"/>
+          <w:lang w:val="en-US"/>
+        </w:rPr>
+        <w:t>CMake</w:t>
+      </w:r>
+      <w:proofErr w:type="spellEnd"/>
+      <w:r>
+        <w:rPr>
+          <w:rFonts w:ascii="Arial" w:hAnsi="Arial" w:cs="Arial"/>
+          <w:sz w:val="20"/>
+          <w:szCs w:val="20"/>
+          <w:lang w:val="en-US"/>
+        </w:rPr>
+        <w:t>,</w:t>
+      </w:r>
+      <w:r>
+        <w:rPr>
+          <w:rFonts w:ascii="Arial" w:hAnsi="Arial" w:cs="Arial"/>
+          <w:sz w:val="20"/>
+          <w:szCs w:val="20"/>
+          <w:lang w:val="en-US"/>
+        </w:rPr>
+        <w:t xml:space="preserve"> </w:t>
+      </w:r>
+      <w:proofErr w:type="spellStart"/>
+      <w:r>
+        <w:rPr>
+          <w:rFonts w:ascii="Arial" w:hAnsi="Arial" w:cs="Arial"/>
+          <w:sz w:val="20"/>
+          <w:szCs w:val="20"/>
+          <w:lang w:val="en-US"/>
+        </w:rPr>
+        <w:t>CScope</w:t>
+      </w:r>
+      <w:proofErr w:type="spellEnd"/>
+      <w:r>
+        <w:rPr>
+          <w:rFonts w:ascii="Arial" w:hAnsi="Arial" w:cs="Arial"/>
+          <w:sz w:val="20"/>
+          <w:szCs w:val="20"/>
+          <w:lang w:val="en-US"/>
+        </w:rPr>
+        <w:t xml:space="preserve">, </w:t>
+      </w:r>
+      <w:proofErr w:type="spellStart"/>
+      <w:r>
+        <w:rPr>
+          <w:rFonts w:ascii="Arial" w:hAnsi="Arial" w:cs="Arial"/>
+          <w:sz w:val="20"/>
+          <w:szCs w:val="20"/>
+          <w:lang w:val="en-US"/>
+        </w:rPr>
+        <w:t>TagList</w:t>
+      </w:r>
+      <w:proofErr w:type="spellEnd"/>
+      <w:r>
+        <w:rPr>
+          <w:rFonts w:ascii="Arial" w:hAnsi="Arial" w:cs="Arial"/>
+          <w:sz w:val="20"/>
+          <w:szCs w:val="20"/>
+          <w:lang w:val="en-US"/>
+        </w:rPr>
+        <w:t>,</w:t>
+      </w:r>
+      <w:r>
+        <w:rPr>
+          <w:rFonts w:ascii="Arial" w:hAnsi="Arial" w:cs="Arial"/>
+          <w:sz w:val="20"/>
+          <w:szCs w:val="20"/>
+          <w:lang w:val="en-US"/>
+        </w:rPr>
+        <w:t xml:space="preserve"> </w:t>
+      </w:r>
+      <w:proofErr w:type="spellStart"/>
+      <w:r>
+        <w:rPr>
+          <w:rFonts w:ascii="Arial" w:hAnsi="Arial" w:cs="Arial"/>
+          <w:sz w:val="20"/>
+          <w:szCs w:val="20"/>
+          <w:lang w:val="en-US"/>
+        </w:rPr>
+        <w:t>s</w:t>
+      </w:r>
+      <w:r>
+        <w:rPr>
+          <w:rFonts w:ascii="Arial" w:hAnsi="Arial" w:cs="Arial"/>
+          <w:sz w:val="20"/>
+          <w:szCs w:val="20"/>
+          <w:lang w:val="en-US"/>
+        </w:rPr>
+        <w:t>t</w:t>
+      </w:r>
+      <w:r>
+        <w:rPr>
+          <w:rFonts w:ascii="Arial" w:hAnsi="Arial" w:cs="Arial"/>
+          <w:sz w:val="20"/>
+          <w:szCs w:val="20"/>
+          <w:lang w:val="en-US"/>
+        </w:rPr>
+        <w:t>race</w:t>
+      </w:r>
+      <w:proofErr w:type="spellEnd"/>
+      <w:r>
+        <w:rPr>
+          <w:rFonts w:ascii="Arial" w:hAnsi="Arial" w:cs="Arial"/>
+          <w:sz w:val="20"/>
+          <w:szCs w:val="20"/>
+          <w:lang w:val="en-US"/>
+        </w:rPr>
+        <w:t xml:space="preserve">, </w:t>
+      </w:r>
+      <w:proofErr w:type="spellStart"/>
+      <w:r>
+        <w:rPr>
+          <w:rFonts w:ascii="Arial" w:hAnsi="Arial" w:cs="Arial"/>
+          <w:sz w:val="20"/>
+          <w:szCs w:val="20"/>
+          <w:lang w:val="en-US"/>
+        </w:rPr>
+        <w:t>Valgrind</w:t>
+      </w:r>
+      <w:proofErr w:type="spellEnd"/>
+      <w:r>
+        <w:rPr>
+          <w:rFonts w:ascii="Arial" w:hAnsi="Arial" w:cs="Arial"/>
+          <w:sz w:val="20"/>
+          <w:szCs w:val="20"/>
+          <w:lang w:val="en-US"/>
+        </w:rPr>
+        <w:t xml:space="preserve">, </w:t>
+      </w:r>
+      <w:r>
+        <w:rPr>
+          <w:rFonts w:ascii="Arial" w:hAnsi="Arial" w:cs="Arial"/>
+          <w:sz w:val="20"/>
+          <w:szCs w:val="20"/>
+          <w:lang w:val="en-US"/>
+        </w:rPr>
+        <w:t>SSH</w:t>
+      </w:r>
+      <w:r>
+        <w:rPr>
+          <w:rFonts w:ascii="Arial" w:hAnsi="Arial" w:cs="Arial"/>
+          <w:sz w:val="20"/>
+          <w:szCs w:val="20"/>
+          <w:lang w:val="en-US"/>
+        </w:rPr>
+        <w:t xml:space="preserve"> client</w:t>
+      </w:r>
+      <w:r>
+        <w:rPr>
+          <w:rFonts w:ascii="Arial" w:hAnsi="Arial" w:cs="Arial"/>
+          <w:sz w:val="20"/>
+          <w:szCs w:val="20"/>
+          <w:lang w:val="en-US"/>
+        </w:rPr>
+        <w:t>.</w:t>
+      </w:r>
+    </w:p>
+    <w:p>
+      <w:pPr>
+        <w:suppressAutoHyphens/>
+        <w:autoSpaceDE w:val="0"/>
+        <w:ind w:left="567"/>
+        <w:rPr>
+          <w:rFonts w:ascii="Arial" w:hAnsi="Arial" w:cs="Arial"/>
+          <w:bCs/>
+          <w:sz w:val="22"/>
+          <w:szCs w:val="22"/>
+          <w:lang w:val="en-US"/>
+        </w:rPr>
+      </w:pPr>
+    </w:p>
+    <w:p>
+      <w:pPr>
+        <w:suppressAutoHyphens/>
+        <w:autoSpaceDE w:val="0"/>
+        <w:rPr>
+          <w:rFonts w:ascii="Arial" w:hAnsi="Arial" w:cs="Arial"/>
+          <w:b/>
+          <w:bCs/>
+          <w:sz w:val="22"/>
+          <w:szCs w:val="22"/>
+          <w:lang w:val="en-US"/>
+        </w:rPr>
+      </w:pPr>
+      <w:r>
+        <w:rPr>
+          <w:rFonts w:ascii="Arial" w:hAnsi="Arial" w:cs="Arial"/>
+          <w:b/>
+          <w:bCs/>
+          <w:sz w:val="22"/>
+          <w:szCs w:val="22"/>
+          <w:lang w:val="en-US"/>
+        </w:rPr>
+        <w:t xml:space="preserve"> </w:t>
+      </w:r>
+      <w:r>
+        <w:rPr>
+          <w:rFonts w:ascii="Arial" w:hAnsi="Arial" w:cs="Arial"/>
+          <w:b/>
+          <w:bCs/>
+          <w:sz w:val="22"/>
+          <w:szCs w:val="22"/>
+          <w:highlight w:val="lightGray"/>
+          <w:lang w:val="en-US"/>
+        </w:rPr>
+        <w:t>Software Engineer</w:t>
+      </w:r>
+      <w:r>
+        <w:rPr>
+          <w:rFonts w:ascii="Arial" w:hAnsi="Arial" w:cs="Arial"/>
+          <w:b/>
+          <w:bCs/>
+          <w:sz w:val="22"/>
+          <w:szCs w:val="22"/>
+          <w:highlight w:val="lightGray"/>
+          <w:lang w:val="en-US"/>
+        </w:rPr>
+        <w:t xml:space="preserve"> C++ - 4D</w:t>
+      </w:r>
+      <w:r>
+        <w:rPr>
+          <w:rFonts w:ascii="Arial" w:hAnsi="Arial" w:cs="Arial"/>
+          <w:b/>
+          <w:bCs/>
+          <w:sz w:val="22"/>
+          <w:szCs w:val="22"/>
+          <w:highlight w:val="lightGray"/>
+          <w:lang w:val="en-US"/>
+        </w:rPr>
+        <w:t>: October 2015</w:t>
+      </w:r>
+      <w:r>
+        <w:rPr>
+          <w:rFonts w:ascii="Arial" w:hAnsi="Arial" w:cs="Arial"/>
+          <w:b/>
+          <w:bCs/>
+          <w:sz w:val="22"/>
+          <w:szCs w:val="22"/>
+          <w:highlight w:val="lightGray"/>
+          <w:lang w:val="en-US"/>
+        </w:rPr>
+        <w:t xml:space="preserve"> –</w:t>
+      </w:r>
+      <w:r>
+        <w:rPr>
+          <w:rFonts w:ascii="Arial" w:hAnsi="Arial" w:cs="Arial"/>
+          <w:b/>
+          <w:bCs/>
+          <w:sz w:val="22"/>
+          <w:szCs w:val="22"/>
+          <w:highlight w:val="lightGray"/>
+          <w:lang w:val="en-US"/>
+        </w:rPr>
+        <w:t xml:space="preserve"> </w:t>
+      </w:r>
+      <w:r>
+        <w:rPr>
+          <w:rFonts w:ascii="Arial" w:hAnsi="Arial" w:cs="Arial"/>
+          <w:b/>
+          <w:bCs/>
+          <w:sz w:val="22"/>
+          <w:szCs w:val="22"/>
+          <w:highlight w:val="lightGray"/>
+          <w:lang w:val="en-US"/>
+        </w:rPr>
+        <w:t>May</w:t>
+      </w:r>
+      <w:r>
+        <w:rPr>
+          <w:rFonts w:ascii="Arial" w:hAnsi="Arial" w:cs="Arial"/>
+          <w:b/>
+          <w:bCs/>
+          <w:sz w:val="22"/>
+          <w:szCs w:val="22"/>
+          <w:highlight w:val="lightGray"/>
+          <w:lang w:val="en-US"/>
+        </w:rPr>
+        <w:t xml:space="preserve"> </w:t>
+      </w:r>
+      <w:r>
+        <w:rPr>
+          <w:rFonts w:ascii="Arial" w:hAnsi="Arial" w:cs="Arial"/>
+          <w:b/>
+          <w:bCs/>
+          <w:sz w:val="22"/>
+          <w:szCs w:val="22"/>
+          <w:highlight w:val="lightGray"/>
+          <w:lang w:val="en-US"/>
+        </w:rPr>
+        <w:t>2018</w:t>
+      </w:r>
+    </w:p>
+    <w:p>
+      <w:pPr>
+        <w:suppressAutoHyphens/>
+        <w:autoSpaceDE w:val="0"/>
+        <w:ind w:left="567"/>
+        <w:rPr>
+          <w:rFonts w:ascii="Arial" w:hAnsi="Arial" w:cs="Arial"/>
+          <w:bCs/>
+          <w:sz w:val="22"/>
+          <w:szCs w:val="22"/>
+          <w:lang w:val="en-US"/>
+        </w:rPr>
+      </w:pPr>
+      <w:r>
+        <w:rPr>
+          <w:rFonts w:ascii="Arial" w:hAnsi="Arial" w:cs="Arial"/>
+          <w:bCs/>
+          <w:sz w:val="22"/>
+          <w:szCs w:val="22"/>
+          <w:lang w:val="en-US"/>
+        </w:rPr>
+        <w:t xml:space="preserve">C++ </w:t>
+      </w:r>
+      <w:r>
+        <w:rPr>
+          <w:rFonts w:ascii="Arial" w:hAnsi="Arial" w:cs="Arial"/>
+          <w:bCs/>
+          <w:sz w:val="22"/>
+          <w:szCs w:val="22"/>
+          <w:lang w:val="en-US"/>
+        </w:rPr>
+        <w:t>D</w:t>
+      </w:r>
+      <w:r>
+        <w:rPr>
+          <w:rFonts w:ascii="Arial" w:hAnsi="Arial" w:cs="Arial"/>
+          <w:bCs/>
+          <w:sz w:val="22"/>
+          <w:szCs w:val="22"/>
+          <w:lang w:val="en-US"/>
+        </w:rPr>
+        <w:t>e</w:t>
+      </w:r>
+      <w:r>
+        <w:rPr>
+          <w:rFonts w:ascii="Arial" w:hAnsi="Arial" w:cs="Arial"/>
+          <w:bCs/>
+          <w:sz w:val="22"/>
+          <w:szCs w:val="22"/>
+          <w:lang w:val="en-US"/>
+        </w:rPr>
+        <w:t xml:space="preserve">velopment </w:t>
+      </w:r>
+      <w:r>
+        <w:rPr>
+          <w:rFonts w:ascii="Arial" w:hAnsi="Arial" w:cs="Arial"/>
+          <w:bCs/>
+          <w:sz w:val="22"/>
+          <w:szCs w:val="22"/>
+          <w:lang w:val="en-US"/>
+        </w:rPr>
+        <w:t xml:space="preserve">for </w:t>
+      </w:r>
+      <w:r>
+        <w:rPr>
+          <w:rFonts w:ascii="Arial" w:hAnsi="Arial" w:cs="Arial"/>
+          <w:bCs/>
+          <w:sz w:val="22"/>
+          <w:szCs w:val="22"/>
+          <w:lang w:val="en-US"/>
+        </w:rPr>
+        <w:t>4D</w:t>
+      </w:r>
+      <w:r>
+        <w:rPr>
+          <w:rFonts w:ascii="Arial" w:hAnsi="Arial" w:cs="Arial"/>
+          <w:bCs/>
+          <w:sz w:val="22"/>
+          <w:szCs w:val="22"/>
+          <w:lang w:val="en-US"/>
+        </w:rPr>
+        <w:t xml:space="preserve"> software</w:t>
+      </w:r>
+      <w:r>
+        <w:rPr>
+          <w:rFonts w:ascii="Arial" w:hAnsi="Arial" w:cs="Arial"/>
+          <w:bCs/>
+          <w:sz w:val="22"/>
+          <w:szCs w:val="22"/>
+          <w:lang w:val="en-US"/>
+        </w:rPr>
+        <w:t xml:space="preserve"> (Database </w:t>
+      </w:r>
+      <w:r>
+        <w:rPr>
+          <w:rFonts w:ascii="Arial" w:hAnsi="Arial" w:cs="Arial"/>
+          <w:bCs/>
+          <w:sz w:val="22"/>
+          <w:szCs w:val="22"/>
+          <w:lang w:val="en-US"/>
+        </w:rPr>
+        <w:t xml:space="preserve">core </w:t>
+      </w:r>
+      <w:r>
+        <w:rPr>
+          <w:rFonts w:ascii="Arial" w:hAnsi="Arial" w:cs="Arial"/>
+          <w:bCs/>
+          <w:sz w:val="22"/>
+          <w:szCs w:val="22"/>
+          <w:lang w:val="en-US"/>
+        </w:rPr>
+        <w:t>and Dev IDE)</w:t>
       </w:r>
     </w:p>
     <w:p>
@@ -3297,36 +3317,254 @@
           <w:szCs w:val="20"/>
           <w:lang w:val="en-US"/>
         </w:rPr>
-        <w:t xml:space="preserve"> Google test framework integration in </w:t>
-      </w:r>
-      <w:r>
-        <w:rPr>
-          <w:rFonts w:ascii="Arial" w:hAnsi="Arial" w:cs="Arial"/>
-          <w:sz w:val="20"/>
-          <w:szCs w:val="20"/>
-          <w:lang w:val="en-US"/>
-        </w:rPr>
-        <w:t>4D unitary tests</w:t>
+        <w:t xml:space="preserve"> Refactoring and extensions of 4D </w:t>
+      </w:r>
+      <w:r>
+        <w:rPr>
+          <w:rFonts w:ascii="Arial" w:hAnsi="Arial" w:cs="Arial"/>
+          <w:sz w:val="20"/>
+          <w:szCs w:val="20"/>
+          <w:lang w:val="en-US"/>
+        </w:rPr>
+        <w:t>command</w:t>
+      </w:r>
+      <w:r>
+        <w:rPr>
+          <w:rFonts w:ascii="Arial" w:hAnsi="Arial" w:cs="Arial"/>
+          <w:sz w:val="20"/>
+          <w:szCs w:val="20"/>
+          <w:lang w:val="en-US"/>
+        </w:rPr>
+        <w:t>s.</w:t>
       </w:r>
     </w:p>
     <w:p>
       <w:pPr>
+        <w:numPr>
+          <w:ilvl w:val="0"/>
+          <w:numId w:val="1"/>
+        </w:numPr>
+        <w:tabs>
+          <w:tab w:val="clear" w:pos="1637"/>
+          <w:tab w:val="num" w:pos="1134"/>
+        </w:tabs>
         <w:suppressAutoHyphens/>
         <w:autoSpaceDE w:val="0"/>
-        <w:rPr>
-          <w:rFonts w:ascii="Arial" w:hAnsi="Arial" w:cs="Arial"/>
-          <w:b/>
-          <w:bCs/>
-          <w:sz w:val="22"/>
-          <w:szCs w:val="22"/>
-          <w:lang w:val="en-US"/>
-        </w:rPr>
-      </w:pPr>
+        <w:ind w:hanging="219"/>
+        <w:jc w:val="both"/>
+        <w:rPr>
+          <w:rFonts w:ascii="Arial" w:hAnsi="Arial" w:cs="Arial"/>
+          <w:sz w:val="20"/>
+          <w:szCs w:val="20"/>
+          <w:lang w:val="en-US"/>
+        </w:rPr>
+      </w:pPr>
+      <w:r>
+        <w:rPr>
+          <w:rFonts w:ascii="Arial" w:hAnsi="Arial" w:cs="Arial"/>
+          <w:sz w:val="20"/>
+          <w:szCs w:val="20"/>
+          <w:lang w:val="en-US"/>
+        </w:rPr>
+        <w:t xml:space="preserve"> Development C++ </w:t>
+      </w:r>
+      <w:r>
+        <w:rPr>
+          <w:rFonts w:ascii="Arial" w:hAnsi="Arial" w:cs="Arial"/>
+          <w:sz w:val="20"/>
+          <w:szCs w:val="20"/>
+          <w:lang w:val="en-US"/>
+        </w:rPr>
+        <w:t>cross platform</w:t>
+      </w:r>
+      <w:r>
+        <w:rPr>
+          <w:rFonts w:ascii="Arial" w:hAnsi="Arial" w:cs="Arial"/>
+          <w:sz w:val="20"/>
+          <w:szCs w:val="20"/>
+          <w:lang w:val="en-US"/>
+        </w:rPr>
+        <w:t xml:space="preserve"> </w:t>
+      </w:r>
+      <w:r>
+        <w:rPr>
+          <w:rFonts w:ascii="Arial" w:hAnsi="Arial" w:cs="Arial"/>
+          <w:sz w:val="20"/>
+          <w:szCs w:val="20"/>
+          <w:lang w:val="en-US"/>
+        </w:rPr>
+        <w:t xml:space="preserve">(MS </w:t>
+      </w:r>
+      <w:r>
+        <w:rPr>
+          <w:rFonts w:ascii="Arial" w:hAnsi="Arial" w:cs="Arial"/>
+          <w:sz w:val="20"/>
+          <w:szCs w:val="20"/>
+          <w:lang w:val="en-US"/>
+        </w:rPr>
+        <w:t>Visual studio and XCode</w:t>
+      </w:r>
+      <w:r>
+        <w:rPr>
+          <w:rFonts w:ascii="Arial" w:hAnsi="Arial" w:cs="Arial"/>
+          <w:sz w:val="20"/>
+          <w:szCs w:val="20"/>
+          <w:lang w:val="en-US"/>
+        </w:rPr>
+        <w:t>)</w:t>
+      </w:r>
+      <w:r>
+        <w:rPr>
+          <w:rFonts w:ascii="Arial" w:hAnsi="Arial" w:cs="Arial"/>
+          <w:sz w:val="20"/>
+          <w:szCs w:val="20"/>
+          <w:lang w:val="en-US"/>
+        </w:rPr>
+        <w:t>.</w:t>
+      </w:r>
     </w:p>
     <w:p>
       <w:pPr>
+        <w:numPr>
+          <w:ilvl w:val="0"/>
+          <w:numId w:val="1"/>
+        </w:numPr>
+        <w:tabs>
+          <w:tab w:val="clear" w:pos="1637"/>
+          <w:tab w:val="num" w:pos="1134"/>
+        </w:tabs>
         <w:suppressAutoHyphens/>
         <w:autoSpaceDE w:val="0"/>
+        <w:ind w:hanging="219"/>
+        <w:jc w:val="both"/>
+        <w:rPr>
+          <w:rFonts w:ascii="Arial" w:hAnsi="Arial" w:cs="Arial"/>
+          <w:sz w:val="20"/>
+          <w:szCs w:val="20"/>
+          <w:lang w:val="en-US"/>
+        </w:rPr>
+      </w:pPr>
+      <w:r>
+        <w:rPr>
+          <w:rFonts w:ascii="Arial" w:hAnsi="Arial" w:cs="Arial"/>
+          <w:sz w:val="20"/>
+          <w:szCs w:val="20"/>
+          <w:lang w:val="en-US"/>
+        </w:rPr>
+        <w:t xml:space="preserve"> Extensions of 4D interpreter and compiler. </w:t>
+      </w:r>
+    </w:p>
+    <w:p>
+      <w:pPr>
+        <w:numPr>
+          <w:ilvl w:val="0"/>
+          <w:numId w:val="1"/>
+        </w:numPr>
+        <w:tabs>
+          <w:tab w:val="clear" w:pos="1637"/>
+          <w:tab w:val="num" w:pos="1134"/>
+        </w:tabs>
+        <w:suppressAutoHyphens/>
+        <w:autoSpaceDE w:val="0"/>
+        <w:ind w:hanging="219"/>
+        <w:jc w:val="both"/>
+        <w:rPr>
+          <w:rFonts w:ascii="Arial" w:hAnsi="Arial" w:cs="Arial"/>
+          <w:sz w:val="20"/>
+          <w:szCs w:val="20"/>
+          <w:lang w:val="en-US"/>
+        </w:rPr>
+      </w:pPr>
+      <w:r>
+        <w:rPr>
+          <w:rFonts w:ascii="Arial" w:hAnsi="Arial" w:cs="Arial"/>
+          <w:sz w:val="20"/>
+          <w:szCs w:val="20"/>
+          <w:lang w:val="en-US"/>
+        </w:rPr>
+        <w:t xml:space="preserve"> Agile methods: unitary test</w:t>
+      </w:r>
+      <w:r>
+        <w:rPr>
+          <w:rFonts w:ascii="Arial" w:hAnsi="Arial" w:cs="Arial"/>
+          <w:sz w:val="20"/>
+          <w:szCs w:val="20"/>
+          <w:lang w:val="en-US"/>
+        </w:rPr>
+        <w:t xml:space="preserve"> with</w:t>
+      </w:r>
+      <w:r>
+        <w:rPr>
+          <w:rFonts w:ascii="Arial" w:hAnsi="Arial" w:cs="Arial"/>
+          <w:sz w:val="20"/>
+          <w:szCs w:val="20"/>
+          <w:lang w:val="en-US"/>
+        </w:rPr>
+        <w:t xml:space="preserve"> 4D</w:t>
+      </w:r>
+      <w:r>
+        <w:rPr>
+          <w:rFonts w:ascii="Arial" w:hAnsi="Arial" w:cs="Arial"/>
+          <w:sz w:val="20"/>
+          <w:szCs w:val="20"/>
+          <w:lang w:val="en-US"/>
+        </w:rPr>
+        <w:t xml:space="preserve"> language</w:t>
+      </w:r>
+      <w:r>
+        <w:rPr>
+          <w:rFonts w:ascii="Arial" w:hAnsi="Arial" w:cs="Arial"/>
+          <w:sz w:val="20"/>
+          <w:szCs w:val="20"/>
+          <w:lang w:val="en-US"/>
+        </w:rPr>
+        <w:t>, scrum mastering, flash features</w:t>
+      </w:r>
+    </w:p>
+    <w:p>
+      <w:pPr>
+        <w:numPr>
+          <w:ilvl w:val="0"/>
+          <w:numId w:val="1"/>
+        </w:numPr>
+        <w:tabs>
+          <w:tab w:val="clear" w:pos="1637"/>
+          <w:tab w:val="num" w:pos="1134"/>
+        </w:tabs>
+        <w:suppressAutoHyphens/>
+        <w:autoSpaceDE w:val="0"/>
+        <w:ind w:hanging="219"/>
+        <w:jc w:val="both"/>
+        <w:rPr>
+          <w:rFonts w:ascii="Arial" w:hAnsi="Arial" w:cs="Arial"/>
+          <w:sz w:val="20"/>
+          <w:szCs w:val="20"/>
+          <w:lang w:val="en-US"/>
+        </w:rPr>
+      </w:pPr>
+      <w:r>
+        <w:rPr>
+          <w:rFonts w:ascii="Arial" w:hAnsi="Arial" w:cs="Arial"/>
+          <w:sz w:val="20"/>
+          <w:szCs w:val="20"/>
+          <w:lang w:val="en-US"/>
+        </w:rPr>
+        <w:t xml:space="preserve"> Google test framework integration in </w:t>
+      </w:r>
+      <w:r>
+        <w:rPr>
+          <w:rFonts w:ascii="Arial" w:hAnsi="Arial" w:cs="Arial"/>
+          <w:sz w:val="20"/>
+          <w:szCs w:val="20"/>
+          <w:lang w:val="en-US"/>
+        </w:rPr>
+        <w:t>4D unitary tests</w:t>
+      </w:r>
+    </w:p>
+    <w:p>
+      <w:pPr>
+        <w:suppressAutoHyphens/>
+        <w:autoSpaceDE w:val="0"/>
         <w:rPr>
           <w:rFonts w:ascii="Arial" w:hAnsi="Arial" w:cs="Arial"/>
           <w:b/>
@@ -3336,7 +3574,11 @@
           <w:lang w:val="en-US"/>
         </w:rPr>
       </w:pPr>
-      <w:r>
+    </w:p>
+    <w:p>
+      <w:pPr>
+        <w:suppressAutoHyphens/>
+        <w:autoSpaceDE w:val="0"/>
         <w:rPr>
           <w:rFonts w:ascii="Arial" w:hAnsi="Arial" w:cs="Arial"/>
           <w:b/>
@@ -3345,6 +3587,17 @@
           <w:szCs w:val="22"/>
           <w:lang w:val="en-US"/>
         </w:rPr>
+      </w:pPr>
+      <w:r>
+        <w:rPr>
+          <w:rFonts w:ascii="Arial" w:hAnsi="Arial" w:cs="Arial"/>
+          <w:b/>
+          <w:bCs/>
+          <w:sz w:val="22"/>
+          <w:szCs w:val="22"/>
+          <w:highlight w:val="lightGray"/>
+          <w:lang w:val="en-US"/>
+        </w:rPr>
         <w:t>Software Engineer</w:t>
       </w:r>
       <w:r>
@@ -3354,6 +3607,7 @@
           <w:bCs/>
           <w:sz w:val="22"/>
           <w:szCs w:val="22"/>
+          <w:highlight w:val="lightGray"/>
           <w:lang w:val="en-US"/>
         </w:rPr>
         <w:t xml:space="preserve"> – Thomson</w:t>
@@ -3365,6 +3619,7 @@
           <w:bCs/>
           <w:sz w:val="22"/>
           <w:szCs w:val="22"/>
+          <w:highlight w:val="lightGray"/>
           <w:lang w:val="en-US"/>
         </w:rPr>
         <w:t xml:space="preserve"> R</w:t>
@@ -3376,6 +3631,7 @@
           <w:bCs/>
           <w:sz w:val="22"/>
           <w:szCs w:val="22"/>
+          <w:highlight w:val="lightGray"/>
           <w:lang w:val="en-US"/>
         </w:rPr>
         <w:t>euters: Jun</w:t>
@@ -3387,6 +3643,7 @@
           <w:bCs/>
           <w:sz w:val="22"/>
           <w:szCs w:val="22"/>
+          <w:highlight w:val="lightGray"/>
           <w:lang w:val="en-US"/>
         </w:rPr>
         <w:t>e</w:t>
@@ -3398,6 +3655,7 @@
           <w:bCs/>
           <w:sz w:val="22"/>
           <w:szCs w:val="22"/>
+          <w:highlight w:val="lightGray"/>
           <w:lang w:val="en-US"/>
         </w:rPr>
         <w:t xml:space="preserve"> 2005</w:t>
@@ -3409,6 +3667,7 @@
           <w:bCs/>
           <w:sz w:val="22"/>
           <w:szCs w:val="22"/>
+          <w:highlight w:val="lightGray"/>
           <w:lang w:val="en-US"/>
         </w:rPr>
         <w:t xml:space="preserve"> – September 2015</w:t>
@@ -3420,6 +3679,7 @@
           <w:bCs/>
           <w:sz w:val="22"/>
           <w:szCs w:val="22"/>
+          <w:highlight w:val="lightGray"/>
           <w:lang w:val="en-US"/>
         </w:rPr>
         <w:t>.</w:t>
@@ -3595,3425 +3855,13 @@
         <w:suppressAutoHyphens/>
         <w:autoSpaceDE w:val="0"/>
         <w:rPr>
-          <w:lang w:val="en-US"/>
-        </w:rPr>
-      </w:pPr>
-      <w:r>
-        <w:rPr>
-          <w:noProof/>
-        </w:rPr>
-        <mc:AlternateContent>
-          <mc:Choice Requires="wps">
-            <w:drawing>
-              <wp:anchor distT="0" distB="0" distL="114300" distR="114300" simplePos="0" relativeHeight="251664384" behindDoc="0" locked="0" layoutInCell="1" allowOverlap="1" wp14:anchorId="7AF44C9E" wp14:editId="092C4D9D">
-                <wp:simplePos x="0" y="0"/>
-                <wp:positionH relativeFrom="column">
-                  <wp:posOffset>276225</wp:posOffset>
-                </wp:positionH>
-                <wp:positionV relativeFrom="paragraph">
-                  <wp:posOffset>13335</wp:posOffset>
-                </wp:positionV>
-                <wp:extent cx="6400800" cy="6705600"/>
-                <wp:effectExtent l="0" t="0" r="0" b="0"/>
-                <wp:wrapNone/>
-                <wp:docPr id="5" name="Zone de texte 5"/>
-                <wp:cNvGraphicFramePr>
-                  <a:graphicFrameLocks xmlns:a="http://schemas.openxmlformats.org/drawingml/2006/main"/>
-                </wp:cNvGraphicFramePr>
-                <a:graphic xmlns:a="http://schemas.openxmlformats.org/drawingml/2006/main">
-                  <a:graphicData uri="http://schemas.microsoft.com/office/word/2010/wordprocessingShape">
-                    <wps:wsp>
-                      <wps:cNvSpPr txBox="1">
-                        <a:spLocks noChangeArrowheads="1"/>
-                      </wps:cNvSpPr>
-                      <wps:spPr bwMode="auto">
-                        <a:xfrm>
-                          <a:off x="0" y="0"/>
-                          <a:ext cx="6400800" cy="6705600"/>
-                        </a:xfrm>
-                        <a:prstGeom prst="rect">
-                          <a:avLst/>
-                        </a:prstGeom>
-                        <a:solidFill>
-                          <a:srgbClr val="FFFFFF"/>
-                        </a:solidFill>
-                        <a:ln>
-                          <a:noFill/>
-                        </a:ln>
-                        <a:extLst>
-                          <a:ext uri="{91240B29-F687-4F45-9708-019B960494DF}">
-                            <a14:hiddenLine xmlns:a14="http://schemas.microsoft.com/office/drawing/2010/main" w="9525">
-                              <a:solidFill>
-                                <a:srgbClr val="000000"/>
-                              </a:solidFill>
-                              <a:miter lim="800000"/>
-                              <a:headEnd/>
-                              <a:tailEnd/>
-                            </a14:hiddenLine>
-                          </a:ext>
-                        </a:extLst>
-                      </wps:spPr>
-                      <wps:txbx>
-                        <w:txbxContent>
-                          <w:p>
-                            <w:pPr>
-                              <w:suppressAutoHyphens/>
-                              <w:autoSpaceDE w:val="0"/>
-                              <w:rPr>
-                                <w:rFonts w:ascii="Arial" w:hAnsi="Arial" w:cs="Arial"/>
-                                <w:bCs/>
-                                <w:sz w:val="22"/>
-                                <w:szCs w:val="22"/>
-                                <w:lang w:val="en-US"/>
-                              </w:rPr>
-                            </w:pPr>
-                            <w:r>
-                              <w:rPr>
-                                <w:rFonts w:ascii="Arial" w:hAnsi="Arial" w:cs="Arial"/>
-                                <w:b/>
-                                <w:bCs/>
-                                <w:sz w:val="22"/>
-                                <w:szCs w:val="22"/>
-                                <w:lang w:val="en-US"/>
-                              </w:rPr>
-                              <w:t>Proxy http</w:t>
-                            </w:r>
-                            <w:r>
-                              <w:rPr>
-                                <w:rFonts w:ascii="Arial" w:hAnsi="Arial" w:cs="Arial"/>
-                                <w:b/>
-                                <w:bCs/>
-                                <w:sz w:val="22"/>
-                                <w:szCs w:val="22"/>
-                                <w:lang w:val="en-US"/>
-                              </w:rPr>
-                              <w:t xml:space="preserve">: </w:t>
-                            </w:r>
-                            <w:r>
-                              <w:rPr>
-                                <w:rFonts w:ascii="Arial" w:hAnsi="Arial" w:cs="Arial"/>
-                                <w:bCs/>
-                                <w:sz w:val="22"/>
-                                <w:szCs w:val="22"/>
-                                <w:lang w:val="en-US"/>
-                              </w:rPr>
-                              <w:t>March 2015</w:t>
-                            </w:r>
-                            <w:r>
-                              <w:rPr>
-                                <w:rFonts w:ascii="Arial" w:hAnsi="Arial" w:cs="Arial"/>
-                                <w:b/>
-                                <w:bCs/>
-                                <w:sz w:val="22"/>
-                                <w:szCs w:val="22"/>
-                                <w:lang w:val="en-US"/>
-                              </w:rPr>
-                              <w:t>-</w:t>
-                            </w:r>
-                            <w:r>
-                              <w:rPr>
-                                <w:rFonts w:ascii="Arial" w:hAnsi="Arial" w:cs="Arial"/>
-                                <w:bCs/>
-                                <w:sz w:val="22"/>
-                                <w:szCs w:val="22"/>
-                                <w:lang w:val="en-US"/>
-                              </w:rPr>
-                              <w:t>September 2015</w:t>
-                            </w:r>
-                            <w:r>
-                              <w:rPr>
-                                <w:rFonts w:ascii="Arial" w:hAnsi="Arial" w:cs="Arial"/>
-                                <w:bCs/>
-                                <w:sz w:val="22"/>
-                                <w:szCs w:val="22"/>
-                                <w:lang w:val="en-US"/>
-                              </w:rPr>
-                              <w:t>.</w:t>
-                            </w:r>
-                            <w:r>
-                              <w:rPr>
-                                <w:rFonts w:ascii="Arial" w:hAnsi="Arial" w:cs="Arial"/>
-                                <w:bCs/>
-                                <w:sz w:val="22"/>
-                                <w:szCs w:val="22"/>
-                                <w:lang w:val="en-US"/>
-                              </w:rPr>
-                              <w:t xml:space="preserve"> </w:t>
-                            </w:r>
-                          </w:p>
-                          <w:p>
-                            <w:pPr>
-                              <w:suppressAutoHyphens/>
-                              <w:autoSpaceDE w:val="0"/>
-                              <w:ind w:left="720"/>
-                              <w:rPr>
-                                <w:rFonts w:ascii="Arial" w:hAnsi="Arial" w:cs="Arial"/>
-                                <w:bCs/>
-                                <w:i/>
-                                <w:sz w:val="20"/>
-                                <w:szCs w:val="20"/>
-                                <w:lang w:val="en-US"/>
-                              </w:rPr>
-                            </w:pPr>
-                            <w:r>
-                              <w:rPr>
-                                <w:rFonts w:ascii="Arial" w:hAnsi="Arial" w:cs="Arial"/>
-                                <w:bCs/>
-                                <w:i/>
-                                <w:sz w:val="20"/>
-                                <w:szCs w:val="20"/>
-                                <w:lang w:val="en-US"/>
-                              </w:rPr>
-                              <w:t>D</w:t>
-                            </w:r>
-                            <w:r>
-                              <w:rPr>
-                                <w:rFonts w:ascii="Arial" w:hAnsi="Arial" w:cs="Arial"/>
-                                <w:bCs/>
-                                <w:i/>
-                                <w:sz w:val="20"/>
-                                <w:szCs w:val="20"/>
-                                <w:lang w:val="en-US"/>
-                              </w:rPr>
-                              <w:t>e</w:t>
-                            </w:r>
-                            <w:r>
-                              <w:rPr>
-                                <w:rFonts w:ascii="Arial" w:hAnsi="Arial" w:cs="Arial"/>
-                                <w:bCs/>
-                                <w:i/>
-                                <w:sz w:val="20"/>
-                                <w:szCs w:val="20"/>
-                                <w:lang w:val="en-US"/>
-                              </w:rPr>
-                              <w:t>v</w:t>
-                            </w:r>
-                            <w:r>
-                              <w:rPr>
-                                <w:rFonts w:ascii="Arial" w:hAnsi="Arial" w:cs="Arial"/>
-                                <w:bCs/>
-                                <w:i/>
-                                <w:sz w:val="20"/>
-                                <w:szCs w:val="20"/>
-                                <w:lang w:val="en-US"/>
-                              </w:rPr>
-                              <w:t>e</w:t>
-                            </w:r>
-                            <w:r>
-                              <w:rPr>
-                                <w:rFonts w:ascii="Arial" w:hAnsi="Arial" w:cs="Arial"/>
-                                <w:bCs/>
-                                <w:i/>
-                                <w:sz w:val="20"/>
-                                <w:szCs w:val="20"/>
-                                <w:lang w:val="en-US"/>
-                              </w:rPr>
-                              <w:t>lopment</w:t>
-                            </w:r>
-                            <w:r>
-                              <w:rPr>
-                                <w:rFonts w:ascii="Arial" w:hAnsi="Arial" w:cs="Arial"/>
-                                <w:bCs/>
-                                <w:i/>
-                                <w:sz w:val="20"/>
-                                <w:szCs w:val="20"/>
-                                <w:lang w:val="en-US"/>
-                              </w:rPr>
-                              <w:t xml:space="preserve"> </w:t>
-                            </w:r>
-                            <w:r>
-                              <w:rPr>
-                                <w:rFonts w:ascii="Arial" w:hAnsi="Arial" w:cs="Arial"/>
-                                <w:bCs/>
-                                <w:i/>
-                                <w:sz w:val="20"/>
-                                <w:szCs w:val="20"/>
-                                <w:lang w:val="en-US"/>
-                              </w:rPr>
-                              <w:t xml:space="preserve">of </w:t>
-                            </w:r>
-                            <w:r>
-                              <w:rPr>
-                                <w:rFonts w:ascii="Arial" w:hAnsi="Arial" w:cs="Arial"/>
-                                <w:bCs/>
-                                <w:i/>
-                                <w:sz w:val="20"/>
-                                <w:szCs w:val="20"/>
-                                <w:lang w:val="en-US"/>
-                              </w:rPr>
-                              <w:t xml:space="preserve">http </w:t>
-                            </w:r>
-                            <w:r>
-                              <w:rPr>
-                                <w:rFonts w:ascii="Arial" w:hAnsi="Arial" w:cs="Arial"/>
-                                <w:bCs/>
-                                <w:i/>
-                                <w:sz w:val="20"/>
-                                <w:szCs w:val="20"/>
-                                <w:lang w:val="en-US"/>
-                              </w:rPr>
-                              <w:t xml:space="preserve">proxy </w:t>
-                            </w:r>
-                            <w:r>
-                              <w:rPr>
-                                <w:rFonts w:ascii="Arial" w:hAnsi="Arial" w:cs="Arial"/>
-                                <w:bCs/>
-                                <w:i/>
-                                <w:sz w:val="20"/>
-                                <w:szCs w:val="20"/>
-                                <w:lang w:val="en-US"/>
-                              </w:rPr>
-                              <w:t>server for</w:t>
-                            </w:r>
-                            <w:r>
-                              <w:rPr>
-                                <w:rFonts w:ascii="Arial" w:hAnsi="Arial" w:cs="Arial"/>
-                                <w:bCs/>
-                                <w:i/>
-                                <w:sz w:val="20"/>
-                                <w:szCs w:val="20"/>
-                                <w:lang w:val="en-US"/>
-                              </w:rPr>
-                              <w:t xml:space="preserve"> </w:t>
-                            </w:r>
-                            <w:r>
-                              <w:rPr>
-                                <w:rFonts w:ascii="Arial" w:hAnsi="Arial" w:cs="Arial"/>
-                                <w:bCs/>
-                                <w:i/>
-                                <w:sz w:val="20"/>
-                                <w:szCs w:val="20"/>
-                                <w:lang w:val="en-US"/>
-                              </w:rPr>
-                              <w:t>Eikon application</w:t>
-                            </w:r>
-                            <w:r>
-                              <w:rPr>
-                                <w:rFonts w:ascii="Arial" w:hAnsi="Arial" w:cs="Arial"/>
-                                <w:bCs/>
-                                <w:i/>
-                                <w:sz w:val="20"/>
-                                <w:szCs w:val="20"/>
-                                <w:lang w:val="en-US"/>
-                              </w:rPr>
-                              <w:t xml:space="preserve"> for </w:t>
-                            </w:r>
-                            <w:r>
-                              <w:rPr>
-                                <w:rFonts w:ascii="Arial" w:hAnsi="Arial" w:cs="Arial"/>
-                                <w:bCs/>
-                                <w:i/>
-                                <w:sz w:val="20"/>
-                                <w:szCs w:val="20"/>
-                                <w:lang w:val="en-US"/>
-                              </w:rPr>
-                              <w:t>http</w:t>
-                            </w:r>
-                            <w:r>
-                              <w:rPr>
-                                <w:rFonts w:ascii="Arial" w:hAnsi="Arial" w:cs="Arial"/>
-                                <w:bCs/>
-                                <w:i/>
-                                <w:sz w:val="20"/>
-                                <w:szCs w:val="20"/>
-                                <w:lang w:val="en-US"/>
-                              </w:rPr>
-                              <w:t>(s)</w:t>
-                            </w:r>
-                            <w:r>
-                              <w:rPr>
-                                <w:rFonts w:ascii="Arial" w:hAnsi="Arial" w:cs="Arial"/>
-                                <w:bCs/>
-                                <w:i/>
-                                <w:sz w:val="20"/>
-                                <w:szCs w:val="20"/>
-                                <w:lang w:val="en-US"/>
-                              </w:rPr>
-                              <w:t xml:space="preserve"> requests</w:t>
-                            </w:r>
-                            <w:r>
-                              <w:rPr>
-                                <w:rFonts w:ascii="Arial" w:hAnsi="Arial" w:cs="Arial"/>
-                                <w:bCs/>
-                                <w:i/>
-                                <w:sz w:val="20"/>
-                                <w:szCs w:val="20"/>
-                                <w:lang w:val="en-US"/>
-                              </w:rPr>
-                              <w:t xml:space="preserve"> </w:t>
-                            </w:r>
-                            <w:r>
-                              <w:rPr>
-                                <w:rFonts w:ascii="Arial" w:hAnsi="Arial" w:cs="Arial"/>
-                                <w:bCs/>
-                                <w:i/>
-                                <w:sz w:val="20"/>
-                                <w:szCs w:val="20"/>
-                                <w:lang w:val="en-US"/>
-                              </w:rPr>
-                              <w:t xml:space="preserve">to </w:t>
-                            </w:r>
-                            <w:r>
-                              <w:rPr>
-                                <w:rFonts w:ascii="Arial" w:hAnsi="Arial" w:cs="Arial"/>
-                                <w:bCs/>
-                                <w:i/>
-                                <w:sz w:val="20"/>
-                                <w:szCs w:val="20"/>
-                                <w:lang w:val="en-US"/>
-                              </w:rPr>
-                              <w:t>optimize</w:t>
-                            </w:r>
-                            <w:r>
-                              <w:rPr>
-                                <w:rFonts w:ascii="Arial" w:hAnsi="Arial" w:cs="Arial"/>
-                                <w:bCs/>
-                                <w:i/>
-                                <w:sz w:val="20"/>
-                                <w:szCs w:val="20"/>
-                                <w:lang w:val="en-US"/>
-                              </w:rPr>
-                              <w:t xml:space="preserve"> </w:t>
-                            </w:r>
-                            <w:r>
-                              <w:rPr>
-                                <w:rFonts w:ascii="Arial" w:hAnsi="Arial" w:cs="Arial"/>
-                                <w:bCs/>
-                                <w:i/>
-                                <w:sz w:val="20"/>
-                                <w:szCs w:val="20"/>
-                                <w:lang w:val="en-US"/>
-                              </w:rPr>
-                              <w:t>band</w:t>
-                            </w:r>
-                            <w:r>
-                              <w:rPr>
-                                <w:rFonts w:ascii="Arial" w:hAnsi="Arial" w:cs="Arial"/>
-                                <w:bCs/>
-                                <w:i/>
-                                <w:sz w:val="20"/>
-                                <w:szCs w:val="20"/>
-                                <w:lang w:val="en-US"/>
-                              </w:rPr>
-                              <w:t>width and to redirect</w:t>
-                            </w:r>
-                            <w:r>
-                              <w:rPr>
-                                <w:rFonts w:ascii="Arial" w:hAnsi="Arial" w:cs="Arial"/>
-                                <w:bCs/>
-                                <w:i/>
-                                <w:sz w:val="20"/>
-                                <w:szCs w:val="20"/>
-                                <w:lang w:val="en-US"/>
-                              </w:rPr>
-                              <w:t xml:space="preserve"> </w:t>
-                            </w:r>
-                            <w:r>
-                              <w:rPr>
-                                <w:rFonts w:ascii="Arial" w:hAnsi="Arial" w:cs="Arial"/>
-                                <w:bCs/>
-                                <w:i/>
-                                <w:sz w:val="20"/>
-                                <w:szCs w:val="20"/>
-                                <w:lang w:val="en-US"/>
-                              </w:rPr>
-                              <w:t>seamlessly to other</w:t>
-                            </w:r>
-                            <w:r>
-                              <w:rPr>
-                                <w:rFonts w:ascii="Arial" w:hAnsi="Arial" w:cs="Arial"/>
-                                <w:bCs/>
-                                <w:i/>
-                                <w:sz w:val="20"/>
-                                <w:szCs w:val="20"/>
-                                <w:lang w:val="en-US"/>
-                              </w:rPr>
-                              <w:t xml:space="preserve"> servers </w:t>
-                            </w:r>
-                            <w:r>
-                              <w:rPr>
-                                <w:rFonts w:ascii="Arial" w:hAnsi="Arial" w:cs="Arial"/>
-                                <w:bCs/>
-                                <w:i/>
-                                <w:sz w:val="20"/>
-                                <w:szCs w:val="20"/>
-                                <w:lang w:val="en-US"/>
-                              </w:rPr>
-                              <w:t>when outage</w:t>
-                            </w:r>
-                            <w:r>
-                              <w:rPr>
-                                <w:rFonts w:ascii="Arial" w:hAnsi="Arial" w:cs="Arial"/>
-                                <w:bCs/>
-                                <w:i/>
-                                <w:sz w:val="20"/>
-                                <w:szCs w:val="20"/>
-                                <w:lang w:val="en-US"/>
-                              </w:rPr>
-                              <w:t xml:space="preserve"> </w:t>
-                            </w:r>
-                            <w:r>
-                              <w:rPr>
-                                <w:rFonts w:ascii="Arial" w:hAnsi="Arial" w:cs="Arial"/>
-                                <w:bCs/>
-                                <w:i/>
-                                <w:sz w:val="20"/>
-                                <w:szCs w:val="20"/>
-                                <w:lang w:val="en-US"/>
-                              </w:rPr>
-                              <w:t>(</w:t>
-                            </w:r>
-                            <w:proofErr w:type="spellStart"/>
-                            <w:r>
-                              <w:rPr>
-                                <w:rFonts w:ascii="Arial" w:hAnsi="Arial" w:cs="Arial"/>
-                                <w:bCs/>
-                                <w:i/>
-                                <w:sz w:val="20"/>
-                                <w:szCs w:val="20"/>
-                                <w:lang w:val="en-US"/>
-                              </w:rPr>
-                              <w:t>failover</w:t>
-                            </w:r>
-                            <w:r>
-                              <w:rPr>
-                                <w:rFonts w:ascii="Arial" w:hAnsi="Arial" w:cs="Arial"/>
-                                <w:bCs/>
-                                <w:i/>
-                                <w:sz w:val="20"/>
-                                <w:szCs w:val="20"/>
-                                <w:lang w:val="en-US"/>
-                              </w:rPr>
-                              <w:t>ing</w:t>
-                            </w:r>
-                            <w:proofErr w:type="spellEnd"/>
-                            <w:r>
-                              <w:rPr>
-                                <w:rFonts w:ascii="Arial" w:hAnsi="Arial" w:cs="Arial"/>
-                                <w:bCs/>
-                                <w:i/>
-                                <w:sz w:val="20"/>
-                                <w:szCs w:val="20"/>
-                                <w:lang w:val="en-US"/>
-                              </w:rPr>
-                              <w:t>).</w:t>
-                            </w:r>
-                          </w:p>
-                          <w:p>
-                            <w:pPr>
-                              <w:numPr>
-                                <w:ilvl w:val="0"/>
-                                <w:numId w:val="1"/>
-                              </w:numPr>
-                              <w:tabs>
-                                <w:tab w:val="clear" w:pos="1637"/>
-                                <w:tab w:val="num" w:pos="1134"/>
-                              </w:tabs>
-                              <w:suppressAutoHyphens/>
-                              <w:autoSpaceDE w:val="0"/>
-                              <w:ind w:hanging="786"/>
-                              <w:jc w:val="both"/>
-                              <w:rPr>
-                                <w:rFonts w:ascii="Arial" w:hAnsi="Arial" w:cs="Arial"/>
-                                <w:sz w:val="20"/>
-                                <w:szCs w:val="20"/>
-                                <w:lang w:val="en-US"/>
-                              </w:rPr>
-                            </w:pPr>
-                            <w:r>
-                              <w:rPr>
-                                <w:rFonts w:ascii="Arial" w:hAnsi="Arial" w:cs="Arial"/>
-                                <w:sz w:val="20"/>
-                                <w:szCs w:val="20"/>
-                                <w:lang w:val="en-US"/>
-                              </w:rPr>
-                              <w:t>Implementation of</w:t>
-                            </w:r>
-                            <w:r>
-                              <w:rPr>
-                                <w:rFonts w:ascii="Arial" w:hAnsi="Arial" w:cs="Arial"/>
-                                <w:sz w:val="20"/>
-                                <w:szCs w:val="20"/>
-                                <w:lang w:val="en-US"/>
-                              </w:rPr>
-                              <w:t xml:space="preserve"> HTTP/S </w:t>
-                            </w:r>
-                            <w:r>
-                              <w:rPr>
-                                <w:rFonts w:ascii="Arial" w:hAnsi="Arial" w:cs="Arial"/>
-                                <w:sz w:val="20"/>
-                                <w:szCs w:val="20"/>
-                                <w:lang w:val="en-US"/>
-                              </w:rPr>
-                              <w:t>proxy in</w:t>
-                            </w:r>
-                            <w:r>
-                              <w:rPr>
-                                <w:rFonts w:ascii="Arial" w:hAnsi="Arial" w:cs="Arial"/>
-                                <w:sz w:val="20"/>
-                                <w:szCs w:val="20"/>
-                                <w:lang w:val="en-US"/>
-                              </w:rPr>
-                              <w:t xml:space="preserve"> NodeJS</w:t>
-                            </w:r>
-                            <w:r>
-                              <w:rPr>
-                                <w:rFonts w:ascii="Arial" w:hAnsi="Arial" w:cs="Arial"/>
-                                <w:sz w:val="20"/>
-                                <w:szCs w:val="20"/>
-                                <w:lang w:val="en-US"/>
-                              </w:rPr>
-                              <w:t>.</w:t>
-                            </w:r>
-                          </w:p>
-                          <w:p>
-                            <w:pPr>
-                              <w:numPr>
-                                <w:ilvl w:val="0"/>
-                                <w:numId w:val="1"/>
-                              </w:numPr>
-                              <w:tabs>
-                                <w:tab w:val="clear" w:pos="1637"/>
-                                <w:tab w:val="num" w:pos="1134"/>
-                              </w:tabs>
-                              <w:suppressAutoHyphens/>
-                              <w:autoSpaceDE w:val="0"/>
-                              <w:ind w:hanging="786"/>
-                              <w:jc w:val="both"/>
-                              <w:rPr>
-                                <w:rFonts w:ascii="Arial" w:hAnsi="Arial" w:cs="Arial"/>
-                                <w:sz w:val="20"/>
-                                <w:szCs w:val="20"/>
-                                <w:lang w:val="en-US"/>
-                              </w:rPr>
-                            </w:pPr>
-                            <w:r>
-                              <w:rPr>
-                                <w:rFonts w:ascii="Arial" w:hAnsi="Arial" w:cs="Arial"/>
-                                <w:sz w:val="20"/>
-                                <w:szCs w:val="20"/>
-                                <w:lang w:val="en-US"/>
-                              </w:rPr>
-                              <w:t>Inte</w:t>
-                            </w:r>
-                            <w:r>
-                              <w:rPr>
-                                <w:rFonts w:ascii="Arial" w:hAnsi="Arial" w:cs="Arial"/>
-                                <w:sz w:val="20"/>
-                                <w:szCs w:val="20"/>
-                                <w:lang w:val="en-US"/>
-                              </w:rPr>
-                              <w:t>gration JavaScript</w:t>
-                            </w:r>
-                            <w:r>
-                              <w:rPr>
-                                <w:rFonts w:ascii="Arial" w:hAnsi="Arial" w:cs="Arial"/>
-                                <w:sz w:val="20"/>
-                                <w:szCs w:val="20"/>
-                                <w:lang w:val="en-US"/>
-                              </w:rPr>
-                              <w:t xml:space="preserve"> G</w:t>
-                            </w:r>
-                            <w:r>
-                              <w:rPr>
-                                <w:rFonts w:ascii="Arial" w:hAnsi="Arial" w:cs="Arial"/>
-                                <w:sz w:val="20"/>
-                                <w:szCs w:val="20"/>
-                                <w:lang w:val="en-US"/>
-                              </w:rPr>
-                              <w:t xml:space="preserve">oogle V8 </w:t>
-                            </w:r>
-                            <w:r>
-                              <w:rPr>
-                                <w:rFonts w:ascii="Arial" w:hAnsi="Arial" w:cs="Arial"/>
-                                <w:sz w:val="20"/>
-                                <w:szCs w:val="20"/>
-                                <w:lang w:val="en-US"/>
-                              </w:rPr>
-                              <w:t>engine i</w:t>
-                            </w:r>
-                            <w:r>
-                              <w:rPr>
-                                <w:rFonts w:ascii="Arial" w:hAnsi="Arial" w:cs="Arial"/>
-                                <w:sz w:val="20"/>
-                                <w:szCs w:val="20"/>
-                                <w:lang w:val="en-US"/>
-                              </w:rPr>
-                              <w:t>n C++</w:t>
-                            </w:r>
-                            <w:r>
-                              <w:rPr>
-                                <w:rFonts w:ascii="Arial" w:hAnsi="Arial" w:cs="Arial"/>
-                                <w:sz w:val="20"/>
-                                <w:szCs w:val="20"/>
-                                <w:lang w:val="en-US"/>
-                              </w:rPr>
-                              <w:t xml:space="preserve"> environment</w:t>
-                            </w:r>
-                            <w:r>
-                              <w:rPr>
-                                <w:rFonts w:ascii="Arial" w:hAnsi="Arial" w:cs="Arial"/>
-                                <w:sz w:val="20"/>
-                                <w:szCs w:val="20"/>
-                                <w:lang w:val="en-US"/>
-                              </w:rPr>
-                              <w:t xml:space="preserve">. </w:t>
-                            </w:r>
-                          </w:p>
-                          <w:p>
-                            <w:pPr>
-                              <w:numPr>
-                                <w:ilvl w:val="0"/>
-                                <w:numId w:val="1"/>
-                              </w:numPr>
-                              <w:tabs>
-                                <w:tab w:val="clear" w:pos="1637"/>
-                                <w:tab w:val="num" w:pos="1134"/>
-                              </w:tabs>
-                              <w:suppressAutoHyphens/>
-                              <w:autoSpaceDE w:val="0"/>
-                              <w:ind w:hanging="786"/>
-                              <w:jc w:val="both"/>
-                              <w:rPr>
-                                <w:rFonts w:ascii="Arial" w:hAnsi="Arial" w:cs="Arial"/>
-                                <w:sz w:val="20"/>
-                                <w:szCs w:val="20"/>
-                                <w:lang w:val="en-US"/>
-                              </w:rPr>
-                            </w:pPr>
-                            <w:r>
-                              <w:rPr>
-                                <w:rFonts w:ascii="Arial" w:hAnsi="Arial" w:cs="Arial"/>
-                                <w:sz w:val="20"/>
-                                <w:szCs w:val="20"/>
-                                <w:lang w:val="en-US"/>
-                              </w:rPr>
-                              <w:t xml:space="preserve">Implementation of NodeJS </w:t>
-                            </w:r>
-                            <w:r>
-                              <w:rPr>
-                                <w:rFonts w:ascii="Arial" w:hAnsi="Arial" w:cs="Arial"/>
-                                <w:sz w:val="20"/>
-                                <w:szCs w:val="20"/>
-                                <w:lang w:val="en-US"/>
-                              </w:rPr>
-                              <w:t xml:space="preserve">add-on </w:t>
-                            </w:r>
-                            <w:r>
-                              <w:rPr>
-                                <w:rFonts w:ascii="Arial" w:hAnsi="Arial" w:cs="Arial"/>
-                                <w:sz w:val="20"/>
-                                <w:szCs w:val="20"/>
-                                <w:lang w:val="en-US"/>
-                              </w:rPr>
-                              <w:t>i</w:t>
-                            </w:r>
-                            <w:r>
-                              <w:rPr>
-                                <w:rFonts w:ascii="Arial" w:hAnsi="Arial" w:cs="Arial"/>
-                                <w:sz w:val="20"/>
-                                <w:szCs w:val="20"/>
-                                <w:lang w:val="en-US"/>
-                              </w:rPr>
-                              <w:t>n C++.</w:t>
-                            </w:r>
-                          </w:p>
-                          <w:p>
-                            <w:pPr>
-                              <w:numPr>
-                                <w:ilvl w:val="0"/>
-                                <w:numId w:val="1"/>
-                              </w:numPr>
-                              <w:tabs>
-                                <w:tab w:val="clear" w:pos="1637"/>
-                                <w:tab w:val="num" w:pos="1134"/>
-                              </w:tabs>
-                              <w:suppressAutoHyphens/>
-                              <w:autoSpaceDE w:val="0"/>
-                              <w:ind w:hanging="786"/>
-                              <w:jc w:val="both"/>
-                              <w:rPr>
-                                <w:rFonts w:ascii="Arial" w:hAnsi="Arial" w:cs="Arial"/>
-                                <w:sz w:val="20"/>
-                                <w:szCs w:val="20"/>
-                                <w:lang w:val="en-US"/>
-                              </w:rPr>
-                            </w:pPr>
-                            <w:r>
-                              <w:rPr>
-                                <w:rFonts w:ascii="Arial" w:hAnsi="Arial" w:cs="Arial"/>
-                                <w:sz w:val="20"/>
-                                <w:szCs w:val="20"/>
-                                <w:lang w:val="en-US"/>
-                              </w:rPr>
-                              <w:t xml:space="preserve">Monitoring </w:t>
-                            </w:r>
-                            <w:r>
-                              <w:rPr>
-                                <w:rFonts w:ascii="Arial" w:hAnsi="Arial" w:cs="Arial"/>
-                                <w:sz w:val="20"/>
-                                <w:szCs w:val="20"/>
-                                <w:lang w:val="en-US"/>
-                              </w:rPr>
-                              <w:t xml:space="preserve">http </w:t>
-                            </w:r>
-                            <w:r>
-                              <w:rPr>
-                                <w:rFonts w:ascii="Arial" w:hAnsi="Arial" w:cs="Arial"/>
-                                <w:sz w:val="20"/>
-                                <w:szCs w:val="20"/>
-                                <w:lang w:val="en-US"/>
-                              </w:rPr>
-                              <w:t>requests</w:t>
-                            </w:r>
-                            <w:r>
-                              <w:rPr>
-                                <w:rFonts w:ascii="Arial" w:hAnsi="Arial" w:cs="Arial"/>
-                                <w:sz w:val="20"/>
-                                <w:szCs w:val="20"/>
-                                <w:lang w:val="en-US"/>
-                              </w:rPr>
-                              <w:t xml:space="preserve"> and bandwidth to produce statistics</w:t>
-                            </w:r>
-                            <w:r>
-                              <w:rPr>
-                                <w:rFonts w:ascii="Arial" w:hAnsi="Arial" w:cs="Arial"/>
-                                <w:sz w:val="20"/>
-                                <w:szCs w:val="20"/>
-                                <w:lang w:val="en-US"/>
-                              </w:rPr>
-                              <w:t>.</w:t>
-                            </w:r>
-                          </w:p>
-                          <w:p>
-                            <w:pPr>
-                              <w:numPr>
-                                <w:ilvl w:val="0"/>
-                                <w:numId w:val="1"/>
-                              </w:numPr>
-                              <w:tabs>
-                                <w:tab w:val="clear" w:pos="1637"/>
-                                <w:tab w:val="num" w:pos="1134"/>
-                              </w:tabs>
-                              <w:suppressAutoHyphens/>
-                              <w:autoSpaceDE w:val="0"/>
-                              <w:ind w:hanging="786"/>
-                              <w:jc w:val="both"/>
-                              <w:rPr>
-                                <w:rFonts w:ascii="Arial" w:hAnsi="Arial" w:cs="Arial"/>
-                                <w:sz w:val="20"/>
-                                <w:szCs w:val="20"/>
-                                <w:lang w:val="en-US"/>
-                              </w:rPr>
-                            </w:pPr>
-                            <w:r>
-                              <w:rPr>
-                                <w:rFonts w:ascii="Arial" w:hAnsi="Arial" w:cs="Arial"/>
-                                <w:sz w:val="20"/>
-                                <w:szCs w:val="20"/>
-                                <w:lang w:val="en-US"/>
-                              </w:rPr>
-                              <w:t>Code p</w:t>
-                            </w:r>
-                            <w:r>
-                              <w:rPr>
-                                <w:rFonts w:ascii="Arial" w:hAnsi="Arial" w:cs="Arial"/>
-                                <w:sz w:val="20"/>
-                                <w:szCs w:val="20"/>
-                                <w:lang w:val="en-US"/>
-                              </w:rPr>
-                              <w:t>rofiling and</w:t>
-                            </w:r>
-                            <w:r>
-                              <w:rPr>
-                                <w:rFonts w:ascii="Arial" w:hAnsi="Arial" w:cs="Arial"/>
-                                <w:sz w:val="20"/>
-                                <w:szCs w:val="20"/>
-                                <w:lang w:val="en-US"/>
-                              </w:rPr>
-                              <w:t xml:space="preserve"> </w:t>
-                            </w:r>
-                            <w:r>
-                              <w:rPr>
-                                <w:rFonts w:ascii="Arial" w:hAnsi="Arial" w:cs="Arial"/>
-                                <w:sz w:val="20"/>
-                                <w:szCs w:val="20"/>
-                                <w:lang w:val="en-US"/>
-                              </w:rPr>
-                              <w:t>optimization</w:t>
-                            </w:r>
-                            <w:r>
-                              <w:rPr>
-                                <w:rFonts w:ascii="Arial" w:hAnsi="Arial" w:cs="Arial"/>
-                                <w:sz w:val="20"/>
-                                <w:szCs w:val="20"/>
-                                <w:lang w:val="en-US"/>
-                              </w:rPr>
-                              <w:t>.</w:t>
-                            </w:r>
-                          </w:p>
-                          <w:p>
-                            <w:pPr>
-                              <w:numPr>
-                                <w:ilvl w:val="0"/>
-                                <w:numId w:val="1"/>
-                              </w:numPr>
-                              <w:tabs>
-                                <w:tab w:val="clear" w:pos="1637"/>
-                                <w:tab w:val="num" w:pos="1134"/>
-                              </w:tabs>
-                              <w:suppressAutoHyphens/>
-                              <w:autoSpaceDE w:val="0"/>
-                              <w:ind w:hanging="786"/>
-                              <w:jc w:val="both"/>
-                              <w:rPr>
-                                <w:rFonts w:ascii="Arial" w:hAnsi="Arial" w:cs="Arial"/>
-                                <w:sz w:val="20"/>
-                                <w:szCs w:val="20"/>
-                                <w:lang w:val="en-US"/>
-                              </w:rPr>
-                            </w:pPr>
-                            <w:r>
-                              <w:rPr>
-                                <w:rFonts w:ascii="Arial" w:hAnsi="Arial" w:cs="Arial"/>
-                                <w:sz w:val="20"/>
-                                <w:szCs w:val="20"/>
-                                <w:lang w:val="en-US"/>
-                              </w:rPr>
-                              <w:t>Unitary tests</w:t>
-                            </w:r>
-                            <w:r>
-                              <w:rPr>
-                                <w:rFonts w:ascii="Arial" w:hAnsi="Arial" w:cs="Arial"/>
-                                <w:sz w:val="20"/>
-                                <w:szCs w:val="20"/>
-                                <w:lang w:val="en-US"/>
-                              </w:rPr>
-                              <w:t>.</w:t>
-                            </w:r>
-                          </w:p>
-                          <w:p>
-                            <w:pPr>
-                              <w:suppressAutoHyphens/>
-                              <w:autoSpaceDE w:val="0"/>
-                              <w:rPr>
-                                <w:rFonts w:ascii="Arial" w:hAnsi="Arial" w:cs="Arial"/>
-                                <w:b/>
-                                <w:bCs/>
-                                <w:sz w:val="22"/>
-                                <w:szCs w:val="22"/>
-                                <w:lang w:val="en-US"/>
-                              </w:rPr>
-                            </w:pPr>
-                          </w:p>
-                          <w:p>
-                            <w:pPr>
-                              <w:suppressAutoHyphens/>
-                              <w:autoSpaceDE w:val="0"/>
-                              <w:rPr>
-                                <w:rFonts w:ascii="Arial" w:hAnsi="Arial" w:cs="Arial"/>
-                                <w:bCs/>
-                                <w:sz w:val="22"/>
-                                <w:szCs w:val="22"/>
-                                <w:lang w:val="en-US"/>
-                              </w:rPr>
-                            </w:pPr>
-                            <w:r>
-                              <w:rPr>
-                                <w:rFonts w:ascii="Arial" w:hAnsi="Arial" w:cs="Arial"/>
-                                <w:b/>
-                                <w:bCs/>
-                                <w:sz w:val="22"/>
-                                <w:szCs w:val="22"/>
-                                <w:lang w:val="en-US"/>
-                              </w:rPr>
-                              <w:t>Eikon Library</w:t>
-                            </w:r>
-                            <w:r>
-                              <w:rPr>
-                                <w:rFonts w:ascii="Arial" w:hAnsi="Arial" w:cs="Arial"/>
-                                <w:b/>
-                                <w:bCs/>
-                                <w:sz w:val="22"/>
-                                <w:szCs w:val="22"/>
-                                <w:lang w:val="en-US"/>
-                              </w:rPr>
-                              <w:t xml:space="preserve">: </w:t>
-                            </w:r>
-                            <w:r>
-                              <w:rPr>
-                                <w:rFonts w:ascii="Arial" w:hAnsi="Arial" w:cs="Arial"/>
-                                <w:bCs/>
-                                <w:sz w:val="22"/>
-                                <w:szCs w:val="22"/>
-                                <w:lang w:val="en-US"/>
-                              </w:rPr>
-                              <w:t>Septemb</w:t>
-                            </w:r>
-                            <w:r>
-                              <w:rPr>
-                                <w:rFonts w:ascii="Arial" w:hAnsi="Arial" w:cs="Arial"/>
-                                <w:bCs/>
-                                <w:sz w:val="22"/>
-                                <w:szCs w:val="22"/>
-                                <w:lang w:val="en-US"/>
-                              </w:rPr>
-                              <w:t>e</w:t>
-                            </w:r>
-                            <w:r>
-                              <w:rPr>
-                                <w:rFonts w:ascii="Arial" w:hAnsi="Arial" w:cs="Arial"/>
-                                <w:bCs/>
-                                <w:sz w:val="22"/>
-                                <w:szCs w:val="22"/>
-                                <w:lang w:val="en-US"/>
-                              </w:rPr>
-                              <w:t>r 2013</w:t>
-                            </w:r>
-                            <w:r>
-                              <w:rPr>
-                                <w:rFonts w:ascii="Arial" w:hAnsi="Arial" w:cs="Arial"/>
-                                <w:bCs/>
-                                <w:sz w:val="22"/>
-                                <w:szCs w:val="22"/>
-                                <w:lang w:val="en-US"/>
-                              </w:rPr>
-                              <w:t xml:space="preserve"> – February 2015</w:t>
-                            </w:r>
-                            <w:r>
-                              <w:rPr>
-                                <w:rFonts w:ascii="Arial" w:hAnsi="Arial" w:cs="Arial"/>
-                                <w:bCs/>
-                                <w:sz w:val="22"/>
-                                <w:szCs w:val="22"/>
-                                <w:lang w:val="en-US"/>
-                              </w:rPr>
-                              <w:t>.</w:t>
-                            </w:r>
-                          </w:p>
-                          <w:p>
-                            <w:pPr>
-                              <w:suppressAutoHyphens/>
-                              <w:autoSpaceDE w:val="0"/>
-                              <w:ind w:left="709"/>
-                              <w:jc w:val="both"/>
-                              <w:rPr>
-                                <w:rFonts w:ascii="Arial" w:hAnsi="Arial" w:cs="Arial"/>
-                                <w:i/>
-                                <w:sz w:val="20"/>
-                                <w:szCs w:val="20"/>
-                                <w:lang w:val="en-US"/>
-                              </w:rPr>
-                            </w:pPr>
-                            <w:r>
-                              <w:rPr>
-                                <w:rFonts w:ascii="Arial" w:hAnsi="Arial" w:cs="Arial"/>
-                                <w:bCs/>
-                                <w:i/>
-                                <w:sz w:val="20"/>
-                                <w:szCs w:val="20"/>
-                                <w:lang w:val="en-US"/>
-                              </w:rPr>
-                              <w:t xml:space="preserve">Implementation of </w:t>
-                            </w:r>
-                            <w:r>
-                              <w:rPr>
-                                <w:rFonts w:ascii="Arial" w:hAnsi="Arial" w:cs="Arial"/>
-                                <w:bCs/>
-                                <w:i/>
-                                <w:sz w:val="20"/>
-                                <w:szCs w:val="20"/>
-                                <w:lang w:val="en-US"/>
-                              </w:rPr>
-                              <w:t xml:space="preserve">Eikon </w:t>
-                            </w:r>
-                            <w:r>
-                              <w:rPr>
-                                <w:rFonts w:ascii="Arial" w:hAnsi="Arial" w:cs="Arial"/>
-                                <w:bCs/>
-                                <w:i/>
-                                <w:sz w:val="20"/>
-                                <w:szCs w:val="20"/>
-                                <w:lang w:val="en-US"/>
-                              </w:rPr>
-                              <w:t>app store</w:t>
-                            </w:r>
-                            <w:r>
-                              <w:rPr>
-                                <w:rFonts w:ascii="Arial" w:hAnsi="Arial" w:cs="Arial"/>
-                                <w:bCs/>
-                                <w:i/>
-                                <w:sz w:val="20"/>
-                                <w:szCs w:val="20"/>
-                                <w:lang w:val="en-US"/>
-                              </w:rPr>
-                              <w:t xml:space="preserve"> </w:t>
-                            </w:r>
-                            <w:r>
-                              <w:rPr>
-                                <w:rFonts w:ascii="Arial" w:hAnsi="Arial" w:cs="Arial"/>
-                                <w:bCs/>
-                                <w:i/>
-                                <w:sz w:val="20"/>
-                                <w:szCs w:val="20"/>
-                                <w:lang w:val="en-US"/>
-                              </w:rPr>
-                              <w:t>to manage</w:t>
-                            </w:r>
-                            <w:r>
-                              <w:rPr>
-                                <w:rFonts w:ascii="Arial" w:hAnsi="Arial" w:cs="Arial"/>
-                                <w:bCs/>
-                                <w:i/>
-                                <w:sz w:val="20"/>
-                                <w:szCs w:val="20"/>
-                                <w:lang w:val="en-US"/>
-                              </w:rPr>
-                              <w:t xml:space="preserve"> </w:t>
-                            </w:r>
-                            <w:r>
-                              <w:rPr>
-                                <w:rFonts w:ascii="Arial" w:hAnsi="Arial" w:cs="Arial"/>
-                                <w:bCs/>
-                                <w:i/>
-                                <w:sz w:val="20"/>
-                                <w:szCs w:val="20"/>
-                                <w:lang w:val="en-US"/>
-                              </w:rPr>
-                              <w:t>client custom</w:t>
-                            </w:r>
-                            <w:r>
-                              <w:rPr>
-                                <w:rFonts w:ascii="Arial" w:hAnsi="Arial" w:cs="Arial"/>
-                                <w:bCs/>
-                                <w:i/>
-                                <w:sz w:val="20"/>
-                                <w:szCs w:val="20"/>
-                                <w:lang w:val="en-US"/>
-                              </w:rPr>
-                              <w:t xml:space="preserve"> compo</w:t>
-                            </w:r>
-                            <w:r>
-                              <w:rPr>
-                                <w:rFonts w:ascii="Arial" w:hAnsi="Arial" w:cs="Arial"/>
-                                <w:bCs/>
-                                <w:i/>
-                                <w:sz w:val="20"/>
-                                <w:szCs w:val="20"/>
-                                <w:lang w:val="en-US"/>
-                              </w:rPr>
-                              <w:t>n</w:t>
-                            </w:r>
-                            <w:r>
-                              <w:rPr>
-                                <w:rFonts w:ascii="Arial" w:hAnsi="Arial" w:cs="Arial"/>
-                                <w:bCs/>
-                                <w:i/>
-                                <w:sz w:val="20"/>
-                                <w:szCs w:val="20"/>
-                                <w:lang w:val="en-US"/>
-                              </w:rPr>
-                              <w:t>en</w:t>
-                            </w:r>
-                            <w:r>
-                              <w:rPr>
-                                <w:rFonts w:ascii="Arial" w:hAnsi="Arial" w:cs="Arial"/>
-                                <w:bCs/>
-                                <w:i/>
-                                <w:sz w:val="20"/>
-                                <w:szCs w:val="20"/>
-                                <w:lang w:val="en-US"/>
-                              </w:rPr>
-                              <w:t xml:space="preserve">ts </w:t>
-                            </w:r>
-                            <w:r>
-                              <w:rPr>
-                                <w:rFonts w:ascii="Arial" w:hAnsi="Arial" w:cs="Arial"/>
-                                <w:bCs/>
-                                <w:i/>
-                                <w:sz w:val="20"/>
-                                <w:szCs w:val="20"/>
-                                <w:lang w:val="en-US"/>
-                              </w:rPr>
-                              <w:t>(</w:t>
-                            </w:r>
-                            <w:r>
-                              <w:rPr>
-                                <w:rFonts w:ascii="Arial" w:hAnsi="Arial" w:cs="Arial"/>
-                                <w:bCs/>
-                                <w:i/>
-                                <w:sz w:val="20"/>
-                                <w:szCs w:val="20"/>
-                                <w:lang w:val="en-US"/>
-                              </w:rPr>
-                              <w:t>developed</w:t>
-                            </w:r>
-                            <w:r>
-                              <w:rPr>
-                                <w:rFonts w:ascii="Arial" w:hAnsi="Arial" w:cs="Arial"/>
-                                <w:bCs/>
-                                <w:i/>
-                                <w:sz w:val="20"/>
-                                <w:szCs w:val="20"/>
-                                <w:lang w:val="en-US"/>
-                              </w:rPr>
-                              <w:t xml:space="preserve"> with TR </w:t>
-                            </w:r>
-                            <w:r>
-                              <w:rPr>
-                                <w:rFonts w:ascii="Arial" w:hAnsi="Arial" w:cs="Arial"/>
-                                <w:bCs/>
-                                <w:i/>
-                                <w:sz w:val="20"/>
-                                <w:szCs w:val="20"/>
-                                <w:lang w:val="en-US"/>
-                              </w:rPr>
-                              <w:t>.NET</w:t>
-                            </w:r>
-                            <w:r>
-                              <w:rPr>
-                                <w:rFonts w:ascii="Arial" w:hAnsi="Arial" w:cs="Arial"/>
-                                <w:bCs/>
-                                <w:i/>
-                                <w:sz w:val="20"/>
-                                <w:szCs w:val="20"/>
-                                <w:lang w:val="en-US"/>
-                              </w:rPr>
-                              <w:t>/</w:t>
-                            </w:r>
-                            <w:r>
-                              <w:rPr>
-                                <w:rFonts w:ascii="Arial" w:hAnsi="Arial" w:cs="Arial"/>
-                                <w:bCs/>
-                                <w:i/>
-                                <w:sz w:val="20"/>
-                                <w:szCs w:val="20"/>
-                                <w:lang w:val="en-US"/>
-                              </w:rPr>
-                              <w:t xml:space="preserve">C++ </w:t>
-                            </w:r>
-                            <w:r>
-                              <w:rPr>
-                                <w:rFonts w:ascii="Arial" w:hAnsi="Arial" w:cs="Arial"/>
-                                <w:bCs/>
-                                <w:i/>
-                                <w:sz w:val="20"/>
-                                <w:szCs w:val="20"/>
-                                <w:lang w:val="en-US"/>
-                              </w:rPr>
-                              <w:t>SDK</w:t>
-                            </w:r>
-                            <w:r>
-                              <w:rPr>
-                                <w:rFonts w:ascii="Arial" w:hAnsi="Arial" w:cs="Arial"/>
-                                <w:bCs/>
-                                <w:i/>
-                                <w:sz w:val="20"/>
-                                <w:szCs w:val="20"/>
-                                <w:lang w:val="en-US"/>
-                              </w:rPr>
-                              <w:t>)</w:t>
-                            </w:r>
-                            <w:r>
-                              <w:rPr>
-                                <w:rFonts w:ascii="Arial" w:hAnsi="Arial" w:cs="Arial"/>
-                                <w:bCs/>
-                                <w:i/>
-                                <w:sz w:val="20"/>
-                                <w:szCs w:val="20"/>
-                                <w:lang w:val="en-US"/>
-                              </w:rPr>
-                              <w:t xml:space="preserve"> </w:t>
-                            </w:r>
-                            <w:r>
-                              <w:rPr>
-                                <w:rFonts w:ascii="Arial" w:hAnsi="Arial" w:cs="Arial"/>
-                                <w:bCs/>
-                                <w:i/>
-                                <w:sz w:val="20"/>
-                                <w:szCs w:val="20"/>
-                                <w:lang w:val="en-US"/>
-                              </w:rPr>
-                              <w:t>integrated</w:t>
-                            </w:r>
-                            <w:r>
-                              <w:rPr>
-                                <w:rFonts w:ascii="Arial" w:hAnsi="Arial" w:cs="Arial"/>
-                                <w:bCs/>
-                                <w:i/>
-                                <w:sz w:val="20"/>
-                                <w:szCs w:val="20"/>
-                                <w:lang w:val="en-US"/>
-                              </w:rPr>
-                              <w:t xml:space="preserve"> </w:t>
-                            </w:r>
-                            <w:r>
-                              <w:rPr>
-                                <w:rFonts w:ascii="Arial" w:hAnsi="Arial" w:cs="Arial"/>
-                                <w:bCs/>
-                                <w:i/>
-                                <w:sz w:val="20"/>
-                                <w:szCs w:val="20"/>
-                                <w:lang w:val="en-US"/>
-                              </w:rPr>
-                              <w:t>in Thomson Reuters Eikon application</w:t>
-                            </w:r>
-                            <w:r>
-                              <w:rPr>
-                                <w:rFonts w:ascii="Arial" w:hAnsi="Arial" w:cs="Arial"/>
-                                <w:bCs/>
-                                <w:i/>
-                                <w:sz w:val="20"/>
-                                <w:szCs w:val="20"/>
-                                <w:lang w:val="en-US"/>
-                              </w:rPr>
-                              <w:t>.</w:t>
-                            </w:r>
-                            <w:r>
-                              <w:rPr>
-                                <w:rFonts w:ascii="Arial" w:hAnsi="Arial" w:cs="Arial"/>
-                                <w:bCs/>
-                                <w:i/>
-                                <w:sz w:val="20"/>
-                                <w:szCs w:val="20"/>
-                                <w:lang w:val="en-US"/>
-                              </w:rPr>
-                              <w:t xml:space="preserve"> </w:t>
-                            </w:r>
-                          </w:p>
-                          <w:p>
-                            <w:pPr>
-                              <w:numPr>
-                                <w:ilvl w:val="0"/>
-                                <w:numId w:val="1"/>
-                              </w:numPr>
-                              <w:tabs>
-                                <w:tab w:val="clear" w:pos="1637"/>
-                                <w:tab w:val="num" w:pos="1134"/>
-                              </w:tabs>
-                              <w:suppressAutoHyphens/>
-                              <w:autoSpaceDE w:val="0"/>
-                              <w:ind w:hanging="786"/>
-                              <w:jc w:val="both"/>
-                              <w:rPr>
-                                <w:rFonts w:ascii="Arial" w:hAnsi="Arial" w:cs="Arial"/>
-                                <w:sz w:val="20"/>
-                                <w:szCs w:val="20"/>
-                                <w:lang w:val="en-US"/>
-                              </w:rPr>
-                            </w:pPr>
-                            <w:r>
-                              <w:rPr>
-                                <w:rFonts w:ascii="Arial" w:hAnsi="Arial" w:cs="Arial"/>
-                                <w:sz w:val="20"/>
-                                <w:szCs w:val="20"/>
-                                <w:lang w:val="en-US"/>
-                              </w:rPr>
-                              <w:t>Publication on store</w:t>
-                            </w:r>
-                            <w:r>
-                              <w:rPr>
-                                <w:rFonts w:ascii="Arial" w:hAnsi="Arial" w:cs="Arial"/>
-                                <w:sz w:val="20"/>
-                                <w:szCs w:val="20"/>
-                                <w:lang w:val="en-US"/>
-                              </w:rPr>
-                              <w:t xml:space="preserve"> platform</w:t>
-                            </w:r>
-                            <w:r>
-                              <w:rPr>
-                                <w:rFonts w:ascii="Arial" w:hAnsi="Arial" w:cs="Arial"/>
-                                <w:sz w:val="20"/>
-                                <w:szCs w:val="20"/>
-                                <w:lang w:val="en-US"/>
-                              </w:rPr>
-                              <w:t>.</w:t>
-                            </w:r>
-                            <w:r>
-                              <w:rPr>
-                                <w:rFonts w:ascii="Arial" w:hAnsi="Arial" w:cs="Arial"/>
-                                <w:sz w:val="20"/>
-                                <w:szCs w:val="20"/>
-                                <w:lang w:val="en-US"/>
-                              </w:rPr>
-                              <w:t xml:space="preserve"> </w:t>
-                            </w:r>
-                          </w:p>
-                          <w:p>
-                            <w:pPr>
-                              <w:numPr>
-                                <w:ilvl w:val="0"/>
-                                <w:numId w:val="1"/>
-                              </w:numPr>
-                              <w:tabs>
-                                <w:tab w:val="clear" w:pos="1637"/>
-                                <w:tab w:val="num" w:pos="1134"/>
-                              </w:tabs>
-                              <w:suppressAutoHyphens/>
-                              <w:autoSpaceDE w:val="0"/>
-                              <w:ind w:hanging="786"/>
-                              <w:jc w:val="both"/>
-                              <w:rPr>
-                                <w:rFonts w:ascii="Arial" w:hAnsi="Arial" w:cs="Arial"/>
-                                <w:sz w:val="20"/>
-                                <w:szCs w:val="20"/>
-                                <w:lang w:val="en-US"/>
-                              </w:rPr>
-                            </w:pPr>
-                            <w:r>
-                              <w:rPr>
-                                <w:rFonts w:ascii="Arial" w:hAnsi="Arial" w:cs="Arial"/>
-                                <w:sz w:val="20"/>
-                                <w:szCs w:val="20"/>
-                                <w:lang w:val="en-US"/>
-                              </w:rPr>
-                              <w:t>Component</w:t>
-                            </w:r>
-                            <w:r>
-                              <w:rPr>
-                                <w:rFonts w:ascii="Arial" w:hAnsi="Arial" w:cs="Arial"/>
-                                <w:sz w:val="20"/>
-                                <w:szCs w:val="20"/>
-                                <w:lang w:val="en-US"/>
-                              </w:rPr>
-                              <w:t xml:space="preserve"> versioning</w:t>
-                            </w:r>
-                            <w:r>
-                              <w:rPr>
-                                <w:rFonts w:ascii="Arial" w:hAnsi="Arial" w:cs="Arial"/>
-                                <w:sz w:val="20"/>
-                                <w:szCs w:val="20"/>
-                                <w:lang w:val="en-US"/>
-                              </w:rPr>
-                              <w:t>.</w:t>
-                            </w:r>
-                          </w:p>
-                          <w:p>
-                            <w:pPr>
-                              <w:numPr>
-                                <w:ilvl w:val="0"/>
-                                <w:numId w:val="1"/>
-                              </w:numPr>
-                              <w:tabs>
-                                <w:tab w:val="clear" w:pos="1637"/>
-                                <w:tab w:val="num" w:pos="1134"/>
-                              </w:tabs>
-                              <w:suppressAutoHyphens/>
-                              <w:autoSpaceDE w:val="0"/>
-                              <w:ind w:hanging="786"/>
-                              <w:jc w:val="both"/>
-                              <w:rPr>
-                                <w:rFonts w:ascii="Arial" w:hAnsi="Arial" w:cs="Arial"/>
-                                <w:sz w:val="20"/>
-                                <w:szCs w:val="20"/>
-                                <w:lang w:val="en-US"/>
-                              </w:rPr>
-                            </w:pPr>
-                            <w:r>
-                              <w:rPr>
-                                <w:rFonts w:ascii="Arial" w:hAnsi="Arial" w:cs="Arial"/>
-                                <w:sz w:val="20"/>
-                                <w:szCs w:val="20"/>
-                                <w:lang w:val="en-US"/>
-                              </w:rPr>
-                              <w:t>User rights management</w:t>
-                            </w:r>
-                            <w:r>
-                              <w:rPr>
-                                <w:rFonts w:ascii="Arial" w:hAnsi="Arial" w:cs="Arial"/>
-                                <w:sz w:val="20"/>
-                                <w:szCs w:val="20"/>
-                                <w:lang w:val="en-US"/>
-                              </w:rPr>
-                              <w:t xml:space="preserve"> </w:t>
-                            </w:r>
-                            <w:r>
-                              <w:rPr>
-                                <w:rFonts w:ascii="Arial" w:hAnsi="Arial" w:cs="Arial"/>
-                                <w:sz w:val="20"/>
-                                <w:szCs w:val="20"/>
-                                <w:lang w:val="en-US"/>
-                              </w:rPr>
-                              <w:t>for each</w:t>
-                            </w:r>
-                            <w:r>
-                              <w:rPr>
-                                <w:rFonts w:ascii="Arial" w:hAnsi="Arial" w:cs="Arial"/>
-                                <w:sz w:val="20"/>
-                                <w:szCs w:val="20"/>
-                                <w:lang w:val="en-US"/>
-                              </w:rPr>
-                              <w:t xml:space="preserve"> compo</w:t>
-                            </w:r>
-                            <w:r>
-                              <w:rPr>
-                                <w:rFonts w:ascii="Arial" w:hAnsi="Arial" w:cs="Arial"/>
-                                <w:sz w:val="20"/>
-                                <w:szCs w:val="20"/>
-                                <w:lang w:val="en-US"/>
-                              </w:rPr>
-                              <w:t>ne</w:t>
-                            </w:r>
-                            <w:r>
-                              <w:rPr>
-                                <w:rFonts w:ascii="Arial" w:hAnsi="Arial" w:cs="Arial"/>
-                                <w:sz w:val="20"/>
-                                <w:szCs w:val="20"/>
-                                <w:lang w:val="en-US"/>
-                              </w:rPr>
-                              <w:t>nt.</w:t>
-                            </w:r>
-                          </w:p>
-                          <w:p>
-                            <w:pPr>
-                              <w:numPr>
-                                <w:ilvl w:val="0"/>
-                                <w:numId w:val="1"/>
-                              </w:numPr>
-                              <w:tabs>
-                                <w:tab w:val="clear" w:pos="1637"/>
-                                <w:tab w:val="num" w:pos="1134"/>
-                              </w:tabs>
-                              <w:suppressAutoHyphens/>
-                              <w:autoSpaceDE w:val="0"/>
-                              <w:ind w:hanging="786"/>
-                              <w:jc w:val="both"/>
-                              <w:rPr>
-                                <w:rFonts w:ascii="Arial" w:hAnsi="Arial" w:cs="Arial"/>
-                                <w:sz w:val="20"/>
-                                <w:szCs w:val="20"/>
-                                <w:lang w:val="en-US"/>
-                              </w:rPr>
-                            </w:pPr>
-                            <w:r>
-                              <w:rPr>
-                                <w:rFonts w:ascii="Arial" w:hAnsi="Arial" w:cs="Arial"/>
-                                <w:sz w:val="20"/>
-                                <w:szCs w:val="20"/>
-                                <w:lang w:val="en-US"/>
-                              </w:rPr>
-                              <w:t>Download,</w:t>
-                            </w:r>
-                            <w:r>
-                              <w:rPr>
-                                <w:rFonts w:ascii="Arial" w:hAnsi="Arial" w:cs="Arial"/>
-                                <w:sz w:val="20"/>
-                                <w:szCs w:val="20"/>
-                                <w:lang w:val="en-US"/>
-                              </w:rPr>
-                              <w:t xml:space="preserve"> </w:t>
-                            </w:r>
-                            <w:r>
-                              <w:rPr>
-                                <w:rFonts w:ascii="Arial" w:hAnsi="Arial" w:cs="Arial"/>
-                                <w:sz w:val="20"/>
-                                <w:szCs w:val="20"/>
-                                <w:lang w:val="en-US"/>
-                              </w:rPr>
-                              <w:t xml:space="preserve">installation </w:t>
-                            </w:r>
-                            <w:r>
-                              <w:rPr>
-                                <w:rFonts w:ascii="Arial" w:hAnsi="Arial" w:cs="Arial"/>
-                                <w:sz w:val="20"/>
-                                <w:szCs w:val="20"/>
-                                <w:lang w:val="en-US"/>
-                              </w:rPr>
-                              <w:t>and upgrade</w:t>
-                            </w:r>
-                            <w:r>
-                              <w:rPr>
-                                <w:rFonts w:ascii="Arial" w:hAnsi="Arial" w:cs="Arial"/>
-                                <w:sz w:val="20"/>
-                                <w:szCs w:val="20"/>
-                                <w:lang w:val="en-US"/>
-                              </w:rPr>
-                              <w:t xml:space="preserve"> </w:t>
-                            </w:r>
-                            <w:r>
-                              <w:rPr>
-                                <w:rFonts w:ascii="Arial" w:hAnsi="Arial" w:cs="Arial"/>
-                                <w:sz w:val="20"/>
-                                <w:szCs w:val="20"/>
-                                <w:lang w:val="en-US"/>
-                              </w:rPr>
-                              <w:t>of compone</w:t>
-                            </w:r>
-                            <w:r>
-                              <w:rPr>
-                                <w:rFonts w:ascii="Arial" w:hAnsi="Arial" w:cs="Arial"/>
-                                <w:sz w:val="20"/>
-                                <w:szCs w:val="20"/>
-                                <w:lang w:val="en-US"/>
-                              </w:rPr>
-                              <w:t>nts</w:t>
-                            </w:r>
-                            <w:r>
-                              <w:rPr>
-                                <w:rFonts w:ascii="Arial" w:hAnsi="Arial" w:cs="Arial"/>
-                                <w:sz w:val="20"/>
-                                <w:szCs w:val="20"/>
-                                <w:lang w:val="en-US"/>
-                              </w:rPr>
-                              <w:t xml:space="preserve">. </w:t>
-                            </w:r>
-                          </w:p>
-                          <w:p>
-                            <w:pPr>
-                              <w:numPr>
-                                <w:ilvl w:val="0"/>
-                                <w:numId w:val="1"/>
-                              </w:numPr>
-                              <w:tabs>
-                                <w:tab w:val="clear" w:pos="1637"/>
-                                <w:tab w:val="num" w:pos="1134"/>
-                              </w:tabs>
-                              <w:suppressAutoHyphens/>
-                              <w:autoSpaceDE w:val="0"/>
-                              <w:ind w:hanging="786"/>
-                              <w:jc w:val="both"/>
-                              <w:rPr>
-                                <w:rFonts w:ascii="Arial" w:hAnsi="Arial" w:cs="Arial"/>
-                                <w:sz w:val="20"/>
-                                <w:szCs w:val="20"/>
-                                <w:lang w:val="en-US"/>
-                              </w:rPr>
-                            </w:pPr>
-                            <w:r>
-                              <w:rPr>
-                                <w:rFonts w:ascii="Arial" w:hAnsi="Arial" w:cs="Arial"/>
-                                <w:sz w:val="20"/>
-                                <w:szCs w:val="20"/>
-                                <w:lang w:val="en-US"/>
-                              </w:rPr>
-                              <w:t>Languages:</w:t>
-                            </w:r>
-                            <w:r>
-                              <w:rPr>
-                                <w:rFonts w:ascii="Arial" w:hAnsi="Arial" w:cs="Arial"/>
-                                <w:sz w:val="20"/>
-                                <w:szCs w:val="20"/>
-                                <w:lang w:val="en-US"/>
-                              </w:rPr>
-                              <w:t xml:space="preserve"> </w:t>
-                            </w:r>
-                            <w:r>
-                              <w:rPr>
-                                <w:rFonts w:ascii="Arial" w:hAnsi="Arial" w:cs="Arial"/>
-                                <w:sz w:val="20"/>
-                                <w:szCs w:val="20"/>
-                                <w:lang w:val="en-US"/>
-                              </w:rPr>
-                              <w:t>C#, C++</w:t>
-                            </w:r>
-                            <w:r>
-                              <w:rPr>
-                                <w:rFonts w:ascii="Arial" w:hAnsi="Arial" w:cs="Arial"/>
-                                <w:sz w:val="20"/>
-                                <w:szCs w:val="20"/>
-                                <w:lang w:val="en-US"/>
-                              </w:rPr>
-                              <w:t>/CLI</w:t>
-                            </w:r>
-                            <w:r>
-                              <w:rPr>
-                                <w:rFonts w:ascii="Arial" w:hAnsi="Arial" w:cs="Arial"/>
-                                <w:sz w:val="20"/>
-                                <w:szCs w:val="20"/>
-                                <w:lang w:val="en-US"/>
-                              </w:rPr>
-                              <w:t>.</w:t>
-                            </w:r>
-                          </w:p>
-                          <w:p>
-                            <w:pPr>
-                              <w:numPr>
-                                <w:ilvl w:val="0"/>
-                                <w:numId w:val="1"/>
-                              </w:numPr>
-                              <w:tabs>
-                                <w:tab w:val="clear" w:pos="1637"/>
-                                <w:tab w:val="num" w:pos="1134"/>
-                              </w:tabs>
-                              <w:suppressAutoHyphens/>
-                              <w:autoSpaceDE w:val="0"/>
-                              <w:ind w:hanging="786"/>
-                              <w:jc w:val="both"/>
-                              <w:rPr>
-                                <w:rFonts w:ascii="Arial" w:hAnsi="Arial" w:cs="Arial"/>
-                                <w:sz w:val="20"/>
-                                <w:szCs w:val="20"/>
-                                <w:lang w:val="en-US"/>
-                              </w:rPr>
-                            </w:pPr>
-                            <w:r>
-                              <w:rPr>
-                                <w:rFonts w:ascii="Arial" w:hAnsi="Arial" w:cs="Arial"/>
-                                <w:sz w:val="20"/>
-                                <w:szCs w:val="20"/>
-                                <w:lang w:val="en-US"/>
-                              </w:rPr>
-                              <w:t>Other</w:t>
-                            </w:r>
-                            <w:r>
-                              <w:rPr>
-                                <w:rFonts w:ascii="Arial" w:hAnsi="Arial" w:cs="Arial"/>
-                                <w:sz w:val="20"/>
-                                <w:szCs w:val="20"/>
-                                <w:lang w:val="en-US"/>
-                              </w:rPr>
-                              <w:t xml:space="preserve"> technologies</w:t>
-                            </w:r>
-                            <w:r>
-                              <w:rPr>
-                                <w:rFonts w:ascii="Arial" w:hAnsi="Arial" w:cs="Arial"/>
-                                <w:sz w:val="20"/>
-                                <w:szCs w:val="20"/>
-                                <w:lang w:val="en-US"/>
-                              </w:rPr>
-                              <w:t>:</w:t>
-                            </w:r>
-                            <w:r>
-                              <w:rPr>
-                                <w:rFonts w:ascii="Arial" w:hAnsi="Arial" w:cs="Arial"/>
-                                <w:sz w:val="20"/>
-                                <w:szCs w:val="20"/>
-                                <w:lang w:val="en-US"/>
-                              </w:rPr>
-                              <w:t xml:space="preserve"> </w:t>
-                            </w:r>
-                            <w:r>
-                              <w:rPr>
-                                <w:rFonts w:ascii="Arial" w:hAnsi="Arial" w:cs="Arial"/>
-                                <w:sz w:val="20"/>
-                                <w:szCs w:val="20"/>
-                                <w:lang w:val="en-US"/>
-                              </w:rPr>
-                              <w:t>XML, COM, SQL.</w:t>
-                            </w:r>
-                          </w:p>
-                          <w:p>
-                            <w:pPr>
-                              <w:suppressAutoHyphens/>
-                              <w:autoSpaceDE w:val="0"/>
-                              <w:rPr>
-                                <w:rFonts w:ascii="Arial" w:hAnsi="Arial" w:cs="Arial"/>
-                                <w:b/>
-                                <w:bCs/>
-                                <w:sz w:val="22"/>
-                                <w:szCs w:val="22"/>
-                                <w:lang w:val="en-US"/>
-                              </w:rPr>
-                            </w:pPr>
-                          </w:p>
-                          <w:p>
-                            <w:pPr>
-                              <w:suppressAutoHyphens/>
-                              <w:autoSpaceDE w:val="0"/>
-                              <w:ind w:left="720"/>
-                              <w:jc w:val="both"/>
-                              <w:rPr>
-                                <w:rFonts w:ascii="Arial" w:hAnsi="Arial" w:cs="Arial"/>
-                                <w:sz w:val="20"/>
-                                <w:szCs w:val="20"/>
-                                <w:lang w:val="en-US"/>
-                              </w:rPr>
-                            </w:pPr>
-                          </w:p>
-                        </w:txbxContent>
-                      </wps:txbx>
-                      <wps:bodyPr rot="0" vert="horz" wrap="square" lIns="91440" tIns="45720" rIns="91440" bIns="45720" anchor="t" anchorCtr="0" upright="1">
-                        <a:noAutofit/>
-                      </wps:bodyPr>
-                    </wps:wsp>
-                  </a:graphicData>
-                </a:graphic>
-                <wp14:sizeRelH relativeFrom="page">
-                  <wp14:pctWidth>0</wp14:pctWidth>
-                </wp14:sizeRelH>
-                <wp14:sizeRelV relativeFrom="page">
-                  <wp14:pctHeight>0</wp14:pctHeight>
-                </wp14:sizeRelV>
-              </wp:anchor>
-            </w:drawing>
-          </mc:Choice>
-          <mc:Fallback>
-            <w:pict>
-              <v:shape w14:anchorId="7AF44C9E" id="Zone de texte 5" o:spid="_x0000_s1031" type="#_x0000_t202" style="position:absolute;margin-left:21.75pt;margin-top:1.05pt;width:7in;height:528pt;z-index:251664384;visibility:visible;mso-wrap-style:square;mso-width-percent:0;mso-height-percent:0;mso-wrap-distance-left:9pt;mso-wrap-distance-top:0;mso-wrap-distance-right:9pt;mso-wrap-distance-bottom:0;mso-position-horizontal:absolute;mso-position-horizontal-relative:text;mso-position-vertical:absolute;mso-position-vertical-relative:text;mso-width-percent:0;mso-height-percent:0;mso-width-relative:page;mso-height-relative:page;v-text-anchor:top" o:gfxdata="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" stroked="f">
-                <v:textbox>
-                  <w:txbxContent>
-                    <w:p>
-                      <w:pPr>
-                        <w:suppressAutoHyphens/>
-                        <w:autoSpaceDE w:val="0"/>
-                        <w:rPr>
-                          <w:rFonts w:ascii="Arial" w:hAnsi="Arial" w:cs="Arial"/>
-                          <w:bCs/>
-                          <w:sz w:val="22"/>
-                          <w:szCs w:val="22"/>
-                          <w:lang w:val="en-US"/>
-                        </w:rPr>
-                      </w:pPr>
-                      <w:r>
-                        <w:rPr>
-                          <w:rFonts w:ascii="Arial" w:hAnsi="Arial" w:cs="Arial"/>
-                          <w:b/>
-                          <w:bCs/>
-                          <w:sz w:val="22"/>
-                          <w:szCs w:val="22"/>
-                          <w:lang w:val="en-US"/>
-                        </w:rPr>
-                        <w:t>Proxy http</w:t>
-                      </w:r>
-                      <w:r>
-                        <w:rPr>
-                          <w:rFonts w:ascii="Arial" w:hAnsi="Arial" w:cs="Arial"/>
-                          <w:b/>
-                          <w:bCs/>
-                          <w:sz w:val="22"/>
-                          <w:szCs w:val="22"/>
-                          <w:lang w:val="en-US"/>
-                        </w:rPr>
-                        <w:t xml:space="preserve">: </w:t>
-                      </w:r>
-                      <w:r>
-                        <w:rPr>
-                          <w:rFonts w:ascii="Arial" w:hAnsi="Arial" w:cs="Arial"/>
-                          <w:bCs/>
-                          <w:sz w:val="22"/>
-                          <w:szCs w:val="22"/>
-                          <w:lang w:val="en-US"/>
-                        </w:rPr>
-                        <w:t>March 2015</w:t>
-                      </w:r>
-                      <w:r>
-                        <w:rPr>
-                          <w:rFonts w:ascii="Arial" w:hAnsi="Arial" w:cs="Arial"/>
-                          <w:b/>
-                          <w:bCs/>
-                          <w:sz w:val="22"/>
-                          <w:szCs w:val="22"/>
-                          <w:lang w:val="en-US"/>
-                        </w:rPr>
-                        <w:t>-</w:t>
-                      </w:r>
-                      <w:r>
-                        <w:rPr>
-                          <w:rFonts w:ascii="Arial" w:hAnsi="Arial" w:cs="Arial"/>
-                          <w:bCs/>
-                          <w:sz w:val="22"/>
-                          <w:szCs w:val="22"/>
-                          <w:lang w:val="en-US"/>
-                        </w:rPr>
-                        <w:t>September 2015</w:t>
-                      </w:r>
-                      <w:r>
-                        <w:rPr>
-                          <w:rFonts w:ascii="Arial" w:hAnsi="Arial" w:cs="Arial"/>
-                          <w:bCs/>
-                          <w:sz w:val="22"/>
-                          <w:szCs w:val="22"/>
-                          <w:lang w:val="en-US"/>
-                        </w:rPr>
-                        <w:t>.</w:t>
-                      </w:r>
-                      <w:r>
-                        <w:rPr>
-                          <w:rFonts w:ascii="Arial" w:hAnsi="Arial" w:cs="Arial"/>
-                          <w:bCs/>
-                          <w:sz w:val="22"/>
-                          <w:szCs w:val="22"/>
-                          <w:lang w:val="en-US"/>
-                        </w:rPr>
-                        <w:t xml:space="preserve"> </w:t>
-                      </w:r>
-                    </w:p>
-                    <w:p>
-                      <w:pPr>
-                        <w:suppressAutoHyphens/>
-                        <w:autoSpaceDE w:val="0"/>
-                        <w:ind w:left="720"/>
-                        <w:rPr>
-                          <w:rFonts w:ascii="Arial" w:hAnsi="Arial" w:cs="Arial"/>
-                          <w:bCs/>
-                          <w:i/>
-                          <w:sz w:val="20"/>
-                          <w:szCs w:val="20"/>
-                          <w:lang w:val="en-US"/>
-                        </w:rPr>
-                      </w:pPr>
-                      <w:r>
-                        <w:rPr>
-                          <w:rFonts w:ascii="Arial" w:hAnsi="Arial" w:cs="Arial"/>
-                          <w:bCs/>
-                          <w:i/>
-                          <w:sz w:val="20"/>
-                          <w:szCs w:val="20"/>
-                          <w:lang w:val="en-US"/>
-                        </w:rPr>
-                        <w:t>D</w:t>
-                      </w:r>
-                      <w:r>
-                        <w:rPr>
-                          <w:rFonts w:ascii="Arial" w:hAnsi="Arial" w:cs="Arial"/>
-                          <w:bCs/>
-                          <w:i/>
-                          <w:sz w:val="20"/>
-                          <w:szCs w:val="20"/>
-                          <w:lang w:val="en-US"/>
-                        </w:rPr>
-                        <w:t>e</w:t>
-                      </w:r>
-                      <w:r>
-                        <w:rPr>
-                          <w:rFonts w:ascii="Arial" w:hAnsi="Arial" w:cs="Arial"/>
-                          <w:bCs/>
-                          <w:i/>
-                          <w:sz w:val="20"/>
-                          <w:szCs w:val="20"/>
-                          <w:lang w:val="en-US"/>
-                        </w:rPr>
-                        <w:t>v</w:t>
-                      </w:r>
-                      <w:r>
-                        <w:rPr>
-                          <w:rFonts w:ascii="Arial" w:hAnsi="Arial" w:cs="Arial"/>
-                          <w:bCs/>
-                          <w:i/>
-                          <w:sz w:val="20"/>
-                          <w:szCs w:val="20"/>
-                          <w:lang w:val="en-US"/>
-                        </w:rPr>
-                        <w:t>e</w:t>
-                      </w:r>
-                      <w:r>
-                        <w:rPr>
-                          <w:rFonts w:ascii="Arial" w:hAnsi="Arial" w:cs="Arial"/>
-                          <w:bCs/>
-                          <w:i/>
-                          <w:sz w:val="20"/>
-                          <w:szCs w:val="20"/>
-                          <w:lang w:val="en-US"/>
-                        </w:rPr>
-                        <w:t>lopment</w:t>
-                      </w:r>
-                      <w:r>
-                        <w:rPr>
-                          <w:rFonts w:ascii="Arial" w:hAnsi="Arial" w:cs="Arial"/>
-                          <w:bCs/>
-                          <w:i/>
-                          <w:sz w:val="20"/>
-                          <w:szCs w:val="20"/>
-                          <w:lang w:val="en-US"/>
-                        </w:rPr>
-                        <w:t xml:space="preserve"> </w:t>
-                      </w:r>
-                      <w:r>
-                        <w:rPr>
-                          <w:rFonts w:ascii="Arial" w:hAnsi="Arial" w:cs="Arial"/>
-                          <w:bCs/>
-                          <w:i/>
-                          <w:sz w:val="20"/>
-                          <w:szCs w:val="20"/>
-                          <w:lang w:val="en-US"/>
-                        </w:rPr>
-                        <w:t xml:space="preserve">of </w:t>
-                      </w:r>
-                      <w:r>
-                        <w:rPr>
-                          <w:rFonts w:ascii="Arial" w:hAnsi="Arial" w:cs="Arial"/>
-                          <w:bCs/>
-                          <w:i/>
-                          <w:sz w:val="20"/>
-                          <w:szCs w:val="20"/>
-                          <w:lang w:val="en-US"/>
-                        </w:rPr>
-                        <w:t xml:space="preserve">http </w:t>
-                      </w:r>
-                      <w:r>
-                        <w:rPr>
-                          <w:rFonts w:ascii="Arial" w:hAnsi="Arial" w:cs="Arial"/>
-                          <w:bCs/>
-                          <w:i/>
-                          <w:sz w:val="20"/>
-                          <w:szCs w:val="20"/>
-                          <w:lang w:val="en-US"/>
-                        </w:rPr>
-                        <w:t xml:space="preserve">proxy </w:t>
-                      </w:r>
-                      <w:r>
-                        <w:rPr>
-                          <w:rFonts w:ascii="Arial" w:hAnsi="Arial" w:cs="Arial"/>
-                          <w:bCs/>
-                          <w:i/>
-                          <w:sz w:val="20"/>
-                          <w:szCs w:val="20"/>
-                          <w:lang w:val="en-US"/>
-                        </w:rPr>
-                        <w:t>server for</w:t>
-                      </w:r>
-                      <w:r>
-                        <w:rPr>
-                          <w:rFonts w:ascii="Arial" w:hAnsi="Arial" w:cs="Arial"/>
-                          <w:bCs/>
-                          <w:i/>
-                          <w:sz w:val="20"/>
-                          <w:szCs w:val="20"/>
-                          <w:lang w:val="en-US"/>
-                        </w:rPr>
-                        <w:t xml:space="preserve"> </w:t>
-                      </w:r>
-                      <w:r>
-                        <w:rPr>
-                          <w:rFonts w:ascii="Arial" w:hAnsi="Arial" w:cs="Arial"/>
-                          <w:bCs/>
-                          <w:i/>
-                          <w:sz w:val="20"/>
-                          <w:szCs w:val="20"/>
-                          <w:lang w:val="en-US"/>
-                        </w:rPr>
-                        <w:t>Eikon application</w:t>
-                      </w:r>
-                      <w:r>
-                        <w:rPr>
-                          <w:rFonts w:ascii="Arial" w:hAnsi="Arial" w:cs="Arial"/>
-                          <w:bCs/>
-                          <w:i/>
-                          <w:sz w:val="20"/>
-                          <w:szCs w:val="20"/>
-                          <w:lang w:val="en-US"/>
-                        </w:rPr>
-                        <w:t xml:space="preserve"> for </w:t>
-                      </w:r>
-                      <w:r>
-                        <w:rPr>
-                          <w:rFonts w:ascii="Arial" w:hAnsi="Arial" w:cs="Arial"/>
-                          <w:bCs/>
-                          <w:i/>
-                          <w:sz w:val="20"/>
-                          <w:szCs w:val="20"/>
-                          <w:lang w:val="en-US"/>
-                        </w:rPr>
-                        <w:t>http</w:t>
-                      </w:r>
-                      <w:r>
-                        <w:rPr>
-                          <w:rFonts w:ascii="Arial" w:hAnsi="Arial" w:cs="Arial"/>
-                          <w:bCs/>
-                          <w:i/>
-                          <w:sz w:val="20"/>
-                          <w:szCs w:val="20"/>
-                          <w:lang w:val="en-US"/>
-                        </w:rPr>
-                        <w:t>(s)</w:t>
-                      </w:r>
-                      <w:r>
-                        <w:rPr>
-                          <w:rFonts w:ascii="Arial" w:hAnsi="Arial" w:cs="Arial"/>
-                          <w:bCs/>
-                          <w:i/>
-                          <w:sz w:val="20"/>
-                          <w:szCs w:val="20"/>
-                          <w:lang w:val="en-US"/>
-                        </w:rPr>
-                        <w:t xml:space="preserve"> requests</w:t>
-                      </w:r>
-                      <w:r>
-                        <w:rPr>
-                          <w:rFonts w:ascii="Arial" w:hAnsi="Arial" w:cs="Arial"/>
-                          <w:bCs/>
-                          <w:i/>
-                          <w:sz w:val="20"/>
-                          <w:szCs w:val="20"/>
-                          <w:lang w:val="en-US"/>
-                        </w:rPr>
-                        <w:t xml:space="preserve"> </w:t>
-                      </w:r>
-                      <w:r>
-                        <w:rPr>
-                          <w:rFonts w:ascii="Arial" w:hAnsi="Arial" w:cs="Arial"/>
-                          <w:bCs/>
-                          <w:i/>
-                          <w:sz w:val="20"/>
-                          <w:szCs w:val="20"/>
-                          <w:lang w:val="en-US"/>
-                        </w:rPr>
-                        <w:t xml:space="preserve">to </w:t>
-                      </w:r>
-                      <w:r>
-                        <w:rPr>
-                          <w:rFonts w:ascii="Arial" w:hAnsi="Arial" w:cs="Arial"/>
-                          <w:bCs/>
-                          <w:i/>
-                          <w:sz w:val="20"/>
-                          <w:szCs w:val="20"/>
-                          <w:lang w:val="en-US"/>
-                        </w:rPr>
-                        <w:t>optimize</w:t>
-                      </w:r>
-                      <w:r>
-                        <w:rPr>
-                          <w:rFonts w:ascii="Arial" w:hAnsi="Arial" w:cs="Arial"/>
-                          <w:bCs/>
-                          <w:i/>
-                          <w:sz w:val="20"/>
-                          <w:szCs w:val="20"/>
-                          <w:lang w:val="en-US"/>
-                        </w:rPr>
-                        <w:t xml:space="preserve"> </w:t>
-                      </w:r>
-                      <w:r>
-                        <w:rPr>
-                          <w:rFonts w:ascii="Arial" w:hAnsi="Arial" w:cs="Arial"/>
-                          <w:bCs/>
-                          <w:i/>
-                          <w:sz w:val="20"/>
-                          <w:szCs w:val="20"/>
-                          <w:lang w:val="en-US"/>
-                        </w:rPr>
-                        <w:t>band</w:t>
-                      </w:r>
-                      <w:r>
-                        <w:rPr>
-                          <w:rFonts w:ascii="Arial" w:hAnsi="Arial" w:cs="Arial"/>
-                          <w:bCs/>
-                          <w:i/>
-                          <w:sz w:val="20"/>
-                          <w:szCs w:val="20"/>
-                          <w:lang w:val="en-US"/>
-                        </w:rPr>
-                        <w:t>width and to redirect</w:t>
-                      </w:r>
-                      <w:r>
-                        <w:rPr>
-                          <w:rFonts w:ascii="Arial" w:hAnsi="Arial" w:cs="Arial"/>
-                          <w:bCs/>
-                          <w:i/>
-                          <w:sz w:val="20"/>
-                          <w:szCs w:val="20"/>
-                          <w:lang w:val="en-US"/>
-                        </w:rPr>
-                        <w:t xml:space="preserve"> </w:t>
-                      </w:r>
-                      <w:r>
-                        <w:rPr>
-                          <w:rFonts w:ascii="Arial" w:hAnsi="Arial" w:cs="Arial"/>
-                          <w:bCs/>
-                          <w:i/>
-                          <w:sz w:val="20"/>
-                          <w:szCs w:val="20"/>
-                          <w:lang w:val="en-US"/>
-                        </w:rPr>
-                        <w:t>seamlessly to other</w:t>
-                      </w:r>
-                      <w:r>
-                        <w:rPr>
-                          <w:rFonts w:ascii="Arial" w:hAnsi="Arial" w:cs="Arial"/>
-                          <w:bCs/>
-                          <w:i/>
-                          <w:sz w:val="20"/>
-                          <w:szCs w:val="20"/>
-                          <w:lang w:val="en-US"/>
-                        </w:rPr>
-                        <w:t xml:space="preserve"> servers </w:t>
-                      </w:r>
-                      <w:r>
-                        <w:rPr>
-                          <w:rFonts w:ascii="Arial" w:hAnsi="Arial" w:cs="Arial"/>
-                          <w:bCs/>
-                          <w:i/>
-                          <w:sz w:val="20"/>
-                          <w:szCs w:val="20"/>
-                          <w:lang w:val="en-US"/>
-                        </w:rPr>
-                        <w:t>when outage</w:t>
-                      </w:r>
-                      <w:r>
-                        <w:rPr>
-                          <w:rFonts w:ascii="Arial" w:hAnsi="Arial" w:cs="Arial"/>
-                          <w:bCs/>
-                          <w:i/>
-                          <w:sz w:val="20"/>
-                          <w:szCs w:val="20"/>
-                          <w:lang w:val="en-US"/>
-                        </w:rPr>
-                        <w:t xml:space="preserve"> </w:t>
-                      </w:r>
-                      <w:r>
-                        <w:rPr>
-                          <w:rFonts w:ascii="Arial" w:hAnsi="Arial" w:cs="Arial"/>
-                          <w:bCs/>
-                          <w:i/>
-                          <w:sz w:val="20"/>
-                          <w:szCs w:val="20"/>
-                          <w:lang w:val="en-US"/>
-                        </w:rPr>
-                        <w:t>(</w:t>
-                      </w:r>
-                      <w:proofErr w:type="spellStart"/>
-                      <w:r>
-                        <w:rPr>
-                          <w:rFonts w:ascii="Arial" w:hAnsi="Arial" w:cs="Arial"/>
-                          <w:bCs/>
-                          <w:i/>
-                          <w:sz w:val="20"/>
-                          <w:szCs w:val="20"/>
-                          <w:lang w:val="en-US"/>
-                        </w:rPr>
-                        <w:t>failover</w:t>
-                      </w:r>
-                      <w:r>
-                        <w:rPr>
-                          <w:rFonts w:ascii="Arial" w:hAnsi="Arial" w:cs="Arial"/>
-                          <w:bCs/>
-                          <w:i/>
-                          <w:sz w:val="20"/>
-                          <w:szCs w:val="20"/>
-                          <w:lang w:val="en-US"/>
-                        </w:rPr>
-                        <w:t>ing</w:t>
-                      </w:r>
-                      <w:proofErr w:type="spellEnd"/>
-                      <w:r>
-                        <w:rPr>
-                          <w:rFonts w:ascii="Arial" w:hAnsi="Arial" w:cs="Arial"/>
-                          <w:bCs/>
-                          <w:i/>
-                          <w:sz w:val="20"/>
-                          <w:szCs w:val="20"/>
-                          <w:lang w:val="en-US"/>
-                        </w:rPr>
-                        <w:t>).</w:t>
-                      </w:r>
-                    </w:p>
-                    <w:p>
-                      <w:pPr>
-                        <w:numPr>
-                          <w:ilvl w:val="0"/>
-                          <w:numId w:val="1"/>
-                        </w:numPr>
-                        <w:tabs>
-                          <w:tab w:val="clear" w:pos="1637"/>
-                          <w:tab w:val="num" w:pos="1134"/>
-                        </w:tabs>
-                        <w:suppressAutoHyphens/>
-                        <w:autoSpaceDE w:val="0"/>
-                        <w:ind w:hanging="786"/>
-                        <w:jc w:val="both"/>
-                        <w:rPr>
-                          <w:rFonts w:ascii="Arial" w:hAnsi="Arial" w:cs="Arial"/>
-                          <w:sz w:val="20"/>
-                          <w:szCs w:val="20"/>
-                          <w:lang w:val="en-US"/>
-                        </w:rPr>
-                      </w:pPr>
-                      <w:r>
-                        <w:rPr>
-                          <w:rFonts w:ascii="Arial" w:hAnsi="Arial" w:cs="Arial"/>
-                          <w:sz w:val="20"/>
-                          <w:szCs w:val="20"/>
-                          <w:lang w:val="en-US"/>
-                        </w:rPr>
-                        <w:t>Implementation of</w:t>
-                      </w:r>
-                      <w:r>
-                        <w:rPr>
-                          <w:rFonts w:ascii="Arial" w:hAnsi="Arial" w:cs="Arial"/>
-                          <w:sz w:val="20"/>
-                          <w:szCs w:val="20"/>
-                          <w:lang w:val="en-US"/>
-                        </w:rPr>
-                        <w:t xml:space="preserve"> HTTP/S </w:t>
-                      </w:r>
-                      <w:r>
-                        <w:rPr>
-                          <w:rFonts w:ascii="Arial" w:hAnsi="Arial" w:cs="Arial"/>
-                          <w:sz w:val="20"/>
-                          <w:szCs w:val="20"/>
-                          <w:lang w:val="en-US"/>
-                        </w:rPr>
-                        <w:t>proxy in</w:t>
-                      </w:r>
-                      <w:r>
-                        <w:rPr>
-                          <w:rFonts w:ascii="Arial" w:hAnsi="Arial" w:cs="Arial"/>
-                          <w:sz w:val="20"/>
-                          <w:szCs w:val="20"/>
-                          <w:lang w:val="en-US"/>
-                        </w:rPr>
-                        <w:t xml:space="preserve"> NodeJS</w:t>
-                      </w:r>
-                      <w:r>
-                        <w:rPr>
-                          <w:rFonts w:ascii="Arial" w:hAnsi="Arial" w:cs="Arial"/>
-                          <w:sz w:val="20"/>
-                          <w:szCs w:val="20"/>
-                          <w:lang w:val="en-US"/>
-                        </w:rPr>
-                        <w:t>.</w:t>
-                      </w:r>
-                    </w:p>
-                    <w:p>
-                      <w:pPr>
-                        <w:numPr>
-                          <w:ilvl w:val="0"/>
-                          <w:numId w:val="1"/>
-                        </w:numPr>
-                        <w:tabs>
-                          <w:tab w:val="clear" w:pos="1637"/>
-                          <w:tab w:val="num" w:pos="1134"/>
-                        </w:tabs>
-                        <w:suppressAutoHyphens/>
-                        <w:autoSpaceDE w:val="0"/>
-                        <w:ind w:hanging="786"/>
-                        <w:jc w:val="both"/>
-                        <w:rPr>
-                          <w:rFonts w:ascii="Arial" w:hAnsi="Arial" w:cs="Arial"/>
-                          <w:sz w:val="20"/>
-                          <w:szCs w:val="20"/>
-                          <w:lang w:val="en-US"/>
-                        </w:rPr>
-                      </w:pPr>
-                      <w:r>
-                        <w:rPr>
-                          <w:rFonts w:ascii="Arial" w:hAnsi="Arial" w:cs="Arial"/>
-                          <w:sz w:val="20"/>
-                          <w:szCs w:val="20"/>
-                          <w:lang w:val="en-US"/>
-                        </w:rPr>
-                        <w:t>Inte</w:t>
-                      </w:r>
-                      <w:r>
-                        <w:rPr>
-                          <w:rFonts w:ascii="Arial" w:hAnsi="Arial" w:cs="Arial"/>
-                          <w:sz w:val="20"/>
-                          <w:szCs w:val="20"/>
-                          <w:lang w:val="en-US"/>
-                        </w:rPr>
-                        <w:t>gration JavaScript</w:t>
-                      </w:r>
-                      <w:r>
-                        <w:rPr>
-                          <w:rFonts w:ascii="Arial" w:hAnsi="Arial" w:cs="Arial"/>
-                          <w:sz w:val="20"/>
-                          <w:szCs w:val="20"/>
-                          <w:lang w:val="en-US"/>
-                        </w:rPr>
-                        <w:t xml:space="preserve"> G</w:t>
-                      </w:r>
-                      <w:r>
-                        <w:rPr>
-                          <w:rFonts w:ascii="Arial" w:hAnsi="Arial" w:cs="Arial"/>
-                          <w:sz w:val="20"/>
-                          <w:szCs w:val="20"/>
-                          <w:lang w:val="en-US"/>
-                        </w:rPr>
-                        <w:t xml:space="preserve">oogle V8 </w:t>
-                      </w:r>
-                      <w:r>
-                        <w:rPr>
-                          <w:rFonts w:ascii="Arial" w:hAnsi="Arial" w:cs="Arial"/>
-                          <w:sz w:val="20"/>
-                          <w:szCs w:val="20"/>
-                          <w:lang w:val="en-US"/>
-                        </w:rPr>
-                        <w:t>engine i</w:t>
-                      </w:r>
-                      <w:r>
-                        <w:rPr>
-                          <w:rFonts w:ascii="Arial" w:hAnsi="Arial" w:cs="Arial"/>
-                          <w:sz w:val="20"/>
-                          <w:szCs w:val="20"/>
-                          <w:lang w:val="en-US"/>
-                        </w:rPr>
-                        <w:t>n C++</w:t>
-                      </w:r>
-                      <w:r>
-                        <w:rPr>
-                          <w:rFonts w:ascii="Arial" w:hAnsi="Arial" w:cs="Arial"/>
-                          <w:sz w:val="20"/>
-                          <w:szCs w:val="20"/>
-                          <w:lang w:val="en-US"/>
-                        </w:rPr>
-                        <w:t xml:space="preserve"> environment</w:t>
-                      </w:r>
-                      <w:r>
-                        <w:rPr>
-                          <w:rFonts w:ascii="Arial" w:hAnsi="Arial" w:cs="Arial"/>
-                          <w:sz w:val="20"/>
-                          <w:szCs w:val="20"/>
-                          <w:lang w:val="en-US"/>
-                        </w:rPr>
-                        <w:t xml:space="preserve">. </w:t>
-                      </w:r>
-                    </w:p>
-                    <w:p>
-                      <w:pPr>
-                        <w:numPr>
-                          <w:ilvl w:val="0"/>
-                          <w:numId w:val="1"/>
-                        </w:numPr>
-                        <w:tabs>
-                          <w:tab w:val="clear" w:pos="1637"/>
-                          <w:tab w:val="num" w:pos="1134"/>
-                        </w:tabs>
-                        <w:suppressAutoHyphens/>
-                        <w:autoSpaceDE w:val="0"/>
-                        <w:ind w:hanging="786"/>
-                        <w:jc w:val="both"/>
-                        <w:rPr>
-                          <w:rFonts w:ascii="Arial" w:hAnsi="Arial" w:cs="Arial"/>
-                          <w:sz w:val="20"/>
-                          <w:szCs w:val="20"/>
-                          <w:lang w:val="en-US"/>
-                        </w:rPr>
-                      </w:pPr>
-                      <w:r>
-                        <w:rPr>
-                          <w:rFonts w:ascii="Arial" w:hAnsi="Arial" w:cs="Arial"/>
-                          <w:sz w:val="20"/>
-                          <w:szCs w:val="20"/>
-                          <w:lang w:val="en-US"/>
-                        </w:rPr>
-                        <w:t xml:space="preserve">Implementation of NodeJS </w:t>
-                      </w:r>
-                      <w:r>
-                        <w:rPr>
-                          <w:rFonts w:ascii="Arial" w:hAnsi="Arial" w:cs="Arial"/>
-                          <w:sz w:val="20"/>
-                          <w:szCs w:val="20"/>
-                          <w:lang w:val="en-US"/>
-                        </w:rPr>
-                        <w:t xml:space="preserve">add-on </w:t>
-                      </w:r>
-                      <w:r>
-                        <w:rPr>
-                          <w:rFonts w:ascii="Arial" w:hAnsi="Arial" w:cs="Arial"/>
-                          <w:sz w:val="20"/>
-                          <w:szCs w:val="20"/>
-                          <w:lang w:val="en-US"/>
-                        </w:rPr>
-                        <w:t>i</w:t>
-                      </w:r>
-                      <w:r>
-                        <w:rPr>
-                          <w:rFonts w:ascii="Arial" w:hAnsi="Arial" w:cs="Arial"/>
-                          <w:sz w:val="20"/>
-                          <w:szCs w:val="20"/>
-                          <w:lang w:val="en-US"/>
-                        </w:rPr>
-                        <w:t>n C++.</w:t>
-                      </w:r>
-                    </w:p>
-                    <w:p>
-                      <w:pPr>
-                        <w:numPr>
-                          <w:ilvl w:val="0"/>
-                          <w:numId w:val="1"/>
-                        </w:numPr>
-                        <w:tabs>
-                          <w:tab w:val="clear" w:pos="1637"/>
-                          <w:tab w:val="num" w:pos="1134"/>
-                        </w:tabs>
-                        <w:suppressAutoHyphens/>
-                        <w:autoSpaceDE w:val="0"/>
-                        <w:ind w:hanging="786"/>
-                        <w:jc w:val="both"/>
-                        <w:rPr>
-                          <w:rFonts w:ascii="Arial" w:hAnsi="Arial" w:cs="Arial"/>
-                          <w:sz w:val="20"/>
-                          <w:szCs w:val="20"/>
-                          <w:lang w:val="en-US"/>
-                        </w:rPr>
-                      </w:pPr>
-                      <w:r>
-                        <w:rPr>
-                          <w:rFonts w:ascii="Arial" w:hAnsi="Arial" w:cs="Arial"/>
-                          <w:sz w:val="20"/>
-                          <w:szCs w:val="20"/>
-                          <w:lang w:val="en-US"/>
-                        </w:rPr>
-                        <w:t xml:space="preserve">Monitoring </w:t>
-                      </w:r>
-                      <w:r>
-                        <w:rPr>
-                          <w:rFonts w:ascii="Arial" w:hAnsi="Arial" w:cs="Arial"/>
-                          <w:sz w:val="20"/>
-                          <w:szCs w:val="20"/>
-                          <w:lang w:val="en-US"/>
-                        </w:rPr>
-                        <w:t xml:space="preserve">http </w:t>
-                      </w:r>
-                      <w:r>
-                        <w:rPr>
-                          <w:rFonts w:ascii="Arial" w:hAnsi="Arial" w:cs="Arial"/>
-                          <w:sz w:val="20"/>
-                          <w:szCs w:val="20"/>
-                          <w:lang w:val="en-US"/>
-                        </w:rPr>
-                        <w:t>requests</w:t>
-                      </w:r>
-                      <w:r>
-                        <w:rPr>
-                          <w:rFonts w:ascii="Arial" w:hAnsi="Arial" w:cs="Arial"/>
-                          <w:sz w:val="20"/>
-                          <w:szCs w:val="20"/>
-                          <w:lang w:val="en-US"/>
-                        </w:rPr>
-                        <w:t xml:space="preserve"> and bandwidth to produce statistics</w:t>
-                      </w:r>
-                      <w:r>
-                        <w:rPr>
-                          <w:rFonts w:ascii="Arial" w:hAnsi="Arial" w:cs="Arial"/>
-                          <w:sz w:val="20"/>
-                          <w:szCs w:val="20"/>
-                          <w:lang w:val="en-US"/>
-                        </w:rPr>
-                        <w:t>.</w:t>
-                      </w:r>
-                    </w:p>
-                    <w:p>
-                      <w:pPr>
-                        <w:numPr>
-                          <w:ilvl w:val="0"/>
-                          <w:numId w:val="1"/>
-                        </w:numPr>
-                        <w:tabs>
-                          <w:tab w:val="clear" w:pos="1637"/>
-                          <w:tab w:val="num" w:pos="1134"/>
-                        </w:tabs>
-                        <w:suppressAutoHyphens/>
-                        <w:autoSpaceDE w:val="0"/>
-                        <w:ind w:hanging="786"/>
-                        <w:jc w:val="both"/>
-                        <w:rPr>
-                          <w:rFonts w:ascii="Arial" w:hAnsi="Arial" w:cs="Arial"/>
-                          <w:sz w:val="20"/>
-                          <w:szCs w:val="20"/>
-                          <w:lang w:val="en-US"/>
-                        </w:rPr>
-                      </w:pPr>
-                      <w:r>
-                        <w:rPr>
-                          <w:rFonts w:ascii="Arial" w:hAnsi="Arial" w:cs="Arial"/>
-                          <w:sz w:val="20"/>
-                          <w:szCs w:val="20"/>
-                          <w:lang w:val="en-US"/>
-                        </w:rPr>
-                        <w:t>Code p</w:t>
-                      </w:r>
-                      <w:r>
-                        <w:rPr>
-                          <w:rFonts w:ascii="Arial" w:hAnsi="Arial" w:cs="Arial"/>
-                          <w:sz w:val="20"/>
-                          <w:szCs w:val="20"/>
-                          <w:lang w:val="en-US"/>
-                        </w:rPr>
-                        <w:t>rofiling and</w:t>
-                      </w:r>
-                      <w:r>
-                        <w:rPr>
-                          <w:rFonts w:ascii="Arial" w:hAnsi="Arial" w:cs="Arial"/>
-                          <w:sz w:val="20"/>
-                          <w:szCs w:val="20"/>
-                          <w:lang w:val="en-US"/>
-                        </w:rPr>
-                        <w:t xml:space="preserve"> </w:t>
-                      </w:r>
-                      <w:r>
-                        <w:rPr>
-                          <w:rFonts w:ascii="Arial" w:hAnsi="Arial" w:cs="Arial"/>
-                          <w:sz w:val="20"/>
-                          <w:szCs w:val="20"/>
-                          <w:lang w:val="en-US"/>
-                        </w:rPr>
-                        <w:t>optimization</w:t>
-                      </w:r>
-                      <w:r>
-                        <w:rPr>
-                          <w:rFonts w:ascii="Arial" w:hAnsi="Arial" w:cs="Arial"/>
-                          <w:sz w:val="20"/>
-                          <w:szCs w:val="20"/>
-                          <w:lang w:val="en-US"/>
-                        </w:rPr>
-                        <w:t>.</w:t>
-                      </w:r>
-                    </w:p>
-                    <w:p>
-                      <w:pPr>
-                        <w:numPr>
-                          <w:ilvl w:val="0"/>
-                          <w:numId w:val="1"/>
-                        </w:numPr>
-                        <w:tabs>
-                          <w:tab w:val="clear" w:pos="1637"/>
-                          <w:tab w:val="num" w:pos="1134"/>
-                        </w:tabs>
-                        <w:suppressAutoHyphens/>
-                        <w:autoSpaceDE w:val="0"/>
-                        <w:ind w:hanging="786"/>
-                        <w:jc w:val="both"/>
-                        <w:rPr>
-                          <w:rFonts w:ascii="Arial" w:hAnsi="Arial" w:cs="Arial"/>
-                          <w:sz w:val="20"/>
-                          <w:szCs w:val="20"/>
-                          <w:lang w:val="en-US"/>
-                        </w:rPr>
-                      </w:pPr>
-                      <w:r>
-                        <w:rPr>
-                          <w:rFonts w:ascii="Arial" w:hAnsi="Arial" w:cs="Arial"/>
-                          <w:sz w:val="20"/>
-                          <w:szCs w:val="20"/>
-                          <w:lang w:val="en-US"/>
-                        </w:rPr>
-                        <w:t>Unitary tests</w:t>
-                      </w:r>
-                      <w:r>
-                        <w:rPr>
-                          <w:rFonts w:ascii="Arial" w:hAnsi="Arial" w:cs="Arial"/>
-                          <w:sz w:val="20"/>
-                          <w:szCs w:val="20"/>
-                          <w:lang w:val="en-US"/>
-                        </w:rPr>
-                        <w:t>.</w:t>
-                      </w:r>
-                    </w:p>
-                    <w:p>
-                      <w:pPr>
-                        <w:suppressAutoHyphens/>
-                        <w:autoSpaceDE w:val="0"/>
-                        <w:rPr>
-                          <w:rFonts w:ascii="Arial" w:hAnsi="Arial" w:cs="Arial"/>
-                          <w:b/>
-                          <w:bCs/>
-                          <w:sz w:val="22"/>
-                          <w:szCs w:val="22"/>
-                          <w:lang w:val="en-US"/>
-                        </w:rPr>
-                      </w:pPr>
-                    </w:p>
-                    <w:p>
-                      <w:pPr>
-                        <w:suppressAutoHyphens/>
-                        <w:autoSpaceDE w:val="0"/>
-                        <w:rPr>
-                          <w:rFonts w:ascii="Arial" w:hAnsi="Arial" w:cs="Arial"/>
-                          <w:bCs/>
-                          <w:sz w:val="22"/>
-                          <w:szCs w:val="22"/>
-                          <w:lang w:val="en-US"/>
-                        </w:rPr>
-                      </w:pPr>
-                      <w:r>
-                        <w:rPr>
-                          <w:rFonts w:ascii="Arial" w:hAnsi="Arial" w:cs="Arial"/>
-                          <w:b/>
-                          <w:bCs/>
-                          <w:sz w:val="22"/>
-                          <w:szCs w:val="22"/>
-                          <w:lang w:val="en-US"/>
-                        </w:rPr>
-                        <w:t>Eikon Library</w:t>
-                      </w:r>
-                      <w:r>
-                        <w:rPr>
-                          <w:rFonts w:ascii="Arial" w:hAnsi="Arial" w:cs="Arial"/>
-                          <w:b/>
-                          <w:bCs/>
-                          <w:sz w:val="22"/>
-                          <w:szCs w:val="22"/>
-                          <w:lang w:val="en-US"/>
-                        </w:rPr>
-                        <w:t xml:space="preserve">: </w:t>
-                      </w:r>
-                      <w:r>
-                        <w:rPr>
-                          <w:rFonts w:ascii="Arial" w:hAnsi="Arial" w:cs="Arial"/>
-                          <w:bCs/>
-                          <w:sz w:val="22"/>
-                          <w:szCs w:val="22"/>
-                          <w:lang w:val="en-US"/>
-                        </w:rPr>
-                        <w:t>Septemb</w:t>
-                      </w:r>
-                      <w:r>
-                        <w:rPr>
-                          <w:rFonts w:ascii="Arial" w:hAnsi="Arial" w:cs="Arial"/>
-                          <w:bCs/>
-                          <w:sz w:val="22"/>
-                          <w:szCs w:val="22"/>
-                          <w:lang w:val="en-US"/>
-                        </w:rPr>
-                        <w:t>e</w:t>
-                      </w:r>
-                      <w:r>
-                        <w:rPr>
-                          <w:rFonts w:ascii="Arial" w:hAnsi="Arial" w:cs="Arial"/>
-                          <w:bCs/>
-                          <w:sz w:val="22"/>
-                          <w:szCs w:val="22"/>
-                          <w:lang w:val="en-US"/>
-                        </w:rPr>
-                        <w:t>r 2013</w:t>
-                      </w:r>
-                      <w:r>
-                        <w:rPr>
-                          <w:rFonts w:ascii="Arial" w:hAnsi="Arial" w:cs="Arial"/>
-                          <w:bCs/>
-                          <w:sz w:val="22"/>
-                          <w:szCs w:val="22"/>
-                          <w:lang w:val="en-US"/>
-                        </w:rPr>
-                        <w:t xml:space="preserve"> – February 2015</w:t>
-                      </w:r>
-                      <w:r>
-                        <w:rPr>
-                          <w:rFonts w:ascii="Arial" w:hAnsi="Arial" w:cs="Arial"/>
-                          <w:bCs/>
-                          <w:sz w:val="22"/>
-                          <w:szCs w:val="22"/>
-                          <w:lang w:val="en-US"/>
-                        </w:rPr>
-                        <w:t>.</w:t>
-                      </w:r>
-                    </w:p>
-                    <w:p>
-                      <w:pPr>
-                        <w:suppressAutoHyphens/>
-                        <w:autoSpaceDE w:val="0"/>
-                        <w:ind w:left="709"/>
-                        <w:jc w:val="both"/>
-                        <w:rPr>
-                          <w:rFonts w:ascii="Arial" w:hAnsi="Arial" w:cs="Arial"/>
-                          <w:i/>
-                          <w:sz w:val="20"/>
-                          <w:szCs w:val="20"/>
-                          <w:lang w:val="en-US"/>
-                        </w:rPr>
-                      </w:pPr>
-                      <w:r>
-                        <w:rPr>
-                          <w:rFonts w:ascii="Arial" w:hAnsi="Arial" w:cs="Arial"/>
-                          <w:bCs/>
-                          <w:i/>
-                          <w:sz w:val="20"/>
-                          <w:szCs w:val="20"/>
-                          <w:lang w:val="en-US"/>
-                        </w:rPr>
-                        <w:t xml:space="preserve">Implementation of </w:t>
-                      </w:r>
-                      <w:r>
-                        <w:rPr>
-                          <w:rFonts w:ascii="Arial" w:hAnsi="Arial" w:cs="Arial"/>
-                          <w:bCs/>
-                          <w:i/>
-                          <w:sz w:val="20"/>
-                          <w:szCs w:val="20"/>
-                          <w:lang w:val="en-US"/>
-                        </w:rPr>
-                        <w:t xml:space="preserve">Eikon </w:t>
-                      </w:r>
-                      <w:r>
-                        <w:rPr>
-                          <w:rFonts w:ascii="Arial" w:hAnsi="Arial" w:cs="Arial"/>
-                          <w:bCs/>
-                          <w:i/>
-                          <w:sz w:val="20"/>
-                          <w:szCs w:val="20"/>
-                          <w:lang w:val="en-US"/>
-                        </w:rPr>
-                        <w:t>app store</w:t>
-                      </w:r>
-                      <w:r>
-                        <w:rPr>
-                          <w:rFonts w:ascii="Arial" w:hAnsi="Arial" w:cs="Arial"/>
-                          <w:bCs/>
-                          <w:i/>
-                          <w:sz w:val="20"/>
-                          <w:szCs w:val="20"/>
-                          <w:lang w:val="en-US"/>
-                        </w:rPr>
-                        <w:t xml:space="preserve"> </w:t>
-                      </w:r>
-                      <w:r>
-                        <w:rPr>
-                          <w:rFonts w:ascii="Arial" w:hAnsi="Arial" w:cs="Arial"/>
-                          <w:bCs/>
-                          <w:i/>
-                          <w:sz w:val="20"/>
-                          <w:szCs w:val="20"/>
-                          <w:lang w:val="en-US"/>
-                        </w:rPr>
-                        <w:t>to manage</w:t>
-                      </w:r>
-                      <w:r>
-                        <w:rPr>
-                          <w:rFonts w:ascii="Arial" w:hAnsi="Arial" w:cs="Arial"/>
-                          <w:bCs/>
-                          <w:i/>
-                          <w:sz w:val="20"/>
-                          <w:szCs w:val="20"/>
-                          <w:lang w:val="en-US"/>
-                        </w:rPr>
-                        <w:t xml:space="preserve"> </w:t>
-                      </w:r>
-                      <w:r>
-                        <w:rPr>
-                          <w:rFonts w:ascii="Arial" w:hAnsi="Arial" w:cs="Arial"/>
-                          <w:bCs/>
-                          <w:i/>
-                          <w:sz w:val="20"/>
-                          <w:szCs w:val="20"/>
-                          <w:lang w:val="en-US"/>
-                        </w:rPr>
-                        <w:t>client custom</w:t>
-                      </w:r>
-                      <w:r>
-                        <w:rPr>
-                          <w:rFonts w:ascii="Arial" w:hAnsi="Arial" w:cs="Arial"/>
-                          <w:bCs/>
-                          <w:i/>
-                          <w:sz w:val="20"/>
-                          <w:szCs w:val="20"/>
-                          <w:lang w:val="en-US"/>
-                        </w:rPr>
-                        <w:t xml:space="preserve"> compo</w:t>
-                      </w:r>
-                      <w:r>
-                        <w:rPr>
-                          <w:rFonts w:ascii="Arial" w:hAnsi="Arial" w:cs="Arial"/>
-                          <w:bCs/>
-                          <w:i/>
-                          <w:sz w:val="20"/>
-                          <w:szCs w:val="20"/>
-                          <w:lang w:val="en-US"/>
-                        </w:rPr>
-                        <w:t>n</w:t>
-                      </w:r>
-                      <w:r>
-                        <w:rPr>
-                          <w:rFonts w:ascii="Arial" w:hAnsi="Arial" w:cs="Arial"/>
-                          <w:bCs/>
-                          <w:i/>
-                          <w:sz w:val="20"/>
-                          <w:szCs w:val="20"/>
-                          <w:lang w:val="en-US"/>
-                        </w:rPr>
-                        <w:t>en</w:t>
-                      </w:r>
-                      <w:r>
-                        <w:rPr>
-                          <w:rFonts w:ascii="Arial" w:hAnsi="Arial" w:cs="Arial"/>
-                          <w:bCs/>
-                          <w:i/>
-                          <w:sz w:val="20"/>
-                          <w:szCs w:val="20"/>
-                          <w:lang w:val="en-US"/>
-                        </w:rPr>
-                        <w:t xml:space="preserve">ts </w:t>
-                      </w:r>
-                      <w:r>
-                        <w:rPr>
-                          <w:rFonts w:ascii="Arial" w:hAnsi="Arial" w:cs="Arial"/>
-                          <w:bCs/>
-                          <w:i/>
-                          <w:sz w:val="20"/>
-                          <w:szCs w:val="20"/>
-                          <w:lang w:val="en-US"/>
-                        </w:rPr>
-                        <w:t>(</w:t>
-                      </w:r>
-                      <w:r>
-                        <w:rPr>
-                          <w:rFonts w:ascii="Arial" w:hAnsi="Arial" w:cs="Arial"/>
-                          <w:bCs/>
-                          <w:i/>
-                          <w:sz w:val="20"/>
-                          <w:szCs w:val="20"/>
-                          <w:lang w:val="en-US"/>
-                        </w:rPr>
-                        <w:t>developed</w:t>
-                      </w:r>
-                      <w:r>
-                        <w:rPr>
-                          <w:rFonts w:ascii="Arial" w:hAnsi="Arial" w:cs="Arial"/>
-                          <w:bCs/>
-                          <w:i/>
-                          <w:sz w:val="20"/>
-                          <w:szCs w:val="20"/>
-                          <w:lang w:val="en-US"/>
-                        </w:rPr>
-                        <w:t xml:space="preserve"> with TR </w:t>
-                      </w:r>
-                      <w:r>
-                        <w:rPr>
-                          <w:rFonts w:ascii="Arial" w:hAnsi="Arial" w:cs="Arial"/>
-                          <w:bCs/>
-                          <w:i/>
-                          <w:sz w:val="20"/>
-                          <w:szCs w:val="20"/>
-                          <w:lang w:val="en-US"/>
-                        </w:rPr>
-                        <w:t>.NET</w:t>
-                      </w:r>
-                      <w:r>
-                        <w:rPr>
-                          <w:rFonts w:ascii="Arial" w:hAnsi="Arial" w:cs="Arial"/>
-                          <w:bCs/>
-                          <w:i/>
-                          <w:sz w:val="20"/>
-                          <w:szCs w:val="20"/>
-                          <w:lang w:val="en-US"/>
-                        </w:rPr>
-                        <w:t>/</w:t>
-                      </w:r>
-                      <w:r>
-                        <w:rPr>
-                          <w:rFonts w:ascii="Arial" w:hAnsi="Arial" w:cs="Arial"/>
-                          <w:bCs/>
-                          <w:i/>
-                          <w:sz w:val="20"/>
-                          <w:szCs w:val="20"/>
-                          <w:lang w:val="en-US"/>
-                        </w:rPr>
-                        <w:t xml:space="preserve">C++ </w:t>
-                      </w:r>
-                      <w:r>
-                        <w:rPr>
-                          <w:rFonts w:ascii="Arial" w:hAnsi="Arial" w:cs="Arial"/>
-                          <w:bCs/>
-                          <w:i/>
-                          <w:sz w:val="20"/>
-                          <w:szCs w:val="20"/>
-                          <w:lang w:val="en-US"/>
-                        </w:rPr>
-                        <w:t>SDK</w:t>
-                      </w:r>
-                      <w:r>
-                        <w:rPr>
-                          <w:rFonts w:ascii="Arial" w:hAnsi="Arial" w:cs="Arial"/>
-                          <w:bCs/>
-                          <w:i/>
-                          <w:sz w:val="20"/>
-                          <w:szCs w:val="20"/>
-                          <w:lang w:val="en-US"/>
-                        </w:rPr>
-                        <w:t>)</w:t>
-                      </w:r>
-                      <w:r>
-                        <w:rPr>
-                          <w:rFonts w:ascii="Arial" w:hAnsi="Arial" w:cs="Arial"/>
-                          <w:bCs/>
-                          <w:i/>
-                          <w:sz w:val="20"/>
-                          <w:szCs w:val="20"/>
-                          <w:lang w:val="en-US"/>
-                        </w:rPr>
-                        <w:t xml:space="preserve"> </w:t>
-                      </w:r>
-                      <w:r>
-                        <w:rPr>
-                          <w:rFonts w:ascii="Arial" w:hAnsi="Arial" w:cs="Arial"/>
-                          <w:bCs/>
-                          <w:i/>
-                          <w:sz w:val="20"/>
-                          <w:szCs w:val="20"/>
-                          <w:lang w:val="en-US"/>
-                        </w:rPr>
-                        <w:t>integrated</w:t>
-                      </w:r>
-                      <w:r>
-                        <w:rPr>
-                          <w:rFonts w:ascii="Arial" w:hAnsi="Arial" w:cs="Arial"/>
-                          <w:bCs/>
-                          <w:i/>
-                          <w:sz w:val="20"/>
-                          <w:szCs w:val="20"/>
-                          <w:lang w:val="en-US"/>
-                        </w:rPr>
-                        <w:t xml:space="preserve"> </w:t>
-                      </w:r>
-                      <w:r>
-                        <w:rPr>
-                          <w:rFonts w:ascii="Arial" w:hAnsi="Arial" w:cs="Arial"/>
-                          <w:bCs/>
-                          <w:i/>
-                          <w:sz w:val="20"/>
-                          <w:szCs w:val="20"/>
-                          <w:lang w:val="en-US"/>
-                        </w:rPr>
-                        <w:t>in Thomson Reuters Eikon application</w:t>
-                      </w:r>
-                      <w:r>
-                        <w:rPr>
-                          <w:rFonts w:ascii="Arial" w:hAnsi="Arial" w:cs="Arial"/>
-                          <w:bCs/>
-                          <w:i/>
-                          <w:sz w:val="20"/>
-                          <w:szCs w:val="20"/>
-                          <w:lang w:val="en-US"/>
-                        </w:rPr>
-                        <w:t>.</w:t>
-                      </w:r>
-                      <w:r>
-                        <w:rPr>
-                          <w:rFonts w:ascii="Arial" w:hAnsi="Arial" w:cs="Arial"/>
-                          <w:bCs/>
-                          <w:i/>
-                          <w:sz w:val="20"/>
-                          <w:szCs w:val="20"/>
-                          <w:lang w:val="en-US"/>
-                        </w:rPr>
-                        <w:t xml:space="preserve"> </w:t>
-                      </w:r>
-                    </w:p>
-                    <w:p>
-                      <w:pPr>
-                        <w:numPr>
-                          <w:ilvl w:val="0"/>
-                          <w:numId w:val="1"/>
-                        </w:numPr>
-                        <w:tabs>
-                          <w:tab w:val="clear" w:pos="1637"/>
-                          <w:tab w:val="num" w:pos="1134"/>
-                        </w:tabs>
-                        <w:suppressAutoHyphens/>
-                        <w:autoSpaceDE w:val="0"/>
-                        <w:ind w:hanging="786"/>
-                        <w:jc w:val="both"/>
-                        <w:rPr>
-                          <w:rFonts w:ascii="Arial" w:hAnsi="Arial" w:cs="Arial"/>
-                          <w:sz w:val="20"/>
-                          <w:szCs w:val="20"/>
-                          <w:lang w:val="en-US"/>
-                        </w:rPr>
-                      </w:pPr>
-                      <w:r>
-                        <w:rPr>
-                          <w:rFonts w:ascii="Arial" w:hAnsi="Arial" w:cs="Arial"/>
-                          <w:sz w:val="20"/>
-                          <w:szCs w:val="20"/>
-                          <w:lang w:val="en-US"/>
-                        </w:rPr>
-                        <w:t>Publication on store</w:t>
-                      </w:r>
-                      <w:r>
-                        <w:rPr>
-                          <w:rFonts w:ascii="Arial" w:hAnsi="Arial" w:cs="Arial"/>
-                          <w:sz w:val="20"/>
-                          <w:szCs w:val="20"/>
-                          <w:lang w:val="en-US"/>
-                        </w:rPr>
-                        <w:t xml:space="preserve"> platform</w:t>
-                      </w:r>
-                      <w:r>
-                        <w:rPr>
-                          <w:rFonts w:ascii="Arial" w:hAnsi="Arial" w:cs="Arial"/>
-                          <w:sz w:val="20"/>
-                          <w:szCs w:val="20"/>
-                          <w:lang w:val="en-US"/>
-                        </w:rPr>
-                        <w:t>.</w:t>
-                      </w:r>
-                      <w:r>
-                        <w:rPr>
-                          <w:rFonts w:ascii="Arial" w:hAnsi="Arial" w:cs="Arial"/>
-                          <w:sz w:val="20"/>
-                          <w:szCs w:val="20"/>
-                          <w:lang w:val="en-US"/>
-                        </w:rPr>
-                        <w:t xml:space="preserve"> </w:t>
-                      </w:r>
-                    </w:p>
-                    <w:p>
-                      <w:pPr>
-                        <w:numPr>
-                          <w:ilvl w:val="0"/>
-                          <w:numId w:val="1"/>
-                        </w:numPr>
-                        <w:tabs>
-                          <w:tab w:val="clear" w:pos="1637"/>
-                          <w:tab w:val="num" w:pos="1134"/>
-                        </w:tabs>
-                        <w:suppressAutoHyphens/>
-                        <w:autoSpaceDE w:val="0"/>
-                        <w:ind w:hanging="786"/>
-                        <w:jc w:val="both"/>
-                        <w:rPr>
-                          <w:rFonts w:ascii="Arial" w:hAnsi="Arial" w:cs="Arial"/>
-                          <w:sz w:val="20"/>
-                          <w:szCs w:val="20"/>
-                          <w:lang w:val="en-US"/>
-                        </w:rPr>
-                      </w:pPr>
-                      <w:r>
-                        <w:rPr>
-                          <w:rFonts w:ascii="Arial" w:hAnsi="Arial" w:cs="Arial"/>
-                          <w:sz w:val="20"/>
-                          <w:szCs w:val="20"/>
-                          <w:lang w:val="en-US"/>
-                        </w:rPr>
-                        <w:t>Component</w:t>
-                      </w:r>
-                      <w:r>
-                        <w:rPr>
-                          <w:rFonts w:ascii="Arial" w:hAnsi="Arial" w:cs="Arial"/>
-                          <w:sz w:val="20"/>
-                          <w:szCs w:val="20"/>
-                          <w:lang w:val="en-US"/>
-                        </w:rPr>
-                        <w:t xml:space="preserve"> versioning</w:t>
-                      </w:r>
-                      <w:r>
-                        <w:rPr>
-                          <w:rFonts w:ascii="Arial" w:hAnsi="Arial" w:cs="Arial"/>
-                          <w:sz w:val="20"/>
-                          <w:szCs w:val="20"/>
-                          <w:lang w:val="en-US"/>
-                        </w:rPr>
-                        <w:t>.</w:t>
-                      </w:r>
-                    </w:p>
-                    <w:p>
-                      <w:pPr>
-                        <w:numPr>
-                          <w:ilvl w:val="0"/>
-                          <w:numId w:val="1"/>
-                        </w:numPr>
-                        <w:tabs>
-                          <w:tab w:val="clear" w:pos="1637"/>
-                          <w:tab w:val="num" w:pos="1134"/>
-                        </w:tabs>
-                        <w:suppressAutoHyphens/>
-                        <w:autoSpaceDE w:val="0"/>
-                        <w:ind w:hanging="786"/>
-                        <w:jc w:val="both"/>
-                        <w:rPr>
-                          <w:rFonts w:ascii="Arial" w:hAnsi="Arial" w:cs="Arial"/>
-                          <w:sz w:val="20"/>
-                          <w:szCs w:val="20"/>
-                          <w:lang w:val="en-US"/>
-                        </w:rPr>
-                      </w:pPr>
-                      <w:r>
-                        <w:rPr>
-                          <w:rFonts w:ascii="Arial" w:hAnsi="Arial" w:cs="Arial"/>
-                          <w:sz w:val="20"/>
-                          <w:szCs w:val="20"/>
-                          <w:lang w:val="en-US"/>
-                        </w:rPr>
-                        <w:t>User rights management</w:t>
-                      </w:r>
-                      <w:r>
-                        <w:rPr>
-                          <w:rFonts w:ascii="Arial" w:hAnsi="Arial" w:cs="Arial"/>
-                          <w:sz w:val="20"/>
-                          <w:szCs w:val="20"/>
-                          <w:lang w:val="en-US"/>
-                        </w:rPr>
-                        <w:t xml:space="preserve"> </w:t>
-                      </w:r>
-                      <w:r>
-                        <w:rPr>
-                          <w:rFonts w:ascii="Arial" w:hAnsi="Arial" w:cs="Arial"/>
-                          <w:sz w:val="20"/>
-                          <w:szCs w:val="20"/>
-                          <w:lang w:val="en-US"/>
-                        </w:rPr>
-                        <w:t>for each</w:t>
-                      </w:r>
-                      <w:r>
-                        <w:rPr>
-                          <w:rFonts w:ascii="Arial" w:hAnsi="Arial" w:cs="Arial"/>
-                          <w:sz w:val="20"/>
-                          <w:szCs w:val="20"/>
-                          <w:lang w:val="en-US"/>
-                        </w:rPr>
-                        <w:t xml:space="preserve"> compo</w:t>
-                      </w:r>
-                      <w:r>
-                        <w:rPr>
-                          <w:rFonts w:ascii="Arial" w:hAnsi="Arial" w:cs="Arial"/>
-                          <w:sz w:val="20"/>
-                          <w:szCs w:val="20"/>
-                          <w:lang w:val="en-US"/>
-                        </w:rPr>
-                        <w:t>ne</w:t>
-                      </w:r>
-                      <w:r>
-                        <w:rPr>
-                          <w:rFonts w:ascii="Arial" w:hAnsi="Arial" w:cs="Arial"/>
-                          <w:sz w:val="20"/>
-                          <w:szCs w:val="20"/>
-                          <w:lang w:val="en-US"/>
-                        </w:rPr>
-                        <w:t>nt.</w:t>
-                      </w:r>
-                    </w:p>
-                    <w:p>
-                      <w:pPr>
-                        <w:numPr>
-                          <w:ilvl w:val="0"/>
-                          <w:numId w:val="1"/>
-                        </w:numPr>
-                        <w:tabs>
-                          <w:tab w:val="clear" w:pos="1637"/>
-                          <w:tab w:val="num" w:pos="1134"/>
-                        </w:tabs>
-                        <w:suppressAutoHyphens/>
-                        <w:autoSpaceDE w:val="0"/>
-                        <w:ind w:hanging="786"/>
-                        <w:jc w:val="both"/>
-                        <w:rPr>
-                          <w:rFonts w:ascii="Arial" w:hAnsi="Arial" w:cs="Arial"/>
-                          <w:sz w:val="20"/>
-                          <w:szCs w:val="20"/>
-                          <w:lang w:val="en-US"/>
-                        </w:rPr>
-                      </w:pPr>
-                      <w:r>
-                        <w:rPr>
-                          <w:rFonts w:ascii="Arial" w:hAnsi="Arial" w:cs="Arial"/>
-                          <w:sz w:val="20"/>
-                          <w:szCs w:val="20"/>
-                          <w:lang w:val="en-US"/>
-                        </w:rPr>
-                        <w:t>Download,</w:t>
-                      </w:r>
-                      <w:r>
-                        <w:rPr>
-                          <w:rFonts w:ascii="Arial" w:hAnsi="Arial" w:cs="Arial"/>
-                          <w:sz w:val="20"/>
-                          <w:szCs w:val="20"/>
-                          <w:lang w:val="en-US"/>
-                        </w:rPr>
-                        <w:t xml:space="preserve"> </w:t>
-                      </w:r>
-                      <w:r>
-                        <w:rPr>
-                          <w:rFonts w:ascii="Arial" w:hAnsi="Arial" w:cs="Arial"/>
-                          <w:sz w:val="20"/>
-                          <w:szCs w:val="20"/>
-                          <w:lang w:val="en-US"/>
-                        </w:rPr>
-                        <w:t xml:space="preserve">installation </w:t>
-                      </w:r>
-                      <w:r>
-                        <w:rPr>
-                          <w:rFonts w:ascii="Arial" w:hAnsi="Arial" w:cs="Arial"/>
-                          <w:sz w:val="20"/>
-                          <w:szCs w:val="20"/>
-                          <w:lang w:val="en-US"/>
-                        </w:rPr>
-                        <w:t>and upgrade</w:t>
-                      </w:r>
-                      <w:r>
-                        <w:rPr>
-                          <w:rFonts w:ascii="Arial" w:hAnsi="Arial" w:cs="Arial"/>
-                          <w:sz w:val="20"/>
-                          <w:szCs w:val="20"/>
-                          <w:lang w:val="en-US"/>
-                        </w:rPr>
-                        <w:t xml:space="preserve"> </w:t>
-                      </w:r>
-                      <w:r>
-                        <w:rPr>
-                          <w:rFonts w:ascii="Arial" w:hAnsi="Arial" w:cs="Arial"/>
-                          <w:sz w:val="20"/>
-                          <w:szCs w:val="20"/>
-                          <w:lang w:val="en-US"/>
-                        </w:rPr>
-                        <w:t>of compone</w:t>
-                      </w:r>
-                      <w:r>
-                        <w:rPr>
-                          <w:rFonts w:ascii="Arial" w:hAnsi="Arial" w:cs="Arial"/>
-                          <w:sz w:val="20"/>
-                          <w:szCs w:val="20"/>
-                          <w:lang w:val="en-US"/>
-                        </w:rPr>
-                        <w:t>nts</w:t>
-                      </w:r>
-                      <w:r>
-                        <w:rPr>
-                          <w:rFonts w:ascii="Arial" w:hAnsi="Arial" w:cs="Arial"/>
-                          <w:sz w:val="20"/>
-                          <w:szCs w:val="20"/>
-                          <w:lang w:val="en-US"/>
-                        </w:rPr>
-                        <w:t xml:space="preserve">. </w:t>
-                      </w:r>
-                    </w:p>
-                    <w:p>
-                      <w:pPr>
-                        <w:numPr>
-                          <w:ilvl w:val="0"/>
-                          <w:numId w:val="1"/>
-                        </w:numPr>
-                        <w:tabs>
-                          <w:tab w:val="clear" w:pos="1637"/>
-                          <w:tab w:val="num" w:pos="1134"/>
-                        </w:tabs>
-                        <w:suppressAutoHyphens/>
-                        <w:autoSpaceDE w:val="0"/>
-                        <w:ind w:hanging="786"/>
-                        <w:jc w:val="both"/>
-                        <w:rPr>
-                          <w:rFonts w:ascii="Arial" w:hAnsi="Arial" w:cs="Arial"/>
-                          <w:sz w:val="20"/>
-                          <w:szCs w:val="20"/>
-                          <w:lang w:val="en-US"/>
-                        </w:rPr>
-                      </w:pPr>
-                      <w:r>
-                        <w:rPr>
-                          <w:rFonts w:ascii="Arial" w:hAnsi="Arial" w:cs="Arial"/>
-                          <w:sz w:val="20"/>
-                          <w:szCs w:val="20"/>
-                          <w:lang w:val="en-US"/>
-                        </w:rPr>
-                        <w:t>Languages:</w:t>
-                      </w:r>
-                      <w:r>
-                        <w:rPr>
-                          <w:rFonts w:ascii="Arial" w:hAnsi="Arial" w:cs="Arial"/>
-                          <w:sz w:val="20"/>
-                          <w:szCs w:val="20"/>
-                          <w:lang w:val="en-US"/>
-                        </w:rPr>
-                        <w:t xml:space="preserve"> </w:t>
-                      </w:r>
-                      <w:r>
-                        <w:rPr>
-                          <w:rFonts w:ascii="Arial" w:hAnsi="Arial" w:cs="Arial"/>
-                          <w:sz w:val="20"/>
-                          <w:szCs w:val="20"/>
-                          <w:lang w:val="en-US"/>
-                        </w:rPr>
-                        <w:t>C#, C++</w:t>
-                      </w:r>
-                      <w:r>
-                        <w:rPr>
-                          <w:rFonts w:ascii="Arial" w:hAnsi="Arial" w:cs="Arial"/>
-                          <w:sz w:val="20"/>
-                          <w:szCs w:val="20"/>
-                          <w:lang w:val="en-US"/>
-                        </w:rPr>
-                        <w:t>/CLI</w:t>
-                      </w:r>
-                      <w:r>
-                        <w:rPr>
-                          <w:rFonts w:ascii="Arial" w:hAnsi="Arial" w:cs="Arial"/>
-                          <w:sz w:val="20"/>
-                          <w:szCs w:val="20"/>
-                          <w:lang w:val="en-US"/>
-                        </w:rPr>
-                        <w:t>.</w:t>
-                      </w:r>
-                    </w:p>
-                    <w:p>
-                      <w:pPr>
-                        <w:numPr>
-                          <w:ilvl w:val="0"/>
-                          <w:numId w:val="1"/>
-                        </w:numPr>
-                        <w:tabs>
-                          <w:tab w:val="clear" w:pos="1637"/>
-                          <w:tab w:val="num" w:pos="1134"/>
-                        </w:tabs>
-                        <w:suppressAutoHyphens/>
-                        <w:autoSpaceDE w:val="0"/>
-                        <w:ind w:hanging="786"/>
-                        <w:jc w:val="both"/>
-                        <w:rPr>
-                          <w:rFonts w:ascii="Arial" w:hAnsi="Arial" w:cs="Arial"/>
-                          <w:sz w:val="20"/>
-                          <w:szCs w:val="20"/>
-                          <w:lang w:val="en-US"/>
-                        </w:rPr>
-                      </w:pPr>
-                      <w:r>
-                        <w:rPr>
-                          <w:rFonts w:ascii="Arial" w:hAnsi="Arial" w:cs="Arial"/>
-                          <w:sz w:val="20"/>
-                          <w:szCs w:val="20"/>
-                          <w:lang w:val="en-US"/>
-                        </w:rPr>
-                        <w:t>Other</w:t>
-                      </w:r>
-                      <w:r>
-                        <w:rPr>
-                          <w:rFonts w:ascii="Arial" w:hAnsi="Arial" w:cs="Arial"/>
-                          <w:sz w:val="20"/>
-                          <w:szCs w:val="20"/>
-                          <w:lang w:val="en-US"/>
-                        </w:rPr>
-                        <w:t xml:space="preserve"> technologies</w:t>
-                      </w:r>
-                      <w:r>
-                        <w:rPr>
-                          <w:rFonts w:ascii="Arial" w:hAnsi="Arial" w:cs="Arial"/>
-                          <w:sz w:val="20"/>
-                          <w:szCs w:val="20"/>
-                          <w:lang w:val="en-US"/>
-                        </w:rPr>
-                        <w:t>:</w:t>
-                      </w:r>
-                      <w:r>
-                        <w:rPr>
-                          <w:rFonts w:ascii="Arial" w:hAnsi="Arial" w:cs="Arial"/>
-                          <w:sz w:val="20"/>
-                          <w:szCs w:val="20"/>
-                          <w:lang w:val="en-US"/>
-                        </w:rPr>
-                        <w:t xml:space="preserve"> </w:t>
-                      </w:r>
-                      <w:r>
-                        <w:rPr>
-                          <w:rFonts w:ascii="Arial" w:hAnsi="Arial" w:cs="Arial"/>
-                          <w:sz w:val="20"/>
-                          <w:szCs w:val="20"/>
-                          <w:lang w:val="en-US"/>
-                        </w:rPr>
-                        <w:t>XML, COM, SQL.</w:t>
-                      </w:r>
-                    </w:p>
-                    <w:p>
-                      <w:pPr>
-                        <w:suppressAutoHyphens/>
-                        <w:autoSpaceDE w:val="0"/>
-                        <w:rPr>
-                          <w:rFonts w:ascii="Arial" w:hAnsi="Arial" w:cs="Arial"/>
-                          <w:b/>
-                          <w:bCs/>
-                          <w:sz w:val="22"/>
-                          <w:szCs w:val="22"/>
-                          <w:lang w:val="en-US"/>
-                        </w:rPr>
-                      </w:pPr>
-                    </w:p>
-                    <w:p>
-                      <w:pPr>
-                        <w:suppressAutoHyphens/>
-                        <w:autoSpaceDE w:val="0"/>
-                        <w:ind w:left="720"/>
-                        <w:jc w:val="both"/>
-                        <w:rPr>
-                          <w:rFonts w:ascii="Arial" w:hAnsi="Arial" w:cs="Arial"/>
-                          <w:sz w:val="20"/>
-                          <w:szCs w:val="20"/>
-                          <w:lang w:val="en-US"/>
-                        </w:rPr>
-                      </w:pPr>
-                    </w:p>
-                  </w:txbxContent>
-                </v:textbox>
-              </v:shape>
-            </w:pict>
-          </mc:Fallback>
-        </mc:AlternateContent>
-      </w:r>
+          <w:rFonts w:ascii="Arial" w:hAnsi="Arial" w:cs="Arial"/>
+          <w:bCs/>
+          <w:sz w:val="22"/>
+          <w:szCs w:val="22"/>
+          <w:lang w:val="en-US"/>
+        </w:rPr>
+      </w:pPr>
       <w:r>
         <w:rPr>
           <w:rFonts w:ascii="Arial" w:hAnsi="Arial" w:cs="Arial"/>
@@ -7023,106 +3871,706 @@
           <w:szCs w:val="22"/>
           <w:lang w:val="en-US"/>
         </w:rPr>
-        <w:t xml:space="preserve">         </w:t>
+        <w:t xml:space="preserve">Proxy http: </w:t>
+      </w:r>
+      <w:r>
+        <w:rPr>
+          <w:rFonts w:ascii="Arial" w:hAnsi="Arial" w:cs="Arial"/>
+          <w:bCs/>
+          <w:sz w:val="22"/>
+          <w:szCs w:val="22"/>
+          <w:lang w:val="en-US"/>
+        </w:rPr>
+        <w:t>March 2015</w:t>
+      </w:r>
+      <w:r>
+        <w:rPr>
+          <w:rFonts w:ascii="Arial" w:hAnsi="Arial" w:cs="Arial"/>
+          <w:b/>
+          <w:bCs/>
+          <w:sz w:val="22"/>
+          <w:szCs w:val="22"/>
+          <w:lang w:val="en-US"/>
+        </w:rPr>
+        <w:t>-</w:t>
+      </w:r>
+      <w:r>
+        <w:rPr>
+          <w:rFonts w:ascii="Arial" w:hAnsi="Arial" w:cs="Arial"/>
+          <w:bCs/>
+          <w:sz w:val="22"/>
+          <w:szCs w:val="22"/>
+          <w:lang w:val="en-US"/>
+        </w:rPr>
+        <w:t>September 2015</w:t>
+      </w:r>
+      <w:r>
+        <w:rPr>
+          <w:rFonts w:ascii="Arial" w:hAnsi="Arial" w:cs="Arial"/>
+          <w:bCs/>
+          <w:sz w:val="22"/>
+          <w:szCs w:val="22"/>
+          <w:lang w:val="en-US"/>
+        </w:rPr>
+        <w:t xml:space="preserve">. </w:t>
       </w:r>
     </w:p>
     <w:p>
       <w:pPr>
-        <w:rPr>
-          <w:lang w:val="en-US"/>
-        </w:rPr>
-      </w:pPr>
+        <w:suppressAutoHyphens/>
+        <w:autoSpaceDE w:val="0"/>
+        <w:ind w:left="720"/>
+        <w:rPr>
+          <w:rFonts w:ascii="Arial" w:hAnsi="Arial" w:cs="Arial"/>
+          <w:bCs/>
+          <w:i/>
+          <w:sz w:val="20"/>
+          <w:szCs w:val="20"/>
+          <w:lang w:val="en-US"/>
+        </w:rPr>
+      </w:pPr>
+      <w:r>
+        <w:rPr>
+          <w:rFonts w:ascii="Arial" w:hAnsi="Arial" w:cs="Arial"/>
+          <w:bCs/>
+          <w:i/>
+          <w:sz w:val="20"/>
+          <w:szCs w:val="20"/>
+          <w:lang w:val="en-US"/>
+        </w:rPr>
+        <w:t xml:space="preserve">Development </w:t>
+      </w:r>
+      <w:r>
+        <w:rPr>
+          <w:rFonts w:ascii="Arial" w:hAnsi="Arial" w:cs="Arial"/>
+          <w:bCs/>
+          <w:i/>
+          <w:sz w:val="20"/>
+          <w:szCs w:val="20"/>
+          <w:lang w:val="en-US"/>
+        </w:rPr>
+        <w:t xml:space="preserve">of </w:t>
+      </w:r>
+      <w:r>
+        <w:rPr>
+          <w:rFonts w:ascii="Arial" w:hAnsi="Arial" w:cs="Arial"/>
+          <w:bCs/>
+          <w:i/>
+          <w:sz w:val="20"/>
+          <w:szCs w:val="20"/>
+          <w:lang w:val="en-US"/>
+        </w:rPr>
+        <w:t>http proxy server for Eikon application</w:t>
+      </w:r>
+      <w:r>
+        <w:rPr>
+          <w:rFonts w:ascii="Arial" w:hAnsi="Arial" w:cs="Arial"/>
+          <w:bCs/>
+          <w:i/>
+          <w:sz w:val="20"/>
+          <w:szCs w:val="20"/>
+          <w:lang w:val="en-US"/>
+        </w:rPr>
+        <w:t xml:space="preserve"> for </w:t>
+      </w:r>
+      <w:r>
+        <w:rPr>
+          <w:rFonts w:ascii="Arial" w:hAnsi="Arial" w:cs="Arial"/>
+          <w:bCs/>
+          <w:i/>
+          <w:sz w:val="20"/>
+          <w:szCs w:val="20"/>
+          <w:lang w:val="en-US"/>
+        </w:rPr>
+        <w:t>http(s) requests to optimize bandwidth and to redirect seamlessly to other servers when outage (</w:t>
+      </w:r>
+      <w:proofErr w:type="spellStart"/>
+      <w:r>
+        <w:rPr>
+          <w:rFonts w:ascii="Arial" w:hAnsi="Arial" w:cs="Arial"/>
+          <w:bCs/>
+          <w:i/>
+          <w:sz w:val="20"/>
+          <w:szCs w:val="20"/>
+          <w:lang w:val="en-US"/>
+        </w:rPr>
+        <w:t>failover</w:t>
+      </w:r>
+      <w:r>
+        <w:rPr>
+          <w:rFonts w:ascii="Arial" w:hAnsi="Arial" w:cs="Arial"/>
+          <w:bCs/>
+          <w:i/>
+          <w:sz w:val="20"/>
+          <w:szCs w:val="20"/>
+          <w:lang w:val="en-US"/>
+        </w:rPr>
+        <w:t>ing</w:t>
+      </w:r>
+      <w:proofErr w:type="spellEnd"/>
+      <w:r>
+        <w:rPr>
+          <w:rFonts w:ascii="Arial" w:hAnsi="Arial" w:cs="Arial"/>
+          <w:bCs/>
+          <w:i/>
+          <w:sz w:val="20"/>
+          <w:szCs w:val="20"/>
+          <w:lang w:val="en-US"/>
+        </w:rPr>
+        <w:t>).</w:t>
+      </w:r>
     </w:p>
     <w:p>
       <w:pPr>
-        <w:rPr>
-          <w:lang w:val="en-US"/>
-        </w:rPr>
-      </w:pPr>
+        <w:numPr>
+          <w:ilvl w:val="0"/>
+          <w:numId w:val="1"/>
+        </w:numPr>
+        <w:tabs>
+          <w:tab w:val="clear" w:pos="1637"/>
+          <w:tab w:val="num" w:pos="1134"/>
+        </w:tabs>
+        <w:suppressAutoHyphens/>
+        <w:autoSpaceDE w:val="0"/>
+        <w:ind w:hanging="786"/>
+        <w:jc w:val="both"/>
+        <w:rPr>
+          <w:rFonts w:ascii="Arial" w:hAnsi="Arial" w:cs="Arial"/>
+          <w:sz w:val="20"/>
+          <w:szCs w:val="20"/>
+          <w:lang w:val="en-US"/>
+        </w:rPr>
+      </w:pPr>
+      <w:r>
+        <w:rPr>
+          <w:rFonts w:ascii="Arial" w:hAnsi="Arial" w:cs="Arial"/>
+          <w:sz w:val="20"/>
+          <w:szCs w:val="20"/>
+          <w:lang w:val="en-US"/>
+        </w:rPr>
+        <w:t>Implementation of HTTP/S proxy in NodeJS.</w:t>
+      </w:r>
     </w:p>
     <w:p>
       <w:pPr>
-        <w:rPr>
-          <w:lang w:val="en-US"/>
-        </w:rPr>
-      </w:pPr>
+        <w:numPr>
+          <w:ilvl w:val="0"/>
+          <w:numId w:val="1"/>
+        </w:numPr>
+        <w:tabs>
+          <w:tab w:val="clear" w:pos="1637"/>
+          <w:tab w:val="num" w:pos="1134"/>
+        </w:tabs>
+        <w:suppressAutoHyphens/>
+        <w:autoSpaceDE w:val="0"/>
+        <w:ind w:hanging="786"/>
+        <w:jc w:val="both"/>
+        <w:rPr>
+          <w:rFonts w:ascii="Arial" w:hAnsi="Arial" w:cs="Arial"/>
+          <w:sz w:val="20"/>
+          <w:szCs w:val="20"/>
+          <w:lang w:val="en-US"/>
+        </w:rPr>
+      </w:pPr>
+      <w:r>
+        <w:rPr>
+          <w:rFonts w:ascii="Arial" w:hAnsi="Arial" w:cs="Arial"/>
+          <w:sz w:val="20"/>
+          <w:szCs w:val="20"/>
+          <w:lang w:val="en-US"/>
+        </w:rPr>
+        <w:t xml:space="preserve">Integration JavaScript Google V8 engine in C++ environment. </w:t>
+      </w:r>
     </w:p>
     <w:p>
       <w:pPr>
-        <w:rPr>
-          <w:lang w:val="en-US"/>
-        </w:rPr>
-      </w:pPr>
+        <w:numPr>
+          <w:ilvl w:val="0"/>
+          <w:numId w:val="1"/>
+        </w:numPr>
+        <w:tabs>
+          <w:tab w:val="clear" w:pos="1637"/>
+          <w:tab w:val="num" w:pos="1134"/>
+        </w:tabs>
+        <w:suppressAutoHyphens/>
+        <w:autoSpaceDE w:val="0"/>
+        <w:ind w:hanging="786"/>
+        <w:jc w:val="both"/>
+        <w:rPr>
+          <w:rFonts w:ascii="Arial" w:hAnsi="Arial" w:cs="Arial"/>
+          <w:sz w:val="20"/>
+          <w:szCs w:val="20"/>
+          <w:lang w:val="en-US"/>
+        </w:rPr>
+      </w:pPr>
+      <w:r>
+        <w:rPr>
+          <w:rFonts w:ascii="Arial" w:hAnsi="Arial" w:cs="Arial"/>
+          <w:sz w:val="20"/>
+          <w:szCs w:val="20"/>
+          <w:lang w:val="en-US"/>
+        </w:rPr>
+        <w:t>Implementation of NodeJS add-on in C++.</w:t>
+      </w:r>
     </w:p>
     <w:p>
       <w:pPr>
-        <w:rPr>
-          <w:lang w:val="en-US"/>
-        </w:rPr>
-      </w:pPr>
+        <w:numPr>
+          <w:ilvl w:val="0"/>
+          <w:numId w:val="1"/>
+        </w:numPr>
+        <w:tabs>
+          <w:tab w:val="clear" w:pos="1637"/>
+          <w:tab w:val="num" w:pos="1134"/>
+        </w:tabs>
+        <w:suppressAutoHyphens/>
+        <w:autoSpaceDE w:val="0"/>
+        <w:ind w:hanging="786"/>
+        <w:jc w:val="both"/>
+        <w:rPr>
+          <w:rFonts w:ascii="Arial" w:hAnsi="Arial" w:cs="Arial"/>
+          <w:sz w:val="20"/>
+          <w:szCs w:val="20"/>
+          <w:lang w:val="en-US"/>
+        </w:rPr>
+      </w:pPr>
+      <w:r>
+        <w:rPr>
+          <w:rFonts w:ascii="Arial" w:hAnsi="Arial" w:cs="Arial"/>
+          <w:sz w:val="20"/>
+          <w:szCs w:val="20"/>
+          <w:lang w:val="en-US"/>
+        </w:rPr>
+        <w:t>Monitoring http requests and bandwidth to produce statistics.</w:t>
+      </w:r>
     </w:p>
     <w:p>
       <w:pPr>
-        <w:rPr>
-          <w:lang w:val="en-US"/>
-        </w:rPr>
-      </w:pPr>
+        <w:numPr>
+          <w:ilvl w:val="0"/>
+          <w:numId w:val="1"/>
+        </w:numPr>
+        <w:tabs>
+          <w:tab w:val="clear" w:pos="1637"/>
+          <w:tab w:val="num" w:pos="1134"/>
+        </w:tabs>
+        <w:suppressAutoHyphens/>
+        <w:autoSpaceDE w:val="0"/>
+        <w:ind w:hanging="786"/>
+        <w:jc w:val="both"/>
+        <w:rPr>
+          <w:rFonts w:ascii="Arial" w:hAnsi="Arial" w:cs="Arial"/>
+          <w:sz w:val="20"/>
+          <w:szCs w:val="20"/>
+          <w:lang w:val="en-US"/>
+        </w:rPr>
+      </w:pPr>
+      <w:r>
+        <w:rPr>
+          <w:rFonts w:ascii="Arial" w:hAnsi="Arial" w:cs="Arial"/>
+          <w:sz w:val="20"/>
+          <w:szCs w:val="20"/>
+          <w:lang w:val="en-US"/>
+        </w:rPr>
+        <w:t>Code profiling and optimization.</w:t>
+      </w:r>
     </w:p>
     <w:p>
       <w:pPr>
-        <w:rPr>
-          <w:lang w:val="en-US"/>
-        </w:rPr>
-      </w:pPr>
+        <w:numPr>
+          <w:ilvl w:val="0"/>
+          <w:numId w:val="1"/>
+        </w:numPr>
+        <w:tabs>
+          <w:tab w:val="clear" w:pos="1637"/>
+          <w:tab w:val="num" w:pos="1134"/>
+        </w:tabs>
+        <w:suppressAutoHyphens/>
+        <w:autoSpaceDE w:val="0"/>
+        <w:ind w:hanging="786"/>
+        <w:jc w:val="both"/>
+        <w:rPr>
+          <w:rFonts w:ascii="Arial" w:hAnsi="Arial" w:cs="Arial"/>
+          <w:sz w:val="20"/>
+          <w:szCs w:val="20"/>
+          <w:lang w:val="en-US"/>
+        </w:rPr>
+      </w:pPr>
+      <w:r>
+        <w:rPr>
+          <w:rFonts w:ascii="Arial" w:hAnsi="Arial" w:cs="Arial"/>
+          <w:sz w:val="20"/>
+          <w:szCs w:val="20"/>
+          <w:lang w:val="en-US"/>
+        </w:rPr>
+        <w:t>Unitary tests.</w:t>
+      </w:r>
     </w:p>
     <w:p>
       <w:pPr>
-        <w:rPr>
+        <w:suppressAutoHyphens/>
+        <w:autoSpaceDE w:val="0"/>
+        <w:rPr>
+          <w:rFonts w:ascii="Arial" w:hAnsi="Arial" w:cs="Arial"/>
+          <w:b/>
+          <w:bCs/>
+          <w:sz w:val="22"/>
+          <w:szCs w:val="22"/>
           <w:lang w:val="en-US"/>
         </w:rPr>
       </w:pPr>
     </w:p>
     <w:p>
       <w:pPr>
-        <w:rPr>
-          <w:lang w:val="en-US"/>
-        </w:rPr>
-      </w:pPr>
+        <w:suppressAutoHyphens/>
+        <w:autoSpaceDE w:val="0"/>
+        <w:rPr>
+          <w:rFonts w:ascii="Arial" w:hAnsi="Arial" w:cs="Arial"/>
+          <w:bCs/>
+          <w:sz w:val="22"/>
+          <w:szCs w:val="22"/>
+          <w:lang w:val="en-US"/>
+        </w:rPr>
+      </w:pPr>
+      <w:r>
+        <w:rPr>
+          <w:rFonts w:ascii="Arial" w:hAnsi="Arial" w:cs="Arial"/>
+          <w:b/>
+          <w:bCs/>
+          <w:sz w:val="22"/>
+          <w:szCs w:val="22"/>
+          <w:lang w:val="en-US"/>
+        </w:rPr>
+        <w:t xml:space="preserve">Eikon Library: </w:t>
+      </w:r>
+      <w:r>
+        <w:rPr>
+          <w:rFonts w:ascii="Arial" w:hAnsi="Arial" w:cs="Arial"/>
+          <w:bCs/>
+          <w:sz w:val="22"/>
+          <w:szCs w:val="22"/>
+          <w:lang w:val="en-US"/>
+        </w:rPr>
+        <w:t>September 2013</w:t>
+      </w:r>
+      <w:r>
+        <w:rPr>
+          <w:rFonts w:ascii="Arial" w:hAnsi="Arial" w:cs="Arial"/>
+          <w:bCs/>
+          <w:sz w:val="22"/>
+          <w:szCs w:val="22"/>
+          <w:lang w:val="en-US"/>
+        </w:rPr>
+        <w:t xml:space="preserve"> – February 2015</w:t>
+      </w:r>
+      <w:r>
+        <w:rPr>
+          <w:rFonts w:ascii="Arial" w:hAnsi="Arial" w:cs="Arial"/>
+          <w:bCs/>
+          <w:sz w:val="22"/>
+          <w:szCs w:val="22"/>
+          <w:lang w:val="en-US"/>
+        </w:rPr>
+        <w:t>.</w:t>
+      </w:r>
     </w:p>
     <w:p>
       <w:pPr>
-        <w:rPr>
-          <w:lang w:val="en-US"/>
-        </w:rPr>
-      </w:pPr>
+        <w:suppressAutoHyphens/>
+        <w:autoSpaceDE w:val="0"/>
+        <w:ind w:left="709"/>
+        <w:jc w:val="both"/>
+        <w:rPr>
+          <w:rFonts w:ascii="Arial" w:hAnsi="Arial" w:cs="Arial"/>
+          <w:i/>
+          <w:sz w:val="20"/>
+          <w:szCs w:val="20"/>
+          <w:lang w:val="en-US"/>
+        </w:rPr>
+      </w:pPr>
+      <w:r>
+        <w:rPr>
+          <w:rFonts w:ascii="Arial" w:hAnsi="Arial" w:cs="Arial"/>
+          <w:bCs/>
+          <w:i/>
+          <w:sz w:val="20"/>
+          <w:szCs w:val="20"/>
+          <w:lang w:val="en-US"/>
+        </w:rPr>
+        <w:t xml:space="preserve">Implementation of </w:t>
+      </w:r>
+      <w:r>
+        <w:rPr>
+          <w:rFonts w:ascii="Arial" w:hAnsi="Arial" w:cs="Arial"/>
+          <w:bCs/>
+          <w:i/>
+          <w:sz w:val="20"/>
+          <w:szCs w:val="20"/>
+          <w:lang w:val="en-US"/>
+        </w:rPr>
+        <w:t>Eikon app store</w:t>
+      </w:r>
+      <w:r>
+        <w:rPr>
+          <w:rFonts w:ascii="Arial" w:hAnsi="Arial" w:cs="Arial"/>
+          <w:bCs/>
+          <w:i/>
+          <w:sz w:val="20"/>
+          <w:szCs w:val="20"/>
+          <w:lang w:val="en-US"/>
+        </w:rPr>
+        <w:t xml:space="preserve"> to manage </w:t>
+      </w:r>
+      <w:r>
+        <w:rPr>
+          <w:rFonts w:ascii="Arial" w:hAnsi="Arial" w:cs="Arial"/>
+          <w:bCs/>
+          <w:i/>
+          <w:sz w:val="20"/>
+          <w:szCs w:val="20"/>
+          <w:lang w:val="en-US"/>
+        </w:rPr>
+        <w:t>client custom</w:t>
+      </w:r>
+      <w:r>
+        <w:rPr>
+          <w:rFonts w:ascii="Arial" w:hAnsi="Arial" w:cs="Arial"/>
+          <w:bCs/>
+          <w:i/>
+          <w:sz w:val="20"/>
+          <w:szCs w:val="20"/>
+          <w:lang w:val="en-US"/>
+        </w:rPr>
+        <w:t xml:space="preserve"> components (</w:t>
+      </w:r>
+      <w:r>
+        <w:rPr>
+          <w:rFonts w:ascii="Arial" w:hAnsi="Arial" w:cs="Arial"/>
+          <w:bCs/>
+          <w:i/>
+          <w:sz w:val="20"/>
+          <w:szCs w:val="20"/>
+          <w:lang w:val="en-US"/>
+        </w:rPr>
+        <w:t xml:space="preserve">developed with TR </w:t>
+      </w:r>
+      <w:r>
+        <w:rPr>
+          <w:rFonts w:ascii="Arial" w:hAnsi="Arial" w:cs="Arial"/>
+          <w:bCs/>
+          <w:i/>
+          <w:sz w:val="20"/>
+          <w:szCs w:val="20"/>
+          <w:lang w:val="en-US"/>
+        </w:rPr>
+        <w:t>.NET</w:t>
+      </w:r>
+      <w:r>
+        <w:rPr>
+          <w:rFonts w:ascii="Arial" w:hAnsi="Arial" w:cs="Arial"/>
+          <w:bCs/>
+          <w:i/>
+          <w:sz w:val="20"/>
+          <w:szCs w:val="20"/>
+          <w:lang w:val="en-US"/>
+        </w:rPr>
+        <w:t>/</w:t>
+      </w:r>
+      <w:r>
+        <w:rPr>
+          <w:rFonts w:ascii="Arial" w:hAnsi="Arial" w:cs="Arial"/>
+          <w:bCs/>
+          <w:i/>
+          <w:sz w:val="20"/>
+          <w:szCs w:val="20"/>
+          <w:lang w:val="en-US"/>
+        </w:rPr>
+        <w:t xml:space="preserve">C++ </w:t>
+      </w:r>
+      <w:r>
+        <w:rPr>
+          <w:rFonts w:ascii="Arial" w:hAnsi="Arial" w:cs="Arial"/>
+          <w:bCs/>
+          <w:i/>
+          <w:sz w:val="20"/>
+          <w:szCs w:val="20"/>
+          <w:lang w:val="en-US"/>
+        </w:rPr>
+        <w:t>SDK</w:t>
+      </w:r>
+      <w:r>
+        <w:rPr>
+          <w:rFonts w:ascii="Arial" w:hAnsi="Arial" w:cs="Arial"/>
+          <w:bCs/>
+          <w:i/>
+          <w:sz w:val="20"/>
+          <w:szCs w:val="20"/>
+          <w:lang w:val="en-US"/>
+        </w:rPr>
+        <w:t>) integrated</w:t>
+      </w:r>
+      <w:r>
+        <w:rPr>
+          <w:rFonts w:ascii="Arial" w:hAnsi="Arial" w:cs="Arial"/>
+          <w:bCs/>
+          <w:i/>
+          <w:sz w:val="20"/>
+          <w:szCs w:val="20"/>
+          <w:lang w:val="en-US"/>
+        </w:rPr>
+        <w:t xml:space="preserve"> </w:t>
+      </w:r>
+      <w:r>
+        <w:rPr>
+          <w:rFonts w:ascii="Arial" w:hAnsi="Arial" w:cs="Arial"/>
+          <w:bCs/>
+          <w:i/>
+          <w:sz w:val="20"/>
+          <w:szCs w:val="20"/>
+          <w:lang w:val="en-US"/>
+        </w:rPr>
+        <w:t xml:space="preserve">in Thomson Reuters Eikon application. </w:t>
+      </w:r>
     </w:p>
     <w:p>
       <w:pPr>
-        <w:rPr>
-          <w:lang w:val="en-US"/>
-        </w:rPr>
-      </w:pPr>
+        <w:numPr>
+          <w:ilvl w:val="0"/>
+          <w:numId w:val="1"/>
+        </w:numPr>
+        <w:tabs>
+          <w:tab w:val="clear" w:pos="1637"/>
+          <w:tab w:val="num" w:pos="1134"/>
+        </w:tabs>
+        <w:suppressAutoHyphens/>
+        <w:autoSpaceDE w:val="0"/>
+        <w:ind w:hanging="786"/>
+        <w:jc w:val="both"/>
+        <w:rPr>
+          <w:rFonts w:ascii="Arial" w:hAnsi="Arial" w:cs="Arial"/>
+          <w:sz w:val="20"/>
+          <w:szCs w:val="20"/>
+          <w:lang w:val="en-US"/>
+        </w:rPr>
+      </w:pPr>
+      <w:r>
+        <w:rPr>
+          <w:rFonts w:ascii="Arial" w:hAnsi="Arial" w:cs="Arial"/>
+          <w:sz w:val="20"/>
+          <w:szCs w:val="20"/>
+          <w:lang w:val="en-US"/>
+        </w:rPr>
+        <w:t>Publication on store</w:t>
+      </w:r>
+      <w:r>
+        <w:rPr>
+          <w:rFonts w:ascii="Arial" w:hAnsi="Arial" w:cs="Arial"/>
+          <w:sz w:val="20"/>
+          <w:szCs w:val="20"/>
+          <w:lang w:val="en-US"/>
+        </w:rPr>
+        <w:t xml:space="preserve"> platform</w:t>
+      </w:r>
+      <w:r>
+        <w:rPr>
+          <w:rFonts w:ascii="Arial" w:hAnsi="Arial" w:cs="Arial"/>
+          <w:sz w:val="20"/>
+          <w:szCs w:val="20"/>
+          <w:lang w:val="en-US"/>
+        </w:rPr>
+        <w:t xml:space="preserve">. </w:t>
+      </w:r>
     </w:p>
     <w:p>
       <w:pPr>
-        <w:rPr>
-          <w:lang w:val="en-US"/>
-        </w:rPr>
-      </w:pPr>
+        <w:numPr>
+          <w:ilvl w:val="0"/>
+          <w:numId w:val="1"/>
+        </w:numPr>
+        <w:tabs>
+          <w:tab w:val="clear" w:pos="1637"/>
+          <w:tab w:val="num" w:pos="1134"/>
+        </w:tabs>
+        <w:suppressAutoHyphens/>
+        <w:autoSpaceDE w:val="0"/>
+        <w:ind w:hanging="786"/>
+        <w:jc w:val="both"/>
+        <w:rPr>
+          <w:rFonts w:ascii="Arial" w:hAnsi="Arial" w:cs="Arial"/>
+          <w:sz w:val="20"/>
+          <w:szCs w:val="20"/>
+          <w:lang w:val="en-US"/>
+        </w:rPr>
+      </w:pPr>
+      <w:r>
+        <w:rPr>
+          <w:rFonts w:ascii="Arial" w:hAnsi="Arial" w:cs="Arial"/>
+          <w:sz w:val="20"/>
+          <w:szCs w:val="20"/>
+          <w:lang w:val="en-US"/>
+        </w:rPr>
+        <w:t>Component</w:t>
+      </w:r>
+      <w:r>
+        <w:rPr>
+          <w:rFonts w:ascii="Arial" w:hAnsi="Arial" w:cs="Arial"/>
+          <w:sz w:val="20"/>
+          <w:szCs w:val="20"/>
+          <w:lang w:val="en-US"/>
+        </w:rPr>
+        <w:t xml:space="preserve"> versioning.</w:t>
+      </w:r>
     </w:p>
     <w:p>
       <w:pPr>
-        <w:rPr>
-          <w:lang w:val="en-US"/>
-        </w:rPr>
-      </w:pPr>
+        <w:numPr>
+          <w:ilvl w:val="0"/>
+          <w:numId w:val="1"/>
+        </w:numPr>
+        <w:tabs>
+          <w:tab w:val="clear" w:pos="1637"/>
+          <w:tab w:val="num" w:pos="1134"/>
+        </w:tabs>
+        <w:suppressAutoHyphens/>
+        <w:autoSpaceDE w:val="0"/>
+        <w:ind w:hanging="786"/>
+        <w:jc w:val="both"/>
+        <w:rPr>
+          <w:rFonts w:ascii="Arial" w:hAnsi="Arial" w:cs="Arial"/>
+          <w:sz w:val="20"/>
+          <w:szCs w:val="20"/>
+          <w:lang w:val="en-US"/>
+        </w:rPr>
+      </w:pPr>
+      <w:r>
+        <w:rPr>
+          <w:rFonts w:ascii="Arial" w:hAnsi="Arial" w:cs="Arial"/>
+          <w:sz w:val="20"/>
+          <w:szCs w:val="20"/>
+          <w:lang w:val="en-US"/>
+        </w:rPr>
+        <w:t>User rights management for each component.</w:t>
+      </w:r>
     </w:p>
     <w:p>
       <w:pPr>
-        <w:rPr>
-          <w:lang w:val="en-US"/>
-        </w:rPr>
-      </w:pPr>
+        <w:suppressAutoHyphens/>
+        <w:autoSpaceDE w:val="0"/>
+        <w:rPr>
+          <w:lang w:val="en-US"/>
+        </w:rPr>
+      </w:pPr>
+      <w:r>
+        <w:rPr>
+          <w:rFonts w:ascii="Arial" w:hAnsi="Arial" w:cs="Arial"/>
+          <w:b/>
+          <w:bCs/>
+          <w:sz w:val="22"/>
+          <w:szCs w:val="22"/>
+          <w:lang w:val="en-US"/>
+        </w:rPr>
+        <w:t xml:space="preserve">         </w:t>
+      </w:r>
     </w:p>
     <w:p>
       <w:pPr>
@@ -7140,24 +4588,96 @@
     </w:p>
     <w:p>
       <w:pPr>
-        <w:rPr>
-          <w:lang w:val="en-US"/>
-        </w:rPr>
-      </w:pPr>
+        <w:numPr>
+          <w:ilvl w:val="0"/>
+          <w:numId w:val="1"/>
+        </w:numPr>
+        <w:tabs>
+          <w:tab w:val="clear" w:pos="1637"/>
+          <w:tab w:val="num" w:pos="1134"/>
+        </w:tabs>
+        <w:suppressAutoHyphens/>
+        <w:autoSpaceDE w:val="0"/>
+        <w:ind w:hanging="786"/>
+        <w:jc w:val="both"/>
+        <w:rPr>
+          <w:rFonts w:ascii="Arial" w:hAnsi="Arial" w:cs="Arial"/>
+          <w:sz w:val="20"/>
+          <w:szCs w:val="20"/>
+          <w:lang w:val="en-US"/>
+        </w:rPr>
+      </w:pPr>
+      <w:r>
+        <w:rPr>
+          <w:rFonts w:ascii="Arial" w:hAnsi="Arial" w:cs="Arial"/>
+          <w:sz w:val="20"/>
+          <w:szCs w:val="20"/>
+          <w:lang w:val="en-US"/>
+        </w:rPr>
+        <w:t xml:space="preserve">Download, installation and upgrade of components. </w:t>
+      </w:r>
     </w:p>
     <w:p>
       <w:pPr>
-        <w:rPr>
-          <w:lang w:val="en-US"/>
-        </w:rPr>
-      </w:pPr>
+        <w:numPr>
+          <w:ilvl w:val="0"/>
+          <w:numId w:val="1"/>
+        </w:numPr>
+        <w:tabs>
+          <w:tab w:val="clear" w:pos="1637"/>
+          <w:tab w:val="num" w:pos="1134"/>
+        </w:tabs>
+        <w:suppressAutoHyphens/>
+        <w:autoSpaceDE w:val="0"/>
+        <w:ind w:hanging="786"/>
+        <w:jc w:val="both"/>
+        <w:rPr>
+          <w:rFonts w:ascii="Arial" w:hAnsi="Arial" w:cs="Arial"/>
+          <w:sz w:val="20"/>
+          <w:szCs w:val="20"/>
+          <w:lang w:val="en-US"/>
+        </w:rPr>
+      </w:pPr>
+      <w:r>
+        <w:rPr>
+          <w:rFonts w:ascii="Arial" w:hAnsi="Arial" w:cs="Arial"/>
+          <w:sz w:val="20"/>
+          <w:szCs w:val="20"/>
+          <w:lang w:val="en-US"/>
+        </w:rPr>
+        <w:t>Languages: C#, C++/CLI.</w:t>
+      </w:r>
     </w:p>
     <w:p>
       <w:pPr>
-        <w:rPr>
-          <w:lang w:val="en-US"/>
-        </w:rPr>
-      </w:pPr>
+        <w:numPr>
+          <w:ilvl w:val="0"/>
+          <w:numId w:val="1"/>
+        </w:numPr>
+        <w:tabs>
+          <w:tab w:val="clear" w:pos="1637"/>
+          <w:tab w:val="num" w:pos="1134"/>
+        </w:tabs>
+        <w:suppressAutoHyphens/>
+        <w:autoSpaceDE w:val="0"/>
+        <w:ind w:hanging="786"/>
+        <w:jc w:val="both"/>
+        <w:rPr>
+          <w:rFonts w:ascii="Arial" w:hAnsi="Arial" w:cs="Arial"/>
+          <w:sz w:val="20"/>
+          <w:szCs w:val="20"/>
+          <w:lang w:val="en-US"/>
+        </w:rPr>
+      </w:pPr>
+      <w:r>
+        <w:rPr>
+          <w:rFonts w:ascii="Arial" w:hAnsi="Arial" w:cs="Arial"/>
+          <w:sz w:val="20"/>
+          <w:szCs w:val="20"/>
+          <w:lang w:val="en-US"/>
+        </w:rPr>
+        <w:t>Other technologies: XML, COM, SQL.</w:t>
+      </w:r>
     </w:p>
     <w:p>
       <w:pPr>
@@ -7262,8 +4782,13 @@
                 <w:ilvl w:val="0"/>
                 <w:numId w:val="1"/>
               </w:numPr>
+              <w:tabs>
+                <w:tab w:val="clear" w:pos="1637"/>
+                <w:tab w:val="num" w:pos="1134"/>
+              </w:tabs>
               <w:suppressAutoHyphens/>
               <w:autoSpaceDE w:val="0"/>
+              <w:ind w:hanging="786"/>
               <w:jc w:val="both"/>
               <w:rPr>
                 <w:rFonts w:ascii="Arial" w:hAnsi="Arial" w:cs="Arial"/>
@@ -7288,8 +4813,13 @@
                 <w:ilvl w:val="0"/>
                 <w:numId w:val="1"/>
               </w:numPr>
+              <w:tabs>
+                <w:tab w:val="clear" w:pos="1637"/>
+                <w:tab w:val="num" w:pos="1134"/>
+              </w:tabs>
               <w:suppressAutoHyphens/>
               <w:autoSpaceDE w:val="0"/>
+              <w:ind w:hanging="786"/>
               <w:jc w:val="both"/>
               <w:rPr>
                 <w:rFonts w:ascii="Arial" w:hAnsi="Arial" w:cs="Arial"/>
@@ -7350,8 +4880,13 @@
                 <w:ilvl w:val="0"/>
                 <w:numId w:val="1"/>
               </w:numPr>
+              <w:tabs>
+                <w:tab w:val="clear" w:pos="1637"/>
+                <w:tab w:val="num" w:pos="1134"/>
+              </w:tabs>
               <w:suppressAutoHyphens/>
               <w:autoSpaceDE w:val="0"/>
+              <w:ind w:hanging="786"/>
               <w:jc w:val="both"/>
               <w:rPr>
                 <w:rFonts w:ascii="Arial" w:hAnsi="Arial" w:cs="Arial"/>
@@ -7394,8 +4929,13 @@
                 <w:ilvl w:val="0"/>
                 <w:numId w:val="1"/>
               </w:numPr>
+              <w:tabs>
+                <w:tab w:val="clear" w:pos="1637"/>
+                <w:tab w:val="num" w:pos="1134"/>
+              </w:tabs>
               <w:suppressAutoHyphens/>
               <w:autoSpaceDE w:val="0"/>
+              <w:ind w:hanging="786"/>
               <w:jc w:val="both"/>
               <w:rPr>
                 <w:rFonts w:ascii="Arial" w:hAnsi="Arial" w:cs="Arial"/>
@@ -7420,8 +4960,13 @@
                 <w:ilvl w:val="0"/>
                 <w:numId w:val="1"/>
               </w:numPr>
+              <w:tabs>
+                <w:tab w:val="clear" w:pos="1637"/>
+                <w:tab w:val="num" w:pos="1134"/>
+              </w:tabs>
               <w:suppressAutoHyphens/>
               <w:autoSpaceDE w:val="0"/>
+              <w:ind w:hanging="786"/>
               <w:jc w:val="both"/>
               <w:rPr>
                 <w:rFonts w:ascii="Arial" w:hAnsi="Arial" w:cs="Arial"/>
@@ -7446,8 +4991,13 @@
                 <w:ilvl w:val="0"/>
                 <w:numId w:val="1"/>
               </w:numPr>
+              <w:tabs>
+                <w:tab w:val="clear" w:pos="1637"/>
+                <w:tab w:val="num" w:pos="1134"/>
+              </w:tabs>
               <w:suppressAutoHyphens/>
               <w:autoSpaceDE w:val="0"/>
+              <w:ind w:hanging="786"/>
               <w:jc w:val="both"/>
               <w:rPr>
                 <w:rFonts w:ascii="Arial" w:hAnsi="Arial" w:cs="Arial"/>
@@ -7472,8 +5022,13 @@
                 <w:ilvl w:val="0"/>
                 <w:numId w:val="1"/>
               </w:numPr>
+              <w:tabs>
+                <w:tab w:val="clear" w:pos="1637"/>
+                <w:tab w:val="num" w:pos="1134"/>
+              </w:tabs>
               <w:suppressAutoHyphens/>
               <w:autoSpaceDE w:val="0"/>
+              <w:ind w:hanging="786"/>
               <w:jc w:val="both"/>
               <w:rPr>
                 <w:rFonts w:ascii="Arial" w:hAnsi="Arial" w:cs="Arial"/>
@@ -7498,8 +5053,13 @@
                 <w:ilvl w:val="0"/>
                 <w:numId w:val="1"/>
               </w:numPr>
+              <w:tabs>
+                <w:tab w:val="clear" w:pos="1637"/>
+                <w:tab w:val="num" w:pos="1134"/>
+              </w:tabs>
               <w:suppressAutoHyphens/>
               <w:autoSpaceDE w:val="0"/>
+              <w:ind w:hanging="786"/>
               <w:jc w:val="both"/>
               <w:rPr>
                 <w:rFonts w:ascii="Arial" w:hAnsi="Arial" w:cs="Arial"/>
@@ -7542,8 +5102,13 @@
                 <w:ilvl w:val="0"/>
                 <w:numId w:val="1"/>
               </w:numPr>
+              <w:tabs>
+                <w:tab w:val="clear" w:pos="1637"/>
+                <w:tab w:val="num" w:pos="1134"/>
+              </w:tabs>
               <w:suppressAutoHyphens/>
               <w:autoSpaceDE w:val="0"/>
+              <w:ind w:hanging="786"/>
               <w:jc w:val="both"/>
               <w:rPr>
                 <w:rFonts w:ascii="Arial" w:hAnsi="Arial" w:cs="Arial"/>
@@ -7588,8 +5153,13 @@
                 <w:ilvl w:val="0"/>
                 <w:numId w:val="1"/>
               </w:numPr>
+              <w:tabs>
+                <w:tab w:val="clear" w:pos="1637"/>
+                <w:tab w:val="num" w:pos="1134"/>
+              </w:tabs>
               <w:suppressAutoHyphens/>
               <w:autoSpaceDE w:val="0"/>
+              <w:ind w:hanging="786"/>
               <w:jc w:val="both"/>
               <w:rPr>
                 <w:rFonts w:ascii="Arial" w:hAnsi="Arial" w:cs="Arial"/>
@@ -7841,8 +5411,13 @@
                 <w:ilvl w:val="0"/>
                 <w:numId w:val="1"/>
               </w:numPr>
+              <w:tabs>
+                <w:tab w:val="clear" w:pos="1637"/>
+                <w:tab w:val="num" w:pos="1134"/>
+              </w:tabs>
               <w:suppressAutoHyphens/>
               <w:autoSpaceDE w:val="0"/>
+              <w:ind w:hanging="786"/>
               <w:jc w:val="both"/>
               <w:rPr>
                 <w:rFonts w:ascii="Arial" w:hAnsi="Arial" w:cs="Arial"/>
@@ -7867,8 +5442,13 @@
                 <w:ilvl w:val="0"/>
                 <w:numId w:val="1"/>
               </w:numPr>
+              <w:tabs>
+                <w:tab w:val="clear" w:pos="1637"/>
+                <w:tab w:val="num" w:pos="1134"/>
+              </w:tabs>
               <w:suppressAutoHyphens/>
               <w:autoSpaceDE w:val="0"/>
+              <w:ind w:hanging="786"/>
               <w:jc w:val="both"/>
               <w:rPr>
                 <w:rFonts w:ascii="Arial" w:hAnsi="Arial" w:cs="Arial"/>
@@ -7893,8 +5473,13 @@
                 <w:ilvl w:val="0"/>
                 <w:numId w:val="1"/>
               </w:numPr>
+              <w:tabs>
+                <w:tab w:val="clear" w:pos="1637"/>
+                <w:tab w:val="num" w:pos="1134"/>
+              </w:tabs>
               <w:suppressAutoHyphens/>
               <w:autoSpaceDE w:val="0"/>
+              <w:ind w:hanging="786"/>
               <w:jc w:val="both"/>
               <w:rPr>
                 <w:rFonts w:ascii="Arial" w:hAnsi="Arial" w:cs="Arial"/>
@@ -7957,8 +5542,13 @@
                 <w:ilvl w:val="0"/>
                 <w:numId w:val="1"/>
               </w:numPr>
+              <w:tabs>
+                <w:tab w:val="clear" w:pos="1637"/>
+                <w:tab w:val="num" w:pos="1134"/>
+              </w:tabs>
               <w:suppressAutoHyphens/>
               <w:autoSpaceDE w:val="0"/>
+              <w:ind w:hanging="786"/>
               <w:jc w:val="both"/>
               <w:rPr>
                 <w:rFonts w:ascii="Arial" w:hAnsi="Arial" w:cs="Arial"/>
@@ -7980,6 +5570,22 @@
           <w:p>
             <w:pPr>
               <w:pStyle w:val="NormalWeb"/>
+              <w:spacing w:before="0" w:beforeAutospacing="0"/>
+              <w:ind w:left="746" w:hanging="709"/>
+              <w:rPr>
+                <w:rFonts w:ascii="Arial" w:hAnsi="Arial" w:cs="Arial"/>
+                <w:b/>
+                <w:bCs/>
+                <w:sz w:val="22"/>
+                <w:szCs w:val="22"/>
+                <w:lang w:val="en-US"/>
+              </w:rPr>
+            </w:pPr>
+          </w:p>
+          <w:p>
+            <w:pPr>
+              <w:pStyle w:val="NormalWeb"/>
+              <w:spacing w:before="0" w:beforeAutospacing="0"/>
               <w:ind w:left="746" w:hanging="709"/>
               <w:rPr>
                 <w:rFonts w:ascii="Arial" w:hAnsi="Arial" w:cs="Arial"/>
@@ -7997,6 +5603,7 @@
                 <w:bCs/>
                 <w:sz w:val="22"/>
                 <w:szCs w:val="22"/>
+                <w:highlight w:val="lightGray"/>
                 <w:lang w:val="en-US"/>
               </w:rPr>
               <w:t>Trainee</w:t>
@@ -8007,6 +5614,7 @@
                 <w:bCs/>
                 <w:sz w:val="22"/>
                 <w:szCs w:val="22"/>
+                <w:highlight w:val="lightGray"/>
                 <w:lang w:val="en-US"/>
               </w:rPr>
               <w:t>: March 2004 to September 2004 – Société Générale – La Défense</w:t>
@@ -8127,8 +5735,13 @@
                 <w:ilvl w:val="0"/>
                 <w:numId w:val="1"/>
               </w:numPr>
+              <w:tabs>
+                <w:tab w:val="clear" w:pos="1637"/>
+                <w:tab w:val="num" w:pos="1134"/>
+              </w:tabs>
               <w:suppressAutoHyphens/>
               <w:autoSpaceDE w:val="0"/>
+              <w:ind w:hanging="786"/>
               <w:jc w:val="both"/>
               <w:rPr>
                 <w:rFonts w:ascii="Arial" w:hAnsi="Arial" w:cs="Arial"/>
@@ -8180,8 +5793,13 @@
                 <w:ilvl w:val="0"/>
                 <w:numId w:val="1"/>
               </w:numPr>
+              <w:tabs>
+                <w:tab w:val="clear" w:pos="1637"/>
+                <w:tab w:val="num" w:pos="1134"/>
+              </w:tabs>
               <w:suppressAutoHyphens/>
               <w:autoSpaceDE w:val="0"/>
+              <w:ind w:hanging="786"/>
               <w:jc w:val="both"/>
               <w:rPr>
                 <w:rFonts w:ascii="Arial" w:hAnsi="Arial" w:cs="Arial"/>
@@ -8206,8 +5824,13 @@
                 <w:ilvl w:val="0"/>
                 <w:numId w:val="1"/>
               </w:numPr>
+              <w:tabs>
+                <w:tab w:val="clear" w:pos="1637"/>
+                <w:tab w:val="num" w:pos="1134"/>
+              </w:tabs>
               <w:suppressAutoHyphens/>
               <w:autoSpaceDE w:val="0"/>
+              <w:ind w:hanging="786"/>
               <w:jc w:val="both"/>
               <w:rPr>
                 <w:rFonts w:ascii="Arial" w:hAnsi="Arial" w:cs="Arial"/>
@@ -10486,16 +8109,16 @@
         <mc:AlternateContent>
           <mc:Choice Requires="wps">
             <w:drawing>
-              <wp:anchor distT="0" distB="0" distL="114300" distR="114300" simplePos="0" relativeHeight="251669504" behindDoc="0" locked="0" layoutInCell="1" allowOverlap="1" wp14:anchorId="5DF6CF04" wp14:editId="792B2366">
+              <wp:anchor distT="0" distB="0" distL="114300" distR="114300" simplePos="0" relativeHeight="251669504" behindDoc="0" locked="0" layoutInCell="1" allowOverlap="1" wp14:anchorId="5DF6CF04" wp14:editId="79E2CBBE">
                 <wp:simplePos x="0" y="0"/>
                 <wp:positionH relativeFrom="column">
                   <wp:posOffset>161925</wp:posOffset>
                 </wp:positionH>
                 <wp:positionV relativeFrom="paragraph">
-                  <wp:posOffset>90170</wp:posOffset>
+                  <wp:posOffset>88900</wp:posOffset>
                 </wp:positionV>
-                <wp:extent cx="4305300" cy="914400"/>
-                <wp:effectExtent l="0" t="1905" r="0" b="0"/>
+                <wp:extent cx="4895850" cy="914400"/>
+                <wp:effectExtent l="0" t="0" r="0" b="0"/>
                 <wp:wrapNone/>
                 <wp:docPr id="1" name="Zone de texte 1"/>
                 <wp:cNvGraphicFramePr>
@@ -10510,7 +8133,7 @@
                       <wps:spPr bwMode="auto">
                         <a:xfrm>
                           <a:off x="0" y="0"/>
-                          <a:ext cx="4305300" cy="914400"/>
+                          <a:ext cx="4895850" cy="914400"/>
                         </a:xfrm>
                         <a:prstGeom prst="rect">
                           <a:avLst/>
@@ -10604,6 +8227,65 @@
                                 <w:bCs/>
                                 <w:lang w:val="en-US"/>
                               </w:rPr>
+                              <w:t>Web development (</w:t>
+                            </w:r>
+                            <w:r>
+                              <w:rPr>
+                                <w:rFonts w:ascii="Arial" w:hAnsi="Arial" w:cs="Arial"/>
+                                <w:bCs/>
+                                <w:lang w:val="en-US"/>
+                              </w:rPr>
+                              <w:t xml:space="preserve">CSS/HTML, PHP, </w:t>
+                            </w:r>
+                            <w:proofErr w:type="spellStart"/>
+                            <w:r>
+                              <w:rPr>
+                                <w:rFonts w:ascii="Arial" w:hAnsi="Arial" w:cs="Arial"/>
+                                <w:bCs/>
+                                <w:lang w:val="en-US"/>
+                              </w:rPr>
+                              <w:t>Javascript</w:t>
+                            </w:r>
+                            <w:proofErr w:type="spellEnd"/>
+                            <w:r>
+                              <w:rPr>
+                                <w:rFonts w:ascii="Arial" w:hAnsi="Arial" w:cs="Arial"/>
+                                <w:bCs/>
+                                <w:lang w:val="en-US"/>
+                              </w:rPr>
+                              <w:t>, ASP.NET, MySQL</w:t>
+                            </w:r>
+                            <w:r>
+                              <w:rPr>
+                                <w:rFonts w:ascii="Arial" w:hAnsi="Arial" w:cs="Arial"/>
+                                <w:bCs/>
+                                <w:lang w:val="en-US"/>
+                              </w:rPr>
+                              <w:t>)</w:t>
+                            </w:r>
+                          </w:p>
+                          <w:p>
+                            <w:pPr>
+                              <w:pStyle w:val="BodyText"/>
+                              <w:numPr>
+                                <w:ilvl w:val="0"/>
+                                <w:numId w:val="5"/>
+                              </w:numPr>
+                              <w:tabs>
+                                <w:tab w:val="left" w:pos="567"/>
+                              </w:tabs>
+                              <w:rPr>
+                                <w:rFonts w:ascii="Arial" w:hAnsi="Arial" w:cs="Arial"/>
+                                <w:bCs/>
+                                <w:lang w:val="en-US"/>
+                              </w:rPr>
+                            </w:pPr>
+                            <w:r>
+                              <w:rPr>
+                                <w:rFonts w:ascii="Arial" w:hAnsi="Arial" w:cs="Arial"/>
+                                <w:bCs/>
+                                <w:lang w:val="en-US"/>
+                              </w:rPr>
                               <w:t>Music</w:t>
                             </w:r>
                           </w:p>
@@ -10712,7 +8394,7 @@
           </mc:Choice>
           <mc:Fallback>
             <w:pict>
-              <v:shape w14:anchorId="5DF6CF04" id="Zone de texte 1" o:spid="_x0000_s1038" type="#_x0000_t202" style="position:absolute;margin-left:12.75pt;margin-top:7.1pt;width:339pt;height:1in;z-index:251669504;visibility:visible;mso-wrap-style:square;mso-width-percent:0;mso-height-percent:0;mso-wrap-distance-left:9pt;mso-wrap-distance-top:0;mso-wrap-distance-right:9pt;mso-wrap-distance-bottom:0;mso-position-horizontal:absolute;mso-position-horizontal-relative:text;mso-position-vertical:absolute;mso-position-vertical-relative:text;mso-width-percent:0;mso-height-percent:0;mso-width-relative:page;mso-height-relative:page;v-text-anchor:top" o:gfxdata="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" filled="f" stroked="f">
+              <v:shape w14:anchorId="5DF6CF04" id="Zone de texte 1" o:spid="_x0000_s1038" type="#_x0000_t202" style="position:absolute;margin-left:12.75pt;margin-top:7pt;width:385.5pt;height:1in;z-index:251669504;visibility:visible;mso-wrap-style:square;mso-width-percent:0;mso-height-percent:0;mso-wrap-distance-left:9pt;mso-wrap-distance-top:0;mso-wrap-distance-right:9pt;mso-wrap-distance-bottom:0;mso-position-horizontal:absolute;mso-position-horizontal-relative:text;mso-position-vertical:absolute;mso-position-vertical-relative:text;mso-width-percent:0;mso-height-percent:0;mso-width-relative:page;mso-height-relative:page;v-text-anchor:top" o:gfxdata="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" filled="f" stroked="f">
                 <v:textbox>
                   <w:txbxContent>
                     <w:p>
@@ -10778,6 +8460,65 @@
                           <w:bCs/>
                           <w:lang w:val="en-US"/>
                         </w:rPr>
+                        <w:t>Web development (</w:t>
+                      </w:r>
+                      <w:r>
+                        <w:rPr>
+                          <w:rFonts w:ascii="Arial" w:hAnsi="Arial" w:cs="Arial"/>
+                          <w:bCs/>
+                          <w:lang w:val="en-US"/>
+                        </w:rPr>
+                        <w:t xml:space="preserve">CSS/HTML, PHP, </w:t>
+                      </w:r>
+                      <w:proofErr w:type="spellStart"/>
+                      <w:r>
+                        <w:rPr>
+                          <w:rFonts w:ascii="Arial" w:hAnsi="Arial" w:cs="Arial"/>
+                          <w:bCs/>
+                          <w:lang w:val="en-US"/>
+                        </w:rPr>
+                        <w:t>Javascript</w:t>
+                      </w:r>
+                      <w:proofErr w:type="spellEnd"/>
+                      <w:r>
+                        <w:rPr>
+                          <w:rFonts w:ascii="Arial" w:hAnsi="Arial" w:cs="Arial"/>
+                          <w:bCs/>
+                          <w:lang w:val="en-US"/>
+                        </w:rPr>
+                        <w:t>, ASP.NET, MySQL</w:t>
+                      </w:r>
+                      <w:r>
+                        <w:rPr>
+                          <w:rFonts w:ascii="Arial" w:hAnsi="Arial" w:cs="Arial"/>
+                          <w:bCs/>
+                          <w:lang w:val="en-US"/>
+                        </w:rPr>
+                        <w:t>)</w:t>
+                      </w:r>
+                    </w:p>
+                    <w:p>
+                      <w:pPr>
+                        <w:pStyle w:val="BodyText"/>
+                        <w:numPr>
+                          <w:ilvl w:val="0"/>
+                          <w:numId w:val="5"/>
+                        </w:numPr>
+                        <w:tabs>
+                          <w:tab w:val="left" w:pos="567"/>
+                        </w:tabs>
+                        <w:rPr>
+                          <w:rFonts w:ascii="Arial" w:hAnsi="Arial" w:cs="Arial"/>
+                          <w:bCs/>
+                          <w:lang w:val="en-US"/>
+                        </w:rPr>
+                      </w:pPr>
+                      <w:r>
+                        <w:rPr>
+                          <w:rFonts w:ascii="Arial" w:hAnsi="Arial" w:cs="Arial"/>
+                          <w:bCs/>
+                          <w:lang w:val="en-US"/>
+                        </w:rPr>
                         <w:t>Music</w:t>
                       </w:r>
                     </w:p>
@@ -10914,7 +8655,7 @@
     </w:p>
     <w:sectPr>
       <w:pgSz w:w="11906" w:h="16838"/>
-      <w:pgMar w:top="720" w:right="720" w:bottom="567" w:left="720" w:header="709" w:footer="709" w:gutter="0"/>
+      <w:pgMar w:top="720" w:right="720" w:bottom="142" w:left="720" w:header="709" w:footer="709" w:gutter="0"/>
       <w:cols w:space="708"/>
       <w:docGrid w:linePitch="360"/>
     </w:sectPr>
@@ -11834,7 +9575,7 @@
       </w:pPr>
     </w:pPrDefault>
   </w:docDefaults>
-  <w:latentStyles w:defLockedState="0" w:defUIPriority="99" w:defSemiHidden="0" w:defUnhideWhenUsed="0" w:defQFormat="0" w:count="375">
+  <w:latentStyles w:defLockedState="0" w:defUIPriority="99" w:defSemiHidden="0" w:defUnhideWhenUsed="0" w:defQFormat="0" w:count="376">
     <w:lsdException w:name="Normal" w:uiPriority="0" w:qFormat="1"/>
     <w:lsdException w:name="heading 1" w:uiPriority="9" w:qFormat="1"/>
     <w:lsdException w:name="heading 2" w:semiHidden="1" w:uiPriority="9" w:unhideWhenUsed="1" w:qFormat="1"/>
@@ -12210,6 +9951,7 @@
     <w:lsdException w:name="Smart Hyperlink" w:semiHidden="1" w:unhideWhenUsed="1"/>
     <w:lsdException w:name="Hashtag" w:semiHidden="1" w:unhideWhenUsed="1"/>
     <w:lsdException w:name="Unresolved Mention" w:semiHidden="1" w:unhideWhenUsed="1"/>
+    <w:lsdException w:name="Smart Link" w:semiHidden="1" w:unhideWhenUsed="1"/>
   </w:latentStyles>
   <w:style w:type="paragraph" w:default="1" w:styleId="Normal">
     <w:name w:val="Normal"/>
@@ -12601,7 +10343,7 @@
 </file>
 
 <file path=customXml/itemProps1.xml><?xml version="1.0" encoding="utf-8"?>
-<ds:datastoreItem xmlns:ds="http://schemas.openxmlformats.org/officeDocument/2006/customXml" ds:itemID="{27455A75-9D77-493E-93DC-8726587CE28F}">
+<ds:datastoreItem xmlns:ds="http://schemas.openxmlformats.org/officeDocument/2006/customXml" ds:itemID="{E3977B29-475A-47F7-AAC9-8FDDAFCCBA48}">
   <ds:schemaRefs>
     <ds:schemaRef ds:uri="http://schemas.openxmlformats.org/officeDocument/2006/bibliography"/>
   </ds:schemaRefs>

--- a/CV_en.docx
+++ b/CV_en.docx
@@ -1,6 +1,6 @@
 
 <file path=word/document.xml><?xml version="1.0" encoding="utf-8"?>
-<w:document xmlns:wpc="http://schemas.microsoft.com/office/word/2010/wordprocessingCanvas" xmlns:cx="http://schemas.microsoft.com/office/drawing/2014/chartex" xmlns:cx1="http://schemas.microsoft.com/office/drawing/2015/9/8/chartex" xmlns:cx2="http://schemas.microsoft.com/office/drawing/2015/10/21/chartex" xmlns:cx3="http://schemas.microsoft.com/office/drawing/2016/5/9/chartex" xmlns:cx4="http://schemas.microsoft.com/office/drawing/2016/5/10/chartex" xmlns:cx5="http://schemas.microsoft.com/office/drawing/2016/5/11/chartex" xmlns:cx6="http://schemas.microsoft.com/office/drawing/2016/5/12/chartex" xmlns:cx7="http://schemas.microsoft.com/office/drawing/2016/5/13/chartex" xmlns:cx8="http://schemas.microsoft.com/office/drawing/2016/5/14/chartex" xmlns:mc="http://schemas.openxmlformats.org/markup-compatibility/2006" xmlns:aink="http://schemas.microsoft.com/office/drawing/2016/ink" xmlns:am3d="http://schemas.microsoft.com/office/drawing/2017/model3d" xmlns:o="urn:schemas-microsoft-com:office:office" xmlns:r="http://schemas.openxmlformats.org/officeDocument/2006/relationships" xmlns:m="http://schemas.openxmlformats.org/officeDocument/2006/math" xmlns:v="urn:schemas-microsoft-com:vml" xmlns:wp14="http://schemas.microsoft.com/office/word/2010/wordprocessingDrawing" xmlns:wp="http://schemas.openxmlformats.org/drawingml/2006/wordprocessingDrawing" xmlns:w10="urn:schemas-microsoft-com:office:word" xmlns:w="http://schemas.openxmlformats.org/wordprocessingml/2006/main" xmlns:w14="http://schemas.microsoft.com/office/word/2010/wordml" xmlns:w15="http://schemas.microsoft.com/office/word/2012/wordml" xmlns:w16cid="http://schemas.microsoft.com/office/word/2016/wordml/cid" xmlns:w16se="http://schemas.microsoft.com/office/word/2015/wordml/symex" xmlns:wpg="http://schemas.microsoft.com/office/word/2010/wordprocessingGroup" xmlns:wpi="http://schemas.microsoft.com/office/word/2010/wordprocessingInk" xmlns:wne="http://schemas.microsoft.com/office/word/2006/wordml" xmlns:wps="http://schemas.microsoft.com/office/word/2010/wordprocessingShape" mc:Ignorable="w14 w15 w16se w16cid wp14">
+<w:document xmlns:wpc="http://schemas.microsoft.com/office/word/2010/wordprocessingCanvas" xmlns:mc="http://schemas.openxmlformats.org/markup-compatibility/2006" xmlns:o="urn:schemas-microsoft-com:office:office" xmlns:r="http://schemas.openxmlformats.org/officeDocument/2006/relationships" xmlns:m="http://schemas.openxmlformats.org/officeDocument/2006/math" xmlns:v="urn:schemas-microsoft-com:vml" xmlns:wp14="http://schemas.microsoft.com/office/word/2010/wordprocessingDrawing" xmlns:wp="http://schemas.openxmlformats.org/drawingml/2006/wordprocessingDrawing" xmlns:w10="urn:schemas-microsoft-com:office:word" xmlns:w="http://schemas.openxmlformats.org/wordprocessingml/2006/main" xmlns:w14="http://schemas.microsoft.com/office/word/2010/wordml" xmlns:w15="http://schemas.microsoft.com/office/word/2012/wordml" xmlns:wpg="http://schemas.microsoft.com/office/word/2010/wordprocessingGroup" xmlns:wpi="http://schemas.microsoft.com/office/word/2010/wordprocessingInk" xmlns:wne="http://schemas.microsoft.com/office/word/2006/wordml" xmlns:wps="http://schemas.microsoft.com/office/word/2010/wordprocessingShape" mc:Ignorable="w14 w15 wp14">
   <w:body>
     <w:p>
       <w:r>
@@ -183,8 +183,6 @@
                                 <w:szCs w:val="20"/>
                               </w:rPr>
                             </w:pPr>
-                            <w:proofErr w:type="spellStart"/>
-                            <w:proofErr w:type="gramStart"/>
                             <w:r>
                               <w:rPr>
                                 <w:rFonts w:ascii="Arial" w:hAnsi="Arial" w:cs="Arial"/>
@@ -193,20 +191,8 @@
                                 <w:sz w:val="20"/>
                                 <w:szCs w:val="20"/>
                               </w:rPr>
-                              <w:t>Nationality</w:t>
+                              <w:t>Nationality:</w:t>
                             </w:r>
-                            <w:proofErr w:type="spellEnd"/>
-                            <w:r>
-                              <w:rPr>
-                                <w:rFonts w:ascii="Arial" w:hAnsi="Arial" w:cs="Arial"/>
-                                <w:bCs/>
-                                <w:color w:val="000000"/>
-                                <w:sz w:val="20"/>
-                                <w:szCs w:val="20"/>
-                              </w:rPr>
-                              <w:t>:</w:t>
-                            </w:r>
-                            <w:proofErr w:type="gramEnd"/>
                             <w:r>
                               <w:rPr>
                                 <w:rFonts w:ascii="Arial" w:hAnsi="Arial" w:cs="Arial"/>
@@ -382,7 +368,7 @@
                             <w:hyperlink r:id="rId6" w:history="1">
                               <w:r>
                                 <w:rPr>
-                                  <w:rStyle w:val="Hyperlink"/>
+                                  <w:rStyle w:val="Lienhypertexte"/>
                                   <w:rFonts w:ascii="Arial" w:hAnsi="Arial" w:cs="Arial"/>
                                   <w:bCs/>
                                   <w:sz w:val="20"/>
@@ -525,8 +511,6 @@
                         </w:rPr>
                         <w:t>FRANCE</w:t>
                       </w:r>
-                      <w:bookmarkStart w:id="1" w:name="_GoBack"/>
-                      <w:bookmarkEnd w:id="1"/>
                     </w:p>
                     <w:p>
                       <w:pPr>
@@ -734,7 +718,7 @@
                       <w:hyperlink r:id="rId7" w:history="1">
                         <w:r>
                           <w:rPr>
-                            <w:rStyle w:val="Hyperlink"/>
+                            <w:rStyle w:val="Lienhypertexte"/>
                             <w:rFonts w:ascii="Arial" w:hAnsi="Arial" w:cs="Arial"/>
                             <w:bCs/>
                             <w:sz w:val="20"/>
@@ -1054,7 +1038,6 @@
     <w:p/>
     <w:p/>
     <w:p/>
-    <w:p/>
     <w:p>
       <w:r>
         <w:rPr>
@@ -1929,179 +1912,40 @@
     <w:p>
       <w:pPr>
         <w:rPr>
-          <w:lang w:val="en-US"/>
-        </w:rPr>
-      </w:pPr>
-      <w:r>
-        <w:rPr>
-          <w:noProof/>
-        </w:rPr>
-        <mc:AlternateContent>
-          <mc:Choice Requires="wps">
-            <w:drawing>
-              <wp:anchor distT="0" distB="0" distL="114300" distR="114300" simplePos="0" relativeHeight="251663360" behindDoc="0" locked="0" layoutInCell="1" allowOverlap="1" wp14:anchorId="008F19AF" wp14:editId="0CD8F9D0">
-                <wp:simplePos x="0" y="0"/>
-                <wp:positionH relativeFrom="margin">
-                  <wp:align>left</wp:align>
-                </wp:positionH>
-                <wp:positionV relativeFrom="paragraph">
-                  <wp:posOffset>6350</wp:posOffset>
-                </wp:positionV>
-                <wp:extent cx="3543300" cy="410845"/>
-                <wp:effectExtent l="0" t="0" r="0" b="8255"/>
-                <wp:wrapNone/>
-                <wp:docPr id="6" name="Zone de texte 6"/>
-                <wp:cNvGraphicFramePr>
-                  <a:graphicFrameLocks xmlns:a="http://schemas.openxmlformats.org/drawingml/2006/main"/>
-                </wp:cNvGraphicFramePr>
-                <a:graphic xmlns:a="http://schemas.openxmlformats.org/drawingml/2006/main">
-                  <a:graphicData uri="http://schemas.microsoft.com/office/word/2010/wordprocessingShape">
-                    <wps:wsp>
-                      <wps:cNvSpPr txBox="1">
-                        <a:spLocks noChangeArrowheads="1"/>
-                      </wps:cNvSpPr>
-                      <wps:spPr bwMode="auto">
-                        <a:xfrm>
-                          <a:off x="0" y="0"/>
-                          <a:ext cx="3543300" cy="410845"/>
-                        </a:xfrm>
-                        <a:prstGeom prst="rect">
-                          <a:avLst/>
-                        </a:prstGeom>
-                        <a:solidFill>
-                          <a:srgbClr val="FFFFFF"/>
-                        </a:solidFill>
-                        <a:ln>
-                          <a:noFill/>
-                        </a:ln>
-                        <a:extLst>
-                          <a:ext uri="{91240B29-F687-4F45-9708-019B960494DF}">
-                            <a14:hiddenLine xmlns:a14="http://schemas.microsoft.com/office/drawing/2010/main" w="9525">
-                              <a:solidFill>
-                                <a:srgbClr val="000000"/>
-                              </a:solidFill>
-                              <a:miter lim="800000"/>
-                              <a:headEnd/>
-                              <a:tailEnd/>
-                            </a14:hiddenLine>
-                          </a:ext>
-                        </a:extLst>
-                      </wps:spPr>
-                      <wps:txbx>
-                        <w:txbxContent>
-                          <w:p>
-                            <w:pPr>
-                              <w:rPr>
-                                <w:rFonts w:ascii="Arial" w:hAnsi="Arial" w:cs="Arial"/>
-                                <w:b/>
-                                <w:bCs/>
-                                <w:i/>
-                                <w:iCs/>
-                                <w:sz w:val="28"/>
-                                <w:szCs w:val="28"/>
-                              </w:rPr>
-                            </w:pPr>
-                            <w:r>
-                              <w:rPr>
-                                <w:rFonts w:ascii="Arial" w:hAnsi="Arial" w:cs="Arial"/>
-                                <w:b/>
-                                <w:bCs/>
-                                <w:i/>
-                                <w:iCs/>
-                                <w:sz w:val="28"/>
-                                <w:szCs w:val="28"/>
-                              </w:rPr>
-                              <w:t xml:space="preserve">Professional </w:t>
-                            </w:r>
-                            <w:r>
-                              <w:rPr>
-                                <w:rFonts w:ascii="Arial" w:hAnsi="Arial" w:cs="Arial"/>
-                                <w:b/>
-                                <w:bCs/>
-                                <w:i/>
-                                <w:iCs/>
-                                <w:sz w:val="28"/>
-                                <w:szCs w:val="28"/>
-                                <w:lang w:val="en-US"/>
-                              </w:rPr>
-                              <w:t>experience</w:t>
-                            </w:r>
-                          </w:p>
-                        </w:txbxContent>
-                      </wps:txbx>
-                      <wps:bodyPr rot="0" vert="horz" wrap="square" lIns="91440" tIns="45720" rIns="91440" bIns="45720" anchor="t" anchorCtr="0" upright="1">
-                        <a:noAutofit/>
-                      </wps:bodyPr>
-                    </wps:wsp>
-                  </a:graphicData>
-                </a:graphic>
-                <wp14:sizeRelH relativeFrom="page">
-                  <wp14:pctWidth>0</wp14:pctWidth>
-                </wp14:sizeRelH>
-                <wp14:sizeRelV relativeFrom="page">
-                  <wp14:pctHeight>0</wp14:pctHeight>
-                </wp14:sizeRelV>
-              </wp:anchor>
-            </w:drawing>
-          </mc:Choice>
-          <mc:Fallback>
-            <w:pict>
-              <v:shape w14:anchorId="008F19AF" id="Zone de texte 6" o:spid="_x0000_s1030" type="#_x0000_t202" style="position:absolute;margin-left:0;margin-top:.5pt;width:279pt;height:32.35pt;z-index:251663360;visibility:visible;mso-wrap-style:square;mso-width-percent:0;mso-height-percent:0;mso-wrap-distance-left:9pt;mso-wrap-distance-top:0;mso-wrap-distance-right:9pt;mso-wrap-distance-bottom:0;mso-position-horizontal:left;mso-position-horizontal-relative:margin;mso-position-vertical:absolute;mso-position-vertical-relative:text;mso-width-percent:0;mso-height-percent:0;mso-width-relative:page;mso-height-relative:page;v-text-anchor:top" o:gfxdata="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" stroked="f">
-                <v:textbox>
-                  <w:txbxContent>
-                    <w:p>
-                      <w:pPr>
-                        <w:rPr>
-                          <w:rFonts w:ascii="Arial" w:hAnsi="Arial" w:cs="Arial"/>
-                          <w:b/>
-                          <w:bCs/>
-                          <w:i/>
-                          <w:iCs/>
-                          <w:sz w:val="28"/>
-                          <w:szCs w:val="28"/>
-                        </w:rPr>
-                      </w:pPr>
-                      <w:r>
-                        <w:rPr>
-                          <w:rFonts w:ascii="Arial" w:hAnsi="Arial" w:cs="Arial"/>
-                          <w:b/>
-                          <w:bCs/>
-                          <w:i/>
-                          <w:iCs/>
-                          <w:sz w:val="28"/>
-                          <w:szCs w:val="28"/>
-                        </w:rPr>
-                        <w:t xml:space="preserve">Professional </w:t>
-                      </w:r>
-                      <w:r>
-                        <w:rPr>
-                          <w:rFonts w:ascii="Arial" w:hAnsi="Arial" w:cs="Arial"/>
-                          <w:b/>
-                          <w:bCs/>
-                          <w:i/>
-                          <w:iCs/>
-                          <w:sz w:val="28"/>
-                          <w:szCs w:val="28"/>
-                          <w:lang w:val="en-US"/>
-                        </w:rPr>
-                        <w:t>experience</w:t>
-                      </w:r>
-                    </w:p>
-                  </w:txbxContent>
-                </v:textbox>
-                <w10:wrap anchorx="margin"/>
-              </v:shape>
-            </w:pict>
-          </mc:Fallback>
-        </mc:AlternateContent>
-      </w:r>
-    </w:p>
-    <w:p>
-      <w:pPr>
-        <w:rPr>
-          <w:lang w:val="en-US"/>
-        </w:rPr>
-      </w:pPr>
+          <w:rFonts w:ascii="Arial" w:hAnsi="Arial" w:cs="Arial"/>
+          <w:b/>
+          <w:bCs/>
+          <w:i/>
+          <w:iCs/>
+          <w:sz w:val="28"/>
+          <w:szCs w:val="28"/>
+        </w:rPr>
+      </w:pPr>
+      <w:r>
+        <w:rPr>
+          <w:rFonts w:ascii="Arial" w:hAnsi="Arial" w:cs="Arial"/>
+          <w:b/>
+          <w:bCs/>
+          <w:i/>
+          <w:iCs/>
+          <w:sz w:val="28"/>
+          <w:szCs w:val="28"/>
+        </w:rPr>
+        <w:t xml:space="preserve">Professional </w:t>
+      </w:r>
+      <w:r>
+        <w:rPr>
+          <w:rFonts w:ascii="Arial" w:hAnsi="Arial" w:cs="Arial"/>
+          <w:b/>
+          <w:bCs/>
+          <w:i/>
+          <w:iCs/>
+          <w:sz w:val="28"/>
+          <w:szCs w:val="28"/>
+          <w:lang w:val="en-US"/>
+        </w:rPr>
+        <w:t>experience</w:t>
+      </w:r>
     </w:p>
     <w:p>
       <w:pPr>
@@ -2336,6 +2180,24 @@
         </w:rPr>
         <w:t>, Qt</w:t>
       </w:r>
+      <w:r>
+        <w:rPr>
+          <w:rFonts w:ascii="Arial" w:hAnsi="Arial" w:cs="Arial"/>
+          <w:sz w:val="20"/>
+          <w:szCs w:val="20"/>
+          <w:lang w:val="en-US"/>
+        </w:rPr>
+        <w:t>, mbed TLS</w:t>
+      </w:r>
+      <w:r>
+        <w:rPr>
+          <w:rFonts w:ascii="Arial" w:hAnsi="Arial" w:cs="Arial"/>
+          <w:sz w:val="20"/>
+          <w:szCs w:val="20"/>
+          <w:lang w:val="en-US"/>
+        </w:rPr>
+        <w:tab/>
+      </w:r>
     </w:p>
     <w:p>
       <w:pPr>
@@ -2365,47 +2227,25 @@
           <w:szCs w:val="20"/>
           <w:lang w:val="en-US"/>
         </w:rPr>
-        <w:t>Python (</w:t>
-      </w:r>
-      <w:proofErr w:type="spellStart"/>
-      <w:r>
-        <w:rPr>
-          <w:rFonts w:ascii="Arial" w:hAnsi="Arial" w:cs="Arial"/>
-          <w:sz w:val="20"/>
-          <w:szCs w:val="20"/>
-          <w:lang w:val="en-US"/>
-        </w:rPr>
-        <w:t>Pycharm</w:t>
-      </w:r>
-      <w:proofErr w:type="spellEnd"/>
-      <w:r>
-        <w:rPr>
-          <w:rFonts w:ascii="Arial" w:hAnsi="Arial" w:cs="Arial"/>
-          <w:sz w:val="20"/>
-          <w:szCs w:val="20"/>
-          <w:lang w:val="en-US"/>
-        </w:rPr>
-        <w:t xml:space="preserve">, </w:t>
-      </w:r>
-      <w:proofErr w:type="spellStart"/>
-      <w:r>
-        <w:rPr>
-          <w:rFonts w:ascii="Arial" w:hAnsi="Arial" w:cs="Arial"/>
-          <w:sz w:val="20"/>
-          <w:szCs w:val="20"/>
-          <w:lang w:val="en-US"/>
-        </w:rPr>
-        <w:t>virtualenv</w:t>
-      </w:r>
-      <w:proofErr w:type="spellEnd"/>
-      <w:r>
-        <w:rPr>
-          <w:rFonts w:ascii="Arial" w:hAnsi="Arial" w:cs="Arial"/>
-          <w:sz w:val="20"/>
-          <w:szCs w:val="20"/>
-          <w:lang w:val="en-US"/>
-        </w:rPr>
-        <w:t>, wheel package).</w:t>
+        <w:t>Python (Pycharm,</w:t>
+      </w:r>
+      <w:r>
+        <w:rPr>
+          <w:rFonts w:ascii="Arial" w:hAnsi="Arial" w:cs="Arial"/>
+          <w:sz w:val="20"/>
+          <w:szCs w:val="20"/>
+          <w:lang w:val="en-US"/>
+        </w:rPr>
+        <w:t xml:space="preserve"> PyQt, Flask,</w:t>
+      </w:r>
+      <w:r>
+        <w:rPr>
+          <w:rFonts w:ascii="Arial" w:hAnsi="Arial" w:cs="Arial"/>
+          <w:sz w:val="20"/>
+          <w:szCs w:val="20"/>
+          <w:lang w:val="en-US"/>
+        </w:rPr>
+        <w:t xml:space="preserve"> virtualenv, wheel package).</w:t>
       </w:r>
     </w:p>
     <w:p>
@@ -2510,8 +2350,6 @@
         </w:rPr>
         <w:t>.</w:t>
       </w:r>
-      <w:bookmarkStart w:id="0" w:name="_GoBack"/>
-      <w:bookmarkEnd w:id="0"/>
     </w:p>
     <w:p>
       <w:pPr>
@@ -2541,16 +2379,7 @@
           <w:szCs w:val="20"/>
           <w:lang w:val="en-US"/>
         </w:rPr>
-        <w:t>Docker, VMWare, Jenkins</w:t>
-      </w:r>
-      <w:r>
-        <w:rPr>
-          <w:rFonts w:ascii="Arial" w:hAnsi="Arial" w:cs="Arial"/>
-          <w:sz w:val="20"/>
-          <w:szCs w:val="20"/>
-          <w:lang w:val="en-US"/>
-        </w:rPr>
-        <w:t>, Wireshark</w:t>
+        <w:t>Javascript (Vue.js, JQuery), Bootstrap</w:t>
       </w:r>
       <w:r>
         <w:rPr>
@@ -2561,192 +2390,8 @@
         </w:rPr>
         <w:t>.</w:t>
       </w:r>
-    </w:p>
-    <w:p>
-      <w:pPr>
-        <w:suppressAutoHyphens/>
-        <w:autoSpaceDE w:val="0"/>
-        <w:ind w:left="567"/>
-        <w:rPr>
-          <w:rFonts w:ascii="Arial" w:hAnsi="Arial" w:cs="Arial"/>
-          <w:b/>
-          <w:bCs/>
-          <w:sz w:val="22"/>
-          <w:szCs w:val="22"/>
-          <w:lang w:val="en-US"/>
-        </w:rPr>
-      </w:pPr>
-    </w:p>
-    <w:p>
-      <w:pPr>
-        <w:suppressAutoHyphens/>
-        <w:autoSpaceDE w:val="0"/>
-        <w:rPr>
-          <w:rFonts w:ascii="Arial" w:hAnsi="Arial" w:cs="Arial"/>
-          <w:b/>
-          <w:bCs/>
-          <w:sz w:val="22"/>
-          <w:szCs w:val="22"/>
-          <w:lang w:val="en-US"/>
-        </w:rPr>
-      </w:pPr>
-      <w:r>
-        <w:rPr>
-          <w:rFonts w:ascii="Arial" w:hAnsi="Arial" w:cs="Arial"/>
-          <w:b/>
-          <w:bCs/>
-          <w:sz w:val="22"/>
-          <w:szCs w:val="22"/>
-          <w:highlight w:val="lightGray"/>
-          <w:lang w:val="en-US"/>
-        </w:rPr>
-        <w:t>Software Engineer C++ - Quod Financial: May 2018</w:t>
-      </w:r>
-      <w:r>
-        <w:rPr>
-          <w:rFonts w:ascii="Arial" w:hAnsi="Arial" w:cs="Arial"/>
-          <w:b/>
-          <w:bCs/>
-          <w:sz w:val="22"/>
-          <w:szCs w:val="22"/>
-          <w:highlight w:val="lightGray"/>
-          <w:lang w:val="en-US"/>
-        </w:rPr>
-        <w:t xml:space="preserve"> –</w:t>
-      </w:r>
-      <w:r>
-        <w:rPr>
-          <w:rFonts w:ascii="Arial" w:hAnsi="Arial" w:cs="Arial"/>
-          <w:b/>
-          <w:bCs/>
-          <w:sz w:val="22"/>
-          <w:szCs w:val="22"/>
-          <w:highlight w:val="lightGray"/>
-          <w:lang w:val="en-US"/>
-        </w:rPr>
-        <w:t xml:space="preserve"> </w:t>
-      </w:r>
-      <w:r>
-        <w:rPr>
-          <w:rFonts w:ascii="Arial" w:hAnsi="Arial" w:cs="Arial"/>
-          <w:b/>
-          <w:bCs/>
-          <w:sz w:val="22"/>
-          <w:szCs w:val="22"/>
-          <w:highlight w:val="lightGray"/>
-          <w:lang w:val="en-US"/>
-        </w:rPr>
-        <w:t>Septemb</w:t>
-      </w:r>
-      <w:r>
-        <w:rPr>
-          <w:rFonts w:ascii="Arial" w:hAnsi="Arial" w:cs="Arial"/>
-          <w:b/>
-          <w:bCs/>
-          <w:sz w:val="22"/>
-          <w:szCs w:val="22"/>
-          <w:highlight w:val="lightGray"/>
-          <w:lang w:val="en-US"/>
-        </w:rPr>
-        <w:t>er</w:t>
-      </w:r>
-      <w:r>
-        <w:rPr>
-          <w:rFonts w:ascii="Arial" w:hAnsi="Arial" w:cs="Arial"/>
-          <w:b/>
-          <w:bCs/>
-          <w:sz w:val="22"/>
-          <w:szCs w:val="22"/>
-          <w:highlight w:val="lightGray"/>
-          <w:lang w:val="en-US"/>
-        </w:rPr>
-        <w:t xml:space="preserve"> 2018</w:t>
-      </w:r>
-    </w:p>
-    <w:p>
-      <w:pPr>
-        <w:suppressAutoHyphens/>
-        <w:autoSpaceDE w:val="0"/>
-        <w:ind w:left="567"/>
-        <w:rPr>
-          <w:rFonts w:ascii="Arial" w:hAnsi="Arial" w:cs="Arial"/>
-          <w:bCs/>
-          <w:sz w:val="22"/>
-          <w:szCs w:val="22"/>
-          <w:lang w:val="en-US"/>
-        </w:rPr>
-      </w:pPr>
-      <w:r>
-        <w:rPr>
-          <w:rFonts w:ascii="Arial" w:hAnsi="Arial" w:cs="Arial"/>
-          <w:bCs/>
-          <w:sz w:val="22"/>
-          <w:szCs w:val="22"/>
-          <w:lang w:val="en-US"/>
-        </w:rPr>
-        <w:t>C+</w:t>
-      </w:r>
-      <w:r>
-        <w:rPr>
-          <w:rFonts w:ascii="Arial" w:hAnsi="Arial" w:cs="Arial"/>
-          <w:bCs/>
-          <w:sz w:val="22"/>
-          <w:szCs w:val="22"/>
-          <w:lang w:val="en-US"/>
-        </w:rPr>
-        <w:t>+</w:t>
-      </w:r>
-      <w:r>
-        <w:rPr>
-          <w:rFonts w:ascii="Arial" w:hAnsi="Arial" w:cs="Arial"/>
-          <w:b/>
-          <w:bCs/>
-          <w:sz w:val="22"/>
-          <w:szCs w:val="22"/>
-          <w:lang w:val="en-US"/>
-        </w:rPr>
-        <w:t xml:space="preserve"> </w:t>
-      </w:r>
-      <w:r>
-        <w:rPr>
-          <w:rFonts w:ascii="Arial" w:hAnsi="Arial" w:cs="Arial"/>
-          <w:bCs/>
-          <w:sz w:val="22"/>
-          <w:szCs w:val="22"/>
-          <w:lang w:val="en-US"/>
-        </w:rPr>
-        <w:t>Development of market data</w:t>
-      </w:r>
-      <w:r>
-        <w:rPr>
-          <w:rFonts w:ascii="Arial" w:hAnsi="Arial" w:cs="Arial"/>
-          <w:bCs/>
-          <w:sz w:val="22"/>
-          <w:szCs w:val="22"/>
-          <w:lang w:val="en-US"/>
-        </w:rPr>
-        <w:t xml:space="preserve"> </w:t>
-      </w:r>
-      <w:r>
-        <w:rPr>
-          <w:rFonts w:ascii="Arial" w:hAnsi="Arial" w:cs="Arial"/>
-          <w:bCs/>
-          <w:sz w:val="22"/>
-          <w:szCs w:val="22"/>
-          <w:lang w:val="en-US"/>
-        </w:rPr>
-        <w:t>feed handler</w:t>
-      </w:r>
-      <w:r>
-        <w:rPr>
-          <w:rFonts w:ascii="Arial" w:hAnsi="Arial" w:cs="Arial"/>
-          <w:bCs/>
-          <w:sz w:val="22"/>
-          <w:szCs w:val="22"/>
-          <w:lang w:val="en-US"/>
-        </w:rPr>
-        <w:t xml:space="preserve"> EURONEXT compliant</w:t>
-      </w:r>
+      <w:bookmarkStart w:id="0" w:name="_GoBack"/>
+      <w:bookmarkEnd w:id="0"/>
     </w:p>
     <w:p>
       <w:pPr>
@@ -2776,16 +2421,211 @@
           <w:szCs w:val="20"/>
           <w:lang w:val="en-US"/>
         </w:rPr>
-        <w:t>C/C++ Linux</w:t>
-      </w:r>
-      <w:r>
-        <w:rPr>
-          <w:rFonts w:ascii="Arial" w:hAnsi="Arial" w:cs="Arial"/>
-          <w:sz w:val="20"/>
-          <w:szCs w:val="20"/>
-          <w:lang w:val="en-US"/>
-        </w:rPr>
-        <w:t xml:space="preserve"> (C++ Templates, Boost ASIO, MongoDB)</w:t>
+        <w:t>Docker, VMWare, Jenkins</w:t>
+      </w:r>
+      <w:r>
+        <w:rPr>
+          <w:rFonts w:ascii="Arial" w:hAnsi="Arial" w:cs="Arial"/>
+          <w:sz w:val="20"/>
+          <w:szCs w:val="20"/>
+          <w:lang w:val="en-US"/>
+        </w:rPr>
+        <w:t>, Wireshark</w:t>
+      </w:r>
+      <w:r>
+        <w:rPr>
+          <w:rFonts w:ascii="Arial" w:hAnsi="Arial" w:cs="Arial"/>
+          <w:sz w:val="20"/>
+          <w:szCs w:val="20"/>
+          <w:lang w:val="en-US"/>
+        </w:rPr>
+        <w:t>.</w:t>
+      </w:r>
+    </w:p>
+    <w:p>
+      <w:pPr>
+        <w:suppressAutoHyphens/>
+        <w:autoSpaceDE w:val="0"/>
+        <w:ind w:left="567"/>
+        <w:rPr>
+          <w:rFonts w:ascii="Arial" w:hAnsi="Arial" w:cs="Arial"/>
+          <w:b/>
+          <w:bCs/>
+          <w:sz w:val="22"/>
+          <w:szCs w:val="22"/>
+          <w:lang w:val="en-US"/>
+        </w:rPr>
+      </w:pPr>
+    </w:p>
+    <w:p>
+      <w:pPr>
+        <w:suppressAutoHyphens/>
+        <w:autoSpaceDE w:val="0"/>
+        <w:rPr>
+          <w:rFonts w:ascii="Arial" w:hAnsi="Arial" w:cs="Arial"/>
+          <w:b/>
+          <w:bCs/>
+          <w:sz w:val="22"/>
+          <w:szCs w:val="22"/>
+          <w:lang w:val="en-US"/>
+        </w:rPr>
+      </w:pPr>
+      <w:r>
+        <w:rPr>
+          <w:rFonts w:ascii="Arial" w:hAnsi="Arial" w:cs="Arial"/>
+          <w:b/>
+          <w:bCs/>
+          <w:sz w:val="22"/>
+          <w:szCs w:val="22"/>
+          <w:highlight w:val="lightGray"/>
+          <w:lang w:val="en-US"/>
+        </w:rPr>
+        <w:t>Software Engineer C++ - Quod Financial: May 2018</w:t>
+      </w:r>
+      <w:r>
+        <w:rPr>
+          <w:rFonts w:ascii="Arial" w:hAnsi="Arial" w:cs="Arial"/>
+          <w:b/>
+          <w:bCs/>
+          <w:sz w:val="22"/>
+          <w:szCs w:val="22"/>
+          <w:highlight w:val="lightGray"/>
+          <w:lang w:val="en-US"/>
+        </w:rPr>
+        <w:t xml:space="preserve"> –</w:t>
+      </w:r>
+      <w:r>
+        <w:rPr>
+          <w:rFonts w:ascii="Arial" w:hAnsi="Arial" w:cs="Arial"/>
+          <w:b/>
+          <w:bCs/>
+          <w:sz w:val="22"/>
+          <w:szCs w:val="22"/>
+          <w:highlight w:val="lightGray"/>
+          <w:lang w:val="en-US"/>
+        </w:rPr>
+        <w:t xml:space="preserve"> </w:t>
+      </w:r>
+      <w:r>
+        <w:rPr>
+          <w:rFonts w:ascii="Arial" w:hAnsi="Arial" w:cs="Arial"/>
+          <w:b/>
+          <w:bCs/>
+          <w:sz w:val="22"/>
+          <w:szCs w:val="22"/>
+          <w:highlight w:val="lightGray"/>
+          <w:lang w:val="en-US"/>
+        </w:rPr>
+        <w:t>Septemb</w:t>
+      </w:r>
+      <w:r>
+        <w:rPr>
+          <w:rFonts w:ascii="Arial" w:hAnsi="Arial" w:cs="Arial"/>
+          <w:b/>
+          <w:bCs/>
+          <w:sz w:val="22"/>
+          <w:szCs w:val="22"/>
+          <w:highlight w:val="lightGray"/>
+          <w:lang w:val="en-US"/>
+        </w:rPr>
+        <w:t>er</w:t>
+      </w:r>
+      <w:r>
+        <w:rPr>
+          <w:rFonts w:ascii="Arial" w:hAnsi="Arial" w:cs="Arial"/>
+          <w:b/>
+          <w:bCs/>
+          <w:sz w:val="22"/>
+          <w:szCs w:val="22"/>
+          <w:highlight w:val="lightGray"/>
+          <w:lang w:val="en-US"/>
+        </w:rPr>
+        <w:t xml:space="preserve"> 2018</w:t>
+      </w:r>
+    </w:p>
+    <w:p>
+      <w:pPr>
+        <w:suppressAutoHyphens/>
+        <w:autoSpaceDE w:val="0"/>
+        <w:ind w:left="567"/>
+        <w:rPr>
+          <w:rFonts w:ascii="Arial" w:hAnsi="Arial" w:cs="Arial"/>
+          <w:bCs/>
+          <w:sz w:val="22"/>
+          <w:szCs w:val="22"/>
+          <w:lang w:val="en-US"/>
+        </w:rPr>
+      </w:pPr>
+      <w:r>
+        <w:rPr>
+          <w:rFonts w:ascii="Arial" w:hAnsi="Arial" w:cs="Arial"/>
+          <w:bCs/>
+          <w:sz w:val="22"/>
+          <w:szCs w:val="22"/>
+          <w:lang w:val="en-US"/>
+        </w:rPr>
+        <w:t>C+</w:t>
+      </w:r>
+      <w:r>
+        <w:rPr>
+          <w:rFonts w:ascii="Arial" w:hAnsi="Arial" w:cs="Arial"/>
+          <w:bCs/>
+          <w:sz w:val="22"/>
+          <w:szCs w:val="22"/>
+          <w:lang w:val="en-US"/>
+        </w:rPr>
+        <w:t>+</w:t>
+      </w:r>
+      <w:r>
+        <w:rPr>
+          <w:rFonts w:ascii="Arial" w:hAnsi="Arial" w:cs="Arial"/>
+          <w:b/>
+          <w:bCs/>
+          <w:sz w:val="22"/>
+          <w:szCs w:val="22"/>
+          <w:lang w:val="en-US"/>
+        </w:rPr>
+        <w:t xml:space="preserve"> </w:t>
+      </w:r>
+      <w:r>
+        <w:rPr>
+          <w:rFonts w:ascii="Arial" w:hAnsi="Arial" w:cs="Arial"/>
+          <w:bCs/>
+          <w:sz w:val="22"/>
+          <w:szCs w:val="22"/>
+          <w:lang w:val="en-US"/>
+        </w:rPr>
+        <w:t>Development of market data</w:t>
+      </w:r>
+      <w:r>
+        <w:rPr>
+          <w:rFonts w:ascii="Arial" w:hAnsi="Arial" w:cs="Arial"/>
+          <w:bCs/>
+          <w:sz w:val="22"/>
+          <w:szCs w:val="22"/>
+          <w:lang w:val="en-US"/>
+        </w:rPr>
+        <w:t xml:space="preserve"> </w:t>
+      </w:r>
+      <w:r>
+        <w:rPr>
+          <w:rFonts w:ascii="Arial" w:hAnsi="Arial" w:cs="Arial"/>
+          <w:bCs/>
+          <w:sz w:val="22"/>
+          <w:szCs w:val="22"/>
+          <w:lang w:val="en-US"/>
+        </w:rPr>
+        <w:t>feed handler</w:t>
+      </w:r>
+      <w:r>
+        <w:rPr>
+          <w:rFonts w:ascii="Arial" w:hAnsi="Arial" w:cs="Arial"/>
+          <w:bCs/>
+          <w:sz w:val="22"/>
+          <w:szCs w:val="22"/>
+          <w:lang w:val="en-US"/>
+        </w:rPr>
+        <w:t xml:space="preserve"> EURONEXT compliant</w:t>
       </w:r>
     </w:p>
     <w:p>
@@ -2816,16 +2656,16 @@
           <w:szCs w:val="20"/>
           <w:lang w:val="en-US"/>
         </w:rPr>
-        <w:t>Multithreaded server application</w:t>
-      </w:r>
-      <w:r>
-        <w:rPr>
-          <w:rFonts w:ascii="Arial" w:hAnsi="Arial" w:cs="Arial"/>
-          <w:sz w:val="20"/>
-          <w:szCs w:val="20"/>
-          <w:lang w:val="en-US"/>
-        </w:rPr>
-        <w:t>.</w:t>
+        <w:t>C/C++ Linux</w:t>
+      </w:r>
+      <w:r>
+        <w:rPr>
+          <w:rFonts w:ascii="Arial" w:hAnsi="Arial" w:cs="Arial"/>
+          <w:sz w:val="20"/>
+          <w:szCs w:val="20"/>
+          <w:lang w:val="en-US"/>
+        </w:rPr>
+        <w:t xml:space="preserve"> (C++ Templates, Boost ASIO, MongoDB)</w:t>
       </w:r>
     </w:p>
     <w:p>
@@ -2856,179 +2696,7 @@
           <w:szCs w:val="20"/>
           <w:lang w:val="en-US"/>
         </w:rPr>
-        <w:t xml:space="preserve">Vim, </w:t>
-      </w:r>
-      <w:r>
-        <w:rPr>
-          <w:rFonts w:ascii="Arial" w:hAnsi="Arial" w:cs="Arial"/>
-          <w:sz w:val="20"/>
-          <w:szCs w:val="20"/>
-          <w:lang w:val="en-US"/>
-        </w:rPr>
-        <w:t>GDB</w:t>
-      </w:r>
-      <w:r>
-        <w:rPr>
-          <w:rFonts w:ascii="Arial" w:hAnsi="Arial" w:cs="Arial"/>
-          <w:sz w:val="20"/>
-          <w:szCs w:val="20"/>
-          <w:lang w:val="en-US"/>
-        </w:rPr>
-        <w:t xml:space="preserve">, </w:t>
-      </w:r>
-      <w:proofErr w:type="spellStart"/>
-      <w:r>
-        <w:rPr>
-          <w:rFonts w:ascii="Arial" w:hAnsi="Arial" w:cs="Arial"/>
-          <w:sz w:val="20"/>
-          <w:szCs w:val="20"/>
-          <w:lang w:val="en-US"/>
-        </w:rPr>
-        <w:t>CMake</w:t>
-      </w:r>
-      <w:proofErr w:type="spellEnd"/>
-      <w:r>
-        <w:rPr>
-          <w:rFonts w:ascii="Arial" w:hAnsi="Arial" w:cs="Arial"/>
-          <w:sz w:val="20"/>
-          <w:szCs w:val="20"/>
-          <w:lang w:val="en-US"/>
-        </w:rPr>
-        <w:t>,</w:t>
-      </w:r>
-      <w:r>
-        <w:rPr>
-          <w:rFonts w:ascii="Arial" w:hAnsi="Arial" w:cs="Arial"/>
-          <w:sz w:val="20"/>
-          <w:szCs w:val="20"/>
-          <w:lang w:val="en-US"/>
-        </w:rPr>
-        <w:t xml:space="preserve"> </w:t>
-      </w:r>
-      <w:proofErr w:type="spellStart"/>
-      <w:r>
-        <w:rPr>
-          <w:rFonts w:ascii="Arial" w:hAnsi="Arial" w:cs="Arial"/>
-          <w:sz w:val="20"/>
-          <w:szCs w:val="20"/>
-          <w:lang w:val="en-US"/>
-        </w:rPr>
-        <w:t>CScope</w:t>
-      </w:r>
-      <w:proofErr w:type="spellEnd"/>
-      <w:r>
-        <w:rPr>
-          <w:rFonts w:ascii="Arial" w:hAnsi="Arial" w:cs="Arial"/>
-          <w:sz w:val="20"/>
-          <w:szCs w:val="20"/>
-          <w:lang w:val="en-US"/>
-        </w:rPr>
-        <w:t xml:space="preserve">, </w:t>
-      </w:r>
-      <w:proofErr w:type="spellStart"/>
-      <w:r>
-        <w:rPr>
-          <w:rFonts w:ascii="Arial" w:hAnsi="Arial" w:cs="Arial"/>
-          <w:sz w:val="20"/>
-          <w:szCs w:val="20"/>
-          <w:lang w:val="en-US"/>
-        </w:rPr>
-        <w:t>TagList</w:t>
-      </w:r>
-      <w:proofErr w:type="spellEnd"/>
-      <w:r>
-        <w:rPr>
-          <w:rFonts w:ascii="Arial" w:hAnsi="Arial" w:cs="Arial"/>
-          <w:sz w:val="20"/>
-          <w:szCs w:val="20"/>
-          <w:lang w:val="en-US"/>
-        </w:rPr>
-        <w:t>,</w:t>
-      </w:r>
-      <w:r>
-        <w:rPr>
-          <w:rFonts w:ascii="Arial" w:hAnsi="Arial" w:cs="Arial"/>
-          <w:sz w:val="20"/>
-          <w:szCs w:val="20"/>
-          <w:lang w:val="en-US"/>
-        </w:rPr>
-        <w:t xml:space="preserve"> </w:t>
-      </w:r>
-      <w:proofErr w:type="spellStart"/>
-      <w:r>
-        <w:rPr>
-          <w:rFonts w:ascii="Arial" w:hAnsi="Arial" w:cs="Arial"/>
-          <w:sz w:val="20"/>
-          <w:szCs w:val="20"/>
-          <w:lang w:val="en-US"/>
-        </w:rPr>
-        <w:t>s</w:t>
-      </w:r>
-      <w:r>
-        <w:rPr>
-          <w:rFonts w:ascii="Arial" w:hAnsi="Arial" w:cs="Arial"/>
-          <w:sz w:val="20"/>
-          <w:szCs w:val="20"/>
-          <w:lang w:val="en-US"/>
-        </w:rPr>
-        <w:t>t</w:t>
-      </w:r>
-      <w:r>
-        <w:rPr>
-          <w:rFonts w:ascii="Arial" w:hAnsi="Arial" w:cs="Arial"/>
-          <w:sz w:val="20"/>
-          <w:szCs w:val="20"/>
-          <w:lang w:val="en-US"/>
-        </w:rPr>
-        <w:t>race</w:t>
-      </w:r>
-      <w:proofErr w:type="spellEnd"/>
-      <w:r>
-        <w:rPr>
-          <w:rFonts w:ascii="Arial" w:hAnsi="Arial" w:cs="Arial"/>
-          <w:sz w:val="20"/>
-          <w:szCs w:val="20"/>
-          <w:lang w:val="en-US"/>
-        </w:rPr>
-        <w:t xml:space="preserve">, </w:t>
-      </w:r>
-      <w:proofErr w:type="spellStart"/>
-      <w:r>
-        <w:rPr>
-          <w:rFonts w:ascii="Arial" w:hAnsi="Arial" w:cs="Arial"/>
-          <w:sz w:val="20"/>
-          <w:szCs w:val="20"/>
-          <w:lang w:val="en-US"/>
-        </w:rPr>
-        <w:t>Valgrind</w:t>
-      </w:r>
-      <w:proofErr w:type="spellEnd"/>
-      <w:r>
-        <w:rPr>
-          <w:rFonts w:ascii="Arial" w:hAnsi="Arial" w:cs="Arial"/>
-          <w:sz w:val="20"/>
-          <w:szCs w:val="20"/>
-          <w:lang w:val="en-US"/>
-        </w:rPr>
-        <w:t xml:space="preserve">, </w:t>
-      </w:r>
-      <w:r>
-        <w:rPr>
-          <w:rFonts w:ascii="Arial" w:hAnsi="Arial" w:cs="Arial"/>
-          <w:sz w:val="20"/>
-          <w:szCs w:val="20"/>
-          <w:lang w:val="en-US"/>
-        </w:rPr>
-        <w:t>SSH</w:t>
-      </w:r>
-      <w:r>
-        <w:rPr>
-          <w:rFonts w:ascii="Arial" w:hAnsi="Arial" w:cs="Arial"/>
-          <w:sz w:val="20"/>
-          <w:szCs w:val="20"/>
-          <w:lang w:val="en-US"/>
-        </w:rPr>
-        <w:t xml:space="preserve"> client</w:t>
+        <w:t>Multithreaded server application</w:t>
       </w:r>
       <w:r>
         <w:rPr>
@@ -3038,255 +2706,6 @@
           <w:lang w:val="en-US"/>
         </w:rPr>
         <w:t>.</w:t>
-      </w:r>
-    </w:p>
-    <w:p>
-      <w:pPr>
-        <w:suppressAutoHyphens/>
-        <w:autoSpaceDE w:val="0"/>
-        <w:ind w:left="567"/>
-        <w:rPr>
-          <w:rFonts w:ascii="Arial" w:hAnsi="Arial" w:cs="Arial"/>
-          <w:bCs/>
-          <w:sz w:val="22"/>
-          <w:szCs w:val="22"/>
-          <w:lang w:val="en-US"/>
-        </w:rPr>
-      </w:pPr>
-    </w:p>
-    <w:p>
-      <w:pPr>
-        <w:suppressAutoHyphens/>
-        <w:autoSpaceDE w:val="0"/>
-        <w:rPr>
-          <w:rFonts w:ascii="Arial" w:hAnsi="Arial" w:cs="Arial"/>
-          <w:b/>
-          <w:bCs/>
-          <w:sz w:val="22"/>
-          <w:szCs w:val="22"/>
-          <w:lang w:val="en-US"/>
-        </w:rPr>
-      </w:pPr>
-      <w:r>
-        <w:rPr>
-          <w:rFonts w:ascii="Arial" w:hAnsi="Arial" w:cs="Arial"/>
-          <w:b/>
-          <w:bCs/>
-          <w:sz w:val="22"/>
-          <w:szCs w:val="22"/>
-          <w:lang w:val="en-US"/>
-        </w:rPr>
-        <w:t xml:space="preserve"> </w:t>
-      </w:r>
-      <w:r>
-        <w:rPr>
-          <w:rFonts w:ascii="Arial" w:hAnsi="Arial" w:cs="Arial"/>
-          <w:b/>
-          <w:bCs/>
-          <w:sz w:val="22"/>
-          <w:szCs w:val="22"/>
-          <w:highlight w:val="lightGray"/>
-          <w:lang w:val="en-US"/>
-        </w:rPr>
-        <w:t>Software Engineer</w:t>
-      </w:r>
-      <w:r>
-        <w:rPr>
-          <w:rFonts w:ascii="Arial" w:hAnsi="Arial" w:cs="Arial"/>
-          <w:b/>
-          <w:bCs/>
-          <w:sz w:val="22"/>
-          <w:szCs w:val="22"/>
-          <w:highlight w:val="lightGray"/>
-          <w:lang w:val="en-US"/>
-        </w:rPr>
-        <w:t xml:space="preserve"> C++ - 4D</w:t>
-      </w:r>
-      <w:r>
-        <w:rPr>
-          <w:rFonts w:ascii="Arial" w:hAnsi="Arial" w:cs="Arial"/>
-          <w:b/>
-          <w:bCs/>
-          <w:sz w:val="22"/>
-          <w:szCs w:val="22"/>
-          <w:highlight w:val="lightGray"/>
-          <w:lang w:val="en-US"/>
-        </w:rPr>
-        <w:t>: October 2015</w:t>
-      </w:r>
-      <w:r>
-        <w:rPr>
-          <w:rFonts w:ascii="Arial" w:hAnsi="Arial" w:cs="Arial"/>
-          <w:b/>
-          <w:bCs/>
-          <w:sz w:val="22"/>
-          <w:szCs w:val="22"/>
-          <w:highlight w:val="lightGray"/>
-          <w:lang w:val="en-US"/>
-        </w:rPr>
-        <w:t xml:space="preserve"> –</w:t>
-      </w:r>
-      <w:r>
-        <w:rPr>
-          <w:rFonts w:ascii="Arial" w:hAnsi="Arial" w:cs="Arial"/>
-          <w:b/>
-          <w:bCs/>
-          <w:sz w:val="22"/>
-          <w:szCs w:val="22"/>
-          <w:highlight w:val="lightGray"/>
-          <w:lang w:val="en-US"/>
-        </w:rPr>
-        <w:t xml:space="preserve"> </w:t>
-      </w:r>
-      <w:r>
-        <w:rPr>
-          <w:rFonts w:ascii="Arial" w:hAnsi="Arial" w:cs="Arial"/>
-          <w:b/>
-          <w:bCs/>
-          <w:sz w:val="22"/>
-          <w:szCs w:val="22"/>
-          <w:highlight w:val="lightGray"/>
-          <w:lang w:val="en-US"/>
-        </w:rPr>
-        <w:t>May</w:t>
-      </w:r>
-      <w:r>
-        <w:rPr>
-          <w:rFonts w:ascii="Arial" w:hAnsi="Arial" w:cs="Arial"/>
-          <w:b/>
-          <w:bCs/>
-          <w:sz w:val="22"/>
-          <w:szCs w:val="22"/>
-          <w:highlight w:val="lightGray"/>
-          <w:lang w:val="en-US"/>
-        </w:rPr>
-        <w:t xml:space="preserve"> </w:t>
-      </w:r>
-      <w:r>
-        <w:rPr>
-          <w:rFonts w:ascii="Arial" w:hAnsi="Arial" w:cs="Arial"/>
-          <w:b/>
-          <w:bCs/>
-          <w:sz w:val="22"/>
-          <w:szCs w:val="22"/>
-          <w:highlight w:val="lightGray"/>
-          <w:lang w:val="en-US"/>
-        </w:rPr>
-        <w:t>2018</w:t>
-      </w:r>
-    </w:p>
-    <w:p>
-      <w:pPr>
-        <w:suppressAutoHyphens/>
-        <w:autoSpaceDE w:val="0"/>
-        <w:ind w:left="567"/>
-        <w:rPr>
-          <w:rFonts w:ascii="Arial" w:hAnsi="Arial" w:cs="Arial"/>
-          <w:bCs/>
-          <w:sz w:val="22"/>
-          <w:szCs w:val="22"/>
-          <w:lang w:val="en-US"/>
-        </w:rPr>
-      </w:pPr>
-      <w:r>
-        <w:rPr>
-          <w:rFonts w:ascii="Arial" w:hAnsi="Arial" w:cs="Arial"/>
-          <w:bCs/>
-          <w:sz w:val="22"/>
-          <w:szCs w:val="22"/>
-          <w:lang w:val="en-US"/>
-        </w:rPr>
-        <w:t xml:space="preserve">C++ </w:t>
-      </w:r>
-      <w:r>
-        <w:rPr>
-          <w:rFonts w:ascii="Arial" w:hAnsi="Arial" w:cs="Arial"/>
-          <w:bCs/>
-          <w:sz w:val="22"/>
-          <w:szCs w:val="22"/>
-          <w:lang w:val="en-US"/>
-        </w:rPr>
-        <w:t>D</w:t>
-      </w:r>
-      <w:r>
-        <w:rPr>
-          <w:rFonts w:ascii="Arial" w:hAnsi="Arial" w:cs="Arial"/>
-          <w:bCs/>
-          <w:sz w:val="22"/>
-          <w:szCs w:val="22"/>
-          <w:lang w:val="en-US"/>
-        </w:rPr>
-        <w:t>e</w:t>
-      </w:r>
-      <w:r>
-        <w:rPr>
-          <w:rFonts w:ascii="Arial" w:hAnsi="Arial" w:cs="Arial"/>
-          <w:bCs/>
-          <w:sz w:val="22"/>
-          <w:szCs w:val="22"/>
-          <w:lang w:val="en-US"/>
-        </w:rPr>
-        <w:t xml:space="preserve">velopment </w:t>
-      </w:r>
-      <w:r>
-        <w:rPr>
-          <w:rFonts w:ascii="Arial" w:hAnsi="Arial" w:cs="Arial"/>
-          <w:bCs/>
-          <w:sz w:val="22"/>
-          <w:szCs w:val="22"/>
-          <w:lang w:val="en-US"/>
-        </w:rPr>
-        <w:t xml:space="preserve">for </w:t>
-      </w:r>
-      <w:r>
-        <w:rPr>
-          <w:rFonts w:ascii="Arial" w:hAnsi="Arial" w:cs="Arial"/>
-          <w:bCs/>
-          <w:sz w:val="22"/>
-          <w:szCs w:val="22"/>
-          <w:lang w:val="en-US"/>
-        </w:rPr>
-        <w:t>4D</w:t>
-      </w:r>
-      <w:r>
-        <w:rPr>
-          <w:rFonts w:ascii="Arial" w:hAnsi="Arial" w:cs="Arial"/>
-          <w:bCs/>
-          <w:sz w:val="22"/>
-          <w:szCs w:val="22"/>
-          <w:lang w:val="en-US"/>
-        </w:rPr>
-        <w:t xml:space="preserve"> software</w:t>
-      </w:r>
-      <w:r>
-        <w:rPr>
-          <w:rFonts w:ascii="Arial" w:hAnsi="Arial" w:cs="Arial"/>
-          <w:bCs/>
-          <w:sz w:val="22"/>
-          <w:szCs w:val="22"/>
-          <w:lang w:val="en-US"/>
-        </w:rPr>
-        <w:t xml:space="preserve"> (Database </w:t>
-      </w:r>
-      <w:r>
-        <w:rPr>
-          <w:rFonts w:ascii="Arial" w:hAnsi="Arial" w:cs="Arial"/>
-          <w:bCs/>
-          <w:sz w:val="22"/>
-          <w:szCs w:val="22"/>
-          <w:lang w:val="en-US"/>
-        </w:rPr>
-        <w:t xml:space="preserve">core </w:t>
-      </w:r>
-      <w:r>
-        <w:rPr>
-          <w:rFonts w:ascii="Arial" w:hAnsi="Arial" w:cs="Arial"/>
-          <w:bCs/>
-          <w:sz w:val="22"/>
-          <w:szCs w:val="22"/>
-          <w:lang w:val="en-US"/>
-        </w:rPr>
-        <w:t>and Dev IDE)</w:t>
       </w:r>
     </w:p>
     <w:p>
@@ -3317,25 +2736,373 @@
           <w:szCs w:val="20"/>
           <w:lang w:val="en-US"/>
         </w:rPr>
-        <w:t xml:space="preserve"> Refactoring and extensions of 4D </w:t>
-      </w:r>
-      <w:r>
-        <w:rPr>
-          <w:rFonts w:ascii="Arial" w:hAnsi="Arial" w:cs="Arial"/>
-          <w:sz w:val="20"/>
-          <w:szCs w:val="20"/>
-          <w:lang w:val="en-US"/>
-        </w:rPr>
-        <w:t>command</w:t>
-      </w:r>
-      <w:r>
-        <w:rPr>
-          <w:rFonts w:ascii="Arial" w:hAnsi="Arial" w:cs="Arial"/>
-          <w:sz w:val="20"/>
-          <w:szCs w:val="20"/>
-          <w:lang w:val="en-US"/>
-        </w:rPr>
-        <w:t>s.</w:t>
+        <w:t xml:space="preserve">Vim, </w:t>
+      </w:r>
+      <w:r>
+        <w:rPr>
+          <w:rFonts w:ascii="Arial" w:hAnsi="Arial" w:cs="Arial"/>
+          <w:sz w:val="20"/>
+          <w:szCs w:val="20"/>
+          <w:lang w:val="en-US"/>
+        </w:rPr>
+        <w:t>GDB</w:t>
+      </w:r>
+      <w:r>
+        <w:rPr>
+          <w:rFonts w:ascii="Arial" w:hAnsi="Arial" w:cs="Arial"/>
+          <w:sz w:val="20"/>
+          <w:szCs w:val="20"/>
+          <w:lang w:val="en-US"/>
+        </w:rPr>
+        <w:t xml:space="preserve">, </w:t>
+      </w:r>
+      <w:r>
+        <w:rPr>
+          <w:rFonts w:ascii="Arial" w:hAnsi="Arial" w:cs="Arial"/>
+          <w:sz w:val="20"/>
+          <w:szCs w:val="20"/>
+          <w:lang w:val="en-US"/>
+        </w:rPr>
+        <w:t>CMake,</w:t>
+      </w:r>
+      <w:r>
+        <w:rPr>
+          <w:rFonts w:ascii="Arial" w:hAnsi="Arial" w:cs="Arial"/>
+          <w:sz w:val="20"/>
+          <w:szCs w:val="20"/>
+          <w:lang w:val="en-US"/>
+        </w:rPr>
+        <w:t xml:space="preserve"> CScope, </w:t>
+      </w:r>
+      <w:r>
+        <w:rPr>
+          <w:rFonts w:ascii="Arial" w:hAnsi="Arial" w:cs="Arial"/>
+          <w:sz w:val="20"/>
+          <w:szCs w:val="20"/>
+          <w:lang w:val="en-US"/>
+        </w:rPr>
+        <w:t>TagList,</w:t>
+      </w:r>
+      <w:r>
+        <w:rPr>
+          <w:rFonts w:ascii="Arial" w:hAnsi="Arial" w:cs="Arial"/>
+          <w:sz w:val="20"/>
+          <w:szCs w:val="20"/>
+          <w:lang w:val="en-US"/>
+        </w:rPr>
+        <w:t xml:space="preserve"> </w:t>
+      </w:r>
+      <w:r>
+        <w:rPr>
+          <w:rFonts w:ascii="Arial" w:hAnsi="Arial" w:cs="Arial"/>
+          <w:sz w:val="20"/>
+          <w:szCs w:val="20"/>
+          <w:lang w:val="en-US"/>
+        </w:rPr>
+        <w:t>s</w:t>
+      </w:r>
+      <w:r>
+        <w:rPr>
+          <w:rFonts w:ascii="Arial" w:hAnsi="Arial" w:cs="Arial"/>
+          <w:sz w:val="20"/>
+          <w:szCs w:val="20"/>
+          <w:lang w:val="en-US"/>
+        </w:rPr>
+        <w:t>t</w:t>
+      </w:r>
+      <w:r>
+        <w:rPr>
+          <w:rFonts w:ascii="Arial" w:hAnsi="Arial" w:cs="Arial"/>
+          <w:sz w:val="20"/>
+          <w:szCs w:val="20"/>
+          <w:lang w:val="en-US"/>
+        </w:rPr>
+        <w:t xml:space="preserve">race, </w:t>
+      </w:r>
+      <w:r>
+        <w:rPr>
+          <w:rFonts w:ascii="Arial" w:hAnsi="Arial" w:cs="Arial"/>
+          <w:sz w:val="20"/>
+          <w:szCs w:val="20"/>
+          <w:lang w:val="en-US"/>
+        </w:rPr>
+        <w:t xml:space="preserve">Valgrind, </w:t>
+      </w:r>
+      <w:r>
+        <w:rPr>
+          <w:rFonts w:ascii="Arial" w:hAnsi="Arial" w:cs="Arial"/>
+          <w:sz w:val="20"/>
+          <w:szCs w:val="20"/>
+          <w:lang w:val="en-US"/>
+        </w:rPr>
+        <w:t>SSH</w:t>
+      </w:r>
+      <w:r>
+        <w:rPr>
+          <w:rFonts w:ascii="Arial" w:hAnsi="Arial" w:cs="Arial"/>
+          <w:sz w:val="20"/>
+          <w:szCs w:val="20"/>
+          <w:lang w:val="en-US"/>
+        </w:rPr>
+        <w:t xml:space="preserve"> client</w:t>
+      </w:r>
+      <w:r>
+        <w:rPr>
+          <w:rFonts w:ascii="Arial" w:hAnsi="Arial" w:cs="Arial"/>
+          <w:sz w:val="20"/>
+          <w:szCs w:val="20"/>
+          <w:lang w:val="en-US"/>
+        </w:rPr>
+        <w:t>.</w:t>
+      </w:r>
+    </w:p>
+    <w:p>
+      <w:pPr>
+        <w:suppressAutoHyphens/>
+        <w:autoSpaceDE w:val="0"/>
+        <w:ind w:left="567"/>
+        <w:rPr>
+          <w:rFonts w:ascii="Arial" w:hAnsi="Arial" w:cs="Arial"/>
+          <w:bCs/>
+          <w:sz w:val="22"/>
+          <w:szCs w:val="22"/>
+          <w:lang w:val="en-US"/>
+        </w:rPr>
+      </w:pPr>
+    </w:p>
+    <w:p>
+      <w:pPr>
+        <w:suppressAutoHyphens/>
+        <w:autoSpaceDE w:val="0"/>
+        <w:rPr>
+          <w:rFonts w:ascii="Arial" w:hAnsi="Arial" w:cs="Arial"/>
+          <w:b/>
+          <w:bCs/>
+          <w:sz w:val="22"/>
+          <w:szCs w:val="22"/>
+          <w:lang w:val="en-US"/>
+        </w:rPr>
+      </w:pPr>
+      <w:r>
+        <w:rPr>
+          <w:rFonts w:ascii="Arial" w:hAnsi="Arial" w:cs="Arial"/>
+          <w:b/>
+          <w:bCs/>
+          <w:sz w:val="22"/>
+          <w:szCs w:val="22"/>
+          <w:lang w:val="en-US"/>
+        </w:rPr>
+        <w:t xml:space="preserve"> </w:t>
+      </w:r>
+      <w:r>
+        <w:rPr>
+          <w:rFonts w:ascii="Arial" w:hAnsi="Arial" w:cs="Arial"/>
+          <w:b/>
+          <w:bCs/>
+          <w:sz w:val="22"/>
+          <w:szCs w:val="22"/>
+          <w:highlight w:val="lightGray"/>
+          <w:lang w:val="en-US"/>
+        </w:rPr>
+        <w:t>Software Engineer</w:t>
+      </w:r>
+      <w:r>
+        <w:rPr>
+          <w:rFonts w:ascii="Arial" w:hAnsi="Arial" w:cs="Arial"/>
+          <w:b/>
+          <w:bCs/>
+          <w:sz w:val="22"/>
+          <w:szCs w:val="22"/>
+          <w:highlight w:val="lightGray"/>
+          <w:lang w:val="en-US"/>
+        </w:rPr>
+        <w:t xml:space="preserve"> C++ - 4D</w:t>
+      </w:r>
+      <w:r>
+        <w:rPr>
+          <w:rFonts w:ascii="Arial" w:hAnsi="Arial" w:cs="Arial"/>
+          <w:b/>
+          <w:bCs/>
+          <w:sz w:val="22"/>
+          <w:szCs w:val="22"/>
+          <w:highlight w:val="lightGray"/>
+          <w:lang w:val="en-US"/>
+        </w:rPr>
+        <w:t>: October 2015</w:t>
+      </w:r>
+      <w:r>
+        <w:rPr>
+          <w:rFonts w:ascii="Arial" w:hAnsi="Arial" w:cs="Arial"/>
+          <w:b/>
+          <w:bCs/>
+          <w:sz w:val="22"/>
+          <w:szCs w:val="22"/>
+          <w:highlight w:val="lightGray"/>
+          <w:lang w:val="en-US"/>
+        </w:rPr>
+        <w:t xml:space="preserve"> –</w:t>
+      </w:r>
+      <w:r>
+        <w:rPr>
+          <w:rFonts w:ascii="Arial" w:hAnsi="Arial" w:cs="Arial"/>
+          <w:b/>
+          <w:bCs/>
+          <w:sz w:val="22"/>
+          <w:szCs w:val="22"/>
+          <w:highlight w:val="lightGray"/>
+          <w:lang w:val="en-US"/>
+        </w:rPr>
+        <w:t xml:space="preserve"> </w:t>
+      </w:r>
+      <w:r>
+        <w:rPr>
+          <w:rFonts w:ascii="Arial" w:hAnsi="Arial" w:cs="Arial"/>
+          <w:b/>
+          <w:bCs/>
+          <w:sz w:val="22"/>
+          <w:szCs w:val="22"/>
+          <w:highlight w:val="lightGray"/>
+          <w:lang w:val="en-US"/>
+        </w:rPr>
+        <w:t>May</w:t>
+      </w:r>
+      <w:r>
+        <w:rPr>
+          <w:rFonts w:ascii="Arial" w:hAnsi="Arial" w:cs="Arial"/>
+          <w:b/>
+          <w:bCs/>
+          <w:sz w:val="22"/>
+          <w:szCs w:val="22"/>
+          <w:highlight w:val="lightGray"/>
+          <w:lang w:val="en-US"/>
+        </w:rPr>
+        <w:t xml:space="preserve"> </w:t>
+      </w:r>
+      <w:r>
+        <w:rPr>
+          <w:rFonts w:ascii="Arial" w:hAnsi="Arial" w:cs="Arial"/>
+          <w:b/>
+          <w:bCs/>
+          <w:sz w:val="22"/>
+          <w:szCs w:val="22"/>
+          <w:highlight w:val="lightGray"/>
+          <w:lang w:val="en-US"/>
+        </w:rPr>
+        <w:t>2018</w:t>
+      </w:r>
+    </w:p>
+    <w:p>
+      <w:pPr>
+        <w:suppressAutoHyphens/>
+        <w:autoSpaceDE w:val="0"/>
+        <w:ind w:left="567"/>
+        <w:rPr>
+          <w:rFonts w:ascii="Arial" w:hAnsi="Arial" w:cs="Arial"/>
+          <w:bCs/>
+          <w:sz w:val="22"/>
+          <w:szCs w:val="22"/>
+          <w:lang w:val="en-US"/>
+        </w:rPr>
+      </w:pPr>
+      <w:r>
+        <w:rPr>
+          <w:rFonts w:ascii="Arial" w:hAnsi="Arial" w:cs="Arial"/>
+          <w:bCs/>
+          <w:sz w:val="22"/>
+          <w:szCs w:val="22"/>
+          <w:lang w:val="en-US"/>
+        </w:rPr>
+        <w:t xml:space="preserve">C++ </w:t>
+      </w:r>
+      <w:r>
+        <w:rPr>
+          <w:rFonts w:ascii="Arial" w:hAnsi="Arial" w:cs="Arial"/>
+          <w:bCs/>
+          <w:sz w:val="22"/>
+          <w:szCs w:val="22"/>
+          <w:lang w:val="en-US"/>
+        </w:rPr>
+        <w:t>D</w:t>
+      </w:r>
+      <w:r>
+        <w:rPr>
+          <w:rFonts w:ascii="Arial" w:hAnsi="Arial" w:cs="Arial"/>
+          <w:bCs/>
+          <w:sz w:val="22"/>
+          <w:szCs w:val="22"/>
+          <w:lang w:val="en-US"/>
+        </w:rPr>
+        <w:t>e</w:t>
+      </w:r>
+      <w:r>
+        <w:rPr>
+          <w:rFonts w:ascii="Arial" w:hAnsi="Arial" w:cs="Arial"/>
+          <w:bCs/>
+          <w:sz w:val="22"/>
+          <w:szCs w:val="22"/>
+          <w:lang w:val="en-US"/>
+        </w:rPr>
+        <w:t xml:space="preserve">velopment </w:t>
+      </w:r>
+      <w:r>
+        <w:rPr>
+          <w:rFonts w:ascii="Arial" w:hAnsi="Arial" w:cs="Arial"/>
+          <w:bCs/>
+          <w:sz w:val="22"/>
+          <w:szCs w:val="22"/>
+          <w:lang w:val="en-US"/>
+        </w:rPr>
+        <w:t xml:space="preserve">for </w:t>
+      </w:r>
+      <w:r>
+        <w:rPr>
+          <w:rFonts w:ascii="Arial" w:hAnsi="Arial" w:cs="Arial"/>
+          <w:bCs/>
+          <w:sz w:val="22"/>
+          <w:szCs w:val="22"/>
+          <w:lang w:val="en-US"/>
+        </w:rPr>
+        <w:t>4D</w:t>
+      </w:r>
+      <w:r>
+        <w:rPr>
+          <w:rFonts w:ascii="Arial" w:hAnsi="Arial" w:cs="Arial"/>
+          <w:bCs/>
+          <w:sz w:val="22"/>
+          <w:szCs w:val="22"/>
+          <w:lang w:val="en-US"/>
+        </w:rPr>
+        <w:t xml:space="preserve"> software</w:t>
+      </w:r>
+      <w:r>
+        <w:rPr>
+          <w:rFonts w:ascii="Arial" w:hAnsi="Arial" w:cs="Arial"/>
+          <w:bCs/>
+          <w:sz w:val="22"/>
+          <w:szCs w:val="22"/>
+          <w:lang w:val="en-US"/>
+        </w:rPr>
+        <w:t xml:space="preserve"> (Database </w:t>
+      </w:r>
+      <w:r>
+        <w:rPr>
+          <w:rFonts w:ascii="Arial" w:hAnsi="Arial" w:cs="Arial"/>
+          <w:bCs/>
+          <w:sz w:val="22"/>
+          <w:szCs w:val="22"/>
+          <w:lang w:val="en-US"/>
+        </w:rPr>
+        <w:t xml:space="preserve">core </w:t>
+      </w:r>
+      <w:r>
+        <w:rPr>
+          <w:rFonts w:ascii="Arial" w:hAnsi="Arial" w:cs="Arial"/>
+          <w:bCs/>
+          <w:sz w:val="22"/>
+          <w:szCs w:val="22"/>
+          <w:lang w:val="en-US"/>
+        </w:rPr>
+        <w:t>and Dev IDE)</w:t>
       </w:r>
     </w:p>
     <w:p>
@@ -3366,61 +3133,25 @@
           <w:szCs w:val="20"/>
           <w:lang w:val="en-US"/>
         </w:rPr>
-        <w:t xml:space="preserve"> Development C++ </w:t>
-      </w:r>
-      <w:r>
-        <w:rPr>
-          <w:rFonts w:ascii="Arial" w:hAnsi="Arial" w:cs="Arial"/>
-          <w:sz w:val="20"/>
-          <w:szCs w:val="20"/>
-          <w:lang w:val="en-US"/>
-        </w:rPr>
-        <w:t>cross platform</w:t>
-      </w:r>
-      <w:r>
-        <w:rPr>
-          <w:rFonts w:ascii="Arial" w:hAnsi="Arial" w:cs="Arial"/>
-          <w:sz w:val="20"/>
-          <w:szCs w:val="20"/>
-          <w:lang w:val="en-US"/>
-        </w:rPr>
-        <w:t xml:space="preserve"> </w:t>
-      </w:r>
-      <w:r>
-        <w:rPr>
-          <w:rFonts w:ascii="Arial" w:hAnsi="Arial" w:cs="Arial"/>
-          <w:sz w:val="20"/>
-          <w:szCs w:val="20"/>
-          <w:lang w:val="en-US"/>
-        </w:rPr>
-        <w:t xml:space="preserve">(MS </w:t>
-      </w:r>
-      <w:r>
-        <w:rPr>
-          <w:rFonts w:ascii="Arial" w:hAnsi="Arial" w:cs="Arial"/>
-          <w:sz w:val="20"/>
-          <w:szCs w:val="20"/>
-          <w:lang w:val="en-US"/>
-        </w:rPr>
-        <w:t>Visual studio and XCode</w:t>
-      </w:r>
-      <w:r>
-        <w:rPr>
-          <w:rFonts w:ascii="Arial" w:hAnsi="Arial" w:cs="Arial"/>
-          <w:sz w:val="20"/>
-          <w:szCs w:val="20"/>
-          <w:lang w:val="en-US"/>
-        </w:rPr>
-        <w:t>)</w:t>
-      </w:r>
-      <w:r>
-        <w:rPr>
-          <w:rFonts w:ascii="Arial" w:hAnsi="Arial" w:cs="Arial"/>
-          <w:sz w:val="20"/>
-          <w:szCs w:val="20"/>
-          <w:lang w:val="en-US"/>
-        </w:rPr>
-        <w:t>.</w:t>
+        <w:t xml:space="preserve"> Refactoring and extensions of 4D </w:t>
+      </w:r>
+      <w:r>
+        <w:rPr>
+          <w:rFonts w:ascii="Arial" w:hAnsi="Arial" w:cs="Arial"/>
+          <w:sz w:val="20"/>
+          <w:szCs w:val="20"/>
+          <w:lang w:val="en-US"/>
+        </w:rPr>
+        <w:t>command</w:t>
+      </w:r>
+      <w:r>
+        <w:rPr>
+          <w:rFonts w:ascii="Arial" w:hAnsi="Arial" w:cs="Arial"/>
+          <w:sz w:val="20"/>
+          <w:szCs w:val="20"/>
+          <w:lang w:val="en-US"/>
+        </w:rPr>
+        <w:t>s.</w:t>
       </w:r>
     </w:p>
     <w:p>
@@ -3451,7 +3182,61 @@
           <w:szCs w:val="20"/>
           <w:lang w:val="en-US"/>
         </w:rPr>
-        <w:t xml:space="preserve"> Extensions of 4D interpreter and compiler. </w:t>
+        <w:t xml:space="preserve"> Development C++ </w:t>
+      </w:r>
+      <w:r>
+        <w:rPr>
+          <w:rFonts w:ascii="Arial" w:hAnsi="Arial" w:cs="Arial"/>
+          <w:sz w:val="20"/>
+          <w:szCs w:val="20"/>
+          <w:lang w:val="en-US"/>
+        </w:rPr>
+        <w:t>cross platform</w:t>
+      </w:r>
+      <w:r>
+        <w:rPr>
+          <w:rFonts w:ascii="Arial" w:hAnsi="Arial" w:cs="Arial"/>
+          <w:sz w:val="20"/>
+          <w:szCs w:val="20"/>
+          <w:lang w:val="en-US"/>
+        </w:rPr>
+        <w:t xml:space="preserve"> </w:t>
+      </w:r>
+      <w:r>
+        <w:rPr>
+          <w:rFonts w:ascii="Arial" w:hAnsi="Arial" w:cs="Arial"/>
+          <w:sz w:val="20"/>
+          <w:szCs w:val="20"/>
+          <w:lang w:val="en-US"/>
+        </w:rPr>
+        <w:t xml:space="preserve">(MS </w:t>
+      </w:r>
+      <w:r>
+        <w:rPr>
+          <w:rFonts w:ascii="Arial" w:hAnsi="Arial" w:cs="Arial"/>
+          <w:sz w:val="20"/>
+          <w:szCs w:val="20"/>
+          <w:lang w:val="en-US"/>
+        </w:rPr>
+        <w:t>Visual studio and XCode</w:t>
+      </w:r>
+      <w:r>
+        <w:rPr>
+          <w:rFonts w:ascii="Arial" w:hAnsi="Arial" w:cs="Arial"/>
+          <w:sz w:val="20"/>
+          <w:szCs w:val="20"/>
+          <w:lang w:val="en-US"/>
+        </w:rPr>
+        <w:t>)</w:t>
+      </w:r>
+      <w:r>
+        <w:rPr>
+          <w:rFonts w:ascii="Arial" w:hAnsi="Arial" w:cs="Arial"/>
+          <w:sz w:val="20"/>
+          <w:szCs w:val="20"/>
+          <w:lang w:val="en-US"/>
+        </w:rPr>
+        <w:t>.</w:t>
       </w:r>
     </w:p>
     <w:p>
@@ -3482,43 +3267,7 @@
           <w:szCs w:val="20"/>
           <w:lang w:val="en-US"/>
         </w:rPr>
-        <w:t xml:space="preserve"> Agile methods: unitary test</w:t>
-      </w:r>
-      <w:r>
-        <w:rPr>
-          <w:rFonts w:ascii="Arial" w:hAnsi="Arial" w:cs="Arial"/>
-          <w:sz w:val="20"/>
-          <w:szCs w:val="20"/>
-          <w:lang w:val="en-US"/>
-        </w:rPr>
-        <w:t xml:space="preserve"> with</w:t>
-      </w:r>
-      <w:r>
-        <w:rPr>
-          <w:rFonts w:ascii="Arial" w:hAnsi="Arial" w:cs="Arial"/>
-          <w:sz w:val="20"/>
-          <w:szCs w:val="20"/>
-          <w:lang w:val="en-US"/>
-        </w:rPr>
-        <w:t xml:space="preserve"> 4D</w:t>
-      </w:r>
-      <w:r>
-        <w:rPr>
-          <w:rFonts w:ascii="Arial" w:hAnsi="Arial" w:cs="Arial"/>
-          <w:sz w:val="20"/>
-          <w:szCs w:val="20"/>
-          <w:lang w:val="en-US"/>
-        </w:rPr>
-        <w:t xml:space="preserve"> language</w:t>
-      </w:r>
-      <w:r>
-        <w:rPr>
-          <w:rFonts w:ascii="Arial" w:hAnsi="Arial" w:cs="Arial"/>
-          <w:sz w:val="20"/>
-          <w:szCs w:val="20"/>
-          <w:lang w:val="en-US"/>
-        </w:rPr>
-        <w:t>, scrum mastering, flash features</w:t>
+        <w:t xml:space="preserve"> Extensions of 4D interpreter and compiler. </w:t>
       </w:r>
     </w:p>
     <w:p>
@@ -3549,6 +3298,73 @@
           <w:szCs w:val="20"/>
           <w:lang w:val="en-US"/>
         </w:rPr>
+        <w:t xml:space="preserve"> Agile methods: unitary test</w:t>
+      </w:r>
+      <w:r>
+        <w:rPr>
+          <w:rFonts w:ascii="Arial" w:hAnsi="Arial" w:cs="Arial"/>
+          <w:sz w:val="20"/>
+          <w:szCs w:val="20"/>
+          <w:lang w:val="en-US"/>
+        </w:rPr>
+        <w:t xml:space="preserve"> with</w:t>
+      </w:r>
+      <w:r>
+        <w:rPr>
+          <w:rFonts w:ascii="Arial" w:hAnsi="Arial" w:cs="Arial"/>
+          <w:sz w:val="20"/>
+          <w:szCs w:val="20"/>
+          <w:lang w:val="en-US"/>
+        </w:rPr>
+        <w:t xml:space="preserve"> 4D</w:t>
+      </w:r>
+      <w:r>
+        <w:rPr>
+          <w:rFonts w:ascii="Arial" w:hAnsi="Arial" w:cs="Arial"/>
+          <w:sz w:val="20"/>
+          <w:szCs w:val="20"/>
+          <w:lang w:val="en-US"/>
+        </w:rPr>
+        <w:t xml:space="preserve"> language</w:t>
+      </w:r>
+      <w:r>
+        <w:rPr>
+          <w:rFonts w:ascii="Arial" w:hAnsi="Arial" w:cs="Arial"/>
+          <w:sz w:val="20"/>
+          <w:szCs w:val="20"/>
+          <w:lang w:val="en-US"/>
+        </w:rPr>
+        <w:t>, scrum mastering, flash features</w:t>
+      </w:r>
+    </w:p>
+    <w:p>
+      <w:pPr>
+        <w:numPr>
+          <w:ilvl w:val="0"/>
+          <w:numId w:val="1"/>
+        </w:numPr>
+        <w:tabs>
+          <w:tab w:val="clear" w:pos="1637"/>
+          <w:tab w:val="num" w:pos="1134"/>
+        </w:tabs>
+        <w:suppressAutoHyphens/>
+        <w:autoSpaceDE w:val="0"/>
+        <w:ind w:hanging="219"/>
+        <w:jc w:val="both"/>
+        <w:rPr>
+          <w:rFonts w:ascii="Arial" w:hAnsi="Arial" w:cs="Arial"/>
+          <w:sz w:val="20"/>
+          <w:szCs w:val="20"/>
+          <w:lang w:val="en-US"/>
+        </w:rPr>
+      </w:pPr>
+      <w:r>
+        <w:rPr>
+          <w:rFonts w:ascii="Arial" w:hAnsi="Arial" w:cs="Arial"/>
+          <w:sz w:val="20"/>
+          <w:szCs w:val="20"/>
+          <w:lang w:val="en-US"/>
+        </w:rPr>
         <w:t xml:space="preserve"> Google test framework integration in </w:t>
       </w:r>
       <w:r>
@@ -3982,9 +3798,8 @@
           <w:szCs w:val="20"/>
           <w:lang w:val="en-US"/>
         </w:rPr>
-        <w:t>http(s) requests to optimize bandwidth and to redirect seamlessly to other servers when outage (</w:t>
-      </w:r>
-      <w:proofErr w:type="spellStart"/>
+        <w:t>http(s) requests to optimize bandwidth and to redirect seamlessly to other servers when outage (failover</w:t>
+      </w:r>
       <w:r>
         <w:rPr>
           <w:rFonts w:ascii="Arial" w:hAnsi="Arial" w:cs="Arial"/>
@@ -3994,20 +3809,8 @@
           <w:szCs w:val="20"/>
           <w:lang w:val="en-US"/>
         </w:rPr>
-        <w:t>failover</w:t>
-      </w:r>
-      <w:r>
-        <w:rPr>
-          <w:rFonts w:ascii="Arial" w:hAnsi="Arial" w:cs="Arial"/>
-          <w:bCs/>
-          <w:i/>
-          <w:sz w:val="20"/>
-          <w:szCs w:val="20"/>
-          <w:lang w:val="en-US"/>
-        </w:rPr>
         <w:t>ing</w:t>
       </w:r>
-      <w:proofErr w:type="spellEnd"/>
       <w:r>
         <w:rPr>
           <w:rFonts w:ascii="Arial" w:hAnsi="Arial" w:cs="Arial"/>
@@ -4205,17 +4008,26 @@
         </w:rPr>
         <w:t>Unitary tests.</w:t>
       </w:r>
+      <w:r>
+        <w:rPr>
+          <w:rFonts w:ascii="Arial" w:hAnsi="Arial" w:cs="Arial"/>
+          <w:sz w:val="20"/>
+          <w:szCs w:val="20"/>
+          <w:lang w:val="en-US"/>
+        </w:rPr>
+        <w:t>*</w:t>
+      </w:r>
     </w:p>
     <w:p>
       <w:pPr>
         <w:suppressAutoHyphens/>
         <w:autoSpaceDE w:val="0"/>
-        <w:rPr>
-          <w:rFonts w:ascii="Arial" w:hAnsi="Arial" w:cs="Arial"/>
-          <w:b/>
-          <w:bCs/>
-          <w:sz w:val="22"/>
-          <w:szCs w:val="22"/>
+        <w:ind w:left="1637"/>
+        <w:jc w:val="both"/>
+        <w:rPr>
+          <w:rFonts w:ascii="Arial" w:hAnsi="Arial" w:cs="Arial"/>
+          <w:sz w:val="20"/>
+          <w:szCs w:val="20"/>
           <w:lang w:val="en-US"/>
         </w:rPr>
       </w:pPr>
@@ -4536,30 +4348,19 @@
         <w:ind w:hanging="786"/>
         <w:jc w:val="both"/>
         <w:rPr>
-          <w:rFonts w:ascii="Arial" w:hAnsi="Arial" w:cs="Arial"/>
-          <w:sz w:val="20"/>
-          <w:szCs w:val="20"/>
-          <w:lang w:val="en-US"/>
-        </w:rPr>
-      </w:pPr>
-      <w:r>
-        <w:rPr>
-          <w:rFonts w:ascii="Arial" w:hAnsi="Arial" w:cs="Arial"/>
-          <w:sz w:val="20"/>
-          <w:szCs w:val="20"/>
-          <w:lang w:val="en-US"/>
-        </w:rPr>
+          <w:lang w:val="en-US"/>
+        </w:rPr>
+      </w:pPr>
+      <w:r>
+        <w:rPr>
+          <w:rFonts w:ascii="Arial" w:hAnsi="Arial" w:cs="Arial"/>
+          <w:sz w:val="20"/>
+          <w:szCs w:val="20"/>
+          <w:lang w:val="en-US"/>
+        </w:rPr>
+        <w:lastRenderedPageBreak/>
         <w:t>User rights management for each component.</w:t>
       </w:r>
-    </w:p>
-    <w:p>
-      <w:pPr>
-        <w:suppressAutoHyphens/>
-        <w:autoSpaceDE w:val="0"/>
-        <w:rPr>
-          <w:lang w:val="en-US"/>
-        </w:rPr>
-      </w:pPr>
       <w:r>
         <w:rPr>
           <w:rFonts w:ascii="Arial" w:hAnsi="Arial" w:cs="Arial"/>
@@ -4571,20 +4372,6 @@
         </w:rPr>
         <w:t xml:space="preserve">         </w:t>
       </w:r>
-    </w:p>
-    <w:p>
-      <w:pPr>
-        <w:rPr>
-          <w:lang w:val="en-US"/>
-        </w:rPr>
-      </w:pPr>
-    </w:p>
-    <w:p>
-      <w:pPr>
-        <w:rPr>
-          <w:lang w:val="en-US"/>
-        </w:rPr>
-      </w:pPr>
     </w:p>
     <w:p>
       <w:pPr>
@@ -5124,22 +4911,236 @@
                 <w:szCs w:val="20"/>
                 <w:lang w:val="en-US"/>
               </w:rPr>
-              <w:t xml:space="preserve">Porting C++ code to 64 </w:t>
+              <w:t>Porting C++ code to 64 bit.</w:t>
             </w:r>
-            <w:proofErr w:type="gramStart"/>
-            <w:r>
+          </w:p>
+          <w:p>
+            <w:pPr>
+              <w:numPr>
+                <w:ilvl w:val="0"/>
+                <w:numId w:val="1"/>
+              </w:numPr>
+              <w:tabs>
+                <w:tab w:val="clear" w:pos="1637"/>
+                <w:tab w:val="num" w:pos="1134"/>
+              </w:tabs>
+              <w:suppressAutoHyphens/>
+              <w:autoSpaceDE w:val="0"/>
+              <w:ind w:hanging="786"/>
+              <w:jc w:val="both"/>
               <w:rPr>
                 <w:rFonts w:ascii="Arial" w:hAnsi="Arial" w:cs="Arial"/>
                 <w:sz w:val="20"/>
                 <w:szCs w:val="20"/>
                 <w:lang w:val="en-US"/>
               </w:rPr>
-              <w:t>bit</w:t>
+            </w:pPr>
+            <w:r>
+              <w:rPr>
+                <w:rFonts w:ascii="Arial" w:hAnsi="Arial" w:cs="Arial"/>
+                <w:sz w:val="20"/>
+                <w:szCs w:val="20"/>
+                <w:lang w:val="en-US"/>
+              </w:rPr>
+              <w:t>Collaboration with various internal teams.</w:t>
             </w:r>
-            <w:proofErr w:type="gramEnd"/>
+          </w:p>
+          <w:p>
+            <w:pPr>
+              <w:rPr>
+                <w:lang w:val="en-US"/>
+              </w:rPr>
+            </w:pPr>
+          </w:p>
+          <w:p>
+            <w:pPr>
+              <w:pStyle w:val="NormalWeb"/>
+              <w:spacing w:before="0" w:beforeAutospacing="0"/>
+              <w:rPr>
+                <w:rFonts w:ascii="Arial" w:hAnsi="Arial" w:cs="Arial"/>
+                <w:bCs/>
+                <w:sz w:val="22"/>
+                <w:szCs w:val="22"/>
+                <w:lang w:val="en-US"/>
+              </w:rPr>
+            </w:pPr>
             <w:r>
               <w:rPr>
                 <w:rFonts w:ascii="Arial" w:hAnsi="Arial" w:cs="Arial"/>
+                <w:b/>
+                <w:bCs/>
+                <w:sz w:val="22"/>
+                <w:szCs w:val="22"/>
+                <w:lang w:val="en-US"/>
+              </w:rPr>
+              <w:t xml:space="preserve">  Eikon development – Real time team: </w:t>
+            </w:r>
+            <w:r>
+              <w:rPr>
+                <w:rFonts w:ascii="Arial" w:hAnsi="Arial" w:cs="Arial"/>
+                <w:bCs/>
+                <w:sz w:val="22"/>
+                <w:szCs w:val="22"/>
+                <w:lang w:val="en-US"/>
+              </w:rPr>
+              <w:t>J</w:t>
+            </w:r>
+            <w:r>
+              <w:rPr>
+                <w:rFonts w:ascii="Arial" w:hAnsi="Arial" w:cs="Arial"/>
+                <w:bCs/>
+                <w:sz w:val="22"/>
+                <w:szCs w:val="22"/>
+                <w:lang w:val="en-US"/>
+              </w:rPr>
+              <w:t>u</w:t>
+            </w:r>
+            <w:r>
+              <w:rPr>
+                <w:rFonts w:ascii="Arial" w:hAnsi="Arial" w:cs="Arial"/>
+                <w:bCs/>
+                <w:sz w:val="22"/>
+                <w:szCs w:val="22"/>
+                <w:lang w:val="en-US"/>
+              </w:rPr>
+              <w:t>n</w:t>
+            </w:r>
+            <w:r>
+              <w:rPr>
+                <w:rFonts w:ascii="Arial" w:hAnsi="Arial" w:cs="Arial"/>
+                <w:bCs/>
+                <w:sz w:val="22"/>
+                <w:szCs w:val="22"/>
+                <w:lang w:val="en-US"/>
+              </w:rPr>
+              <w:t>e</w:t>
+            </w:r>
+            <w:r>
+              <w:rPr>
+                <w:rFonts w:ascii="Arial" w:hAnsi="Arial" w:cs="Arial"/>
+                <w:bCs/>
+                <w:sz w:val="22"/>
+                <w:szCs w:val="22"/>
+                <w:lang w:val="en-US"/>
+              </w:rPr>
+              <w:t xml:space="preserve"> 2005 </w:t>
+            </w:r>
+            <w:r>
+              <w:rPr>
+                <w:rFonts w:ascii="Arial" w:hAnsi="Arial" w:cs="Arial"/>
+                <w:bCs/>
+                <w:sz w:val="22"/>
+                <w:szCs w:val="22"/>
+                <w:lang w:val="en-US"/>
+              </w:rPr>
+              <w:t>to</w:t>
+            </w:r>
+            <w:r>
+              <w:rPr>
+                <w:rFonts w:ascii="Arial" w:hAnsi="Arial" w:cs="Arial"/>
+                <w:bCs/>
+                <w:sz w:val="22"/>
+                <w:szCs w:val="22"/>
+                <w:lang w:val="en-US"/>
+              </w:rPr>
+              <w:t xml:space="preserve"> </w:t>
+            </w:r>
+            <w:r>
+              <w:rPr>
+                <w:rFonts w:ascii="Arial" w:hAnsi="Arial" w:cs="Arial"/>
+                <w:bCs/>
+                <w:sz w:val="22"/>
+                <w:szCs w:val="22"/>
+                <w:lang w:val="en-US"/>
+              </w:rPr>
+              <w:t>August</w:t>
+            </w:r>
+            <w:r>
+              <w:rPr>
+                <w:rFonts w:ascii="Arial" w:hAnsi="Arial" w:cs="Arial"/>
+                <w:bCs/>
+                <w:sz w:val="22"/>
+                <w:szCs w:val="22"/>
+                <w:lang w:val="en-US"/>
+              </w:rPr>
+              <w:t xml:space="preserve"> 2010.</w:t>
+            </w:r>
+          </w:p>
+          <w:p>
+            <w:pPr>
+              <w:suppressAutoHyphens/>
+              <w:autoSpaceDE w:val="0"/>
+              <w:ind w:left="851"/>
+              <w:jc w:val="both"/>
+              <w:rPr>
+                <w:rFonts w:ascii="Arial" w:hAnsi="Arial" w:cs="Arial"/>
+                <w:bCs/>
+                <w:i/>
+                <w:sz w:val="20"/>
+                <w:szCs w:val="20"/>
+                <w:lang w:val="en-US"/>
+              </w:rPr>
+            </w:pPr>
+            <w:r>
+              <w:rPr>
+                <w:rFonts w:ascii="Arial" w:hAnsi="Arial" w:cs="Arial"/>
+                <w:bCs/>
+                <w:i/>
+                <w:sz w:val="20"/>
+                <w:szCs w:val="20"/>
+                <w:lang w:val="en-US"/>
+              </w:rPr>
+              <w:t>Various developments in Eikon team (previously Kobra), real time obje</w:t>
+            </w:r>
+            <w:r>
+              <w:rPr>
+                <w:rFonts w:ascii="Arial" w:hAnsi="Arial" w:cs="Arial"/>
+                <w:bCs/>
+                <w:i/>
+                <w:sz w:val="20"/>
+                <w:szCs w:val="20"/>
+                <w:lang w:val="en-US"/>
+              </w:rPr>
+              <w:t>c</w:t>
+            </w:r>
+            <w:r>
+              <w:rPr>
+                <w:rFonts w:ascii="Arial" w:hAnsi="Arial" w:cs="Arial"/>
+                <w:bCs/>
+                <w:i/>
+                <w:sz w:val="20"/>
+                <w:szCs w:val="20"/>
+                <w:lang w:val="en-US"/>
+              </w:rPr>
+              <w:t>ts for market data</w:t>
+            </w:r>
+            <w:r>
+              <w:rPr>
+                <w:rFonts w:ascii="Arial" w:hAnsi="Arial" w:cs="Arial"/>
+                <w:bCs/>
+                <w:i/>
+                <w:sz w:val="20"/>
+                <w:szCs w:val="20"/>
+                <w:lang w:val="en-US"/>
+              </w:rPr>
+              <w:t xml:space="preserve"> </w:t>
+            </w:r>
+            <w:r>
+              <w:rPr>
+                <w:rFonts w:ascii="Arial" w:hAnsi="Arial" w:cs="Arial"/>
+                <w:bCs/>
+                <w:i/>
+                <w:sz w:val="20"/>
+                <w:szCs w:val="20"/>
+                <w:lang w:val="en-US"/>
+              </w:rPr>
+              <w:t>team</w:t>
+            </w:r>
+            <w:r>
+              <w:rPr>
+                <w:rFonts w:ascii="Arial" w:hAnsi="Arial" w:cs="Arial"/>
+                <w:bCs/>
+                <w:i/>
                 <w:sz w:val="20"/>
                 <w:szCs w:val="20"/>
                 <w:lang w:val="en-US"/>
@@ -5175,12 +5176,151 @@
                 <w:szCs w:val="20"/>
                 <w:lang w:val="en-US"/>
               </w:rPr>
-              <w:t>Collaboration with various internal teams.</w:t>
+              <w:t>C++, multithread, STL, Win32, COM.</w:t>
             </w:r>
           </w:p>
           <w:p>
             <w:pPr>
-              <w:rPr>
+              <w:numPr>
+                <w:ilvl w:val="0"/>
+                <w:numId w:val="1"/>
+              </w:numPr>
+              <w:tabs>
+                <w:tab w:val="clear" w:pos="1637"/>
+                <w:tab w:val="num" w:pos="1134"/>
+              </w:tabs>
+              <w:suppressAutoHyphens/>
+              <w:autoSpaceDE w:val="0"/>
+              <w:ind w:hanging="786"/>
+              <w:jc w:val="both"/>
+              <w:rPr>
+                <w:rFonts w:ascii="Arial" w:hAnsi="Arial" w:cs="Arial"/>
+                <w:sz w:val="20"/>
+                <w:szCs w:val="20"/>
+                <w:lang w:val="en-US"/>
+              </w:rPr>
+            </w:pPr>
+            <w:r>
+              <w:rPr>
+                <w:rFonts w:ascii="Arial" w:hAnsi="Arial" w:cs="Arial"/>
+                <w:sz w:val="20"/>
+                <w:szCs w:val="20"/>
+                <w:lang w:val="en-US"/>
+              </w:rPr>
+              <w:t>Web service client in C++.</w:t>
+            </w:r>
+          </w:p>
+          <w:p>
+            <w:pPr>
+              <w:numPr>
+                <w:ilvl w:val="0"/>
+                <w:numId w:val="1"/>
+              </w:numPr>
+              <w:tabs>
+                <w:tab w:val="clear" w:pos="1637"/>
+                <w:tab w:val="num" w:pos="1134"/>
+              </w:tabs>
+              <w:suppressAutoHyphens/>
+              <w:autoSpaceDE w:val="0"/>
+              <w:ind w:hanging="786"/>
+              <w:jc w:val="both"/>
+              <w:rPr>
+                <w:rFonts w:ascii="Arial" w:hAnsi="Arial" w:cs="Arial"/>
+                <w:sz w:val="20"/>
+                <w:szCs w:val="20"/>
+                <w:lang w:val="en-US"/>
+              </w:rPr>
+            </w:pPr>
+            <w:r>
+              <w:rPr>
+                <w:rFonts w:ascii="Arial" w:hAnsi="Arial" w:cs="Arial"/>
+                <w:sz w:val="20"/>
+                <w:szCs w:val="20"/>
+                <w:lang w:val="en-US"/>
+              </w:rPr>
+              <w:t xml:space="preserve">Performance code optimization with profiling tools (Intel </w:t>
+            </w:r>
+            <w:r>
+              <w:rPr>
+                <w:rFonts w:ascii="Arial" w:hAnsi="Arial" w:cs="Arial"/>
+                <w:sz w:val="20"/>
+                <w:szCs w:val="20"/>
+                <w:lang w:val="en-US"/>
+              </w:rPr>
+              <w:t>Parallel Studio</w:t>
+            </w:r>
+            <w:r>
+              <w:rPr>
+                <w:rFonts w:ascii="Arial" w:hAnsi="Arial" w:cs="Arial"/>
+                <w:sz w:val="20"/>
+                <w:szCs w:val="20"/>
+                <w:lang w:val="en-US"/>
+              </w:rPr>
+              <w:t xml:space="preserve">, </w:t>
+            </w:r>
+            <w:hyperlink r:id="rId8" w:tooltip="IBM Rational Purify" w:history="1">
+              <w:r>
+                <w:rPr>
+                  <w:rFonts w:ascii="Arial" w:hAnsi="Arial" w:cs="Arial"/>
+                  <w:sz w:val="20"/>
+                  <w:szCs w:val="20"/>
+                  <w:lang w:val="en-US"/>
+                </w:rPr>
+                <w:t>IBM Rational Purify</w:t>
+              </w:r>
+            </w:hyperlink>
+            <w:r>
+              <w:rPr>
+                <w:rFonts w:ascii="Arial" w:hAnsi="Arial" w:cs="Arial"/>
+                <w:sz w:val="20"/>
+                <w:szCs w:val="20"/>
+                <w:lang w:val="en-US"/>
+              </w:rPr>
+              <w:t>).</w:t>
+            </w:r>
+          </w:p>
+          <w:p>
+            <w:pPr>
+              <w:numPr>
+                <w:ilvl w:val="0"/>
+                <w:numId w:val="1"/>
+              </w:numPr>
+              <w:tabs>
+                <w:tab w:val="clear" w:pos="1637"/>
+                <w:tab w:val="num" w:pos="1134"/>
+              </w:tabs>
+              <w:suppressAutoHyphens/>
+              <w:autoSpaceDE w:val="0"/>
+              <w:ind w:hanging="786"/>
+              <w:jc w:val="both"/>
+              <w:rPr>
+                <w:rFonts w:ascii="Arial" w:hAnsi="Arial" w:cs="Arial"/>
+                <w:sz w:val="20"/>
+                <w:szCs w:val="20"/>
+                <w:lang w:val="en-US"/>
+              </w:rPr>
+            </w:pPr>
+            <w:r>
+              <w:rPr>
+                <w:rFonts w:ascii="Arial" w:hAnsi="Arial" w:cs="Arial"/>
+                <w:sz w:val="20"/>
+                <w:szCs w:val="20"/>
+                <w:lang w:val="en-US"/>
+              </w:rPr>
+              <w:t>Component managing backup and restoration of user files from distant server.</w:t>
+            </w:r>
+          </w:p>
+          <w:p>
+            <w:pPr>
+              <w:pStyle w:val="NormalWeb"/>
+              <w:spacing w:before="0" w:beforeAutospacing="0"/>
+              <w:ind w:left="746" w:hanging="709"/>
+              <w:rPr>
+                <w:rFonts w:ascii="Arial" w:hAnsi="Arial" w:cs="Arial"/>
+                <w:b/>
+                <w:bCs/>
+                <w:sz w:val="22"/>
+                <w:szCs w:val="22"/>
                 <w:lang w:val="en-US"/>
               </w:rPr>
             </w:pPr>
@@ -5189,11 +5329,13 @@
             <w:pPr>
               <w:pStyle w:val="NormalWeb"/>
               <w:spacing w:before="0" w:beforeAutospacing="0"/>
+              <w:ind w:left="746" w:hanging="709"/>
               <w:rPr>
                 <w:rFonts w:ascii="Arial" w:hAnsi="Arial" w:cs="Arial"/>
                 <w:bCs/>
-                <w:sz w:val="22"/>
-                <w:szCs w:val="22"/>
+                <w:i/>
+                <w:sz w:val="20"/>
+                <w:szCs w:val="20"/>
                 <w:lang w:val="en-US"/>
               </w:rPr>
             </w:pPr>
@@ -5204,9 +5346,10 @@
                 <w:bCs/>
                 <w:sz w:val="22"/>
                 <w:szCs w:val="22"/>
-                <w:lang w:val="en-US"/>
-              </w:rPr>
-              <w:t xml:space="preserve">  Eikon development – Real time team: </w:t>
+                <w:highlight w:val="lightGray"/>
+                <w:lang w:val="en-US"/>
+              </w:rPr>
+              <w:t>Trainee</w:t>
             </w:r>
             <w:r>
               <w:rPr>
@@ -5214,56 +5357,83 @@
                 <w:bCs/>
                 <w:sz w:val="22"/>
                 <w:szCs w:val="22"/>
-                <w:lang w:val="en-US"/>
-              </w:rPr>
-              <w:t>J</w:t>
+                <w:highlight w:val="lightGray"/>
+                <w:lang w:val="en-US"/>
+              </w:rPr>
+              <w:t>: March 2004 to September 2004 – Société Générale – La Défense</w:t>
             </w:r>
             <w:r>
               <w:rPr>
                 <w:rFonts w:ascii="Arial" w:hAnsi="Arial" w:cs="Arial"/>
                 <w:bCs/>
-                <w:sz w:val="22"/>
-                <w:szCs w:val="22"/>
-                <w:lang w:val="en-US"/>
-              </w:rPr>
-              <w:t>u</w:t>
+                <w:sz w:val="20"/>
+                <w:szCs w:val="20"/>
+                <w:lang w:val="en-US"/>
+              </w:rPr>
+              <w:t xml:space="preserve">                                              </w:t>
             </w:r>
             <w:r>
               <w:rPr>
                 <w:rFonts w:ascii="Arial" w:hAnsi="Arial" w:cs="Arial"/>
                 <w:bCs/>
-                <w:sz w:val="22"/>
-                <w:szCs w:val="22"/>
-                <w:lang w:val="en-US"/>
-              </w:rPr>
-              <w:t>n</w:t>
+                <w:i/>
+                <w:sz w:val="20"/>
+                <w:szCs w:val="20"/>
+                <w:lang w:val="en-US"/>
+              </w:rPr>
+              <w:t xml:space="preserve"> </w:t>
             </w:r>
             <w:r>
               <w:rPr>
                 <w:rFonts w:ascii="Arial" w:hAnsi="Arial" w:cs="Arial"/>
                 <w:bCs/>
-                <w:sz w:val="22"/>
-                <w:szCs w:val="22"/>
-                <w:lang w:val="en-US"/>
-              </w:rPr>
-              <w:t>e</w:t>
+                <w:i/>
+                <w:sz w:val="20"/>
+                <w:szCs w:val="20"/>
+                <w:lang w:val="en-US"/>
+              </w:rPr>
+              <w:t xml:space="preserve">  </w:t>
             </w:r>
             <w:r>
               <w:rPr>
                 <w:rFonts w:ascii="Arial" w:hAnsi="Arial" w:cs="Arial"/>
                 <w:bCs/>
-                <w:sz w:val="22"/>
-                <w:szCs w:val="22"/>
-                <w:lang w:val="en-US"/>
-              </w:rPr>
-              <w:t xml:space="preserve"> 2005 </w:t>
+                <w:i/>
+                <w:sz w:val="20"/>
+                <w:szCs w:val="20"/>
+                <w:lang w:val="en-US"/>
+              </w:rPr>
+              <w:t>Excel a</w:t>
             </w:r>
             <w:r>
               <w:rPr>
                 <w:rFonts w:ascii="Arial" w:hAnsi="Arial" w:cs="Arial"/>
                 <w:bCs/>
-                <w:sz w:val="22"/>
-                <w:szCs w:val="22"/>
+                <w:i/>
+                <w:sz w:val="20"/>
+                <w:szCs w:val="20"/>
+                <w:lang w:val="en-US"/>
+              </w:rPr>
+              <w:t>dd-on</w:t>
+            </w:r>
+            <w:r>
+              <w:rPr>
+                <w:rFonts w:ascii="Arial" w:hAnsi="Arial" w:cs="Arial"/>
+                <w:bCs/>
+                <w:i/>
+                <w:sz w:val="20"/>
+                <w:szCs w:val="20"/>
+                <w:lang w:val="en-US"/>
+              </w:rPr>
+              <w:t xml:space="preserve"> </w:t>
+            </w:r>
+            <w:r>
+              <w:rPr>
+                <w:rFonts w:ascii="Arial" w:hAnsi="Arial" w:cs="Arial"/>
+                <w:bCs/>
+                <w:i/>
+                <w:sz w:val="20"/>
+                <w:szCs w:val="20"/>
                 <w:lang w:val="en-US"/>
               </w:rPr>
               <w:t>to</w:t>
@@ -5272,8 +5442,20 @@
               <w:rPr>
                 <w:rFonts w:ascii="Arial" w:hAnsi="Arial" w:cs="Arial"/>
                 <w:bCs/>
-                <w:sz w:val="22"/>
-                <w:szCs w:val="22"/>
+                <w:i/>
+                <w:sz w:val="20"/>
+                <w:szCs w:val="20"/>
+                <w:lang w:val="en-US"/>
+              </w:rPr>
+              <w:t xml:space="preserve"> display</w:t>
+            </w:r>
+            <w:r>
+              <w:rPr>
+                <w:rFonts w:ascii="Arial" w:hAnsi="Arial" w:cs="Arial"/>
+                <w:bCs/>
+                <w:i/>
+                <w:sz w:val="20"/>
+                <w:szCs w:val="20"/>
                 <w:lang w:val="en-US"/>
               </w:rPr>
               <w:t xml:space="preserve"> </w:t>
@@ -5282,33 +5464,30 @@
               <w:rPr>
                 <w:rFonts w:ascii="Arial" w:hAnsi="Arial" w:cs="Arial"/>
                 <w:bCs/>
-                <w:sz w:val="22"/>
-                <w:szCs w:val="22"/>
-                <w:lang w:val="en-US"/>
-              </w:rPr>
-              <w:t>August</w:t>
-            </w:r>
-            <w:r>
-              <w:rPr>
-                <w:rFonts w:ascii="Arial" w:hAnsi="Arial" w:cs="Arial"/>
-                <w:bCs/>
-                <w:sz w:val="22"/>
-                <w:szCs w:val="22"/>
-                <w:lang w:val="en-US"/>
-              </w:rPr>
-              <w:t xml:space="preserve"> 2010.</w:t>
+                <w:i/>
+                <w:sz w:val="20"/>
+                <w:szCs w:val="20"/>
+                <w:lang w:val="en-US"/>
+              </w:rPr>
+              <w:t>real time market data.</w:t>
             </w:r>
           </w:p>
           <w:p>
             <w:pPr>
+              <w:numPr>
+                <w:ilvl w:val="0"/>
+                <w:numId w:val="1"/>
+              </w:numPr>
+              <w:tabs>
+                <w:tab w:val="clear" w:pos="1637"/>
+                <w:tab w:val="num" w:pos="1134"/>
+              </w:tabs>
               <w:suppressAutoHyphens/>
               <w:autoSpaceDE w:val="0"/>
-              <w:ind w:left="851"/>
+              <w:ind w:hanging="786"/>
               <w:jc w:val="both"/>
               <w:rPr>
                 <w:rFonts w:ascii="Arial" w:hAnsi="Arial" w:cs="Arial"/>
-                <w:bCs/>
-                <w:i/>
                 <w:sz w:val="20"/>
                 <w:szCs w:val="20"/>
                 <w:lang w:val="en-US"/>
@@ -5317,87 +5496,33 @@
             <w:r>
               <w:rPr>
                 <w:rFonts w:ascii="Arial" w:hAnsi="Arial" w:cs="Arial"/>
-                <w:bCs/>
-                <w:i/>
                 <w:sz w:val="20"/>
                 <w:szCs w:val="20"/>
                 <w:lang w:val="en-US"/>
               </w:rPr>
-              <w:t xml:space="preserve">Various developments in Eikon team (previously </w:t>
+              <w:t xml:space="preserve">Excel </w:t>
             </w:r>
-            <w:proofErr w:type="spellStart"/>
             <w:r>
               <w:rPr>
                 <w:rFonts w:ascii="Arial" w:hAnsi="Arial" w:cs="Arial"/>
-                <w:bCs/>
-                <w:i/>
                 <w:sz w:val="20"/>
                 <w:szCs w:val="20"/>
                 <w:lang w:val="en-US"/>
               </w:rPr>
-              <w:t>Kobra</w:t>
+              <w:t>Plug-in implemented in C</w:t>
             </w:r>
-            <w:proofErr w:type="spellEnd"/>
             <w:r>
               <w:rPr>
                 <w:rFonts w:ascii="Arial" w:hAnsi="Arial" w:cs="Arial"/>
-                <w:bCs/>
-                <w:i/>
                 <w:sz w:val="20"/>
                 <w:szCs w:val="20"/>
                 <w:lang w:val="en-US"/>
               </w:rPr>
-              <w:t>), real time obje</w:t>
+              <w:t>++</w:t>
             </w:r>
             <w:r>
               <w:rPr>
                 <w:rFonts w:ascii="Arial" w:hAnsi="Arial" w:cs="Arial"/>
-                <w:bCs/>
-                <w:i/>
-                <w:sz w:val="20"/>
-                <w:szCs w:val="20"/>
-                <w:lang w:val="en-US"/>
-              </w:rPr>
-              <w:t>c</w:t>
-            </w:r>
-            <w:r>
-              <w:rPr>
-                <w:rFonts w:ascii="Arial" w:hAnsi="Arial" w:cs="Arial"/>
-                <w:bCs/>
-                <w:i/>
-                <w:sz w:val="20"/>
-                <w:szCs w:val="20"/>
-                <w:lang w:val="en-US"/>
-              </w:rPr>
-              <w:t>ts for market data</w:t>
-            </w:r>
-            <w:r>
-              <w:rPr>
-                <w:rFonts w:ascii="Arial" w:hAnsi="Arial" w:cs="Arial"/>
-                <w:bCs/>
-                <w:i/>
-                <w:sz w:val="20"/>
-                <w:szCs w:val="20"/>
-                <w:lang w:val="en-US"/>
-              </w:rPr>
-              <w:t xml:space="preserve"> </w:t>
-            </w:r>
-            <w:r>
-              <w:rPr>
-                <w:rFonts w:ascii="Arial" w:hAnsi="Arial" w:cs="Arial"/>
-                <w:bCs/>
-                <w:i/>
-                <w:sz w:val="20"/>
-                <w:szCs w:val="20"/>
-                <w:lang w:val="en-US"/>
-              </w:rPr>
-              <w:t>team</w:t>
-            </w:r>
-            <w:r>
-              <w:rPr>
-                <w:rFonts w:ascii="Arial" w:hAnsi="Arial" w:cs="Arial"/>
-                <w:bCs/>
-                <w:i/>
                 <w:sz w:val="20"/>
                 <w:szCs w:val="20"/>
                 <w:lang w:val="en-US"/>
@@ -5433,388 +5558,6 @@
                 <w:szCs w:val="20"/>
                 <w:lang w:val="en-US"/>
               </w:rPr>
-              <w:t>C++, multithread, STL, Win32, COM.</w:t>
-            </w:r>
-          </w:p>
-          <w:p>
-            <w:pPr>
-              <w:numPr>
-                <w:ilvl w:val="0"/>
-                <w:numId w:val="1"/>
-              </w:numPr>
-              <w:tabs>
-                <w:tab w:val="clear" w:pos="1637"/>
-                <w:tab w:val="num" w:pos="1134"/>
-              </w:tabs>
-              <w:suppressAutoHyphens/>
-              <w:autoSpaceDE w:val="0"/>
-              <w:ind w:hanging="786"/>
-              <w:jc w:val="both"/>
-              <w:rPr>
-                <w:rFonts w:ascii="Arial" w:hAnsi="Arial" w:cs="Arial"/>
-                <w:sz w:val="20"/>
-                <w:szCs w:val="20"/>
-                <w:lang w:val="en-US"/>
-              </w:rPr>
-            </w:pPr>
-            <w:r>
-              <w:rPr>
-                <w:rFonts w:ascii="Arial" w:hAnsi="Arial" w:cs="Arial"/>
-                <w:sz w:val="20"/>
-                <w:szCs w:val="20"/>
-                <w:lang w:val="en-US"/>
-              </w:rPr>
-              <w:t>Web service client in C++.</w:t>
-            </w:r>
-          </w:p>
-          <w:p>
-            <w:pPr>
-              <w:numPr>
-                <w:ilvl w:val="0"/>
-                <w:numId w:val="1"/>
-              </w:numPr>
-              <w:tabs>
-                <w:tab w:val="clear" w:pos="1637"/>
-                <w:tab w:val="num" w:pos="1134"/>
-              </w:tabs>
-              <w:suppressAutoHyphens/>
-              <w:autoSpaceDE w:val="0"/>
-              <w:ind w:hanging="786"/>
-              <w:jc w:val="both"/>
-              <w:rPr>
-                <w:rFonts w:ascii="Arial" w:hAnsi="Arial" w:cs="Arial"/>
-                <w:sz w:val="20"/>
-                <w:szCs w:val="20"/>
-                <w:lang w:val="en-US"/>
-              </w:rPr>
-            </w:pPr>
-            <w:r>
-              <w:rPr>
-                <w:rFonts w:ascii="Arial" w:hAnsi="Arial" w:cs="Arial"/>
-                <w:sz w:val="20"/>
-                <w:szCs w:val="20"/>
-                <w:lang w:val="en-US"/>
-              </w:rPr>
-              <w:t xml:space="preserve">Performance code optimization with profiling tools (Intel </w:t>
-            </w:r>
-            <w:r>
-              <w:rPr>
-                <w:rFonts w:ascii="Arial" w:hAnsi="Arial" w:cs="Arial"/>
-                <w:sz w:val="20"/>
-                <w:szCs w:val="20"/>
-                <w:lang w:val="en-US"/>
-              </w:rPr>
-              <w:t>Parallel Studio</w:t>
-            </w:r>
-            <w:r>
-              <w:rPr>
-                <w:rFonts w:ascii="Arial" w:hAnsi="Arial" w:cs="Arial"/>
-                <w:sz w:val="20"/>
-                <w:szCs w:val="20"/>
-                <w:lang w:val="en-US"/>
-              </w:rPr>
-              <w:t xml:space="preserve">, </w:t>
-            </w:r>
-            <w:hyperlink r:id="rId8" w:tooltip="IBM Rational Purify" w:history="1">
-              <w:r>
-                <w:rPr>
-                  <w:rFonts w:ascii="Arial" w:hAnsi="Arial" w:cs="Arial"/>
-                  <w:sz w:val="20"/>
-                  <w:szCs w:val="20"/>
-                  <w:lang w:val="en-US"/>
-                </w:rPr>
-                <w:t>IBM Rational Purify</w:t>
-              </w:r>
-            </w:hyperlink>
-            <w:r>
-              <w:rPr>
-                <w:rFonts w:ascii="Arial" w:hAnsi="Arial" w:cs="Arial"/>
-                <w:sz w:val="20"/>
-                <w:szCs w:val="20"/>
-                <w:lang w:val="en-US"/>
-              </w:rPr>
-              <w:t>).</w:t>
-            </w:r>
-          </w:p>
-          <w:p>
-            <w:pPr>
-              <w:numPr>
-                <w:ilvl w:val="0"/>
-                <w:numId w:val="1"/>
-              </w:numPr>
-              <w:tabs>
-                <w:tab w:val="clear" w:pos="1637"/>
-                <w:tab w:val="num" w:pos="1134"/>
-              </w:tabs>
-              <w:suppressAutoHyphens/>
-              <w:autoSpaceDE w:val="0"/>
-              <w:ind w:hanging="786"/>
-              <w:jc w:val="both"/>
-              <w:rPr>
-                <w:rFonts w:ascii="Arial" w:hAnsi="Arial" w:cs="Arial"/>
-                <w:sz w:val="20"/>
-                <w:szCs w:val="20"/>
-                <w:lang w:val="en-US"/>
-              </w:rPr>
-            </w:pPr>
-            <w:r>
-              <w:rPr>
-                <w:rFonts w:ascii="Arial" w:hAnsi="Arial" w:cs="Arial"/>
-                <w:sz w:val="20"/>
-                <w:szCs w:val="20"/>
-                <w:lang w:val="en-US"/>
-              </w:rPr>
-              <w:t>Component managing backup and restoration of user files from distant server.</w:t>
-            </w:r>
-          </w:p>
-          <w:p>
-            <w:pPr>
-              <w:pStyle w:val="NormalWeb"/>
-              <w:spacing w:before="0" w:beforeAutospacing="0"/>
-              <w:ind w:left="746" w:hanging="709"/>
-              <w:rPr>
-                <w:rFonts w:ascii="Arial" w:hAnsi="Arial" w:cs="Arial"/>
-                <w:b/>
-                <w:bCs/>
-                <w:sz w:val="22"/>
-                <w:szCs w:val="22"/>
-                <w:lang w:val="en-US"/>
-              </w:rPr>
-            </w:pPr>
-          </w:p>
-          <w:p>
-            <w:pPr>
-              <w:pStyle w:val="NormalWeb"/>
-              <w:spacing w:before="0" w:beforeAutospacing="0"/>
-              <w:ind w:left="746" w:hanging="709"/>
-              <w:rPr>
-                <w:rFonts w:ascii="Arial" w:hAnsi="Arial" w:cs="Arial"/>
-                <w:bCs/>
-                <w:i/>
-                <w:sz w:val="20"/>
-                <w:szCs w:val="20"/>
-                <w:lang w:val="en-US"/>
-              </w:rPr>
-            </w:pPr>
-            <w:r>
-              <w:rPr>
-                <w:rFonts w:ascii="Arial" w:hAnsi="Arial" w:cs="Arial"/>
-                <w:b/>
-                <w:bCs/>
-                <w:sz w:val="22"/>
-                <w:szCs w:val="22"/>
-                <w:highlight w:val="lightGray"/>
-                <w:lang w:val="en-US"/>
-              </w:rPr>
-              <w:t>Trainee</w:t>
-            </w:r>
-            <w:r>
-              <w:rPr>
-                <w:rFonts w:ascii="Arial" w:hAnsi="Arial" w:cs="Arial"/>
-                <w:bCs/>
-                <w:sz w:val="22"/>
-                <w:szCs w:val="22"/>
-                <w:highlight w:val="lightGray"/>
-                <w:lang w:val="en-US"/>
-              </w:rPr>
-              <w:t>: March 2004 to September 2004 – Société Générale – La Défense</w:t>
-            </w:r>
-            <w:r>
-              <w:rPr>
-                <w:rFonts w:ascii="Arial" w:hAnsi="Arial" w:cs="Arial"/>
-                <w:bCs/>
-                <w:sz w:val="20"/>
-                <w:szCs w:val="20"/>
-                <w:lang w:val="en-US"/>
-              </w:rPr>
-              <w:t xml:space="preserve">                                              </w:t>
-            </w:r>
-            <w:r>
-              <w:rPr>
-                <w:rFonts w:ascii="Arial" w:hAnsi="Arial" w:cs="Arial"/>
-                <w:bCs/>
-                <w:i/>
-                <w:sz w:val="20"/>
-                <w:szCs w:val="20"/>
-                <w:lang w:val="en-US"/>
-              </w:rPr>
-              <w:t xml:space="preserve"> </w:t>
-            </w:r>
-            <w:r>
-              <w:rPr>
-                <w:rFonts w:ascii="Arial" w:hAnsi="Arial" w:cs="Arial"/>
-                <w:bCs/>
-                <w:i/>
-                <w:sz w:val="20"/>
-                <w:szCs w:val="20"/>
-                <w:lang w:val="en-US"/>
-              </w:rPr>
-              <w:t xml:space="preserve">  </w:t>
-            </w:r>
-            <w:r>
-              <w:rPr>
-                <w:rFonts w:ascii="Arial" w:hAnsi="Arial" w:cs="Arial"/>
-                <w:bCs/>
-                <w:i/>
-                <w:sz w:val="20"/>
-                <w:szCs w:val="20"/>
-                <w:lang w:val="en-US"/>
-              </w:rPr>
-              <w:t>Excel a</w:t>
-            </w:r>
-            <w:r>
-              <w:rPr>
-                <w:rFonts w:ascii="Arial" w:hAnsi="Arial" w:cs="Arial"/>
-                <w:bCs/>
-                <w:i/>
-                <w:sz w:val="20"/>
-                <w:szCs w:val="20"/>
-                <w:lang w:val="en-US"/>
-              </w:rPr>
-              <w:t>dd-on</w:t>
-            </w:r>
-            <w:r>
-              <w:rPr>
-                <w:rFonts w:ascii="Arial" w:hAnsi="Arial" w:cs="Arial"/>
-                <w:bCs/>
-                <w:i/>
-                <w:sz w:val="20"/>
-                <w:szCs w:val="20"/>
-                <w:lang w:val="en-US"/>
-              </w:rPr>
-              <w:t xml:space="preserve"> </w:t>
-            </w:r>
-            <w:r>
-              <w:rPr>
-                <w:rFonts w:ascii="Arial" w:hAnsi="Arial" w:cs="Arial"/>
-                <w:bCs/>
-                <w:i/>
-                <w:sz w:val="20"/>
-                <w:szCs w:val="20"/>
-                <w:lang w:val="en-US"/>
-              </w:rPr>
-              <w:t>to</w:t>
-            </w:r>
-            <w:r>
-              <w:rPr>
-                <w:rFonts w:ascii="Arial" w:hAnsi="Arial" w:cs="Arial"/>
-                <w:bCs/>
-                <w:i/>
-                <w:sz w:val="20"/>
-                <w:szCs w:val="20"/>
-                <w:lang w:val="en-US"/>
-              </w:rPr>
-              <w:t xml:space="preserve"> display</w:t>
-            </w:r>
-            <w:r>
-              <w:rPr>
-                <w:rFonts w:ascii="Arial" w:hAnsi="Arial" w:cs="Arial"/>
-                <w:bCs/>
-                <w:i/>
-                <w:sz w:val="20"/>
-                <w:szCs w:val="20"/>
-                <w:lang w:val="en-US"/>
-              </w:rPr>
-              <w:t xml:space="preserve"> </w:t>
-            </w:r>
-            <w:r>
-              <w:rPr>
-                <w:rFonts w:ascii="Arial" w:hAnsi="Arial" w:cs="Arial"/>
-                <w:bCs/>
-                <w:i/>
-                <w:sz w:val="20"/>
-                <w:szCs w:val="20"/>
-                <w:lang w:val="en-US"/>
-              </w:rPr>
-              <w:t>real time market data.</w:t>
-            </w:r>
-          </w:p>
-          <w:p>
-            <w:pPr>
-              <w:numPr>
-                <w:ilvl w:val="0"/>
-                <w:numId w:val="1"/>
-              </w:numPr>
-              <w:tabs>
-                <w:tab w:val="clear" w:pos="1637"/>
-                <w:tab w:val="num" w:pos="1134"/>
-              </w:tabs>
-              <w:suppressAutoHyphens/>
-              <w:autoSpaceDE w:val="0"/>
-              <w:ind w:hanging="786"/>
-              <w:jc w:val="both"/>
-              <w:rPr>
-                <w:rFonts w:ascii="Arial" w:hAnsi="Arial" w:cs="Arial"/>
-                <w:sz w:val="20"/>
-                <w:szCs w:val="20"/>
-                <w:lang w:val="en-US"/>
-              </w:rPr>
-            </w:pPr>
-            <w:r>
-              <w:rPr>
-                <w:rFonts w:ascii="Arial" w:hAnsi="Arial" w:cs="Arial"/>
-                <w:sz w:val="20"/>
-                <w:szCs w:val="20"/>
-                <w:lang w:val="en-US"/>
-              </w:rPr>
-              <w:t xml:space="preserve">Excel </w:t>
-            </w:r>
-            <w:r>
-              <w:rPr>
-                <w:rFonts w:ascii="Arial" w:hAnsi="Arial" w:cs="Arial"/>
-                <w:sz w:val="20"/>
-                <w:szCs w:val="20"/>
-                <w:lang w:val="en-US"/>
-              </w:rPr>
-              <w:t>Plug-in implemented in C</w:t>
-            </w:r>
-            <w:r>
-              <w:rPr>
-                <w:rFonts w:ascii="Arial" w:hAnsi="Arial" w:cs="Arial"/>
-                <w:sz w:val="20"/>
-                <w:szCs w:val="20"/>
-                <w:lang w:val="en-US"/>
-              </w:rPr>
-              <w:t>++</w:t>
-            </w:r>
-            <w:r>
-              <w:rPr>
-                <w:rFonts w:ascii="Arial" w:hAnsi="Arial" w:cs="Arial"/>
-                <w:sz w:val="20"/>
-                <w:szCs w:val="20"/>
-                <w:lang w:val="en-US"/>
-              </w:rPr>
-              <w:t>.</w:t>
-            </w:r>
-          </w:p>
-          <w:p>
-            <w:pPr>
-              <w:numPr>
-                <w:ilvl w:val="0"/>
-                <w:numId w:val="1"/>
-              </w:numPr>
-              <w:tabs>
-                <w:tab w:val="clear" w:pos="1637"/>
-                <w:tab w:val="num" w:pos="1134"/>
-              </w:tabs>
-              <w:suppressAutoHyphens/>
-              <w:autoSpaceDE w:val="0"/>
-              <w:ind w:hanging="786"/>
-              <w:jc w:val="both"/>
-              <w:rPr>
-                <w:rFonts w:ascii="Arial" w:hAnsi="Arial" w:cs="Arial"/>
-                <w:sz w:val="20"/>
-                <w:szCs w:val="20"/>
-                <w:lang w:val="en-US"/>
-              </w:rPr>
-            </w:pPr>
-            <w:r>
-              <w:rPr>
-                <w:rFonts w:ascii="Arial" w:hAnsi="Arial" w:cs="Arial"/>
-                <w:sz w:val="20"/>
-                <w:szCs w:val="20"/>
-                <w:lang w:val="en-US"/>
-              </w:rPr>
               <w:t>COM component to display market data within Excel implementing RTD technology.</w:t>
             </w:r>
           </w:p>
@@ -5848,16 +5591,6 @@
               </w:rPr>
               <w:t>Excel interface customization in VBA (Toolbar, buttons).</w:t>
             </w:r>
-          </w:p>
-          <w:p>
-            <w:pPr>
-              <w:tabs>
-                <w:tab w:val="left" w:pos="7905"/>
-              </w:tabs>
-              <w:rPr>
-                <w:lang w:val="en-US"/>
-              </w:rPr>
-            </w:pPr>
             <w:r>
               <w:rPr>
                 <w:noProof/>
@@ -5961,7 +5694,7 @@
                 </mc:Choice>
                 <mc:Fallback>
                   <w:pict>
-                    <v:shape w14:anchorId="03AA33D1" id="Zone de texte 4" o:spid="_x0000_s1032" type="#_x0000_t202" style="position:absolute;margin-left:-5.4pt;margin-top:14.85pt;width:279pt;height:23.35pt;z-index:251665408;visibility:visible;mso-wrap-style:square;mso-width-percent:0;mso-height-percent:0;mso-wrap-distance-left:9pt;mso-wrap-distance-top:0;mso-wrap-distance-right:9pt;mso-wrap-distance-bottom:0;mso-position-horizontal:absolute;mso-position-horizontal-relative:margin;mso-position-vertical:absolute;mso-position-vertical-relative:text;mso-width-percent:0;mso-height-percent:0;mso-width-relative:page;mso-height-relative:page;v-text-anchor:top" o:gfxdata="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" stroked="f">
+                    <v:shape w14:anchorId="03AA33D1" id="Zone de texte 4" o:spid="_x0000_s1030" type="#_x0000_t202" style="position:absolute;left:0;text-align:left;margin-left:-5.4pt;margin-top:14.85pt;width:279pt;height:23.35pt;z-index:251665408;visibility:visible;mso-wrap-style:square;mso-width-percent:0;mso-height-percent:0;mso-wrap-distance-left:9pt;mso-wrap-distance-top:0;mso-wrap-distance-right:9pt;mso-wrap-distance-bottom:0;mso-position-horizontal:absolute;mso-position-horizontal-relative:margin;mso-position-vertical:absolute;mso-position-vertical-relative:text;mso-width-percent:0;mso-height-percent:0;mso-width-relative:page;mso-height-relative:page;v-text-anchor:top" o:gfxdata="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" stroked="f">
                       <v:textbox>
                         <w:txbxContent>
                           <w:p>
@@ -6115,7 +5848,7 @@
                         <w:txbxContent>
                           <w:p>
                             <w:pPr>
-                              <w:pStyle w:val="BodyText"/>
+                              <w:pStyle w:val="Corpsdetexte"/>
                               <w:numPr>
                                 <w:ilvl w:val="0"/>
                                 <w:numId w:val="5"/>
@@ -6207,23 +5940,7 @@
                                 <w:rFonts w:ascii="Arial" w:hAnsi="Arial" w:cs="Arial"/>
                                 <w:lang w:val="en-US"/>
                               </w:rPr>
-                              <w:t>-</w:t>
-                            </w:r>
-                            <w:proofErr w:type="spellStart"/>
-                            <w:r>
-                              <w:rPr>
-                                <w:rFonts w:ascii="Arial" w:hAnsi="Arial" w:cs="Arial"/>
-                                <w:lang w:val="en-US"/>
-                              </w:rPr>
-                              <w:t>Cergy</w:t>
-                            </w:r>
-                            <w:proofErr w:type="spellEnd"/>
-                            <w:r>
-                              <w:rPr>
-                                <w:rFonts w:ascii="Arial" w:hAnsi="Arial" w:cs="Arial"/>
-                                <w:lang w:val="en-US"/>
-                              </w:rPr>
-                              <w:t>-France</w:t>
+                              <w:t>-Cergy-France</w:t>
                             </w:r>
                             <w:r>
                               <w:rPr>
@@ -6244,7 +5961,7 @@
                           </w:p>
                           <w:p>
                             <w:pPr>
-                              <w:pStyle w:val="BodyText"/>
+                              <w:pStyle w:val="Corpsdetexte"/>
                               <w:numPr>
                                 <w:ilvl w:val="0"/>
                                 <w:numId w:val="5"/>
@@ -6270,7 +5987,6 @@
                               </w:rPr>
                               <w:t xml:space="preserve"> </w:t>
                             </w:r>
-                            <w:proofErr w:type="gramStart"/>
                             <w:r>
                               <w:rPr>
                                 <w:rFonts w:ascii="Arial" w:hAnsi="Arial" w:cs="Arial"/>
@@ -6284,17 +6000,8 @@
                                 <w:rFonts w:ascii="Arial" w:hAnsi="Arial" w:cs="Arial"/>
                                 <w:bCs/>
                               </w:rPr>
-                              <w:t>:</w:t>
+                              <w:t xml:space="preserve">: </w:t>
                             </w:r>
-                            <w:proofErr w:type="gramEnd"/>
-                            <w:r>
-                              <w:rPr>
-                                <w:rFonts w:ascii="Arial" w:hAnsi="Arial" w:cs="Arial"/>
-                                <w:bCs/>
-                              </w:rPr>
-                              <w:t xml:space="preserve"> </w:t>
-                            </w:r>
-                            <w:proofErr w:type="spellStart"/>
                             <w:r>
                               <w:rPr>
                                 <w:rFonts w:ascii="Arial" w:hAnsi="Arial" w:cs="Arial"/>
@@ -6303,7 +6010,6 @@
                               </w:rPr>
                               <w:t>Diplome</w:t>
                             </w:r>
-                            <w:proofErr w:type="spellEnd"/>
                             <w:r>
                               <w:rPr>
                                 <w:rFonts w:ascii="Arial" w:hAnsi="Arial" w:cs="Arial"/>
@@ -6352,7 +6058,7 @@
                           </w:p>
                           <w:p>
                             <w:pPr>
-                              <w:pStyle w:val="BodyText"/>
+                              <w:pStyle w:val="Corpsdetexte"/>
                               <w:rPr>
                                 <w:rFonts w:ascii="Arial" w:hAnsi="Arial" w:cs="Arial"/>
                                 <w:bCs/>
@@ -6368,7 +6074,7 @@
                           </w:p>
                           <w:p>
                             <w:pPr>
-                              <w:pStyle w:val="BodyText"/>
+                              <w:pStyle w:val="Corpsdetexte"/>
                               <w:rPr>
                                 <w:rFonts w:ascii="Arial" w:hAnsi="Arial" w:cs="Arial"/>
                               </w:rPr>
@@ -6382,7 +6088,7 @@
                           </w:p>
                           <w:p>
                             <w:pPr>
-                              <w:pStyle w:val="BodyText"/>
+                              <w:pStyle w:val="Corpsdetexte"/>
                               <w:rPr>
                                 <w:rFonts w:ascii="Arial" w:hAnsi="Arial" w:cs="Arial"/>
                               </w:rPr>
@@ -6390,7 +6096,7 @@
                           </w:p>
                           <w:p>
                             <w:pPr>
-                              <w:pStyle w:val="BodyText"/>
+                              <w:pStyle w:val="Corpsdetexte"/>
                               <w:rPr>
                                 <w:rFonts w:ascii="Arial" w:hAnsi="Arial" w:cs="Arial"/>
                               </w:rPr>
@@ -6398,7 +6104,7 @@
                           </w:p>
                           <w:p>
                             <w:pPr>
-                              <w:pStyle w:val="BodyText"/>
+                              <w:pStyle w:val="Corpsdetexte"/>
                               <w:rPr>
                                 <w:rFonts w:ascii="Arial" w:hAnsi="Arial" w:cs="Arial"/>
                               </w:rPr>
@@ -6406,7 +6112,7 @@
                           </w:p>
                           <w:p>
                             <w:pPr>
-                              <w:pStyle w:val="BodyText"/>
+                              <w:pStyle w:val="Corpsdetexte"/>
                               <w:rPr>
                                 <w:rFonts w:ascii="Arial" w:hAnsi="Arial" w:cs="Arial"/>
                               </w:rPr>
@@ -6414,7 +6120,7 @@
                           </w:p>
                           <w:p>
                             <w:pPr>
-                              <w:pStyle w:val="BodyText"/>
+                              <w:pStyle w:val="Corpsdetexte"/>
                               <w:rPr>
                                 <w:rFonts w:ascii="Arial" w:hAnsi="Arial" w:cs="Arial"/>
                               </w:rPr>
@@ -6422,7 +6128,7 @@
                           </w:p>
                           <w:p>
                             <w:pPr>
-                              <w:pStyle w:val="BodyText"/>
+                              <w:pStyle w:val="Corpsdetexte"/>
                               <w:rPr>
                                 <w:rFonts w:ascii="Arial" w:hAnsi="Arial" w:cs="Arial"/>
                               </w:rPr>
@@ -6430,7 +6136,7 @@
                           </w:p>
                           <w:p>
                             <w:pPr>
-                              <w:pStyle w:val="BodyText"/>
+                              <w:pStyle w:val="Corpsdetexte"/>
                               <w:rPr>
                                 <w:rFonts w:ascii="Arial" w:hAnsi="Arial" w:cs="Arial"/>
                               </w:rPr>
@@ -6438,7 +6144,7 @@
                           </w:p>
                           <w:p>
                             <w:pPr>
-                              <w:pStyle w:val="BodyText"/>
+                              <w:pStyle w:val="Corpsdetexte"/>
                               <w:rPr>
                                 <w:rFonts w:ascii="Arial" w:hAnsi="Arial" w:cs="Arial"/>
                               </w:rPr>
@@ -6446,7 +6152,7 @@
                           </w:p>
                           <w:p>
                             <w:pPr>
-                              <w:pStyle w:val="BodyText"/>
+                              <w:pStyle w:val="Corpsdetexte"/>
                               <w:rPr>
                                 <w:rFonts w:ascii="Arial" w:hAnsi="Arial" w:cs="Arial"/>
                               </w:rPr>
@@ -6454,7 +6160,7 @@
                           </w:p>
                           <w:p>
                             <w:pPr>
-                              <w:pStyle w:val="BodyText"/>
+                              <w:pStyle w:val="Corpsdetexte"/>
                               <w:rPr>
                                 <w:rFonts w:ascii="Arial" w:hAnsi="Arial" w:cs="Arial"/>
                                 <w:b/>
@@ -6481,12 +6187,12 @@
           </mc:Choice>
           <mc:Fallback>
             <w:pict>
-              <v:shape w14:anchorId="15555D4B" id="Zone de texte 3" o:spid="_x0000_s1033" type="#_x0000_t202" style="position:absolute;margin-left:17.25pt;margin-top:8.2pt;width:510pt;height:47.25pt;z-index:251666432;visibility:visible;mso-wrap-style:square;mso-width-percent:0;mso-height-percent:0;mso-wrap-distance-left:9pt;mso-wrap-distance-top:0;mso-wrap-distance-right:9pt;mso-wrap-distance-bottom:0;mso-position-horizontal:absolute;mso-position-horizontal-relative:margin;mso-position-vertical:absolute;mso-position-vertical-relative:text;mso-width-percent:0;mso-height-percent:0;mso-width-relative:page;mso-height-relative:page;v-text-anchor:top" o:gfxdata="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" stroked="f">
+              <v:shape w14:anchorId="15555D4B" id="Zone de texte 3" o:spid="_x0000_s1031" type="#_x0000_t202" style="position:absolute;margin-left:17.25pt;margin-top:8.2pt;width:510pt;height:47.25pt;z-index:251666432;visibility:visible;mso-wrap-style:square;mso-width-percent:0;mso-height-percent:0;mso-wrap-distance-left:9pt;mso-wrap-distance-top:0;mso-wrap-distance-right:9pt;mso-wrap-distance-bottom:0;mso-position-horizontal:absolute;mso-position-horizontal-relative:margin;mso-position-vertical:absolute;mso-position-vertical-relative:text;mso-width-percent:0;mso-height-percent:0;mso-width-relative:page;mso-height-relative:page;v-text-anchor:top" o:gfxdata="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" stroked="f">
                 <v:textbox>
                   <w:txbxContent>
                     <w:p>
                       <w:pPr>
-                        <w:pStyle w:val="BodyText"/>
+                        <w:pStyle w:val="Corpsdetexte"/>
                         <w:numPr>
                           <w:ilvl w:val="0"/>
                           <w:numId w:val="5"/>
@@ -6578,23 +6284,7 @@
                           <w:rFonts w:ascii="Arial" w:hAnsi="Arial" w:cs="Arial"/>
                           <w:lang w:val="en-US"/>
                         </w:rPr>
-                        <w:t>-</w:t>
-                      </w:r>
-                      <w:proofErr w:type="spellStart"/>
-                      <w:r>
-                        <w:rPr>
-                          <w:rFonts w:ascii="Arial" w:hAnsi="Arial" w:cs="Arial"/>
-                          <w:lang w:val="en-US"/>
-                        </w:rPr>
-                        <w:t>Cergy</w:t>
-                      </w:r>
-                      <w:proofErr w:type="spellEnd"/>
-                      <w:r>
-                        <w:rPr>
-                          <w:rFonts w:ascii="Arial" w:hAnsi="Arial" w:cs="Arial"/>
-                          <w:lang w:val="en-US"/>
-                        </w:rPr>
-                        <w:t>-France</w:t>
+                        <w:t>-Cergy-France</w:t>
                       </w:r>
                       <w:r>
                         <w:rPr>
@@ -6615,7 +6305,7 @@
                     </w:p>
                     <w:p>
                       <w:pPr>
-                        <w:pStyle w:val="BodyText"/>
+                        <w:pStyle w:val="Corpsdetexte"/>
                         <w:numPr>
                           <w:ilvl w:val="0"/>
                           <w:numId w:val="5"/>
@@ -6641,7 +6331,6 @@
                         </w:rPr>
                         <w:t xml:space="preserve"> </w:t>
                       </w:r>
-                      <w:proofErr w:type="gramStart"/>
                       <w:r>
                         <w:rPr>
                           <w:rFonts w:ascii="Arial" w:hAnsi="Arial" w:cs="Arial"/>
@@ -6655,17 +6344,8 @@
                           <w:rFonts w:ascii="Arial" w:hAnsi="Arial" w:cs="Arial"/>
                           <w:bCs/>
                         </w:rPr>
-                        <w:t>:</w:t>
+                        <w:t xml:space="preserve">: </w:t>
                       </w:r>
-                      <w:proofErr w:type="gramEnd"/>
-                      <w:r>
-                        <w:rPr>
-                          <w:rFonts w:ascii="Arial" w:hAnsi="Arial" w:cs="Arial"/>
-                          <w:bCs/>
-                        </w:rPr>
-                        <w:t xml:space="preserve"> </w:t>
-                      </w:r>
-                      <w:proofErr w:type="spellStart"/>
                       <w:r>
                         <w:rPr>
                           <w:rFonts w:ascii="Arial" w:hAnsi="Arial" w:cs="Arial"/>
@@ -6674,7 +6354,6 @@
                         </w:rPr>
                         <w:t>Diplome</w:t>
                       </w:r>
-                      <w:proofErr w:type="spellEnd"/>
                       <w:r>
                         <w:rPr>
                           <w:rFonts w:ascii="Arial" w:hAnsi="Arial" w:cs="Arial"/>
@@ -6723,7 +6402,7 @@
                     </w:p>
                     <w:p>
                       <w:pPr>
-                        <w:pStyle w:val="BodyText"/>
+                        <w:pStyle w:val="Corpsdetexte"/>
                         <w:rPr>
                           <w:rFonts w:ascii="Arial" w:hAnsi="Arial" w:cs="Arial"/>
                           <w:bCs/>
@@ -6739,7 +6418,7 @@
                     </w:p>
                     <w:p>
                       <w:pPr>
-                        <w:pStyle w:val="BodyText"/>
+                        <w:pStyle w:val="Corpsdetexte"/>
                         <w:rPr>
                           <w:rFonts w:ascii="Arial" w:hAnsi="Arial" w:cs="Arial"/>
                         </w:rPr>
@@ -6753,7 +6432,7 @@
                     </w:p>
                     <w:p>
                       <w:pPr>
-                        <w:pStyle w:val="BodyText"/>
+                        <w:pStyle w:val="Corpsdetexte"/>
                         <w:rPr>
                           <w:rFonts w:ascii="Arial" w:hAnsi="Arial" w:cs="Arial"/>
                         </w:rPr>
@@ -6761,7 +6440,7 @@
                     </w:p>
                     <w:p>
                       <w:pPr>
-                        <w:pStyle w:val="BodyText"/>
+                        <w:pStyle w:val="Corpsdetexte"/>
                         <w:rPr>
                           <w:rFonts w:ascii="Arial" w:hAnsi="Arial" w:cs="Arial"/>
                         </w:rPr>
@@ -6769,7 +6448,7 @@
                     </w:p>
                     <w:p>
                       <w:pPr>
-                        <w:pStyle w:val="BodyText"/>
+                        <w:pStyle w:val="Corpsdetexte"/>
                         <w:rPr>
                           <w:rFonts w:ascii="Arial" w:hAnsi="Arial" w:cs="Arial"/>
                         </w:rPr>
@@ -6777,7 +6456,7 @@
                     </w:p>
                     <w:p>
                       <w:pPr>
-                        <w:pStyle w:val="BodyText"/>
+                        <w:pStyle w:val="Corpsdetexte"/>
                         <w:rPr>
                           <w:rFonts w:ascii="Arial" w:hAnsi="Arial" w:cs="Arial"/>
                         </w:rPr>
@@ -6785,7 +6464,7 @@
                     </w:p>
                     <w:p>
                       <w:pPr>
-                        <w:pStyle w:val="BodyText"/>
+                        <w:pStyle w:val="Corpsdetexte"/>
                         <w:rPr>
                           <w:rFonts w:ascii="Arial" w:hAnsi="Arial" w:cs="Arial"/>
                         </w:rPr>
@@ -6793,7 +6472,7 @@
                     </w:p>
                     <w:p>
                       <w:pPr>
-                        <w:pStyle w:val="BodyText"/>
+                        <w:pStyle w:val="Corpsdetexte"/>
                         <w:rPr>
                           <w:rFonts w:ascii="Arial" w:hAnsi="Arial" w:cs="Arial"/>
                         </w:rPr>
@@ -6801,7 +6480,7 @@
                     </w:p>
                     <w:p>
                       <w:pPr>
-                        <w:pStyle w:val="BodyText"/>
+                        <w:pStyle w:val="Corpsdetexte"/>
                         <w:rPr>
                           <w:rFonts w:ascii="Arial" w:hAnsi="Arial" w:cs="Arial"/>
                         </w:rPr>
@@ -6809,7 +6488,7 @@
                     </w:p>
                     <w:p>
                       <w:pPr>
-                        <w:pStyle w:val="BodyText"/>
+                        <w:pStyle w:val="Corpsdetexte"/>
                         <w:rPr>
                           <w:rFonts w:ascii="Arial" w:hAnsi="Arial" w:cs="Arial"/>
                         </w:rPr>
@@ -6817,7 +6496,7 @@
                     </w:p>
                     <w:p>
                       <w:pPr>
-                        <w:pStyle w:val="BodyText"/>
+                        <w:pStyle w:val="Corpsdetexte"/>
                         <w:rPr>
                           <w:rFonts w:ascii="Arial" w:hAnsi="Arial" w:cs="Arial"/>
                         </w:rPr>
@@ -6825,7 +6504,7 @@
                     </w:p>
                     <w:p>
                       <w:pPr>
-                        <w:pStyle w:val="BodyText"/>
+                        <w:pStyle w:val="Corpsdetexte"/>
                         <w:rPr>
                           <w:rFonts w:ascii="Arial" w:hAnsi="Arial" w:cs="Arial"/>
                           <w:b/>
@@ -6974,7 +6653,7 @@
           </mc:Choice>
           <mc:Fallback>
             <w:pict>
-              <v:shape w14:anchorId="2D656F20" id="Zone de texte 8" o:spid="_x0000_s1034" type="#_x0000_t202" style="position:absolute;margin-left:1.5pt;margin-top:10.5pt;width:279pt;height:23.35pt;z-index:251671552;visibility:visible;mso-wrap-style:square;mso-width-percent:0;mso-height-percent:0;mso-wrap-distance-left:9pt;mso-wrap-distance-top:0;mso-wrap-distance-right:9pt;mso-wrap-distance-bottom:0;mso-position-horizontal:absolute;mso-position-horizontal-relative:margin;mso-position-vertical:absolute;mso-position-vertical-relative:text;mso-width-percent:0;mso-height-percent:0;mso-width-relative:page;mso-height-relative:page;v-text-anchor:top" o:gfxdata="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" stroked="f">
+              <v:shape w14:anchorId="2D656F20" id="Zone de texte 8" o:spid="_x0000_s1032" type="#_x0000_t202" style="position:absolute;margin-left:1.5pt;margin-top:10.5pt;width:279pt;height:23.35pt;z-index:251671552;visibility:visible;mso-wrap-style:square;mso-width-percent:0;mso-height-percent:0;mso-wrap-distance-left:9pt;mso-wrap-distance-top:0;mso-wrap-distance-right:9pt;mso-wrap-distance-bottom:0;mso-position-horizontal:absolute;mso-position-horizontal-relative:margin;mso-position-vertical:absolute;mso-position-vertical-relative:text;mso-width-percent:0;mso-height-percent:0;mso-width-relative:page;mso-height-relative:page;v-text-anchor:top" o:gfxdata="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" stroked="f">
                 <v:textbox>
                   <w:txbxContent>
                     <w:p>
@@ -7025,7 +6704,7 @@
     </w:p>
     <w:tbl>
       <w:tblPr>
-        <w:tblStyle w:val="TableGrid"/>
+        <w:tblStyle w:val="Grilledutableau"/>
         <w:tblpPr w:leftFromText="141" w:rightFromText="141" w:vertAnchor="text" w:tblpY="228"/>
         <w:tblW w:w="0" w:type="auto"/>
         <w:tblBorders>
@@ -7256,16 +6935,6 @@
               <w:t>, JSON</w:t>
             </w:r>
           </w:p>
-          <w:p>
-            <w:pPr>
-              <w:suppressAutoHyphens/>
-              <w:autoSpaceDE w:val="0"/>
-              <w:ind w:left="720"/>
-              <w:rPr>
-                <w:lang w:val="en-US"/>
-              </w:rPr>
-            </w:pPr>
-          </w:p>
         </w:tc>
         <w:tc>
           <w:tcPr>
@@ -7487,29 +7156,7 @@
                 <w:szCs w:val="22"/>
                 <w:lang w:val="en-US"/>
               </w:rPr>
-              <w:t xml:space="preserve">GCC, Clang, </w:t>
-            </w:r>
-            <w:proofErr w:type="spellStart"/>
-            <w:r>
-              <w:rPr>
-                <w:rFonts w:ascii="Arial" w:hAnsi="Arial" w:cs="Arial"/>
-                <w:bCs/>
-                <w:sz w:val="22"/>
-                <w:szCs w:val="22"/>
-                <w:lang w:val="en-US"/>
-              </w:rPr>
-              <w:t>CMake</w:t>
-            </w:r>
-            <w:proofErr w:type="spellEnd"/>
-            <w:r>
-              <w:rPr>
-                <w:rFonts w:ascii="Arial" w:hAnsi="Arial" w:cs="Arial"/>
-                <w:bCs/>
-                <w:sz w:val="22"/>
-                <w:szCs w:val="22"/>
-                <w:lang w:val="en-US"/>
-              </w:rPr>
-              <w:t>.</w:t>
+              <w:t>GCC, Clang, CMake.</w:t>
             </w:r>
           </w:p>
         </w:tc>
@@ -7524,16 +7171,6 @@
           <w:lang w:val="en-US"/>
         </w:rPr>
       </w:pPr>
-    </w:p>
-    <w:p>
-      <w:pPr>
-        <w:tabs>
-          <w:tab w:val="left" w:pos="7905"/>
-        </w:tabs>
-        <w:rPr>
-          <w:lang w:val="en-US"/>
-        </w:rPr>
-      </w:pPr>
       <w:r>
         <w:rPr>
           <w:noProof/>
@@ -7541,13 +7178,13 @@
         <mc:AlternateContent>
           <mc:Choice Requires="wps">
             <w:drawing>
-              <wp:anchor distT="0" distB="0" distL="114300" distR="114300" simplePos="0" relativeHeight="251673600" behindDoc="0" locked="0" layoutInCell="1" allowOverlap="1" wp14:anchorId="64AE80A8" wp14:editId="5AD3BD29">
+              <wp:anchor distT="0" distB="0" distL="114300" distR="114300" simplePos="0" relativeHeight="251673600" behindDoc="0" locked="0" layoutInCell="1" allowOverlap="1" wp14:anchorId="64AE80A8" wp14:editId="4D43EC5F">
                 <wp:simplePos x="0" y="0"/>
                 <wp:positionH relativeFrom="margin">
-                  <wp:align>left</wp:align>
+                  <wp:posOffset>0</wp:posOffset>
                 </wp:positionH>
                 <wp:positionV relativeFrom="paragraph">
-                  <wp:posOffset>10160</wp:posOffset>
+                  <wp:posOffset>1524000</wp:posOffset>
                 </wp:positionV>
                 <wp:extent cx="3543300" cy="296545"/>
                 <wp:effectExtent l="0" t="0" r="0" b="8255"/>
@@ -7636,7 +7273,7 @@
           </mc:Choice>
           <mc:Fallback>
             <w:pict>
-              <v:shape w14:anchorId="64AE80A8" id="Zone de texte 11" o:spid="_x0000_s1035" type="#_x0000_t202" style="position:absolute;margin-left:0;margin-top:.8pt;width:279pt;height:23.35pt;z-index:251673600;visibility:visible;mso-wrap-style:square;mso-width-percent:0;mso-height-percent:0;mso-wrap-distance-left:9pt;mso-wrap-distance-top:0;mso-wrap-distance-right:9pt;mso-wrap-distance-bottom:0;mso-position-horizontal:left;mso-position-horizontal-relative:margin;mso-position-vertical:absolute;mso-position-vertical-relative:text;mso-width-percent:0;mso-height-percent:0;mso-width-relative:page;mso-height-relative:page;v-text-anchor:top" o:gfxdata="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" stroked="f">
+              <v:shape w14:anchorId="64AE80A8" id="Zone de texte 11" o:spid="_x0000_s1033" type="#_x0000_t202" style="position:absolute;margin-left:0;margin-top:120pt;width:279pt;height:23.35pt;z-index:251673600;visibility:visible;mso-wrap-style:square;mso-width-percent:0;mso-height-percent:0;mso-wrap-distance-left:9pt;mso-wrap-distance-top:0;mso-wrap-distance-right:9pt;mso-wrap-distance-bottom:0;mso-position-horizontal:absolute;mso-position-horizontal-relative:margin;mso-position-vertical:absolute;mso-position-vertical-relative:text;mso-width-percent:0;mso-height-percent:0;mso-width-relative:page;mso-height-relative:page;v-text-anchor:top" o:gfxdata="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" stroked="f">
                 <v:textbox>
                   <w:txbxContent>
                     <w:p>
@@ -7690,13 +7327,13 @@
         <mc:AlternateContent>
           <mc:Choice Requires="wps">
             <w:drawing>
-              <wp:anchor distT="0" distB="0" distL="114300" distR="114300" simplePos="0" relativeHeight="251675648" behindDoc="0" locked="0" layoutInCell="1" allowOverlap="1" wp14:anchorId="7E8A4900" wp14:editId="5F0B95FA">
+              <wp:anchor distT="0" distB="0" distL="114300" distR="114300" simplePos="0" relativeHeight="251675648" behindDoc="0" locked="0" layoutInCell="1" allowOverlap="1" wp14:anchorId="7E8A4900" wp14:editId="22135E21">
                 <wp:simplePos x="0" y="0"/>
                 <wp:positionH relativeFrom="column">
                   <wp:posOffset>219075</wp:posOffset>
                 </wp:positionH>
                 <wp:positionV relativeFrom="paragraph">
-                  <wp:posOffset>113030</wp:posOffset>
+                  <wp:posOffset>154940</wp:posOffset>
                 </wp:positionV>
                 <wp:extent cx="4305300" cy="495300"/>
                 <wp:effectExtent l="0" t="0" r="0" b="0"/>
@@ -7747,7 +7384,7 @@
                         <w:txbxContent>
                           <w:p>
                             <w:pPr>
-                              <w:pStyle w:val="BodyText"/>
+                              <w:pStyle w:val="Corpsdetexte"/>
                               <w:numPr>
                                 <w:ilvl w:val="0"/>
                                 <w:numId w:val="5"/>
@@ -7772,7 +7409,7 @@
                           </w:p>
                           <w:p>
                             <w:pPr>
-                              <w:pStyle w:val="BodyText"/>
+                              <w:pStyle w:val="Corpsdetexte"/>
                               <w:numPr>
                                 <w:ilvl w:val="0"/>
                                 <w:numId w:val="5"/>
@@ -7826,12 +7463,12 @@
           </mc:Choice>
           <mc:Fallback>
             <w:pict>
-              <v:shape w14:anchorId="7E8A4900" id="Zone de texte 13" o:spid="_x0000_s1036" type="#_x0000_t202" style="position:absolute;margin-left:17.25pt;margin-top:8.9pt;width:339pt;height:39pt;z-index:251675648;visibility:visible;mso-wrap-style:square;mso-width-percent:0;mso-height-percent:0;mso-wrap-distance-left:9pt;mso-wrap-distance-top:0;mso-wrap-distance-right:9pt;mso-wrap-distance-bottom:0;mso-position-horizontal:absolute;mso-position-horizontal-relative:text;mso-position-vertical:absolute;mso-position-vertical-relative:text;mso-width-percent:0;mso-height-percent:0;mso-width-relative:page;mso-height-relative:page;v-text-anchor:top" o:gfxdata="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" filled="f" stroked="f">
+              <v:shape w14:anchorId="7E8A4900" id="Zone de texte 13" o:spid="_x0000_s1034" type="#_x0000_t202" style="position:absolute;margin-left:17.25pt;margin-top:12.2pt;width:339pt;height:39pt;z-index:251675648;visibility:visible;mso-wrap-style:square;mso-width-percent:0;mso-height-percent:0;mso-wrap-distance-left:9pt;mso-wrap-distance-top:0;mso-wrap-distance-right:9pt;mso-wrap-distance-bottom:0;mso-position-horizontal:absolute;mso-position-horizontal-relative:text;mso-position-vertical:absolute;mso-position-vertical-relative:text;mso-width-percent:0;mso-height-percent:0;mso-width-relative:page;mso-height-relative:page;v-text-anchor:top" o:gfxdata="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" filled="f" stroked="f">
                 <v:textbox>
                   <w:txbxContent>
                     <w:p>
                       <w:pPr>
-                        <w:pStyle w:val="BodyText"/>
+                        <w:pStyle w:val="Corpsdetexte"/>
                         <w:numPr>
                           <w:ilvl w:val="0"/>
                           <w:numId w:val="5"/>
@@ -7856,7 +7493,7 @@
                     </w:p>
                     <w:p>
                       <w:pPr>
-                        <w:pStyle w:val="BodyText"/>
+                        <w:pStyle w:val="Corpsdetexte"/>
                         <w:numPr>
                           <w:ilvl w:val="0"/>
                           <w:numId w:val="5"/>
@@ -7935,13 +7572,13 @@
         <mc:AlternateContent>
           <mc:Choice Requires="wps">
             <w:drawing>
-              <wp:anchor distT="0" distB="0" distL="114300" distR="114300" simplePos="0" relativeHeight="251668480" behindDoc="0" locked="0" layoutInCell="1" allowOverlap="1" wp14:anchorId="43ED28BE" wp14:editId="117D390D">
+              <wp:anchor distT="0" distB="0" distL="114300" distR="114300" simplePos="0" relativeHeight="251668480" behindDoc="0" locked="0" layoutInCell="1" allowOverlap="1" wp14:anchorId="43ED28BE" wp14:editId="68C7EB70">
                 <wp:simplePos x="0" y="0"/>
                 <wp:positionH relativeFrom="margin">
-                  <wp:align>left</wp:align>
+                  <wp:posOffset>0</wp:posOffset>
                 </wp:positionH>
                 <wp:positionV relativeFrom="paragraph">
-                  <wp:posOffset>156845</wp:posOffset>
+                  <wp:posOffset>65405</wp:posOffset>
                 </wp:positionV>
                 <wp:extent cx="2647950" cy="379095"/>
                 <wp:effectExtent l="0" t="0" r="0" b="1905"/>
@@ -8040,7 +7677,7 @@
           </mc:Choice>
           <mc:Fallback>
             <w:pict>
-              <v:shape w14:anchorId="43ED28BE" id="Zone de texte 2" o:spid="_x0000_s1037" type="#_x0000_t202" style="position:absolute;margin-left:0;margin-top:12.35pt;width:208.5pt;height:29.85pt;z-index:251668480;visibility:visible;mso-wrap-style:square;mso-width-percent:0;mso-height-percent:0;mso-wrap-distance-left:9pt;mso-wrap-distance-top:0;mso-wrap-distance-right:9pt;mso-wrap-distance-bottom:0;mso-position-horizontal:left;mso-position-horizontal-relative:margin;mso-position-vertical:absolute;mso-position-vertical-relative:text;mso-width-percent:0;mso-height-percent:0;mso-width-relative:page;mso-height-relative:page;v-text-anchor:top" o:gfxdata="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" filled="f" stroked="f">
+              <v:shape w14:anchorId="43ED28BE" id="Zone de texte 2" o:spid="_x0000_s1035" type="#_x0000_t202" style="position:absolute;margin-left:0;margin-top:5.15pt;width:208.5pt;height:29.85pt;z-index:251668480;visibility:visible;mso-wrap-style:square;mso-width-percent:0;mso-height-percent:0;mso-wrap-distance-left:9pt;mso-wrap-distance-top:0;mso-wrap-distance-right:9pt;mso-wrap-distance-bottom:0;mso-position-horizontal:absolute;mso-position-horizontal-relative:margin;mso-position-vertical:absolute;mso-position-vertical-relative:text;mso-width-percent:0;mso-height-percent:0;mso-width-relative:page;mso-height-relative:page;v-text-anchor:top" o:gfxdata="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" filled="f" stroked="f">
                 <v:textbox>
                   <w:txbxContent>
                     <w:p>
@@ -8092,16 +7729,6 @@
           <w:lang w:val="en-US"/>
         </w:rPr>
       </w:pPr>
-    </w:p>
-    <w:p>
-      <w:pPr>
-        <w:tabs>
-          <w:tab w:val="left" w:pos="7905"/>
-        </w:tabs>
-        <w:rPr>
-          <w:lang w:val="en-US"/>
-        </w:rPr>
-      </w:pPr>
       <w:r>
         <w:rPr>
           <w:noProof/>
@@ -8109,16 +7736,16 @@
         <mc:AlternateContent>
           <mc:Choice Requires="wps">
             <w:drawing>
-              <wp:anchor distT="0" distB="0" distL="114300" distR="114300" simplePos="0" relativeHeight="251669504" behindDoc="0" locked="0" layoutInCell="1" allowOverlap="1" wp14:anchorId="5DF6CF04" wp14:editId="79E2CBBE">
+              <wp:anchor distT="0" distB="0" distL="114300" distR="114300" simplePos="0" relativeHeight="251669504" behindDoc="0" locked="0" layoutInCell="1" allowOverlap="1" wp14:anchorId="5DF6CF04" wp14:editId="4549984B">
                 <wp:simplePos x="0" y="0"/>
                 <wp:positionH relativeFrom="column">
                   <wp:posOffset>161925</wp:posOffset>
                 </wp:positionH>
                 <wp:positionV relativeFrom="paragraph">
-                  <wp:posOffset>88900</wp:posOffset>
+                  <wp:posOffset>170814</wp:posOffset>
                 </wp:positionV>
-                <wp:extent cx="4895850" cy="914400"/>
-                <wp:effectExtent l="0" t="0" r="0" b="0"/>
+                <wp:extent cx="4895850" cy="1095375"/>
+                <wp:effectExtent l="0" t="0" r="0" b="9525"/>
                 <wp:wrapNone/>
                 <wp:docPr id="1" name="Zone de texte 1"/>
                 <wp:cNvGraphicFramePr>
@@ -8133,7 +7760,7 @@
                       <wps:spPr bwMode="auto">
                         <a:xfrm>
                           <a:off x="0" y="0"/>
-                          <a:ext cx="4895850" cy="914400"/>
+                          <a:ext cx="4895850" cy="1095375"/>
                         </a:xfrm>
                         <a:prstGeom prst="rect">
                           <a:avLst/>
@@ -8166,7 +7793,7 @@
                         <w:txbxContent>
                           <w:p>
                             <w:pPr>
-                              <w:pStyle w:val="BodyText"/>
+                              <w:pStyle w:val="Corpsdetexte"/>
                               <w:numPr>
                                 <w:ilvl w:val="0"/>
                                 <w:numId w:val="5"/>
@@ -8207,7 +7834,7 @@
                           </w:p>
                           <w:p>
                             <w:pPr>
-                              <w:pStyle w:val="BodyText"/>
+                              <w:pStyle w:val="Corpsdetexte"/>
                               <w:numPr>
                                 <w:ilvl w:val="0"/>
                                 <w:numId w:val="5"/>
@@ -8235,25 +7862,7 @@
                                 <w:bCs/>
                                 <w:lang w:val="en-US"/>
                               </w:rPr>
-                              <w:t xml:space="preserve">CSS/HTML, PHP, </w:t>
-                            </w:r>
-                            <w:proofErr w:type="spellStart"/>
-                            <w:r>
-                              <w:rPr>
-                                <w:rFonts w:ascii="Arial" w:hAnsi="Arial" w:cs="Arial"/>
-                                <w:bCs/>
-                                <w:lang w:val="en-US"/>
-                              </w:rPr>
-                              <w:t>Javascript</w:t>
-                            </w:r>
-                            <w:proofErr w:type="spellEnd"/>
-                            <w:r>
-                              <w:rPr>
-                                <w:rFonts w:ascii="Arial" w:hAnsi="Arial" w:cs="Arial"/>
-                                <w:bCs/>
-                                <w:lang w:val="en-US"/>
-                              </w:rPr>
-                              <w:t>, ASP.NET, MySQL</w:t>
+                              <w:t>CSS/HTML, PHP, Javascript, ASP.NET, MySQL</w:t>
                             </w:r>
                             <w:r>
                               <w:rPr>
@@ -8266,7 +7875,7 @@
                           </w:p>
                           <w:p>
                             <w:pPr>
-                              <w:pStyle w:val="BodyText"/>
+                              <w:pStyle w:val="Corpsdetexte"/>
                               <w:numPr>
                                 <w:ilvl w:val="0"/>
                                 <w:numId w:val="5"/>
@@ -8291,7 +7900,7 @@
                           </w:p>
                           <w:p>
                             <w:pPr>
-                              <w:pStyle w:val="BodyText"/>
+                              <w:pStyle w:val="Corpsdetexte"/>
                               <w:numPr>
                                 <w:ilvl w:val="0"/>
                                 <w:numId w:val="5"/>
@@ -8332,7 +7941,7 @@
                           </w:p>
                           <w:p>
                             <w:pPr>
-                              <w:pStyle w:val="BodyText"/>
+                              <w:pStyle w:val="Corpsdetexte"/>
                               <w:numPr>
                                 <w:ilvl w:val="0"/>
                                 <w:numId w:val="5"/>
@@ -8394,12 +8003,12 @@
           </mc:Choice>
           <mc:Fallback>
             <w:pict>
-              <v:shape w14:anchorId="5DF6CF04" id="Zone de texte 1" o:spid="_x0000_s1038" type="#_x0000_t202" style="position:absolute;margin-left:12.75pt;margin-top:7pt;width:385.5pt;height:1in;z-index:251669504;visibility:visible;mso-wrap-style:square;mso-width-percent:0;mso-height-percent:0;mso-wrap-distance-left:9pt;mso-wrap-distance-top:0;mso-wrap-distance-right:9pt;mso-wrap-distance-bottom:0;mso-position-horizontal:absolute;mso-position-horizontal-relative:text;mso-position-vertical:absolute;mso-position-vertical-relative:text;mso-width-percent:0;mso-height-percent:0;mso-width-relative:page;mso-height-relative:page;v-text-anchor:top" o:gfxdata="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" filled="f" stroked="f">
+              <v:shape w14:anchorId="5DF6CF04" id="Zone de texte 1" o:spid="_x0000_s1036" type="#_x0000_t202" style="position:absolute;margin-left:12.75pt;margin-top:13.45pt;width:385.5pt;height:86.25pt;z-index:251669504;visibility:visible;mso-wrap-style:square;mso-width-percent:0;mso-height-percent:0;mso-wrap-distance-left:9pt;mso-wrap-distance-top:0;mso-wrap-distance-right:9pt;mso-wrap-distance-bottom:0;mso-position-horizontal:absolute;mso-position-horizontal-relative:text;mso-position-vertical:absolute;mso-position-vertical-relative:text;mso-width-percent:0;mso-height-percent:0;mso-width-relative:page;mso-height-relative:page;v-text-anchor:top" o:gfxdata="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" filled="f" stroked="f">
                 <v:textbox>
                   <w:txbxContent>
                     <w:p>
                       <w:pPr>
-                        <w:pStyle w:val="BodyText"/>
+                        <w:pStyle w:val="Corpsdetexte"/>
                         <w:numPr>
                           <w:ilvl w:val="0"/>
                           <w:numId w:val="5"/>
@@ -8440,7 +8049,7 @@
                     </w:p>
                     <w:p>
                       <w:pPr>
-                        <w:pStyle w:val="BodyText"/>
+                        <w:pStyle w:val="Corpsdetexte"/>
                         <w:numPr>
                           <w:ilvl w:val="0"/>
                           <w:numId w:val="5"/>
@@ -8468,25 +8077,7 @@
                           <w:bCs/>
                           <w:lang w:val="en-US"/>
                         </w:rPr>
-                        <w:t xml:space="preserve">CSS/HTML, PHP, </w:t>
-                      </w:r>
-                      <w:proofErr w:type="spellStart"/>
-                      <w:r>
-                        <w:rPr>
-                          <w:rFonts w:ascii="Arial" w:hAnsi="Arial" w:cs="Arial"/>
-                          <w:bCs/>
-                          <w:lang w:val="en-US"/>
-                        </w:rPr>
-                        <w:t>Javascript</w:t>
-                      </w:r>
-                      <w:proofErr w:type="spellEnd"/>
-                      <w:r>
-                        <w:rPr>
-                          <w:rFonts w:ascii="Arial" w:hAnsi="Arial" w:cs="Arial"/>
-                          <w:bCs/>
-                          <w:lang w:val="en-US"/>
-                        </w:rPr>
-                        <w:t>, ASP.NET, MySQL</w:t>
+                        <w:t>CSS/HTML, PHP, Javascript, ASP.NET, MySQL</w:t>
                       </w:r>
                       <w:r>
                         <w:rPr>
@@ -8499,7 +8090,7 @@
                     </w:p>
                     <w:p>
                       <w:pPr>
-                        <w:pStyle w:val="BodyText"/>
+                        <w:pStyle w:val="Corpsdetexte"/>
                         <w:numPr>
                           <w:ilvl w:val="0"/>
                           <w:numId w:val="5"/>
@@ -8524,7 +8115,7 @@
                     </w:p>
                     <w:p>
                       <w:pPr>
-                        <w:pStyle w:val="BodyText"/>
+                        <w:pStyle w:val="Corpsdetexte"/>
                         <w:numPr>
                           <w:ilvl w:val="0"/>
                           <w:numId w:val="5"/>
@@ -8565,7 +8156,7 @@
                     </w:p>
                     <w:p>
                       <w:pPr>
-                        <w:pStyle w:val="BodyText"/>
+                        <w:pStyle w:val="Corpsdetexte"/>
                         <w:numPr>
                           <w:ilvl w:val="0"/>
                           <w:numId w:val="5"/>
@@ -8615,6 +8206,26 @@
           </mc:Fallback>
         </mc:AlternateContent>
       </w:r>
+    </w:p>
+    <w:p>
+      <w:pPr>
+        <w:tabs>
+          <w:tab w:val="left" w:pos="7905"/>
+        </w:tabs>
+        <w:rPr>
+          <w:lang w:val="en-US"/>
+        </w:rPr>
+      </w:pPr>
+    </w:p>
+    <w:p>
+      <w:pPr>
+        <w:tabs>
+          <w:tab w:val="left" w:pos="7905"/>
+        </w:tabs>
+        <w:rPr>
+          <w:lang w:val="en-US"/>
+        </w:rPr>
+      </w:pPr>
     </w:p>
     <w:p>
       <w:pPr>
@@ -8664,7 +8275,7 @@
 </file>
 
 <file path=word/numbering.xml><?xml version="1.0" encoding="utf-8"?>
-<w:numbering xmlns:wpc="http://schemas.microsoft.com/office/word/2010/wordprocessingCanvas" xmlns:cx="http://schemas.microsoft.com/office/drawing/2014/chartex" xmlns:cx1="http://schemas.microsoft.com/office/drawing/2015/9/8/chartex" xmlns:cx2="http://schemas.microsoft.com/office/drawing/2015/10/21/chartex" xmlns:cx3="http://schemas.microsoft.com/office/drawing/2016/5/9/chartex" xmlns:cx4="http://schemas.microsoft.com/office/drawing/2016/5/10/chartex" xmlns:cx5="http://schemas.microsoft.com/office/drawing/2016/5/11/chartex" xmlns:cx6="http://schemas.microsoft.com/office/drawing/2016/5/12/chartex" xmlns:cx7="http://schemas.microsoft.com/office/drawing/2016/5/13/chartex" xmlns:cx8="http://schemas.microsoft.com/office/drawing/2016/5/14/chartex" xmlns:mc="http://schemas.openxmlformats.org/markup-compatibility/2006" xmlns:aink="http://schemas.microsoft.com/office/drawing/2016/ink" xmlns:am3d="http://schemas.microsoft.com/office/drawing/2017/model3d" xmlns:o="urn:schemas-microsoft-com:office:office" xmlns:r="http://schemas.openxmlformats.org/officeDocument/2006/relationships" xmlns:m="http://schemas.openxmlformats.org/officeDocument/2006/math" xmlns:v="urn:schemas-microsoft-com:vml" xmlns:wp14="http://schemas.microsoft.com/office/word/2010/wordprocessingDrawing" xmlns:wp="http://schemas.openxmlformats.org/drawingml/2006/wordprocessingDrawing" xmlns:w10="urn:schemas-microsoft-com:office:word" xmlns:w="http://schemas.openxmlformats.org/wordprocessingml/2006/main" xmlns:w14="http://schemas.microsoft.com/office/word/2010/wordml" xmlns:w15="http://schemas.microsoft.com/office/word/2012/wordml" xmlns:w16cid="http://schemas.microsoft.com/office/word/2016/wordml/cid" xmlns:w16se="http://schemas.microsoft.com/office/word/2015/wordml/symex" xmlns:wpg="http://schemas.microsoft.com/office/word/2010/wordprocessingGroup" xmlns:wpi="http://schemas.microsoft.com/office/word/2010/wordprocessingInk" xmlns:wne="http://schemas.microsoft.com/office/word/2006/wordml" xmlns:wps="http://schemas.microsoft.com/office/word/2010/wordprocessingShape" mc:Ignorable="w14 w15 w16se w16cid wp14">
+<w:numbering xmlns:wpc="http://schemas.microsoft.com/office/word/2010/wordprocessingCanvas" xmlns:mc="http://schemas.openxmlformats.org/markup-compatibility/2006" xmlns:o="urn:schemas-microsoft-com:office:office" xmlns:r="http://schemas.openxmlformats.org/officeDocument/2006/relationships" xmlns:m="http://schemas.openxmlformats.org/officeDocument/2006/math" xmlns:v="urn:schemas-microsoft-com:vml" xmlns:wp14="http://schemas.microsoft.com/office/word/2010/wordprocessingDrawing" xmlns:wp="http://schemas.openxmlformats.org/drawingml/2006/wordprocessingDrawing" xmlns:w10="urn:schemas-microsoft-com:office:word" xmlns:w="http://schemas.openxmlformats.org/wordprocessingml/2006/main" xmlns:w14="http://schemas.microsoft.com/office/word/2010/wordml" xmlns:w15="http://schemas.microsoft.com/office/word/2012/wordml" xmlns:wpg="http://schemas.microsoft.com/office/word/2010/wordprocessingGroup" xmlns:wpi="http://schemas.microsoft.com/office/word/2010/wordprocessingInk" xmlns:wne="http://schemas.microsoft.com/office/word/2006/wordml" xmlns:wps="http://schemas.microsoft.com/office/word/2010/wordprocessingShape" mc:Ignorable="w14 w15 wp14">
   <w:abstractNum w:abstractNumId="0" w15:restartNumberingAfterBreak="0">
     <w:nsid w:val="00000002"/>
     <w:multiLevelType w:val="multilevel"/>
@@ -9559,7 +9170,7 @@
 </file>
 
 <file path=word/styles.xml><?xml version="1.0" encoding="utf-8"?>
-<w:styles xmlns:mc="http://schemas.openxmlformats.org/markup-compatibility/2006" xmlns:r="http://schemas.openxmlformats.org/officeDocument/2006/relationships" xmlns:w="http://schemas.openxmlformats.org/wordprocessingml/2006/main" xmlns:w14="http://schemas.microsoft.com/office/word/2010/wordml" xmlns:w15="http://schemas.microsoft.com/office/word/2012/wordml" xmlns:w16cid="http://schemas.microsoft.com/office/word/2016/wordml/cid" xmlns:w16se="http://schemas.microsoft.com/office/word/2015/wordml/symex" mc:Ignorable="w14 w15 w16se w16cid">
+<w:styles xmlns:mc="http://schemas.openxmlformats.org/markup-compatibility/2006" xmlns:r="http://schemas.openxmlformats.org/officeDocument/2006/relationships" xmlns:w="http://schemas.openxmlformats.org/wordprocessingml/2006/main" xmlns:w14="http://schemas.microsoft.com/office/word/2010/wordml" xmlns:w15="http://schemas.microsoft.com/office/word/2012/wordml" mc:Ignorable="w14 w15">
   <w:docDefaults>
     <w:rPrDefault>
       <w:rPr>
@@ -9575,7 +9186,7 @@
       </w:pPr>
     </w:pPrDefault>
   </w:docDefaults>
-  <w:latentStyles w:defLockedState="0" w:defUIPriority="99" w:defSemiHidden="0" w:defUnhideWhenUsed="0" w:defQFormat="0" w:count="376">
+  <w:latentStyles w:defLockedState="0" w:defUIPriority="99" w:defSemiHidden="0" w:defUnhideWhenUsed="0" w:defQFormat="0" w:count="371">
     <w:lsdException w:name="Normal" w:uiPriority="0" w:qFormat="1"/>
     <w:lsdException w:name="heading 1" w:uiPriority="9" w:qFormat="1"/>
     <w:lsdException w:name="heading 2" w:semiHidden="1" w:uiPriority="9" w:unhideWhenUsed="1" w:qFormat="1"/>
@@ -9947,11 +9558,6 @@
     <w:lsdException w:name="List Table 5 Dark Accent 6" w:uiPriority="50"/>
     <w:lsdException w:name="List Table 6 Colorful Accent 6" w:uiPriority="51"/>
     <w:lsdException w:name="List Table 7 Colorful Accent 6" w:uiPriority="52"/>
-    <w:lsdException w:name="Mention" w:semiHidden="1" w:unhideWhenUsed="1"/>
-    <w:lsdException w:name="Smart Hyperlink" w:semiHidden="1" w:unhideWhenUsed="1"/>
-    <w:lsdException w:name="Hashtag" w:semiHidden="1" w:unhideWhenUsed="1"/>
-    <w:lsdException w:name="Unresolved Mention" w:semiHidden="1" w:unhideWhenUsed="1"/>
-    <w:lsdException w:name="Smart Link" w:semiHidden="1" w:unhideWhenUsed="1"/>
   </w:latentStyles>
   <w:style w:type="paragraph" w:default="1" w:styleId="Normal">
     <w:name w:val="Normal"/>
@@ -9967,13 +9573,13 @@
       <w:lang w:eastAsia="fr-FR"/>
     </w:rPr>
   </w:style>
-  <w:style w:type="character" w:default="1" w:styleId="DefaultParagraphFont">
+  <w:style w:type="character" w:default="1" w:styleId="Policepardfaut">
     <w:name w:val="Default Paragraph Font"/>
     <w:uiPriority w:val="1"/>
     <w:semiHidden/>
     <w:unhideWhenUsed/>
   </w:style>
-  <w:style w:type="table" w:default="1" w:styleId="TableNormal">
+  <w:style w:type="table" w:default="1" w:styleId="TableauNormal">
     <w:name w:val="Normal Table"/>
     <w:uiPriority w:val="99"/>
     <w:semiHidden/>
@@ -9988,16 +9594,16 @@
       </w:tblCellMar>
     </w:tblPr>
   </w:style>
-  <w:style w:type="numbering" w:default="1" w:styleId="NoList">
+  <w:style w:type="numbering" w:default="1" w:styleId="Aucuneliste">
     <w:name w:val="No List"/>
     <w:uiPriority w:val="99"/>
     <w:semiHidden/>
     <w:unhideWhenUsed/>
   </w:style>
-  <w:style w:type="paragraph" w:styleId="BodyText">
+  <w:style w:type="paragraph" w:styleId="Corpsdetexte">
     <w:name w:val="Body Text"/>
     <w:basedOn w:val="Normal"/>
-    <w:link w:val="BodyTextChar"/>
+    <w:link w:val="CorpsdetexteCar"/>
     <w:uiPriority w:val="99"/>
     <w:rsid w:val="007A6D35"/>
     <w:rPr>
@@ -10006,10 +9612,10 @@
       <w:szCs w:val="20"/>
     </w:rPr>
   </w:style>
-  <w:style w:type="character" w:customStyle="1" w:styleId="BodyTextChar">
-    <w:name w:val="Body Text Char"/>
-    <w:basedOn w:val="DefaultParagraphFont"/>
-    <w:link w:val="BodyText"/>
+  <w:style w:type="character" w:customStyle="1" w:styleId="CorpsdetexteCar">
+    <w:name w:val="Corps de texte Car"/>
+    <w:basedOn w:val="Policepardfaut"/>
+    <w:link w:val="Corpsdetexte"/>
     <w:uiPriority w:val="99"/>
     <w:rsid w:val="007A6D35"/>
     <w:rPr>
@@ -10029,7 +9635,7 @@
       <w:spacing w:before="100" w:beforeAutospacing="1"/>
     </w:pPr>
   </w:style>
-  <w:style w:type="character" w:styleId="Hyperlink">
+  <w:style w:type="character" w:styleId="Lienhypertexte">
     <w:name w:val="Hyperlink"/>
     <w:uiPriority w:val="99"/>
     <w:unhideWhenUsed/>
@@ -10039,7 +9645,7 @@
       <w:u w:val="single"/>
     </w:rPr>
   </w:style>
-  <w:style w:type="paragraph" w:styleId="ListParagraph">
+  <w:style w:type="paragraph" w:styleId="Paragraphedeliste">
     <w:name w:val="List Paragraph"/>
     <w:basedOn w:val="Normal"/>
     <w:uiPriority w:val="34"/>
@@ -10050,9 +9656,9 @@
       <w:contextualSpacing/>
     </w:pPr>
   </w:style>
-  <w:style w:type="table" w:styleId="TableGrid">
+  <w:style w:type="table" w:styleId="Grilledutableau">
     <w:name w:val="Table Grid"/>
-    <w:basedOn w:val="TableNormal"/>
+    <w:basedOn w:val="TableauNormal"/>
     <w:uiPriority w:val="39"/>
     <w:rsid w:val="00F74133"/>
     <w:pPr>
@@ -10071,7 +9677,7 @@
   </w:style>
   <w:style w:type="character" w:customStyle="1" w:styleId="shorttext">
     <w:name w:val="short_text"/>
-    <w:basedOn w:val="DefaultParagraphFont"/>
+    <w:basedOn w:val="Policepardfaut"/>
     <w:rsid w:val="00D229B2"/>
   </w:style>
 </w:styles>
@@ -10343,7 +9949,7 @@
 </file>
 
 <file path=customXml/itemProps1.xml><?xml version="1.0" encoding="utf-8"?>
-<ds:datastoreItem xmlns:ds="http://schemas.openxmlformats.org/officeDocument/2006/customXml" ds:itemID="{E3977B29-475A-47F7-AAC9-8FDDAFCCBA48}">
+<ds:datastoreItem xmlns:ds="http://schemas.openxmlformats.org/officeDocument/2006/customXml" ds:itemID="{A56DF15D-9281-4282-977C-DFECE3D7BA97}">
   <ds:schemaRefs>
     <ds:schemaRef ds:uri="http://schemas.openxmlformats.org/officeDocument/2006/bibliography"/>
   </ds:schemaRefs>
